--- a/Documentatie/Senzori-documentatie.docx
+++ b/Documentatie/Senzori-documentatie.docx
@@ -1,6 +1,6 @@
 
 <file path=word/document.xml><?xml version="1.0" encoding="utf-8"?>
-<w:document xmlns:ve="http://schemas.openxmlformats.org/markup-compatibility/2006" xmlns:o="urn:schemas-microsoft-com:office:office" xmlns:r="http://schemas.openxmlformats.org/officeDocument/2006/relationships" xmlns:m="http://schemas.openxmlformats.org/officeDocument/2006/math" xmlns:v="urn:schemas-microsoft-com:vml" xmlns:wp="http://schemas.openxmlformats.org/drawingml/2006/wordprocessingDrawing" xmlns:w10="urn:schemas-microsoft-com:office:word" xmlns:w="http://schemas.openxmlformats.org/wordprocessingml/2006/main" xmlns:wne="http://schemas.microsoft.com/office/word/2006/wordml">
+<w:document xmlns:wpc="http://schemas.microsoft.com/office/word/2010/wordprocessingCanvas" xmlns:mc="http://schemas.openxmlformats.org/markup-compatibility/2006" xmlns:o="urn:schemas-microsoft-com:office:office" xmlns:r="http://schemas.openxmlformats.org/officeDocument/2006/relationships" xmlns:m="http://schemas.openxmlformats.org/officeDocument/2006/math" xmlns:v="urn:schemas-microsoft-com:vml" xmlns:wp14="http://schemas.microsoft.com/office/word/2010/wordprocessingDrawing" xmlns:wp="http://schemas.openxmlformats.org/drawingml/2006/wordprocessingDrawing" xmlns:w10="urn:schemas-microsoft-com:office:word" xmlns:w="http://schemas.openxmlformats.org/wordprocessingml/2006/main" xmlns:w14="http://schemas.microsoft.com/office/word/2010/wordml" xmlns:w15="http://schemas.microsoft.com/office/word/2012/wordml" xmlns:wpg="http://schemas.microsoft.com/office/word/2010/wordprocessingGroup" xmlns:wpi="http://schemas.microsoft.com/office/word/2010/wordprocessingInk" xmlns:wne="http://schemas.microsoft.com/office/word/2006/wordml" xmlns:wps="http://schemas.microsoft.com/office/word/2010/wordprocessingShape" mc:Ignorable="w14 w15 wp14">
   <w:body>
     <w:p>
       <w:pPr>
@@ -432,7 +432,7 @@
       <w:pPr>
         <w:pStyle w:val="ListParagraph"/>
         <w:numPr>
-          <w:ilvl w:val="0"/>
+          <w:ilvl w:val="1"/>
           <w:numId w:val="23"/>
         </w:numPr>
         <w:rPr>
@@ -445,14 +445,7 @@
           <w:sz w:val="36"/>
           <w:szCs w:val="36"/>
         </w:rPr>
-        <w:t>Partea Hardwar</w:t>
-      </w:r>
-      <w:r>
-        <w:rPr>
-          <w:sz w:val="36"/>
-          <w:szCs w:val="36"/>
-        </w:rPr>
-        <w:t>e</w:t>
+        <w:t>Definție RNA</w:t>
       </w:r>
     </w:p>
     <w:p>
@@ -472,7 +465,7 @@
           <w:sz w:val="36"/>
           <w:szCs w:val="36"/>
         </w:rPr>
-        <w:t>Raspberry pi</w:t>
+        <w:t xml:space="preserve">Asemănarea cu creierul </w:t>
       </w:r>
     </w:p>
     <w:p>
@@ -492,7 +485,7 @@
           <w:sz w:val="36"/>
           <w:szCs w:val="36"/>
         </w:rPr>
-        <w:t>Camera video</w:t>
+        <w:t>Neuronul artificial</w:t>
       </w:r>
     </w:p>
     <w:p>
@@ -512,22 +505,34 @@
           <w:sz w:val="36"/>
           <w:szCs w:val="36"/>
         </w:rPr>
-        <w:t>Senzori de mi</w:t>
-      </w:r>
-      <w:r>
+        <w:t>Machine learning</w:t>
+      </w:r>
+    </w:p>
+    <w:p>
+      <w:pPr>
+        <w:pStyle w:val="ListParagraph"/>
+        <w:numPr>
+          <w:ilvl w:val="0"/>
+          <w:numId w:val="23"/>
+        </w:numPr>
         <w:rPr>
           <w:sz w:val="36"/>
           <w:szCs w:val="36"/>
-          <w:lang w:val="ro-RO"/>
-        </w:rPr>
-        <w:t>ș</w:t>
-      </w:r>
+        </w:rPr>
+      </w:pPr>
       <w:r>
         <w:rPr>
           <w:sz w:val="36"/>
           <w:szCs w:val="36"/>
         </w:rPr>
-        <w:t>care</w:t>
+        <w:t>Partea Hardwar</w:t>
+      </w:r>
+      <w:r>
+        <w:rPr>
+          <w:sz w:val="36"/>
+          <w:szCs w:val="36"/>
+        </w:rPr>
+        <w:t>e</w:t>
       </w:r>
     </w:p>
     <w:p>
@@ -547,6 +552,88 @@
           <w:sz w:val="36"/>
           <w:szCs w:val="36"/>
         </w:rPr>
+        <w:t>Raspberry P</w:t>
+      </w:r>
+      <w:r>
+        <w:rPr>
+          <w:sz w:val="36"/>
+          <w:szCs w:val="36"/>
+        </w:rPr>
+        <w:t>i</w:t>
+      </w:r>
+    </w:p>
+    <w:p>
+      <w:pPr>
+        <w:pStyle w:val="ListParagraph"/>
+        <w:numPr>
+          <w:ilvl w:val="1"/>
+          <w:numId w:val="23"/>
+        </w:numPr>
+        <w:rPr>
+          <w:sz w:val="36"/>
+          <w:szCs w:val="36"/>
+        </w:rPr>
+      </w:pPr>
+      <w:r>
+        <w:rPr>
+          <w:sz w:val="36"/>
+          <w:szCs w:val="36"/>
+        </w:rPr>
+        <w:t>Camera video</w:t>
+      </w:r>
+    </w:p>
+    <w:p>
+      <w:pPr>
+        <w:pStyle w:val="ListParagraph"/>
+        <w:numPr>
+          <w:ilvl w:val="1"/>
+          <w:numId w:val="23"/>
+        </w:numPr>
+        <w:rPr>
+          <w:sz w:val="36"/>
+          <w:szCs w:val="36"/>
+        </w:rPr>
+      </w:pPr>
+      <w:r>
+        <w:rPr>
+          <w:sz w:val="36"/>
+          <w:szCs w:val="36"/>
+        </w:rPr>
+        <w:t>Senzori de mi</w:t>
+      </w:r>
+      <w:r>
+        <w:rPr>
+          <w:sz w:val="36"/>
+          <w:szCs w:val="36"/>
+          <w:lang w:val="ro-RO"/>
+        </w:rPr>
+        <w:t>ș</w:t>
+      </w:r>
+      <w:r>
+        <w:rPr>
+          <w:sz w:val="36"/>
+          <w:szCs w:val="36"/>
+        </w:rPr>
+        <w:t>care</w:t>
+      </w:r>
+    </w:p>
+    <w:p>
+      <w:pPr>
+        <w:pStyle w:val="ListParagraph"/>
+        <w:numPr>
+          <w:ilvl w:val="1"/>
+          <w:numId w:val="23"/>
+        </w:numPr>
+        <w:rPr>
+          <w:sz w:val="36"/>
+          <w:szCs w:val="36"/>
+        </w:rPr>
+      </w:pPr>
+      <w:r>
+        <w:rPr>
+          <w:sz w:val="36"/>
+          <w:szCs w:val="36"/>
+        </w:rPr>
         <w:t>Expressor</w:t>
       </w:r>
     </w:p>
@@ -581,7 +668,7 @@
       <w:pPr>
         <w:pStyle w:val="ListParagraph"/>
         <w:numPr>
-          <w:ilvl w:val="1"/>
+          <w:ilvl w:val="0"/>
           <w:numId w:val="23"/>
         </w:numPr>
         <w:rPr>
@@ -594,81 +681,14 @@
           <w:sz w:val="36"/>
           <w:szCs w:val="36"/>
         </w:rPr>
-        <w:t>Definț</w:t>
+        <w:t>Rezultat</w:t>
       </w:r>
       <w:r>
         <w:rPr>
           <w:sz w:val="36"/>
           <w:szCs w:val="36"/>
         </w:rPr>
-        <w:t>ie</w:t>
-      </w:r>
-      <w:r>
-        <w:rPr>
-          <w:sz w:val="36"/>
-          <w:szCs w:val="36"/>
-        </w:rPr>
-        <w:t xml:space="preserve"> RNA</w:t>
-      </w:r>
-    </w:p>
-    <w:p>
-      <w:pPr>
-        <w:pStyle w:val="ListParagraph"/>
-        <w:numPr>
-          <w:ilvl w:val="1"/>
-          <w:numId w:val="23"/>
-        </w:numPr>
-        <w:rPr>
-          <w:sz w:val="36"/>
-          <w:szCs w:val="36"/>
-        </w:rPr>
-      </w:pPr>
-      <w:r>
-        <w:rPr>
-          <w:sz w:val="36"/>
-          <w:szCs w:val="36"/>
-        </w:rPr>
-        <w:t xml:space="preserve">Asemănarea cu creierul </w:t>
-      </w:r>
-    </w:p>
-    <w:p>
-      <w:pPr>
-        <w:pStyle w:val="ListParagraph"/>
-        <w:numPr>
-          <w:ilvl w:val="1"/>
-          <w:numId w:val="23"/>
-        </w:numPr>
-        <w:rPr>
-          <w:sz w:val="36"/>
-          <w:szCs w:val="36"/>
-        </w:rPr>
-      </w:pPr>
-      <w:r>
-        <w:rPr>
-          <w:sz w:val="36"/>
-          <w:szCs w:val="36"/>
-        </w:rPr>
-        <w:t>Neuronul artificial</w:t>
-      </w:r>
-    </w:p>
-    <w:p>
-      <w:pPr>
-        <w:pStyle w:val="ListParagraph"/>
-        <w:numPr>
-          <w:ilvl w:val="1"/>
-          <w:numId w:val="23"/>
-        </w:numPr>
-        <w:rPr>
-          <w:sz w:val="36"/>
-          <w:szCs w:val="36"/>
-        </w:rPr>
-      </w:pPr>
-      <w:r>
-        <w:rPr>
-          <w:sz w:val="36"/>
-          <w:szCs w:val="36"/>
-        </w:rPr>
-        <w:t>Machine learning</w:t>
+        <w:t>e</w:t>
       </w:r>
     </w:p>
     <w:p>
@@ -708,7 +728,7 @@
           <w:sz w:val="36"/>
           <w:szCs w:val="36"/>
         </w:rPr>
-        <w:t>Rezultat</w:t>
+        <w:t>Anexe</w:t>
       </w:r>
     </w:p>
     <w:p>
@@ -790,42 +810,95 @@
           <w:sz w:val="28"/>
           <w:szCs w:val="28"/>
         </w:rPr>
-        <w:t>Un sistem de recunoaștere faciala este o aplicație computerizată capabilă să detecteze și să verifice identitatea unei persoane dintr-o imagine digitală sau un cadru de la o cameră video. Acest lucru se poate face comparând caracteristicile faciale ale persoanei din imagine cu o baza de date deja existentă.</w:t>
-      </w:r>
-      <w:r>
-        <w:rPr>
-          <w:sz w:val="28"/>
-          <w:szCs w:val="28"/>
-        </w:rPr>
-        <w:t xml:space="preserve"> [</w:t>
-      </w:r>
-      <w:r>
-        <w:rPr>
-          <w:sz w:val="28"/>
-          <w:szCs w:val="28"/>
-        </w:rPr>
-        <w:t>1</w:t>
-      </w:r>
-      <w:r>
-        <w:rPr>
-          <w:sz w:val="28"/>
-          <w:szCs w:val="28"/>
-        </w:rPr>
-        <w:t>]</w:t>
-      </w:r>
-    </w:p>
-    <w:p>
-      <w:pPr>
-        <w:ind w:left="360"/>
-        <w:rPr>
-          <w:sz w:val="40"/>
-          <w:szCs w:val="40"/>
-        </w:rPr>
-      </w:pPr>
-    </w:p>
-    <w:p>
-      <w:pPr>
-        <w:ind w:left="360"/>
+        <w:t>În aceasta lucrare este prezentat u</w:t>
+      </w:r>
+      <w:r>
+        <w:rPr>
+          <w:sz w:val="28"/>
+          <w:szCs w:val="28"/>
+        </w:rPr>
+        <w:t>n sistem de recunoaștere facială</w:t>
+      </w:r>
+      <w:r>
+        <w:rPr>
+          <w:sz w:val="28"/>
+          <w:szCs w:val="28"/>
+        </w:rPr>
+        <w:t xml:space="preserve"> </w:t>
+      </w:r>
+      <w:r>
+        <w:rPr>
+          <w:sz w:val="28"/>
+          <w:szCs w:val="28"/>
+        </w:rPr>
+        <w:t>ca</w:t>
+      </w:r>
+      <w:r>
+        <w:rPr>
+          <w:sz w:val="28"/>
+          <w:szCs w:val="28"/>
+        </w:rPr>
+        <w:t xml:space="preserve"> o aplica</w:t>
+      </w:r>
+      <w:r>
+        <w:rPr>
+          <w:sz w:val="28"/>
+          <w:szCs w:val="28"/>
+        </w:rPr>
+        <w:t>ț</w:t>
+      </w:r>
+      <w:r>
+        <w:rPr>
+          <w:sz w:val="28"/>
+          <w:szCs w:val="28"/>
+        </w:rPr>
+        <w:t xml:space="preserve">ie computerizată capabilă să detecteze și să verifice identitatea unei persoane dintr-o imagine digitală sau un cadru de la o cameră video. </w:t>
+      </w:r>
+      <w:r>
+        <w:rPr>
+          <w:sz w:val="28"/>
+          <w:szCs w:val="28"/>
+        </w:rPr>
+        <w:t>Lucrarea noastră poate face acest</w:t>
+      </w:r>
+      <w:r>
+        <w:rPr>
+          <w:sz w:val="28"/>
+          <w:szCs w:val="28"/>
+        </w:rPr>
+        <w:t xml:space="preserve"> lucru </w:t>
+      </w:r>
+      <w:r>
+        <w:rPr>
+          <w:sz w:val="28"/>
+          <w:szCs w:val="28"/>
+        </w:rPr>
+        <w:t>prin compararea caracteristicilor</w:t>
+      </w:r>
+      <w:r>
+        <w:rPr>
+          <w:sz w:val="28"/>
+          <w:szCs w:val="28"/>
+        </w:rPr>
+        <w:t xml:space="preserve"> faciale ale</w:t>
+      </w:r>
+      <w:r>
+        <w:rPr>
+          <w:sz w:val="28"/>
+          <w:szCs w:val="28"/>
+        </w:rPr>
+        <w:t xml:space="preserve"> persoanei din imagine cu o bază</w:t>
+      </w:r>
+      <w:r>
+        <w:rPr>
+          <w:sz w:val="28"/>
+          <w:szCs w:val="28"/>
+        </w:rPr>
+        <w:t xml:space="preserve"> de date deja existentă.</w:t>
+      </w:r>
+    </w:p>
+    <w:p>
+      <w:pPr>
         <w:rPr>
           <w:sz w:val="40"/>
           <w:szCs w:val="40"/>
@@ -868,7 +941,14 @@
           <w:sz w:val="28"/>
           <w:szCs w:val="28"/>
         </w:rPr>
-        <w:t>Rasberry pi, camera video, senzor de miscare, re</w:t>
+        <w:t>Rasberry Pi, camera video, senzor de miș</w:t>
+      </w:r>
+      <w:r>
+        <w:rPr>
+          <w:sz w:val="28"/>
+          <w:szCs w:val="28"/>
+        </w:rPr>
+        <w:t>care, re</w:t>
       </w:r>
       <w:r>
         <w:rPr>
@@ -1016,7 +1096,21 @@
           <w:sz w:val="28"/>
           <w:szCs w:val="28"/>
         </w:rPr>
-        <w:t>Rețelele neuronale folosite pentru recunoașterea optică fac parte din aria computer vision (CV) numele sugereaza crearea unor abstractizări ale rețelelor neuronale, în cadrul unei mașini computaționale, pentru a putea recunoaște și r</w:t>
+        <w:t>Rețelele neuronale folosite pentru recunoașterea optică fac parte din aria compu</w:t>
+      </w:r>
+      <w:r>
+        <w:rPr>
+          <w:sz w:val="28"/>
+          <w:szCs w:val="28"/>
+        </w:rPr>
+        <w:t>ter vision (CV) numele sugerează</w:t>
+      </w:r>
+      <w:r>
+        <w:rPr>
+          <w:sz w:val="28"/>
+          <w:szCs w:val="28"/>
+        </w:rPr>
+        <w:t xml:space="preserve"> crearea unor abstractizări ale rețelelor neuronale, în cadrul unei mașini computaționale, pentru a putea recunoaște și r</w:t>
       </w:r>
       <w:r>
         <w:rPr>
@@ -1049,1150 +1143,10 @@
     </w:p>
     <w:p>
       <w:pPr>
-        <w:rPr>
-          <w:sz w:val="32"/>
-          <w:szCs w:val="32"/>
-        </w:rPr>
-      </w:pPr>
-    </w:p>
-    <w:p>
-      <w:pPr>
-        <w:rPr>
-          <w:sz w:val="32"/>
-          <w:szCs w:val="32"/>
-        </w:rPr>
-      </w:pPr>
-    </w:p>
-    <w:p>
-      <w:pPr>
-        <w:pStyle w:val="ListParagraph"/>
-        <w:numPr>
-          <w:ilvl w:val="0"/>
-          <w:numId w:val="21"/>
-        </w:numPr>
-        <w:rPr>
-          <w:b/>
-          <w:sz w:val="40"/>
-          <w:szCs w:val="40"/>
-        </w:rPr>
-      </w:pPr>
-      <w:r>
-        <w:rPr>
-          <w:b/>
-          <w:sz w:val="40"/>
-          <w:szCs w:val="40"/>
-        </w:rPr>
-        <w:t xml:space="preserve">Partea Hardware </w:t>
-      </w:r>
-    </w:p>
-    <w:p>
-      <w:pPr>
-        <w:pStyle w:val="ListParagraph"/>
-        <w:rPr>
-          <w:sz w:val="40"/>
-          <w:szCs w:val="40"/>
-        </w:rPr>
-      </w:pPr>
-    </w:p>
-    <w:p>
-      <w:pPr>
-        <w:pStyle w:val="ListParagraph"/>
-        <w:numPr>
-          <w:ilvl w:val="1"/>
-          <w:numId w:val="21"/>
-        </w:numPr>
-        <w:rPr>
-          <w:sz w:val="36"/>
-          <w:szCs w:val="36"/>
-        </w:rPr>
-      </w:pPr>
-      <w:r>
-        <w:rPr>
-          <w:sz w:val="36"/>
-          <w:szCs w:val="36"/>
-        </w:rPr>
-        <w:t>Raspberry Pi</w:t>
-      </w:r>
-    </w:p>
-    <w:p>
-      <w:pPr>
-        <w:jc w:val="center"/>
-        <w:rPr>
-          <w:sz w:val="28"/>
-          <w:szCs w:val="28"/>
-        </w:rPr>
-      </w:pPr>
-      <w:r>
-        <w:rPr>
-          <w:noProof/>
-          <w:sz w:val="28"/>
-          <w:szCs w:val="28"/>
-        </w:rPr>
-        <w:drawing>
-          <wp:anchor distT="0" distB="0" distL="114300" distR="114300" simplePos="0" relativeHeight="251662336" behindDoc="1" locked="0" layoutInCell="1" allowOverlap="1">
-            <wp:simplePos x="0" y="0"/>
-            <wp:positionH relativeFrom="column">
-              <wp:posOffset>3921760</wp:posOffset>
-            </wp:positionH>
-            <wp:positionV relativeFrom="paragraph">
-              <wp:posOffset>135255</wp:posOffset>
-            </wp:positionV>
-            <wp:extent cx="2327910" cy="2647315"/>
-            <wp:effectExtent l="19050" t="0" r="0" b="0"/>
-            <wp:wrapSquare wrapText="bothSides"/>
-            <wp:docPr id="10" name="Picture 0" descr="Raspi-Mode.png"/>
-            <wp:cNvGraphicFramePr>
-              <a:graphicFrameLocks xmlns:a="http://schemas.openxmlformats.org/drawingml/2006/main" noChangeAspect="1"/>
-            </wp:cNvGraphicFramePr>
-            <a:graphic xmlns:a="http://schemas.openxmlformats.org/drawingml/2006/main">
-              <a:graphicData uri="http://schemas.openxmlformats.org/drawingml/2006/picture">
-                <pic:pic xmlns:pic="http://schemas.openxmlformats.org/drawingml/2006/picture">
-                  <pic:nvPicPr>
-                    <pic:cNvPr id="0" name="Raspi-Mode.png"/>
-                    <pic:cNvPicPr/>
-                  </pic:nvPicPr>
-                  <pic:blipFill>
-                    <a:blip r:embed="rId8" cstate="print"/>
-                    <a:stretch>
-                      <a:fillRect/>
-                    </a:stretch>
-                  </pic:blipFill>
-                  <pic:spPr>
-                    <a:xfrm>
-                      <a:off x="0" y="0"/>
-                      <a:ext cx="2327910" cy="2647315"/>
-                    </a:xfrm>
-                    <a:prstGeom prst="rect">
-                      <a:avLst/>
-                    </a:prstGeom>
-                  </pic:spPr>
-                </pic:pic>
-              </a:graphicData>
-            </a:graphic>
-          </wp:anchor>
-        </w:drawing>
-      </w:r>
-    </w:p>
-    <w:p>
-      <w:pPr>
-        <w:jc w:val="both"/>
-        <w:rPr>
-          <w:sz w:val="28"/>
-          <w:szCs w:val="28"/>
-          <w:shd w:val="clear" w:color="auto" w:fill="FAFAFA"/>
-        </w:rPr>
-      </w:pPr>
-      <w:r>
-        <w:rPr>
-          <w:sz w:val="28"/>
-          <w:szCs w:val="28"/>
-        </w:rPr>
-        <w:tab/>
-        <w:t>RaspberryPi, zis</w:t>
-      </w:r>
-      <w:r>
-        <w:rPr>
-          <w:sz w:val="28"/>
-          <w:szCs w:val="28"/>
-        </w:rPr>
-        <w:t xml:space="preserve"> </w:t>
-      </w:r>
-      <w:r>
-        <w:rPr>
-          <w:rStyle w:val="Strong"/>
-          <w:sz w:val="28"/>
-          <w:szCs w:val="28"/>
-        </w:rPr>
-        <w:t>RasPi</w:t>
-      </w:r>
-      <w:r>
-        <w:rPr>
-          <w:sz w:val="28"/>
-          <w:szCs w:val="28"/>
-        </w:rPr>
-        <w:t>, este un computer care ruleaz</w:t>
-      </w:r>
-      <w:r>
-        <w:rPr>
-          <w:sz w:val="28"/>
-          <w:szCs w:val="28"/>
-          <w:lang w:val="ro-RO"/>
-        </w:rPr>
-        <w:t>ă</w:t>
-      </w:r>
-      <w:r>
-        <w:rPr>
-          <w:sz w:val="28"/>
-          <w:szCs w:val="28"/>
-        </w:rPr>
-        <w:t xml:space="preserve"> Linux, dar are dimensiunile</w:t>
-      </w:r>
-      <w:r>
-        <w:rPr>
-          <w:sz w:val="28"/>
-          <w:szCs w:val="28"/>
-        </w:rPr>
-        <w:t xml:space="preserve"> </w:t>
-      </w:r>
-      <w:r>
-        <w:rPr>
-          <w:sz w:val="28"/>
-          <w:szCs w:val="28"/>
-        </w:rPr>
-        <w:t>unei</w:t>
-      </w:r>
-      <w:r>
-        <w:rPr>
-          <w:sz w:val="28"/>
-          <w:szCs w:val="28"/>
-        </w:rPr>
-        <w:t xml:space="preserve"> </w:t>
-      </w:r>
-      <w:r>
-        <w:rPr>
-          <w:sz w:val="28"/>
-          <w:szCs w:val="28"/>
-        </w:rPr>
-        <w:t>cărț</w:t>
-      </w:r>
-      <w:r>
-        <w:rPr>
-          <w:sz w:val="28"/>
-          <w:szCs w:val="28"/>
-        </w:rPr>
-        <w:t>i de credit.</w:t>
-      </w:r>
-    </w:p>
-    <w:p>
-      <w:pPr>
-        <w:spacing w:after="200" w:line="276" w:lineRule="auto"/>
-        <w:ind w:firstLine="720"/>
-        <w:jc w:val="both"/>
-        <w:rPr>
-          <w:rFonts w:eastAsiaTheme="minorHAnsi"/>
-          <w:sz w:val="28"/>
-          <w:szCs w:val="28"/>
-          <w:shd w:val="clear" w:color="auto" w:fill="FAFAFA"/>
-        </w:rPr>
-      </w:pPr>
-      <w:r>
-        <w:rPr>
-          <w:sz w:val="28"/>
-          <w:szCs w:val="28"/>
-        </w:rPr>
-        <w:t>Specificaț</w:t>
-      </w:r>
-      <w:r>
-        <w:rPr>
-          <w:sz w:val="28"/>
-          <w:szCs w:val="28"/>
-        </w:rPr>
-        <w:t>ii hardware:</w:t>
-      </w:r>
-      <w:r>
-        <w:rPr>
-          <w:sz w:val="28"/>
-          <w:szCs w:val="28"/>
-        </w:rPr>
-        <w:t xml:space="preserve"> </w:t>
-      </w:r>
-    </w:p>
-    <w:p>
-      <w:pPr>
-        <w:numPr>
-          <w:ilvl w:val="0"/>
-          <w:numId w:val="5"/>
-        </w:numPr>
-        <w:spacing w:line="384" w:lineRule="atLeast"/>
-        <w:ind w:left="0"/>
-        <w:rPr>
-          <w:sz w:val="28"/>
-          <w:szCs w:val="28"/>
-        </w:rPr>
-      </w:pPr>
-      <w:r>
-        <w:rPr>
-          <w:sz w:val="28"/>
-          <w:szCs w:val="28"/>
-        </w:rPr>
-        <w:t>SoC Broadcom BCM2835 (CPU, GPU, DSP, and SDRAM)</w:t>
-      </w:r>
-    </w:p>
-    <w:p>
-      <w:pPr>
-        <w:numPr>
-          <w:ilvl w:val="0"/>
-          <w:numId w:val="5"/>
-        </w:numPr>
-        <w:spacing w:line="384" w:lineRule="atLeast"/>
-        <w:ind w:left="0"/>
-        <w:rPr>
-          <w:sz w:val="28"/>
-          <w:szCs w:val="28"/>
-        </w:rPr>
-      </w:pPr>
-      <w:r>
-        <w:rPr>
-          <w:sz w:val="28"/>
-          <w:szCs w:val="28"/>
-        </w:rPr>
-        <w:t>CPU: 700 MHz ARM1176JZF-S core (ARM11 family)</w:t>
-      </w:r>
-    </w:p>
-    <w:p>
-      <w:pPr>
-        <w:numPr>
-          <w:ilvl w:val="0"/>
-          <w:numId w:val="5"/>
-        </w:numPr>
-        <w:spacing w:line="384" w:lineRule="atLeast"/>
-        <w:ind w:left="0"/>
-        <w:rPr>
-          <w:sz w:val="28"/>
-          <w:szCs w:val="28"/>
-        </w:rPr>
-      </w:pPr>
-      <w:r>
-        <w:rPr>
-          <w:sz w:val="28"/>
-          <w:szCs w:val="28"/>
-        </w:rPr>
-        <w:lastRenderedPageBreak/>
-        <w:t>GPU: Broadcom VideoCore IV, OpenGL ES 2.0, 1080p30 h.264/MPEG-4 AVC high-profile decoder</w:t>
-      </w:r>
-    </w:p>
-    <w:p>
-      <w:pPr>
-        <w:numPr>
-          <w:ilvl w:val="0"/>
-          <w:numId w:val="5"/>
-        </w:numPr>
-        <w:spacing w:line="384" w:lineRule="atLeast"/>
-        <w:ind w:left="0"/>
-        <w:rPr>
-          <w:sz w:val="28"/>
-          <w:szCs w:val="28"/>
-        </w:rPr>
-      </w:pPr>
-      <w:r>
-        <w:rPr>
-          <w:sz w:val="28"/>
-          <w:szCs w:val="28"/>
-        </w:rPr>
-        <w:t>Memory (SDRAM): 256 Megabytes (MiB)</w:t>
-      </w:r>
-    </w:p>
-    <w:p>
-      <w:pPr>
-        <w:numPr>
-          <w:ilvl w:val="0"/>
-          <w:numId w:val="5"/>
-        </w:numPr>
-        <w:spacing w:line="384" w:lineRule="atLeast"/>
-        <w:ind w:left="0"/>
-        <w:rPr>
-          <w:sz w:val="28"/>
-          <w:szCs w:val="28"/>
-        </w:rPr>
-      </w:pPr>
-      <w:r>
-        <w:rPr>
-          <w:sz w:val="28"/>
-          <w:szCs w:val="28"/>
-        </w:rPr>
-        <w:t>Video outputs: Composite RCA, HDMI</w:t>
-      </w:r>
-    </w:p>
-    <w:p>
-      <w:pPr>
-        <w:numPr>
-          <w:ilvl w:val="0"/>
-          <w:numId w:val="5"/>
-        </w:numPr>
-        <w:spacing w:line="384" w:lineRule="atLeast"/>
-        <w:ind w:left="0"/>
-        <w:rPr>
-          <w:sz w:val="28"/>
-          <w:szCs w:val="28"/>
-        </w:rPr>
-      </w:pPr>
-      <w:r>
-        <w:rPr>
-          <w:sz w:val="28"/>
-          <w:szCs w:val="28"/>
-        </w:rPr>
-        <w:t>Audio outputs: 3.5 mm jack, HDMI</w:t>
-      </w:r>
-    </w:p>
-    <w:p>
-      <w:pPr>
-        <w:numPr>
-          <w:ilvl w:val="0"/>
-          <w:numId w:val="5"/>
-        </w:numPr>
-        <w:spacing w:line="384" w:lineRule="atLeast"/>
-        <w:ind w:left="0"/>
-        <w:rPr>
-          <w:sz w:val="28"/>
-          <w:szCs w:val="28"/>
-        </w:rPr>
-      </w:pPr>
-      <w:r>
-        <w:rPr>
-          <w:sz w:val="28"/>
-          <w:szCs w:val="28"/>
-        </w:rPr>
-        <w:t>Onboard storage: SD, MMC, SDIO card slot</w:t>
-      </w:r>
-    </w:p>
-    <w:p>
-      <w:pPr>
-        <w:numPr>
-          <w:ilvl w:val="0"/>
-          <w:numId w:val="5"/>
-        </w:numPr>
-        <w:spacing w:line="384" w:lineRule="atLeast"/>
-        <w:ind w:left="0"/>
-        <w:rPr>
-          <w:sz w:val="28"/>
-          <w:szCs w:val="28"/>
-        </w:rPr>
-      </w:pPr>
-      <w:r>
-        <w:rPr>
-          <w:sz w:val="28"/>
-          <w:szCs w:val="28"/>
-        </w:rPr>
-        <w:t>10/100 Ethernet RJ45 onboard networkStorage via SD/ MMC/ SDIO card slot</w:t>
-      </w:r>
-      <w:r>
-        <w:rPr>
-          <w:sz w:val="28"/>
-          <w:szCs w:val="28"/>
-        </w:rPr>
-        <w:t>. [3]</w:t>
-      </w:r>
-    </w:p>
-    <w:p>
-      <w:pPr>
-        <w:jc w:val="both"/>
-        <w:rPr>
-          <w:sz w:val="28"/>
-          <w:szCs w:val="28"/>
-        </w:rPr>
-      </w:pPr>
-    </w:p>
-    <w:p>
-      <w:pPr>
-        <w:jc w:val="both"/>
-        <w:rPr>
-          <w:sz w:val="28"/>
-          <w:szCs w:val="28"/>
-        </w:rPr>
-      </w:pPr>
-    </w:p>
-    <w:p>
-      <w:pPr>
-        <w:pStyle w:val="ListParagraph"/>
-        <w:numPr>
-          <w:ilvl w:val="1"/>
-          <w:numId w:val="21"/>
-        </w:numPr>
-        <w:rPr>
-          <w:sz w:val="36"/>
-          <w:szCs w:val="36"/>
-        </w:rPr>
-      </w:pPr>
-      <w:r>
-        <w:rPr>
-          <w:sz w:val="36"/>
-          <w:szCs w:val="36"/>
-        </w:rPr>
-        <w:t>Camera video Raspberry Pi</w:t>
-      </w:r>
-    </w:p>
-    <w:p>
-      <w:pPr>
         <w:ind w:left="720"/>
         <w:rPr>
           <w:sz w:val="28"/>
           <w:szCs w:val="28"/>
-        </w:rPr>
-      </w:pPr>
-    </w:p>
-    <w:p>
-      <w:pPr>
-        <w:ind w:left="720"/>
-        <w:rPr>
-          <w:sz w:val="28"/>
-          <w:szCs w:val="28"/>
-        </w:rPr>
-      </w:pPr>
-      <w:r>
-        <w:rPr>
-          <w:noProof/>
-          <w:sz w:val="28"/>
-          <w:szCs w:val="28"/>
-        </w:rPr>
-        <w:drawing>
-          <wp:anchor distT="0" distB="0" distL="114300" distR="114300" simplePos="0" relativeHeight="251663360" behindDoc="0" locked="0" layoutInCell="1" allowOverlap="1">
-            <wp:simplePos x="0" y="0"/>
-            <wp:positionH relativeFrom="column">
-              <wp:posOffset>5065395</wp:posOffset>
-            </wp:positionH>
-            <wp:positionV relativeFrom="paragraph">
-              <wp:posOffset>50165</wp:posOffset>
-            </wp:positionV>
-            <wp:extent cx="1252220" cy="1181735"/>
-            <wp:effectExtent l="19050" t="0" r="5080" b="0"/>
-            <wp:wrapSquare wrapText="bothSides"/>
-            <wp:docPr id="11" name="Picture 1" descr="camera-pi-2a.jpg"/>
-            <wp:cNvGraphicFramePr>
-              <a:graphicFrameLocks xmlns:a="http://schemas.openxmlformats.org/drawingml/2006/main" noChangeAspect="1"/>
-            </wp:cNvGraphicFramePr>
-            <a:graphic xmlns:a="http://schemas.openxmlformats.org/drawingml/2006/main">
-              <a:graphicData uri="http://schemas.openxmlformats.org/drawingml/2006/picture">
-                <pic:pic xmlns:pic="http://schemas.openxmlformats.org/drawingml/2006/picture">
-                  <pic:nvPicPr>
-                    <pic:cNvPr id="0" name="camera-pi-2a.jpg"/>
-                    <pic:cNvPicPr/>
-                  </pic:nvPicPr>
-                  <pic:blipFill>
-                    <a:blip r:embed="rId9" cstate="print"/>
-                    <a:stretch>
-                      <a:fillRect/>
-                    </a:stretch>
-                  </pic:blipFill>
-                  <pic:spPr>
-                    <a:xfrm>
-                      <a:off x="0" y="0"/>
-                      <a:ext cx="1252220" cy="1181735"/>
-                    </a:xfrm>
-                    <a:prstGeom prst="rect">
-                      <a:avLst/>
-                    </a:prstGeom>
-                  </pic:spPr>
-                </pic:pic>
-              </a:graphicData>
-            </a:graphic>
-          </wp:anchor>
-        </w:drawing>
-      </w:r>
-      <w:r>
-        <w:rPr>
-          <w:sz w:val="28"/>
-          <w:szCs w:val="28"/>
-        </w:rPr>
-        <w:t>Specificaț</w:t>
-      </w:r>
-      <w:r>
-        <w:rPr>
-          <w:sz w:val="28"/>
-          <w:szCs w:val="28"/>
-        </w:rPr>
-        <w:t>ii</w:t>
-      </w:r>
-      <w:r>
-        <w:rPr>
-          <w:sz w:val="28"/>
-          <w:szCs w:val="28"/>
-        </w:rPr>
-        <w:t xml:space="preserve"> hardware</w:t>
-      </w:r>
-      <w:r>
-        <w:rPr>
-          <w:sz w:val="28"/>
-          <w:szCs w:val="28"/>
-        </w:rPr>
-        <w:t>:</w:t>
-      </w:r>
-    </w:p>
-    <w:p>
-      <w:pPr>
-        <w:ind w:left="720"/>
-        <w:rPr>
-          <w:sz w:val="36"/>
-          <w:szCs w:val="36"/>
-        </w:rPr>
-      </w:pPr>
-    </w:p>
-    <w:p>
-      <w:pPr>
-        <w:numPr>
-          <w:ilvl w:val="0"/>
-          <w:numId w:val="5"/>
-        </w:numPr>
-        <w:spacing w:line="384" w:lineRule="atLeast"/>
-        <w:ind w:left="0"/>
-        <w:rPr>
-          <w:sz w:val="28"/>
-          <w:szCs w:val="28"/>
-        </w:rPr>
-      </w:pPr>
-      <w:r>
-        <w:rPr>
-          <w:sz w:val="28"/>
-          <w:szCs w:val="28"/>
-        </w:rPr>
-        <w:t>Senzor 8 MegaPixeli (fata de 5 in versiunea 1)</w:t>
-      </w:r>
-    </w:p>
-    <w:p>
-      <w:pPr>
-        <w:numPr>
-          <w:ilvl w:val="0"/>
-          <w:numId w:val="5"/>
-        </w:numPr>
-        <w:spacing w:line="384" w:lineRule="atLeast"/>
-        <w:ind w:left="0"/>
-        <w:rPr>
-          <w:sz w:val="28"/>
-          <w:szCs w:val="28"/>
-        </w:rPr>
-      </w:pPr>
-      <w:r>
-        <w:rPr>
-          <w:sz w:val="28"/>
-          <w:szCs w:val="28"/>
-        </w:rPr>
-        <w:t>Photo : 3280 x 2464 px (fata de 2592 px x 1944 px in versiunea 1)</w:t>
-      </w:r>
-    </w:p>
-    <w:p>
-      <w:pPr>
-        <w:numPr>
-          <w:ilvl w:val="0"/>
-          <w:numId w:val="5"/>
-        </w:numPr>
-        <w:spacing w:line="384" w:lineRule="atLeast"/>
-        <w:ind w:left="0"/>
-        <w:rPr>
-          <w:sz w:val="28"/>
-          <w:szCs w:val="28"/>
-        </w:rPr>
-      </w:pPr>
-      <w:r>
-        <w:rPr>
-          <w:sz w:val="28"/>
-          <w:szCs w:val="28"/>
-        </w:rPr>
-        <w:t>Formate : 1080p / 720p</w:t>
-      </w:r>
-    </w:p>
-    <w:p>
-      <w:pPr>
-        <w:numPr>
-          <w:ilvl w:val="0"/>
-          <w:numId w:val="5"/>
-        </w:numPr>
-        <w:spacing w:line="384" w:lineRule="atLeast"/>
-        <w:ind w:left="0"/>
-        <w:rPr>
-          <w:sz w:val="28"/>
-          <w:szCs w:val="28"/>
-        </w:rPr>
-      </w:pPr>
-      <w:r>
-        <w:rPr>
-          <w:sz w:val="28"/>
-          <w:szCs w:val="28"/>
-        </w:rPr>
-        <w:t>25mm x 23mm x 9mm</w:t>
-      </w:r>
-      <w:r>
-        <w:rPr>
-          <w:sz w:val="28"/>
-          <w:szCs w:val="28"/>
-        </w:rPr>
-        <w:t>. [4]</w:t>
-      </w:r>
-    </w:p>
-    <w:p>
-      <w:pPr>
-        <w:spacing w:line="384" w:lineRule="atLeast"/>
-        <w:rPr>
-          <w:sz w:val="28"/>
-          <w:szCs w:val="28"/>
-        </w:rPr>
-      </w:pPr>
-    </w:p>
-    <w:p>
-      <w:pPr>
-        <w:spacing w:line="384" w:lineRule="atLeast"/>
-        <w:rPr>
-          <w:sz w:val="28"/>
-          <w:szCs w:val="28"/>
-        </w:rPr>
-      </w:pPr>
-    </w:p>
-    <w:p>
-      <w:pPr>
-        <w:pStyle w:val="ListParagraph"/>
-        <w:numPr>
-          <w:ilvl w:val="1"/>
-          <w:numId w:val="21"/>
-        </w:numPr>
-        <w:spacing w:line="384" w:lineRule="atLeast"/>
-        <w:rPr>
-          <w:sz w:val="36"/>
-          <w:szCs w:val="36"/>
-        </w:rPr>
-      </w:pPr>
-      <w:r>
-        <w:rPr>
-          <w:sz w:val="36"/>
-          <w:szCs w:val="36"/>
-        </w:rPr>
-        <w:t>Senzor de miscare HC-SR04</w:t>
-      </w:r>
-    </w:p>
-    <w:p>
-      <w:pPr>
-        <w:spacing w:line="384" w:lineRule="atLeast"/>
-        <w:ind w:left="720"/>
-        <w:rPr>
-          <w:sz w:val="33"/>
-          <w:szCs w:val="33"/>
-        </w:rPr>
-      </w:pPr>
-    </w:p>
-    <w:p>
-      <w:pPr>
-        <w:spacing w:line="384" w:lineRule="atLeast"/>
-        <w:ind w:left="720"/>
-        <w:rPr>
-          <w:sz w:val="28"/>
-          <w:szCs w:val="28"/>
-        </w:rPr>
-      </w:pPr>
-      <w:r>
-        <w:rPr>
-          <w:sz w:val="28"/>
-          <w:szCs w:val="28"/>
-        </w:rPr>
-        <w:t>Specificaț</w:t>
-      </w:r>
-      <w:r>
-        <w:rPr>
-          <w:sz w:val="28"/>
-          <w:szCs w:val="28"/>
-        </w:rPr>
-        <w:t>ii</w:t>
-      </w:r>
-      <w:r>
-        <w:rPr>
-          <w:sz w:val="28"/>
-          <w:szCs w:val="28"/>
-        </w:rPr>
-        <w:t xml:space="preserve"> hardware</w:t>
-      </w:r>
-      <w:r>
-        <w:rPr>
-          <w:sz w:val="28"/>
-          <w:szCs w:val="28"/>
-        </w:rPr>
-        <w:t>:</w:t>
-      </w:r>
-    </w:p>
-    <w:p>
-      <w:pPr>
-        <w:spacing w:line="384" w:lineRule="atLeast"/>
-        <w:rPr>
-          <w:sz w:val="28"/>
-          <w:szCs w:val="28"/>
-        </w:rPr>
-      </w:pPr>
-      <w:r>
-        <w:rPr>
-          <w:noProof/>
-          <w:sz w:val="33"/>
-          <w:szCs w:val="33"/>
-        </w:rPr>
-        <w:drawing>
-          <wp:anchor distT="0" distB="0" distL="114300" distR="114300" simplePos="0" relativeHeight="251664384" behindDoc="0" locked="0" layoutInCell="1" allowOverlap="1">
-            <wp:simplePos x="0" y="0"/>
-            <wp:positionH relativeFrom="column">
-              <wp:posOffset>4333875</wp:posOffset>
-            </wp:positionH>
-            <wp:positionV relativeFrom="paragraph">
-              <wp:posOffset>116205</wp:posOffset>
-            </wp:positionV>
-            <wp:extent cx="2299335" cy="1590675"/>
-            <wp:effectExtent l="19050" t="0" r="5715" b="0"/>
-            <wp:wrapSquare wrapText="bothSides"/>
-            <wp:docPr id="12" name="Picture 2" descr="Senzor-miscare.jpg"/>
-            <wp:cNvGraphicFramePr>
-              <a:graphicFrameLocks xmlns:a="http://schemas.openxmlformats.org/drawingml/2006/main" noChangeAspect="1"/>
-            </wp:cNvGraphicFramePr>
-            <a:graphic xmlns:a="http://schemas.openxmlformats.org/drawingml/2006/main">
-              <a:graphicData uri="http://schemas.openxmlformats.org/drawingml/2006/picture">
-                <pic:pic xmlns:pic="http://schemas.openxmlformats.org/drawingml/2006/picture">
-                  <pic:nvPicPr>
-                    <pic:cNvPr id="0" name="Senzor-miscare.jpg"/>
-                    <pic:cNvPicPr/>
-                  </pic:nvPicPr>
-                  <pic:blipFill>
-                    <a:blip r:embed="rId10"/>
-                    <a:stretch>
-                      <a:fillRect/>
-                    </a:stretch>
-                  </pic:blipFill>
-                  <pic:spPr>
-                    <a:xfrm>
-                      <a:off x="0" y="0"/>
-                      <a:ext cx="2299335" cy="1590675"/>
-                    </a:xfrm>
-                    <a:prstGeom prst="rect">
-                      <a:avLst/>
-                    </a:prstGeom>
-                  </pic:spPr>
-                </pic:pic>
-              </a:graphicData>
-            </a:graphic>
-          </wp:anchor>
-        </w:drawing>
-      </w:r>
-    </w:p>
-    <w:p>
-      <w:pPr>
-        <w:pStyle w:val="ListParagraph"/>
-        <w:numPr>
-          <w:ilvl w:val="0"/>
-          <w:numId w:val="34"/>
-        </w:numPr>
-        <w:rPr>
-          <w:sz w:val="28"/>
-          <w:szCs w:val="28"/>
-        </w:rPr>
-      </w:pPr>
-      <w:r>
-        <w:rPr>
-          <w:sz w:val="28"/>
-          <w:szCs w:val="28"/>
-        </w:rPr>
-        <w:t>Putere: 5V DC</w:t>
-      </w:r>
-    </w:p>
-    <w:p>
-      <w:pPr>
-        <w:pStyle w:val="ListParagraph"/>
-        <w:numPr>
-          <w:ilvl w:val="0"/>
-          <w:numId w:val="34"/>
-        </w:numPr>
-        <w:rPr>
-          <w:sz w:val="28"/>
-          <w:szCs w:val="28"/>
-        </w:rPr>
-      </w:pPr>
-      <w:r>
-        <w:rPr>
-          <w:sz w:val="28"/>
-          <w:szCs w:val="28"/>
-        </w:rPr>
-        <w:t>Pasiv</w:t>
-      </w:r>
-      <w:r>
-        <w:rPr>
-          <w:sz w:val="28"/>
-          <w:szCs w:val="28"/>
-        </w:rPr>
-        <w:t xml:space="preserve"> </w:t>
-      </w:r>
-      <w:r>
-        <w:rPr>
-          <w:sz w:val="28"/>
-          <w:szCs w:val="28"/>
-        </w:rPr>
-        <w:t>curent: &lt;2mA</w:t>
-      </w:r>
-    </w:p>
-    <w:p>
-      <w:pPr>
-        <w:pStyle w:val="ListParagraph"/>
-        <w:numPr>
-          <w:ilvl w:val="0"/>
-          <w:numId w:val="34"/>
-        </w:numPr>
-        <w:rPr>
-          <w:sz w:val="28"/>
-          <w:szCs w:val="28"/>
-        </w:rPr>
-      </w:pPr>
-      <w:r>
-        <w:rPr>
-          <w:sz w:val="28"/>
-          <w:szCs w:val="28"/>
-        </w:rPr>
-        <w:t>Unghi</w:t>
-      </w:r>
-      <w:r>
-        <w:rPr>
-          <w:sz w:val="28"/>
-          <w:szCs w:val="28"/>
-        </w:rPr>
-        <w:t xml:space="preserve"> </w:t>
-      </w:r>
-      <w:r>
-        <w:rPr>
-          <w:sz w:val="28"/>
-          <w:szCs w:val="28"/>
-        </w:rPr>
-        <w:t>eficace: &lt;15 °</w:t>
-      </w:r>
-    </w:p>
-    <w:p>
-      <w:pPr>
-        <w:pStyle w:val="ListParagraph"/>
-        <w:numPr>
-          <w:ilvl w:val="0"/>
-          <w:numId w:val="34"/>
-        </w:numPr>
-        <w:rPr>
-          <w:sz w:val="28"/>
-          <w:szCs w:val="28"/>
-        </w:rPr>
-      </w:pPr>
-      <w:r>
-        <w:rPr>
-          <w:sz w:val="28"/>
-          <w:szCs w:val="28"/>
-        </w:rPr>
-        <w:t>Distanta</w:t>
-      </w:r>
-      <w:r>
-        <w:rPr>
-          <w:sz w:val="28"/>
-          <w:szCs w:val="28"/>
-        </w:rPr>
-        <w:t xml:space="preserve"> </w:t>
-      </w:r>
-      <w:r>
-        <w:rPr>
-          <w:sz w:val="28"/>
-          <w:szCs w:val="28"/>
-        </w:rPr>
-        <w:t>variind: 2cm – 500 cm / 1 „- 16ft</w:t>
-      </w:r>
-    </w:p>
-    <w:p>
-      <w:pPr>
-        <w:pStyle w:val="ListParagraph"/>
-        <w:numPr>
-          <w:ilvl w:val="0"/>
-          <w:numId w:val="34"/>
-        </w:numPr>
-        <w:rPr>
-          <w:sz w:val="28"/>
-          <w:szCs w:val="28"/>
-        </w:rPr>
-      </w:pPr>
-      <w:r>
-        <w:rPr>
-          <w:sz w:val="28"/>
-          <w:szCs w:val="28"/>
-        </w:rPr>
-        <w:t>Rezolutie : 0,3 cm</w:t>
-      </w:r>
-    </w:p>
-    <w:p>
-      <w:pPr>
-        <w:pStyle w:val="ListParagraph"/>
-        <w:numPr>
-          <w:ilvl w:val="0"/>
-          <w:numId w:val="34"/>
-        </w:numPr>
-        <w:rPr>
-          <w:sz w:val="28"/>
-          <w:szCs w:val="28"/>
-        </w:rPr>
-      </w:pPr>
-      <w:r>
-        <w:rPr>
-          <w:sz w:val="28"/>
-          <w:szCs w:val="28"/>
-        </w:rPr>
-        <w:t>Dimensiune : 45 x 20 x 15mm</w:t>
-      </w:r>
-    </w:p>
-    <w:p>
-      <w:pPr>
-        <w:pStyle w:val="ListParagraph"/>
-        <w:numPr>
-          <w:ilvl w:val="0"/>
-          <w:numId w:val="34"/>
-        </w:numPr>
-        <w:rPr>
-          <w:sz w:val="28"/>
-          <w:szCs w:val="28"/>
-        </w:rPr>
-      </w:pPr>
-      <w:r>
-        <w:rPr>
-          <w:sz w:val="28"/>
-          <w:szCs w:val="28"/>
-        </w:rPr>
-        <w:t>Greutate: 8,5 g</w:t>
-      </w:r>
-      <w:r>
-        <w:rPr>
-          <w:sz w:val="28"/>
-          <w:szCs w:val="28"/>
-        </w:rPr>
-        <w:t>. [5]</w:t>
-      </w:r>
-    </w:p>
-    <w:p>
-      <w:pPr>
-        <w:pStyle w:val="ListParagraph"/>
-        <w:rPr>
-          <w:sz w:val="28"/>
-          <w:szCs w:val="28"/>
-        </w:rPr>
-      </w:pPr>
-    </w:p>
-    <w:p>
-      <w:pPr>
-        <w:pStyle w:val="ListParagraph"/>
-        <w:rPr>
-          <w:sz w:val="28"/>
-          <w:szCs w:val="28"/>
-        </w:rPr>
-      </w:pPr>
-    </w:p>
-    <w:p>
-      <w:pPr>
-        <w:pStyle w:val="ListParagraph"/>
-        <w:numPr>
-          <w:ilvl w:val="1"/>
-          <w:numId w:val="21"/>
-        </w:numPr>
-        <w:rPr>
-          <w:sz w:val="36"/>
-          <w:szCs w:val="36"/>
-        </w:rPr>
-      </w:pPr>
-      <w:r>
-        <w:rPr>
-          <w:sz w:val="36"/>
-          <w:szCs w:val="36"/>
-        </w:rPr>
-        <w:t xml:space="preserve"> </w:t>
-      </w:r>
-      <w:r>
-        <w:rPr>
-          <w:sz w:val="36"/>
-          <w:szCs w:val="36"/>
-        </w:rPr>
-        <w:t>Expressor</w:t>
-      </w:r>
-    </w:p>
-    <w:p>
-      <w:pPr>
-        <w:jc w:val="both"/>
-        <w:rPr>
-          <w:sz w:val="28"/>
-          <w:szCs w:val="28"/>
-        </w:rPr>
-      </w:pPr>
-    </w:p>
-    <w:p>
-      <w:pPr>
-        <w:jc w:val="both"/>
-        <w:rPr>
-          <w:sz w:val="28"/>
-          <w:szCs w:val="28"/>
-        </w:rPr>
-      </w:pPr>
-      <w:r>
-        <w:rPr>
-          <w:sz w:val="28"/>
-          <w:szCs w:val="28"/>
-        </w:rPr>
-        <w:t>Simulă</w:t>
-      </w:r>
-      <w:r>
-        <w:rPr>
-          <w:sz w:val="28"/>
-          <w:szCs w:val="28"/>
-        </w:rPr>
-        <w:t>m</w:t>
-      </w:r>
-      <w:r>
-        <w:rPr>
-          <w:sz w:val="28"/>
-          <w:szCs w:val="28"/>
-        </w:rPr>
-        <w:t xml:space="preserve"> prezenț</w:t>
-      </w:r>
-      <w:r>
-        <w:rPr>
-          <w:sz w:val="28"/>
-          <w:szCs w:val="28"/>
-        </w:rPr>
-        <w:t>a</w:t>
-      </w:r>
-      <w:r>
-        <w:rPr>
-          <w:sz w:val="28"/>
-          <w:szCs w:val="28"/>
-        </w:rPr>
-        <w:t xml:space="preserve"> </w:t>
-      </w:r>
-      <w:r>
-        <w:rPr>
-          <w:sz w:val="28"/>
-          <w:szCs w:val="28"/>
-        </w:rPr>
-        <w:t>expresorului</w:t>
-      </w:r>
-      <w:r>
-        <w:rPr>
-          <w:sz w:val="28"/>
-          <w:szCs w:val="28"/>
-        </w:rPr>
-        <w:t xml:space="preserve"> </w:t>
-      </w:r>
-      <w:r>
-        <w:rPr>
-          <w:sz w:val="28"/>
-          <w:szCs w:val="28"/>
-        </w:rPr>
-        <w:t>printr-un LED verde.</w:t>
-      </w:r>
-    </w:p>
-    <w:p>
-      <w:pPr>
-        <w:pStyle w:val="ListParagraph"/>
-        <w:numPr>
-          <w:ilvl w:val="0"/>
-          <w:numId w:val="21"/>
-        </w:numPr>
-        <w:spacing w:after="200" w:line="276" w:lineRule="auto"/>
-        <w:rPr>
-          <w:b/>
-          <w:sz w:val="40"/>
-          <w:szCs w:val="40"/>
-        </w:rPr>
-      </w:pPr>
-      <w:r>
-        <w:rPr>
-          <w:b/>
-          <w:sz w:val="40"/>
-          <w:szCs w:val="40"/>
-        </w:rPr>
-        <w:lastRenderedPageBreak/>
-        <w:t>Partea Software</w:t>
-      </w:r>
-    </w:p>
-    <w:p>
-      <w:pPr>
-        <w:pStyle w:val="ListParagraph"/>
-        <w:spacing w:after="200" w:line="276" w:lineRule="auto"/>
-        <w:rPr>
-          <w:b/>
-          <w:sz w:val="40"/>
-          <w:szCs w:val="40"/>
         </w:rPr>
       </w:pPr>
     </w:p>
@@ -2229,7 +1183,49 @@
           <w:sz w:val="36"/>
           <w:szCs w:val="36"/>
         </w:rPr>
-        <w:t>ie RNA:</w:t>
+        <w:t xml:space="preserve">ie </w:t>
+      </w:r>
+      <w:r>
+        <w:rPr>
+          <w:sz w:val="36"/>
+          <w:szCs w:val="36"/>
+        </w:rPr>
+        <w:t>r</w:t>
+      </w:r>
+      <w:r>
+        <w:rPr>
+          <w:sz w:val="36"/>
+          <w:szCs w:val="36"/>
+        </w:rPr>
+        <w:t>ibonucleic acid</w:t>
+      </w:r>
+      <w:r>
+        <w:rPr>
+          <w:sz w:val="36"/>
+          <w:szCs w:val="36"/>
+        </w:rPr>
+        <w:t>(</w:t>
+      </w:r>
+      <w:r>
+        <w:rPr>
+          <w:sz w:val="36"/>
+          <w:szCs w:val="36"/>
+        </w:rPr>
+        <w:t>RNA</w:t>
+      </w:r>
+      <w:r>
+        <w:rPr>
+          <w:sz w:val="36"/>
+          <w:szCs w:val="36"/>
+        </w:rPr>
+        <w:t>)</w:t>
+      </w:r>
+      <w:r>
+        <w:rPr>
+          <w:sz w:val="36"/>
+          <w:szCs w:val="36"/>
+        </w:rPr>
+        <w:t>:</w:t>
       </w:r>
     </w:p>
     <w:p>
@@ -2247,14 +1243,7 @@
           <w:sz w:val="28"/>
           <w:szCs w:val="28"/>
         </w:rPr>
-        <w:t>C</w:t>
-      </w:r>
-      <w:r>
-        <w:rPr>
-          <w:sz w:val="28"/>
-          <w:szCs w:val="28"/>
-        </w:rPr>
-        <w:t>alculator distribuit, masiv</w:t>
+        <w:t>Calculator distribuit, masiv</w:t>
       </w:r>
       <w:r>
         <w:rPr>
@@ -2275,7 +1264,7 @@
           <w:sz w:val="28"/>
           <w:szCs w:val="28"/>
         </w:rPr>
-        <w:t>t</w:t>
+        <w:t>ț</w:t>
       </w:r>
       <w:r>
         <w:rPr>
@@ -2289,7 +1278,7 @@
           <w:sz w:val="28"/>
           <w:szCs w:val="28"/>
         </w:rPr>
-        <w:t>a</w:t>
+        <w:t>ă</w:t>
       </w:r>
       <w:r>
         <w:rPr>
@@ -2324,7 +1313,7 @@
           <w:sz w:val="28"/>
           <w:szCs w:val="28"/>
         </w:rPr>
-        <w:t>s</w:t>
+        <w:t>ș</w:t>
       </w:r>
       <w:r>
         <w:rPr>
@@ -2338,7 +1327,7 @@
           <w:sz w:val="28"/>
           <w:szCs w:val="28"/>
         </w:rPr>
-        <w:t>t</w:t>
+        <w:t>ț</w:t>
       </w:r>
       <w:r>
         <w:rPr>
@@ -2366,7 +1355,7 @@
           <w:sz w:val="28"/>
           <w:szCs w:val="28"/>
         </w:rPr>
-        <w:t>t</w:t>
+        <w:t>ț</w:t>
       </w:r>
       <w:r>
         <w:rPr>
@@ -2401,7 +1390,7 @@
           <w:sz w:val="28"/>
           <w:szCs w:val="28"/>
         </w:rPr>
-        <w:t>s</w:t>
+        <w:t>ș</w:t>
       </w:r>
       <w:r>
         <w:rPr>
@@ -2457,21 +1446,14 @@
           <w:sz w:val="28"/>
           <w:szCs w:val="28"/>
         </w:rPr>
-        <w:t>a</w:t>
-      </w:r>
-      <w:r>
-        <w:rPr>
-          <w:sz w:val="28"/>
-          <w:szCs w:val="28"/>
-        </w:rPr>
-        <w:t xml:space="preserve"> (S.Haykin, 1994)</w:t>
-      </w:r>
-      <w:r>
-        <w:rPr>
-          <w:sz w:val="28"/>
-          <w:szCs w:val="28"/>
-        </w:rPr>
-        <w:t>.</w:t>
+        <w:t>ă</w:t>
+      </w:r>
+      <w:r>
+        <w:rPr>
+          <w:sz w:val="28"/>
+          <w:szCs w:val="28"/>
+        </w:rPr>
+        <w:t xml:space="preserve"> (S.Haykin, 1994).</w:t>
       </w:r>
       <w:r>
         <w:rPr>
@@ -2500,21 +1482,7 @@
           <w:sz w:val="36"/>
           <w:szCs w:val="36"/>
         </w:rPr>
-        <w:t>Asemă</w:t>
-      </w:r>
-      <w:r>
-        <w:rPr>
-          <w:sz w:val="36"/>
-          <w:szCs w:val="36"/>
-        </w:rPr>
-        <w:t>narea cu creierul</w:t>
-      </w:r>
-      <w:r>
-        <w:rPr>
-          <w:sz w:val="36"/>
-          <w:szCs w:val="36"/>
-        </w:rPr>
-        <w:t xml:space="preserve"> :</w:t>
+        <w:t>Asemănarea cu creierul :</w:t>
       </w:r>
     </w:p>
     <w:p>
@@ -2548,7 +1516,28 @@
           <w:sz w:val="28"/>
           <w:szCs w:val="28"/>
         </w:rPr>
-        <w:t>Cunostintele sunt inmagazinate in conexiunile inter-neuronale (ponderisinaptice)</w:t>
+        <w:t>Cunoștințele sunt înmagazinate î</w:t>
+      </w:r>
+      <w:r>
+        <w:rPr>
+          <w:sz w:val="28"/>
+          <w:szCs w:val="28"/>
+        </w:rPr>
+        <w:t>n conexiunile inter-neuronale (ponderi</w:t>
+      </w:r>
+      <w:r>
+        <w:rPr>
+          <w:sz w:val="28"/>
+          <w:szCs w:val="28"/>
+        </w:rPr>
+        <w:t xml:space="preserve"> </w:t>
+      </w:r>
+      <w:r>
+        <w:rPr>
+          <w:sz w:val="28"/>
+          <w:szCs w:val="28"/>
+        </w:rPr>
+        <w:t>sinaptice)</w:t>
       </w:r>
     </w:p>
     <w:p>
@@ -2570,7 +1559,35 @@
           <w:sz w:val="28"/>
           <w:szCs w:val="28"/>
         </w:rPr>
-        <w:t>Cunostintele sunt achizitionate de reteaua neural printr-un process de invatare</w:t>
+        <w:t xml:space="preserve">Cunoștințele </w:t>
+      </w:r>
+      <w:r>
+        <w:rPr>
+          <w:sz w:val="28"/>
+          <w:szCs w:val="28"/>
+        </w:rPr>
+        <w:t>sunt achiziționate de reț</w:t>
+      </w:r>
+      <w:r>
+        <w:rPr>
+          <w:sz w:val="28"/>
+          <w:szCs w:val="28"/>
+        </w:rPr>
+        <w:t>eaua neural</w:t>
+      </w:r>
+      <w:r>
+        <w:rPr>
+          <w:sz w:val="28"/>
+          <w:szCs w:val="28"/>
+        </w:rPr>
+        <w:t>ă printr-un proces de învaț</w:t>
+      </w:r>
+      <w:r>
+        <w:rPr>
+          <w:sz w:val="28"/>
+          <w:szCs w:val="28"/>
+        </w:rPr>
+        <w:t>are</w:t>
       </w:r>
     </w:p>
     <w:p>
@@ -2606,7 +1623,14 @@
           <w:sz w:val="28"/>
           <w:szCs w:val="28"/>
         </w:rPr>
-        <w:t>unitatilor</w:t>
+        <w:t>unitaț</w:t>
+      </w:r>
+      <w:r>
+        <w:rPr>
+          <w:sz w:val="28"/>
+          <w:szCs w:val="28"/>
+        </w:rPr>
+        <w:t>ilor</w:t>
       </w:r>
       <w:r>
         <w:rPr>
@@ -2620,7 +1644,42 @@
           <w:sz w:val="28"/>
           <w:szCs w:val="28"/>
         </w:rPr>
-        <w:t>functionale (elemente de procesarenumiteneuroni)</w:t>
+        <w:t>funcț</w:t>
+      </w:r>
+      <w:r>
+        <w:rPr>
+          <w:sz w:val="28"/>
+          <w:szCs w:val="28"/>
+        </w:rPr>
+        <w:t>ionale (elemente de procesare</w:t>
+      </w:r>
+      <w:r>
+        <w:rPr>
+          <w:sz w:val="28"/>
+          <w:szCs w:val="28"/>
+        </w:rPr>
+        <w:t xml:space="preserve"> </w:t>
+      </w:r>
+      <w:r>
+        <w:rPr>
+          <w:sz w:val="28"/>
+          <w:szCs w:val="28"/>
+        </w:rPr>
+        <w:t>numite</w:t>
+      </w:r>
+      <w:r>
+        <w:rPr>
+          <w:sz w:val="28"/>
+          <w:szCs w:val="28"/>
+        </w:rPr>
+        <w:t xml:space="preserve"> </w:t>
+      </w:r>
+      <w:r>
+        <w:rPr>
+          <w:sz w:val="28"/>
+          <w:szCs w:val="28"/>
+        </w:rPr>
+        <w:t>neuroni)</w:t>
       </w:r>
     </w:p>
     <w:p>
@@ -2642,7 +1701,35 @@
           <w:sz w:val="28"/>
           <w:szCs w:val="28"/>
         </w:rPr>
-        <w:t>Arhitectura (amplasareunitatifunctionale)</w:t>
+        <w:t>Arhitectura (amplasare</w:t>
+      </w:r>
+      <w:r>
+        <w:rPr>
+          <w:sz w:val="28"/>
+          <w:szCs w:val="28"/>
+        </w:rPr>
+        <w:t xml:space="preserve"> unitaț</w:t>
+      </w:r>
+      <w:r>
+        <w:rPr>
+          <w:sz w:val="28"/>
+          <w:szCs w:val="28"/>
+        </w:rPr>
+        <w:t>i</w:t>
+      </w:r>
+      <w:r>
+        <w:rPr>
+          <w:sz w:val="28"/>
+          <w:szCs w:val="28"/>
+        </w:rPr>
+        <w:t xml:space="preserve"> funcț</w:t>
+      </w:r>
+      <w:r>
+        <w:rPr>
+          <w:sz w:val="28"/>
+          <w:szCs w:val="28"/>
+        </w:rPr>
+        <w:t>ionale)</w:t>
       </w:r>
     </w:p>
     <w:p>
@@ -2664,7 +1751,70 @@
           <w:sz w:val="28"/>
           <w:szCs w:val="28"/>
         </w:rPr>
-        <w:t>Algoritm de functionare (transformaresemnalintrarein semnaliesire)</w:t>
+        <w:t>Algoritm de funcț</w:t>
+      </w:r>
+      <w:r>
+        <w:rPr>
+          <w:sz w:val="28"/>
+          <w:szCs w:val="28"/>
+        </w:rPr>
+        <w:t>ionare (transformare</w:t>
+      </w:r>
+      <w:r>
+        <w:rPr>
+          <w:sz w:val="28"/>
+          <w:szCs w:val="28"/>
+        </w:rPr>
+        <w:t xml:space="preserve"> </w:t>
+      </w:r>
+      <w:r>
+        <w:rPr>
+          <w:sz w:val="28"/>
+          <w:szCs w:val="28"/>
+        </w:rPr>
+        <w:t>semnal</w:t>
+      </w:r>
+      <w:r>
+        <w:rPr>
+          <w:sz w:val="28"/>
+          <w:szCs w:val="28"/>
+        </w:rPr>
+        <w:t xml:space="preserve"> </w:t>
+      </w:r>
+      <w:r>
+        <w:rPr>
+          <w:sz w:val="28"/>
+          <w:szCs w:val="28"/>
+        </w:rPr>
+        <w:t>intrare</w:t>
+      </w:r>
+      <w:r>
+        <w:rPr>
+          <w:sz w:val="28"/>
+          <w:szCs w:val="28"/>
+        </w:rPr>
+        <w:t xml:space="preserve"> î</w:t>
+      </w:r>
+      <w:r>
+        <w:rPr>
+          <w:sz w:val="28"/>
+          <w:szCs w:val="28"/>
+        </w:rPr>
+        <w:t>n semnal</w:t>
+      </w:r>
+      <w:r>
+        <w:rPr>
+          <w:sz w:val="28"/>
+          <w:szCs w:val="28"/>
+        </w:rPr>
+        <w:t xml:space="preserve"> ieș</w:t>
+      </w:r>
+      <w:r>
+        <w:rPr>
+          <w:sz w:val="28"/>
+          <w:szCs w:val="28"/>
+        </w:rPr>
+        <w:t>ire)</w:t>
       </w:r>
     </w:p>
     <w:p>
@@ -2686,7 +1836,43 @@
           <w:sz w:val="28"/>
           <w:szCs w:val="28"/>
         </w:rPr>
-        <w:t>Algoritm de invatare (cum achizitioneazareteauanoicunostinte pe baza de exemple)</w:t>
+        <w:lastRenderedPageBreak/>
+        <w:t>Algoritm de învatare (cum achizitionează reț</w:t>
+      </w:r>
+      <w:r>
+        <w:rPr>
+          <w:sz w:val="28"/>
+          <w:szCs w:val="28"/>
+        </w:rPr>
+        <w:t>eaua</w:t>
+      </w:r>
+      <w:r>
+        <w:rPr>
+          <w:sz w:val="28"/>
+          <w:szCs w:val="28"/>
+        </w:rPr>
+        <w:t xml:space="preserve"> </w:t>
+      </w:r>
+      <w:r>
+        <w:rPr>
+          <w:sz w:val="28"/>
+          <w:szCs w:val="28"/>
+        </w:rPr>
+        <w:t>noi</w:t>
+      </w:r>
+      <w:r>
+        <w:rPr>
+          <w:sz w:val="28"/>
+          <w:szCs w:val="28"/>
+        </w:rPr>
+        <w:t xml:space="preserve"> cunoștințe pe bază</w:t>
+      </w:r>
+      <w:r>
+        <w:rPr>
+          <w:sz w:val="28"/>
+          <w:szCs w:val="28"/>
+        </w:rPr>
+        <w:t xml:space="preserve"> de exemple)</w:t>
       </w:r>
     </w:p>
     <w:p>
@@ -2725,7 +1911,6 @@
     <w:p>
       <w:pPr>
         <w:spacing w:after="200" w:line="276" w:lineRule="auto"/>
-        <w:jc w:val="center"/>
         <w:rPr>
           <w:sz w:val="28"/>
           <w:szCs w:val="28"/>
@@ -2738,10 +1923,10 @@
           <w:szCs w:val="28"/>
         </w:rPr>
         <w:drawing>
-          <wp:inline distT="0" distB="0" distL="0" distR="0">
+          <wp:inline distT="0" distB="0" distL="0" distR="0" wp14:anchorId="5FC15523" wp14:editId="16EC191A">
             <wp:extent cx="5059045" cy="2291715"/>
             <wp:effectExtent l="19050" t="0" r="8255" b="0"/>
-            <wp:docPr id="5" name="Picture 4"/>
+            <wp:docPr id="1" name="Picture 4"/>
             <wp:cNvGraphicFramePr>
               <a:graphicFrameLocks xmlns:a="http://schemas.openxmlformats.org/drawingml/2006/main" noChangeAspect="1"/>
             </wp:cNvGraphicFramePr>
@@ -2755,7 +1940,7 @@
                     </pic:cNvPicPr>
                   </pic:nvPicPr>
                   <pic:blipFill>
-                    <a:blip r:embed="rId11"/>
+                    <a:blip r:embed="rId8"/>
                     <a:srcRect/>
                     <a:stretch>
                       <a:fillRect/>
@@ -2787,19 +1972,11 @@
     <w:p>
       <w:pPr>
         <w:spacing w:after="200" w:line="276" w:lineRule="auto"/>
-        <w:jc w:val="both"/>
-        <w:rPr>
-          <w:sz w:val="28"/>
-          <w:szCs w:val="28"/>
-        </w:rPr>
-      </w:pPr>
-      <w:r>
-        <w:rPr>
-          <w:sz w:val="28"/>
-          <w:szCs w:val="28"/>
-        </w:rPr>
-        <w:br w:type="page"/>
-      </w:r>
+        <w:rPr>
+          <w:sz w:val="28"/>
+          <w:szCs w:val="28"/>
+        </w:rPr>
+      </w:pPr>
     </w:p>
     <w:p>
       <w:pPr>
@@ -2809,6 +1986,7 @@
           <w:numId w:val="21"/>
         </w:numPr>
         <w:spacing w:after="200" w:line="276" w:lineRule="auto"/>
+        <w:jc w:val="both"/>
         <w:rPr>
           <w:sz w:val="36"/>
           <w:szCs w:val="36"/>
@@ -2819,7 +1997,6 @@
           <w:sz w:val="36"/>
           <w:szCs w:val="36"/>
         </w:rPr>
-        <w:lastRenderedPageBreak/>
         <w:t>Machine learning</w:t>
       </w:r>
     </w:p>
@@ -2844,245 +2021,35 @@
           <w:sz w:val="28"/>
           <w:szCs w:val="28"/>
         </w:rPr>
-        <w:t>Studiul</w:t>
-      </w:r>
-      <w:r>
-        <w:rPr>
-          <w:sz w:val="28"/>
-          <w:szCs w:val="28"/>
-        </w:rPr>
-        <w:t xml:space="preserve"> algoritmilor care “învață</w:t>
-      </w:r>
-      <w:r>
-        <w:rPr>
-          <w:sz w:val="28"/>
-          <w:szCs w:val="28"/>
-        </w:rPr>
-        <w:t>” din exemple</w:t>
-      </w:r>
-      <w:r>
-        <w:rPr>
-          <w:sz w:val="28"/>
-          <w:szCs w:val="28"/>
-        </w:rPr>
-        <w:t xml:space="preserve"> ș</w:t>
-      </w:r>
-      <w:r>
-        <w:rPr>
-          <w:sz w:val="28"/>
-          <w:szCs w:val="28"/>
-        </w:rPr>
-        <w:t>i</w:t>
-      </w:r>
-      <w:r>
-        <w:rPr>
-          <w:sz w:val="28"/>
-          <w:szCs w:val="28"/>
-        </w:rPr>
-        <w:t xml:space="preserve"> experiențe, deci nu se bazează</w:t>
-      </w:r>
-      <w:r>
-        <w:rPr>
-          <w:sz w:val="28"/>
-          <w:szCs w:val="28"/>
-        </w:rPr>
-        <w:t xml:space="preserve"> pe reguli predefinite, “hard-codate”.</w:t>
-      </w:r>
-      <w:r>
-        <w:rPr>
-          <w:sz w:val="28"/>
-          <w:szCs w:val="28"/>
-        </w:rPr>
-        <w:t xml:space="preserve"> </w:t>
-      </w:r>
-      <w:r>
-        <w:rPr>
-          <w:sz w:val="28"/>
-          <w:szCs w:val="28"/>
-        </w:rPr>
-        <w:t>Denumirea</w:t>
-      </w:r>
-      <w:r>
-        <w:rPr>
-          <w:sz w:val="28"/>
-          <w:szCs w:val="28"/>
-        </w:rPr>
-        <w:t xml:space="preserve"> </w:t>
-      </w:r>
-      <w:r>
-        <w:rPr>
-          <w:sz w:val="28"/>
-          <w:szCs w:val="28"/>
-        </w:rPr>
-        <w:t>aduce un pic a “Sci-Fi” dar</w:t>
-      </w:r>
-      <w:r>
-        <w:rPr>
-          <w:sz w:val="28"/>
-          <w:szCs w:val="28"/>
-        </w:rPr>
-        <w:t xml:space="preserve"> conceptul de bază  </w:t>
-      </w:r>
-      <w:r>
-        <w:rPr>
-          <w:sz w:val="28"/>
-          <w:szCs w:val="28"/>
-        </w:rPr>
-        <w:t>este</w:t>
-      </w:r>
-      <w:r>
-        <w:rPr>
-          <w:sz w:val="28"/>
-          <w:szCs w:val="28"/>
-        </w:rPr>
-        <w:t xml:space="preserve"> ușor de înțeles. Î</w:t>
-      </w:r>
-      <w:r>
-        <w:rPr>
-          <w:sz w:val="28"/>
-          <w:szCs w:val="28"/>
-        </w:rPr>
-        <w:t>n momentele</w:t>
-      </w:r>
-      <w:r>
-        <w:rPr>
-          <w:sz w:val="28"/>
-          <w:szCs w:val="28"/>
-        </w:rPr>
-        <w:t xml:space="preserve"> </w:t>
-      </w:r>
-      <w:r>
-        <w:rPr>
-          <w:sz w:val="28"/>
-          <w:szCs w:val="28"/>
-        </w:rPr>
-        <w:t>ce</w:t>
-      </w:r>
-      <w:r>
-        <w:rPr>
-          <w:sz w:val="28"/>
-          <w:szCs w:val="28"/>
-        </w:rPr>
-        <w:t xml:space="preserve"> urmează </w:t>
-      </w:r>
-      <w:r>
-        <w:rPr>
-          <w:sz w:val="28"/>
-          <w:szCs w:val="28"/>
-        </w:rPr>
-        <w:t>v</w:t>
-      </w:r>
-      <w:r>
-        <w:rPr>
-          <w:sz w:val="28"/>
-          <w:szCs w:val="28"/>
-        </w:rPr>
-        <w:t>ă prezentă</w:t>
-      </w:r>
-      <w:r>
-        <w:rPr>
-          <w:sz w:val="28"/>
-          <w:szCs w:val="28"/>
-        </w:rPr>
-        <w:t>m un exemplu</w:t>
-      </w:r>
-      <w:r>
-        <w:rPr>
-          <w:sz w:val="28"/>
-          <w:szCs w:val="28"/>
-        </w:rPr>
-        <w:t xml:space="preserve"> </w:t>
-      </w:r>
-      <w:r>
-        <w:rPr>
-          <w:sz w:val="28"/>
-          <w:szCs w:val="28"/>
-        </w:rPr>
-        <w:t>pentru</w:t>
-      </w:r>
-      <w:r>
-        <w:rPr>
-          <w:sz w:val="28"/>
-          <w:szCs w:val="28"/>
-        </w:rPr>
-        <w:t xml:space="preserve"> </w:t>
-      </w:r>
-      <w:r>
-        <w:rPr>
-          <w:sz w:val="28"/>
-          <w:szCs w:val="28"/>
-        </w:rPr>
-        <w:t>a</w:t>
-      </w:r>
-      <w:r>
-        <w:rPr>
-          <w:sz w:val="28"/>
-          <w:szCs w:val="28"/>
-        </w:rPr>
-        <w:t xml:space="preserve"> înț</w:t>
-      </w:r>
-      <w:r>
-        <w:rPr>
-          <w:sz w:val="28"/>
-          <w:szCs w:val="28"/>
-        </w:rPr>
-        <w:t>elege</w:t>
-      </w:r>
-      <w:r>
-        <w:rPr>
-          <w:sz w:val="28"/>
-          <w:szCs w:val="28"/>
-        </w:rPr>
-        <w:t xml:space="preserve"> </w:t>
-      </w:r>
-      <w:r>
-        <w:rPr>
-          <w:sz w:val="28"/>
-          <w:szCs w:val="28"/>
-        </w:rPr>
-        <w:t>mai bine despre</w:t>
-      </w:r>
-      <w:r>
-        <w:rPr>
-          <w:sz w:val="28"/>
-          <w:szCs w:val="28"/>
-        </w:rPr>
-        <w:t xml:space="preserve"> </w:t>
-      </w:r>
-      <w:r>
-        <w:rPr>
-          <w:sz w:val="28"/>
-          <w:szCs w:val="28"/>
-        </w:rPr>
-        <w:t>ce</w:t>
-      </w:r>
-      <w:r>
-        <w:rPr>
-          <w:sz w:val="28"/>
-          <w:szCs w:val="28"/>
-        </w:rPr>
-        <w:t xml:space="preserve"> </w:t>
-      </w:r>
-      <w:r>
-        <w:rPr>
-          <w:sz w:val="28"/>
-          <w:szCs w:val="28"/>
-        </w:rPr>
-        <w:t>este</w:t>
-      </w:r>
-      <w:r>
-        <w:rPr>
-          <w:sz w:val="28"/>
-          <w:szCs w:val="28"/>
-        </w:rPr>
-        <w:t xml:space="preserve"> </w:t>
-      </w:r>
-      <w:r>
-        <w:rPr>
-          <w:sz w:val="28"/>
-          <w:szCs w:val="28"/>
-        </w:rPr>
-        <w:t>vorba.</w:t>
+        <w:t>Studiul algoritmilor care “învață” din exemple și</w:t>
+      </w:r>
+      <w:r>
+        <w:rPr>
+          <w:sz w:val="28"/>
+          <w:szCs w:val="28"/>
+        </w:rPr>
+        <w:t xml:space="preserve"> experiențe,</w:t>
+      </w:r>
+      <w:r>
+        <w:rPr>
+          <w:sz w:val="28"/>
+          <w:szCs w:val="28"/>
+        </w:rPr>
+        <w:t xml:space="preserve"> nu se bazează pe reguli predefinite, “hard-codate”. Denumirea aduce un pic a “Sci-Fi”</w:t>
+      </w:r>
+      <w:r>
+        <w:rPr>
+          <w:sz w:val="28"/>
+          <w:szCs w:val="28"/>
+        </w:rPr>
+        <w:t>,</w:t>
+      </w:r>
+      <w:r>
+        <w:rPr>
+          <w:sz w:val="28"/>
+          <w:szCs w:val="28"/>
+        </w:rPr>
+        <w:t xml:space="preserve"> dar conceptul de bază  este ușor de înțeles. În momentele ce urmează vă prezentăm un exemplu pentru a înțelege mai bine despre ce este vorba.</w:t>
       </w:r>
     </w:p>
     <w:p>
@@ -3128,21 +2095,7 @@
           <w:sz w:val="28"/>
           <w:szCs w:val="28"/>
         </w:rPr>
-        <w:t xml:space="preserve"> </w:t>
-      </w:r>
-      <w:r>
-        <w:rPr>
-          <w:sz w:val="28"/>
-          <w:szCs w:val="28"/>
-        </w:rPr>
-        <w:t>rezolvare</w:t>
-      </w:r>
-      <w:r>
-        <w:rPr>
-          <w:sz w:val="28"/>
-          <w:szCs w:val="28"/>
-        </w:rPr>
-        <w:t xml:space="preserve"> </w:t>
+        <w:t xml:space="preserve"> rezolvare </w:t>
       </w:r>
       <w:r>
         <w:rPr>
@@ -3365,7 +2318,7 @@
           <w:noProof/>
         </w:rPr>
         <w:pict>
-          <v:rect id="_x0000_s1026" style="position:absolute;margin-left:275.25pt;margin-top:40.35pt;width:96pt;height:30.75pt;z-index:251659776" fillcolor="#4f81bd [3204]" strokecolor="#4f81bd [3204]" strokeweight="3pt">
+          <v:rect id="_x0000_s1028" style="position:absolute;margin-left:275.25pt;margin-top:40.35pt;width:96pt;height:30.75pt;z-index:251666432" fillcolor="#4f81bd [3204]" strokecolor="#4f81bd [3204]" strokeweight="3pt">
             <v:shadow type="perspective" color="#243f60 [1604]" opacity=".5" offset="1pt" offset2="-1pt"/>
             <v:textbox>
               <w:txbxContent>
@@ -3381,19 +2334,7 @@
                     <w:rPr>
                       <w:color w:val="FFFFFF" w:themeColor="background1"/>
                     </w:rPr>
-                    <w:t>“</w:t>
-                  </w:r>
-                  <w:r>
-                    <w:rPr>
-                      <w:color w:val="FFFFFF" w:themeColor="background1"/>
-                    </w:rPr>
-                    <w:t>MAR</w:t>
-                  </w:r>
-                  <w:r>
-                    <w:rPr>
-                      <w:color w:val="FFFFFF" w:themeColor="background1"/>
-                    </w:rPr>
-                    <w:t>”</w:t>
+                    <w:t>“MAR”</w:t>
                   </w:r>
                 </w:p>
               </w:txbxContent>
@@ -3406,10 +2347,10 @@
           <w:noProof/>
         </w:rPr>
         <w:drawing>
-          <wp:inline distT="0" distB="0" distL="0" distR="0">
+          <wp:inline distT="0" distB="0" distL="0" distR="0" wp14:anchorId="7A8BB7CF" wp14:editId="5D177755">
             <wp:extent cx="3295650" cy="1272155"/>
             <wp:effectExtent l="0" t="0" r="0" b="0"/>
-            <wp:docPr id="4" name="Picture 4"/>
+            <wp:docPr id="2" name="Picture 2"/>
             <wp:cNvGraphicFramePr>
               <a:graphicFrameLocks xmlns:a="http://schemas.openxmlformats.org/drawingml/2006/main" noChangeAspect="1"/>
             </wp:cNvGraphicFramePr>
@@ -3421,7 +2362,7 @@
                     <pic:cNvPicPr/>
                   </pic:nvPicPr>
                   <pic:blipFill>
-                    <a:blip r:embed="rId12"/>
+                    <a:blip r:embed="rId9"/>
                     <a:stretch>
                       <a:fillRect/>
                     </a:stretch>
@@ -3457,6 +2398,7 @@
           <w:sz w:val="28"/>
           <w:szCs w:val="28"/>
         </w:rPr>
+        <w:lastRenderedPageBreak/>
         <w:t>Pentru a face diferenț</w:t>
       </w:r>
       <w:r>
@@ -3590,7 +2532,77 @@
           <w:sz w:val="28"/>
           <w:szCs w:val="28"/>
         </w:rPr>
-        <w:t>, raportuldintreceledoua ne-arputea da un indiciu in luaredeciziei.</w:t>
+        <w:t>, raportul</w:t>
+      </w:r>
+      <w:r>
+        <w:rPr>
+          <w:sz w:val="28"/>
+          <w:szCs w:val="28"/>
+        </w:rPr>
+        <w:t xml:space="preserve"> </w:t>
+      </w:r>
+      <w:r>
+        <w:rPr>
+          <w:sz w:val="28"/>
+          <w:szCs w:val="28"/>
+        </w:rPr>
+        <w:t>dintre</w:t>
+      </w:r>
+      <w:r>
+        <w:rPr>
+          <w:sz w:val="28"/>
+          <w:szCs w:val="28"/>
+        </w:rPr>
+        <w:t xml:space="preserve"> </w:t>
+      </w:r>
+      <w:r>
+        <w:rPr>
+          <w:sz w:val="28"/>
+          <w:szCs w:val="28"/>
+        </w:rPr>
+        <w:t>cele</w:t>
+      </w:r>
+      <w:r>
+        <w:rPr>
+          <w:sz w:val="28"/>
+          <w:szCs w:val="28"/>
+        </w:rPr>
+        <w:t xml:space="preserve"> două</w:t>
+      </w:r>
+      <w:r>
+        <w:rPr>
+          <w:sz w:val="28"/>
+          <w:szCs w:val="28"/>
+        </w:rPr>
+        <w:t xml:space="preserve"> ne-ar</w:t>
+      </w:r>
+      <w:r>
+        <w:rPr>
+          <w:sz w:val="28"/>
+          <w:szCs w:val="28"/>
+        </w:rPr>
+        <w:t xml:space="preserve"> putea da un indiciu î</w:t>
+      </w:r>
+      <w:r>
+        <w:rPr>
+          <w:sz w:val="28"/>
+          <w:szCs w:val="28"/>
+        </w:rPr>
+        <w:t>n luare</w:t>
+      </w:r>
+      <w:r>
+        <w:rPr>
+          <w:sz w:val="28"/>
+          <w:szCs w:val="28"/>
+        </w:rPr>
+        <w:t xml:space="preserve">a </w:t>
+      </w:r>
+      <w:r>
+        <w:rPr>
+          <w:sz w:val="28"/>
+          <w:szCs w:val="28"/>
+        </w:rPr>
+        <w:t>deciziei.</w:t>
       </w:r>
     </w:p>
     <w:p>
@@ -3609,7 +2621,7 @@
           <w:noProof/>
         </w:rPr>
         <w:drawing>
-          <wp:anchor distT="0" distB="0" distL="114300" distR="114300" simplePos="0" relativeHeight="251660288" behindDoc="0" locked="0" layoutInCell="1" allowOverlap="1">
+          <wp:anchor distT="0" distB="0" distL="114300" distR="114300" simplePos="0" relativeHeight="251667456" behindDoc="0" locked="0" layoutInCell="1" allowOverlap="1" wp14:anchorId="6849F0E3" wp14:editId="77AB1BB7">
             <wp:simplePos x="0" y="0"/>
             <wp:positionH relativeFrom="column">
               <wp:posOffset>0</wp:posOffset>
@@ -3620,7 +2632,7 @@
             <wp:extent cx="2334777" cy="2105025"/>
             <wp:effectExtent l="0" t="0" r="0" b="0"/>
             <wp:wrapSquare wrapText="bothSides"/>
-            <wp:docPr id="8" name="Picture 8"/>
+            <wp:docPr id="3" name="Picture 3"/>
             <wp:cNvGraphicFramePr>
               <a:graphicFrameLocks xmlns:a="http://schemas.openxmlformats.org/drawingml/2006/main" noChangeAspect="1"/>
             </wp:cNvGraphicFramePr>
@@ -3632,10 +2644,10 @@
                     <pic:cNvPicPr/>
                   </pic:nvPicPr>
                   <pic:blipFill>
-                    <a:blip r:embed="rId13">
+                    <a:blip r:embed="rId10">
                       <a:extLst>
                         <a:ext uri="{28A0092B-C50C-407E-A947-70E740481C1C}">
-                          <a14:useLocalDpi xmlns="" xmlns:wpc="http://schemas.microsoft.com/office/word/2010/wordprocessingCanvas" xmlns:cx="http://schemas.microsoft.com/office/drawing/2014/chartex" xmlns:cx1="http://schemas.microsoft.com/office/drawing/2015/9/8/chartex" xmlns:cx2="http://schemas.microsoft.com/office/drawing/2015/10/21/chartex" xmlns:cx3="http://schemas.microsoft.com/office/drawing/2016/5/9/chartex" xmlns:cx4="http://schemas.microsoft.com/office/drawing/2016/5/10/chartex" xmlns:cx5="http://schemas.microsoft.com/office/drawing/2016/5/11/chartex" xmlns:cx6="http://schemas.microsoft.com/office/drawing/2016/5/12/chartex" xmlns:cx7="http://schemas.microsoft.com/office/drawing/2016/5/13/chartex" xmlns:cx8="http://schemas.microsoft.com/office/drawing/2016/5/14/chartex" xmlns:mc="http://schemas.openxmlformats.org/markup-compatibility/2006" xmlns:aink="http://schemas.microsoft.com/office/drawing/2016/ink" xmlns:am3d="http://schemas.microsoft.com/office/drawing/2017/model3d" xmlns:o="urn:schemas-microsoft-com:office:office" xmlns:v="urn:schemas-microsoft-com:vml" xmlns:wp14="http://schemas.microsoft.com/office/word/2010/wordprocessingDrawing" xmlns:w10="urn:schemas-microsoft-com:office:word" xmlns:w="http://schemas.openxmlformats.org/wordprocessingml/2006/main" xmlns:w14="http://schemas.microsoft.com/office/word/2010/wordml" xmlns:w15="http://schemas.microsoft.com/office/word/2012/wordml" xmlns:w16cid="http://schemas.microsoft.com/office/word/2016/wordml/cid" xmlns:w16se="http://schemas.microsoft.com/office/word/2015/wordml/symex" xmlns:wpg="http://schemas.microsoft.com/office/word/2010/wordprocessingGroup" xmlns:wpi="http://schemas.microsoft.com/office/word/2010/wordprocessingInk" xmlns:wps="http://schemas.microsoft.com/office/word/2010/wordprocessingShape" xmlns:a14="http://schemas.microsoft.com/office/drawing/2010/main" val="0"/>
+                          <a14:useLocalDpi xmlns:a14="http://schemas.microsoft.com/office/drawing/2010/main" val="0"/>
                         </a:ext>
                       </a:extLst>
                     </a:blip>
@@ -4020,14 +3032,6 @@
           <w:sz w:val="28"/>
           <w:szCs w:val="28"/>
         </w:rPr>
-        <w:br w:type="page"/>
-      </w:r>
-      <w:r>
-        <w:rPr>
-          <w:sz w:val="28"/>
-          <w:szCs w:val="28"/>
-        </w:rPr>
-        <w:lastRenderedPageBreak/>
         <w:t>Avem</w:t>
       </w:r>
       <w:r>
@@ -4084,14 +3088,7 @@
           <w:sz w:val="28"/>
           <w:szCs w:val="28"/>
         </w:rPr>
-        <w:t>intervenim</w:t>
-      </w:r>
-      <w:r>
-        <w:rPr>
-          <w:sz w:val="28"/>
-          <w:szCs w:val="28"/>
-        </w:rPr>
-        <w:t>. Iar</w:t>
+        <w:t>intervenim. Iar</w:t>
       </w:r>
       <w:r>
         <w:rPr>
@@ -4119,7 +3116,7 @@
           <w:sz w:val="28"/>
           <w:szCs w:val="28"/>
         </w:rPr>
-        <w:t>asta</w:t>
+        <w:t>aceasta</w:t>
       </w:r>
       <w:r>
         <w:rPr>
@@ -4175,7 +3172,14 @@
           <w:sz w:val="28"/>
           <w:szCs w:val="28"/>
         </w:rPr>
-        <w:t>m ca fiind o functie care atribuie</w:t>
+        <w:t>m ca fiind o funcț</w:t>
+      </w:r>
+      <w:r>
+        <w:rPr>
+          <w:sz w:val="28"/>
+          <w:szCs w:val="28"/>
+        </w:rPr>
+        <w:t>ie care atribuie</w:t>
       </w:r>
       <w:r>
         <w:rPr>
@@ -4203,14 +3207,7 @@
           <w:sz w:val="28"/>
           <w:szCs w:val="28"/>
         </w:rPr>
-        <w:t>rilor</w:t>
-      </w:r>
-      <w:r>
-        <w:rPr>
-          <w:sz w:val="28"/>
-          <w:szCs w:val="28"/>
-        </w:rPr>
-        <w:t>.</w:t>
+        <w:t>rilor.</w:t>
       </w:r>
     </w:p>
     <w:p>
@@ -4275,8 +3272,3775 @@
     </w:p>
     <w:p>
       <w:pPr>
+        <w:rPr>
+          <w:sz w:val="32"/>
+          <w:szCs w:val="32"/>
+        </w:rPr>
+      </w:pPr>
+    </w:p>
+    <w:p>
+      <w:pPr>
+        <w:rPr>
+          <w:sz w:val="32"/>
+          <w:szCs w:val="32"/>
+        </w:rPr>
+      </w:pPr>
+    </w:p>
+    <w:p>
+      <w:pPr>
+        <w:pStyle w:val="ListParagraph"/>
+        <w:numPr>
+          <w:ilvl w:val="0"/>
+          <w:numId w:val="21"/>
+        </w:numPr>
+        <w:rPr>
+          <w:b/>
+          <w:sz w:val="40"/>
+          <w:szCs w:val="40"/>
+        </w:rPr>
+      </w:pPr>
+      <w:r>
+        <w:rPr>
+          <w:b/>
+          <w:sz w:val="40"/>
+          <w:szCs w:val="40"/>
+        </w:rPr>
+        <w:t xml:space="preserve">Partea Hardware </w:t>
+      </w:r>
+    </w:p>
+    <w:p>
+      <w:pPr>
+        <w:pStyle w:val="ListParagraph"/>
+        <w:rPr>
+          <w:sz w:val="40"/>
+          <w:szCs w:val="40"/>
+        </w:rPr>
+      </w:pPr>
+    </w:p>
+    <w:p>
+      <w:pPr>
+        <w:pStyle w:val="ListParagraph"/>
+        <w:numPr>
+          <w:ilvl w:val="1"/>
+          <w:numId w:val="21"/>
+        </w:numPr>
+        <w:rPr>
+          <w:sz w:val="36"/>
+          <w:szCs w:val="36"/>
+        </w:rPr>
+      </w:pPr>
+      <w:r>
+        <w:rPr>
+          <w:sz w:val="36"/>
+          <w:szCs w:val="36"/>
+        </w:rPr>
+        <w:t>Raspberry Pi</w:t>
+      </w:r>
+    </w:p>
+    <w:p>
+      <w:pPr>
+        <w:jc w:val="center"/>
+        <w:rPr>
+          <w:sz w:val="28"/>
+          <w:szCs w:val="28"/>
+        </w:rPr>
+      </w:pPr>
+      <w:r>
+        <w:rPr>
+          <w:noProof/>
+          <w:sz w:val="28"/>
+          <w:szCs w:val="28"/>
+        </w:rPr>
+        <w:drawing>
+          <wp:anchor distT="0" distB="0" distL="114300" distR="114300" simplePos="0" relativeHeight="251662336" behindDoc="1" locked="0" layoutInCell="1" allowOverlap="1">
+            <wp:simplePos x="0" y="0"/>
+            <wp:positionH relativeFrom="column">
+              <wp:posOffset>3921760</wp:posOffset>
+            </wp:positionH>
+            <wp:positionV relativeFrom="paragraph">
+              <wp:posOffset>135255</wp:posOffset>
+            </wp:positionV>
+            <wp:extent cx="2327910" cy="2647315"/>
+            <wp:effectExtent l="19050" t="0" r="0" b="0"/>
+            <wp:wrapSquare wrapText="bothSides"/>
+            <wp:docPr id="10" name="Picture 0" descr="Raspi-Mode.png"/>
+            <wp:cNvGraphicFramePr>
+              <a:graphicFrameLocks xmlns:a="http://schemas.openxmlformats.org/drawingml/2006/main" noChangeAspect="1"/>
+            </wp:cNvGraphicFramePr>
+            <a:graphic xmlns:a="http://schemas.openxmlformats.org/drawingml/2006/main">
+              <a:graphicData uri="http://schemas.openxmlformats.org/drawingml/2006/picture">
+                <pic:pic xmlns:pic="http://schemas.openxmlformats.org/drawingml/2006/picture">
+                  <pic:nvPicPr>
+                    <pic:cNvPr id="0" name="Raspi-Mode.png"/>
+                    <pic:cNvPicPr/>
+                  </pic:nvPicPr>
+                  <pic:blipFill>
+                    <a:blip r:embed="rId11" cstate="print"/>
+                    <a:stretch>
+                      <a:fillRect/>
+                    </a:stretch>
+                  </pic:blipFill>
+                  <pic:spPr>
+                    <a:xfrm>
+                      <a:off x="0" y="0"/>
+                      <a:ext cx="2327910" cy="2647315"/>
+                    </a:xfrm>
+                    <a:prstGeom prst="rect">
+                      <a:avLst/>
+                    </a:prstGeom>
+                  </pic:spPr>
+                </pic:pic>
+              </a:graphicData>
+            </a:graphic>
+          </wp:anchor>
+        </w:drawing>
+      </w:r>
+    </w:p>
+    <w:p>
+      <w:pPr>
+        <w:jc w:val="both"/>
+        <w:rPr>
+          <w:sz w:val="28"/>
+          <w:szCs w:val="28"/>
+          <w:shd w:val="clear" w:color="auto" w:fill="FAFAFA"/>
+        </w:rPr>
+      </w:pPr>
+      <w:r>
+        <w:rPr>
+          <w:sz w:val="28"/>
+          <w:szCs w:val="28"/>
+        </w:rPr>
+        <w:tab/>
+        <w:t>RaspberryPi, zis</w:t>
+      </w:r>
+      <w:r>
+        <w:rPr>
+          <w:sz w:val="28"/>
+          <w:szCs w:val="28"/>
+        </w:rPr>
+        <w:t xml:space="preserve"> </w:t>
+      </w:r>
+      <w:r>
+        <w:rPr>
+          <w:rStyle w:val="Strong"/>
+          <w:sz w:val="28"/>
+          <w:szCs w:val="28"/>
+        </w:rPr>
+        <w:t>RasPi</w:t>
+      </w:r>
+      <w:r>
+        <w:rPr>
+          <w:sz w:val="28"/>
+          <w:szCs w:val="28"/>
+        </w:rPr>
+        <w:t>, este un computer care ruleaz</w:t>
+      </w:r>
+      <w:r>
+        <w:rPr>
+          <w:sz w:val="28"/>
+          <w:szCs w:val="28"/>
+          <w:lang w:val="ro-RO"/>
+        </w:rPr>
+        <w:t>ă</w:t>
+      </w:r>
+      <w:r>
+        <w:rPr>
+          <w:sz w:val="28"/>
+          <w:szCs w:val="28"/>
+        </w:rPr>
+        <w:t xml:space="preserve"> Linux, dar are dimensiunile</w:t>
+      </w:r>
+      <w:r>
+        <w:rPr>
+          <w:sz w:val="28"/>
+          <w:szCs w:val="28"/>
+        </w:rPr>
+        <w:t xml:space="preserve"> </w:t>
+      </w:r>
+      <w:r>
+        <w:rPr>
+          <w:sz w:val="28"/>
+          <w:szCs w:val="28"/>
+        </w:rPr>
+        <w:t>unei</w:t>
+      </w:r>
+      <w:r>
+        <w:rPr>
+          <w:sz w:val="28"/>
+          <w:szCs w:val="28"/>
+        </w:rPr>
+        <w:t xml:space="preserve"> </w:t>
+      </w:r>
+      <w:r>
+        <w:rPr>
+          <w:sz w:val="28"/>
+          <w:szCs w:val="28"/>
+        </w:rPr>
+        <w:t>cărț</w:t>
+      </w:r>
+      <w:r>
+        <w:rPr>
+          <w:sz w:val="28"/>
+          <w:szCs w:val="28"/>
+        </w:rPr>
+        <w:t>i de credit.</w:t>
+      </w:r>
+    </w:p>
+    <w:p>
+      <w:pPr>
         <w:spacing w:after="200" w:line="276" w:lineRule="auto"/>
         <w:ind w:firstLine="720"/>
+        <w:jc w:val="both"/>
+        <w:rPr>
+          <w:rFonts w:eastAsiaTheme="minorHAnsi"/>
+          <w:sz w:val="28"/>
+          <w:szCs w:val="28"/>
+          <w:shd w:val="clear" w:color="auto" w:fill="FAFAFA"/>
+        </w:rPr>
+      </w:pPr>
+      <w:r>
+        <w:rPr>
+          <w:sz w:val="28"/>
+          <w:szCs w:val="28"/>
+        </w:rPr>
+        <w:t>Specificaț</w:t>
+      </w:r>
+      <w:r>
+        <w:rPr>
+          <w:sz w:val="28"/>
+          <w:szCs w:val="28"/>
+        </w:rPr>
+        <w:t>ii hardware:</w:t>
+      </w:r>
+      <w:r>
+        <w:rPr>
+          <w:sz w:val="28"/>
+          <w:szCs w:val="28"/>
+        </w:rPr>
+        <w:t xml:space="preserve"> </w:t>
+      </w:r>
+    </w:p>
+    <w:p>
+      <w:pPr>
+        <w:numPr>
+          <w:ilvl w:val="0"/>
+          <w:numId w:val="5"/>
+        </w:numPr>
+        <w:spacing w:line="384" w:lineRule="atLeast"/>
+        <w:ind w:left="0"/>
+        <w:rPr>
+          <w:sz w:val="28"/>
+          <w:szCs w:val="28"/>
+        </w:rPr>
+      </w:pPr>
+      <w:r>
+        <w:rPr>
+          <w:sz w:val="28"/>
+          <w:szCs w:val="28"/>
+        </w:rPr>
+        <w:t>SoC Broadcom BCM2835 (CPU, GPU, DSP, and SDRAM)</w:t>
+      </w:r>
+    </w:p>
+    <w:p>
+      <w:pPr>
+        <w:numPr>
+          <w:ilvl w:val="0"/>
+          <w:numId w:val="5"/>
+        </w:numPr>
+        <w:spacing w:line="384" w:lineRule="atLeast"/>
+        <w:ind w:left="0"/>
+        <w:rPr>
+          <w:sz w:val="28"/>
+          <w:szCs w:val="28"/>
+        </w:rPr>
+      </w:pPr>
+      <w:r>
+        <w:rPr>
+          <w:sz w:val="28"/>
+          <w:szCs w:val="28"/>
+        </w:rPr>
+        <w:t>CPU: 700 MHz ARM1176JZF-S core (ARM11 family)</w:t>
+      </w:r>
+    </w:p>
+    <w:p>
+      <w:pPr>
+        <w:numPr>
+          <w:ilvl w:val="0"/>
+          <w:numId w:val="5"/>
+        </w:numPr>
+        <w:spacing w:line="384" w:lineRule="atLeast"/>
+        <w:ind w:left="0"/>
+        <w:rPr>
+          <w:sz w:val="28"/>
+          <w:szCs w:val="28"/>
+        </w:rPr>
+      </w:pPr>
+      <w:r>
+        <w:rPr>
+          <w:sz w:val="28"/>
+          <w:szCs w:val="28"/>
+        </w:rPr>
+        <w:lastRenderedPageBreak/>
+        <w:t>GPU: Broadcom VideoCore IV, OpenGL ES 2.0, 1080p30 h.264/MPEG-4 AVC high-profile decoder</w:t>
+      </w:r>
+    </w:p>
+    <w:p>
+      <w:pPr>
+        <w:numPr>
+          <w:ilvl w:val="0"/>
+          <w:numId w:val="5"/>
+        </w:numPr>
+        <w:spacing w:line="384" w:lineRule="atLeast"/>
+        <w:ind w:left="0"/>
+        <w:rPr>
+          <w:sz w:val="28"/>
+          <w:szCs w:val="28"/>
+        </w:rPr>
+      </w:pPr>
+      <w:r>
+        <w:rPr>
+          <w:sz w:val="28"/>
+          <w:szCs w:val="28"/>
+        </w:rPr>
+        <w:t>Memory (SDRAM): 256 Megabytes (MiB)</w:t>
+      </w:r>
+    </w:p>
+    <w:p>
+      <w:pPr>
+        <w:numPr>
+          <w:ilvl w:val="0"/>
+          <w:numId w:val="5"/>
+        </w:numPr>
+        <w:spacing w:line="384" w:lineRule="atLeast"/>
+        <w:ind w:left="0"/>
+        <w:rPr>
+          <w:sz w:val="28"/>
+          <w:szCs w:val="28"/>
+        </w:rPr>
+      </w:pPr>
+      <w:r>
+        <w:rPr>
+          <w:sz w:val="28"/>
+          <w:szCs w:val="28"/>
+        </w:rPr>
+        <w:t>Video outputs: Composite RCA, HDMI</w:t>
+      </w:r>
+    </w:p>
+    <w:p>
+      <w:pPr>
+        <w:numPr>
+          <w:ilvl w:val="0"/>
+          <w:numId w:val="5"/>
+        </w:numPr>
+        <w:spacing w:line="384" w:lineRule="atLeast"/>
+        <w:ind w:left="0"/>
+        <w:rPr>
+          <w:sz w:val="28"/>
+          <w:szCs w:val="28"/>
+        </w:rPr>
+      </w:pPr>
+      <w:r>
+        <w:rPr>
+          <w:sz w:val="28"/>
+          <w:szCs w:val="28"/>
+        </w:rPr>
+        <w:t>Audio outputs: 3.5 mm jack, HDMI</w:t>
+      </w:r>
+    </w:p>
+    <w:p>
+      <w:pPr>
+        <w:numPr>
+          <w:ilvl w:val="0"/>
+          <w:numId w:val="5"/>
+        </w:numPr>
+        <w:spacing w:line="384" w:lineRule="atLeast"/>
+        <w:ind w:left="0"/>
+        <w:rPr>
+          <w:sz w:val="28"/>
+          <w:szCs w:val="28"/>
+        </w:rPr>
+      </w:pPr>
+      <w:r>
+        <w:rPr>
+          <w:sz w:val="28"/>
+          <w:szCs w:val="28"/>
+        </w:rPr>
+        <w:t>Onboard storage: SD, MMC, SDIO card slot</w:t>
+      </w:r>
+    </w:p>
+    <w:p>
+      <w:pPr>
+        <w:numPr>
+          <w:ilvl w:val="0"/>
+          <w:numId w:val="5"/>
+        </w:numPr>
+        <w:spacing w:line="384" w:lineRule="atLeast"/>
+        <w:ind w:left="0"/>
+        <w:rPr>
+          <w:sz w:val="28"/>
+          <w:szCs w:val="28"/>
+        </w:rPr>
+      </w:pPr>
+      <w:r>
+        <w:rPr>
+          <w:sz w:val="28"/>
+          <w:szCs w:val="28"/>
+        </w:rPr>
+        <w:t>10/100 Ethernet RJ45 onboard networkStorage via SD/ MMC/ SDIO card slot</w:t>
+      </w:r>
+      <w:r>
+        <w:rPr>
+          <w:sz w:val="28"/>
+          <w:szCs w:val="28"/>
+        </w:rPr>
+        <w:t>. [3]</w:t>
+      </w:r>
+    </w:p>
+    <w:p>
+      <w:pPr>
+        <w:jc w:val="both"/>
+        <w:rPr>
+          <w:sz w:val="28"/>
+          <w:szCs w:val="28"/>
+        </w:rPr>
+      </w:pPr>
+    </w:p>
+    <w:p>
+      <w:pPr>
+        <w:jc w:val="both"/>
+        <w:rPr>
+          <w:sz w:val="28"/>
+          <w:szCs w:val="28"/>
+        </w:rPr>
+      </w:pPr>
+    </w:p>
+    <w:p>
+      <w:pPr>
+        <w:pStyle w:val="ListParagraph"/>
+        <w:numPr>
+          <w:ilvl w:val="1"/>
+          <w:numId w:val="21"/>
+        </w:numPr>
+        <w:rPr>
+          <w:sz w:val="36"/>
+          <w:szCs w:val="36"/>
+        </w:rPr>
+      </w:pPr>
+      <w:r>
+        <w:rPr>
+          <w:sz w:val="36"/>
+          <w:szCs w:val="36"/>
+        </w:rPr>
+        <w:t>Camera video Raspberry Pi</w:t>
+      </w:r>
+    </w:p>
+    <w:p>
+      <w:pPr>
+        <w:ind w:left="720"/>
+        <w:rPr>
+          <w:sz w:val="28"/>
+          <w:szCs w:val="28"/>
+        </w:rPr>
+      </w:pPr>
+    </w:p>
+    <w:p>
+      <w:pPr>
+        <w:ind w:left="720"/>
+        <w:rPr>
+          <w:sz w:val="28"/>
+          <w:szCs w:val="28"/>
+        </w:rPr>
+      </w:pPr>
+      <w:r>
+        <w:rPr>
+          <w:noProof/>
+          <w:sz w:val="28"/>
+          <w:szCs w:val="28"/>
+        </w:rPr>
+        <w:drawing>
+          <wp:anchor distT="0" distB="0" distL="114300" distR="114300" simplePos="0" relativeHeight="251663360" behindDoc="0" locked="0" layoutInCell="1" allowOverlap="1">
+            <wp:simplePos x="0" y="0"/>
+            <wp:positionH relativeFrom="column">
+              <wp:posOffset>5065395</wp:posOffset>
+            </wp:positionH>
+            <wp:positionV relativeFrom="paragraph">
+              <wp:posOffset>50165</wp:posOffset>
+            </wp:positionV>
+            <wp:extent cx="1252220" cy="1181735"/>
+            <wp:effectExtent l="19050" t="0" r="5080" b="0"/>
+            <wp:wrapSquare wrapText="bothSides"/>
+            <wp:docPr id="11" name="Picture 1" descr="camera-pi-2a.jpg"/>
+            <wp:cNvGraphicFramePr>
+              <a:graphicFrameLocks xmlns:a="http://schemas.openxmlformats.org/drawingml/2006/main" noChangeAspect="1"/>
+            </wp:cNvGraphicFramePr>
+            <a:graphic xmlns:a="http://schemas.openxmlformats.org/drawingml/2006/main">
+              <a:graphicData uri="http://schemas.openxmlformats.org/drawingml/2006/picture">
+                <pic:pic xmlns:pic="http://schemas.openxmlformats.org/drawingml/2006/picture">
+                  <pic:nvPicPr>
+                    <pic:cNvPr id="0" name="camera-pi-2a.jpg"/>
+                    <pic:cNvPicPr/>
+                  </pic:nvPicPr>
+                  <pic:blipFill>
+                    <a:blip r:embed="rId12" cstate="print"/>
+                    <a:stretch>
+                      <a:fillRect/>
+                    </a:stretch>
+                  </pic:blipFill>
+                  <pic:spPr>
+                    <a:xfrm>
+                      <a:off x="0" y="0"/>
+                      <a:ext cx="1252220" cy="1181735"/>
+                    </a:xfrm>
+                    <a:prstGeom prst="rect">
+                      <a:avLst/>
+                    </a:prstGeom>
+                  </pic:spPr>
+                </pic:pic>
+              </a:graphicData>
+            </a:graphic>
+          </wp:anchor>
+        </w:drawing>
+      </w:r>
+      <w:r>
+        <w:rPr>
+          <w:sz w:val="28"/>
+          <w:szCs w:val="28"/>
+        </w:rPr>
+        <w:t>Specificaț</w:t>
+      </w:r>
+      <w:r>
+        <w:rPr>
+          <w:sz w:val="28"/>
+          <w:szCs w:val="28"/>
+        </w:rPr>
+        <w:t>ii</w:t>
+      </w:r>
+      <w:r>
+        <w:rPr>
+          <w:sz w:val="28"/>
+          <w:szCs w:val="28"/>
+        </w:rPr>
+        <w:t xml:space="preserve"> hardware</w:t>
+      </w:r>
+      <w:r>
+        <w:rPr>
+          <w:sz w:val="28"/>
+          <w:szCs w:val="28"/>
+        </w:rPr>
+        <w:t>:</w:t>
+      </w:r>
+    </w:p>
+    <w:p>
+      <w:pPr>
+        <w:ind w:left="720"/>
+        <w:rPr>
+          <w:sz w:val="36"/>
+          <w:szCs w:val="36"/>
+        </w:rPr>
+      </w:pPr>
+    </w:p>
+    <w:p>
+      <w:pPr>
+        <w:numPr>
+          <w:ilvl w:val="0"/>
+          <w:numId w:val="5"/>
+        </w:numPr>
+        <w:spacing w:line="384" w:lineRule="atLeast"/>
+        <w:ind w:left="0"/>
+        <w:rPr>
+          <w:sz w:val="28"/>
+          <w:szCs w:val="28"/>
+        </w:rPr>
+      </w:pPr>
+      <w:r>
+        <w:rPr>
+          <w:sz w:val="28"/>
+          <w:szCs w:val="28"/>
+        </w:rPr>
+        <w:t>Senzor 8 MegaPixeli (fata de 5 in versiunea 1)</w:t>
+      </w:r>
+    </w:p>
+    <w:p>
+      <w:pPr>
+        <w:numPr>
+          <w:ilvl w:val="0"/>
+          <w:numId w:val="5"/>
+        </w:numPr>
+        <w:spacing w:line="384" w:lineRule="atLeast"/>
+        <w:ind w:left="0"/>
+        <w:rPr>
+          <w:sz w:val="28"/>
+          <w:szCs w:val="28"/>
+        </w:rPr>
+      </w:pPr>
+      <w:r>
+        <w:rPr>
+          <w:sz w:val="28"/>
+          <w:szCs w:val="28"/>
+        </w:rPr>
+        <w:t>Photo : 3280 x 2464 px (fata de 2592 px x 1944 px in versiunea 1)</w:t>
+      </w:r>
+    </w:p>
+    <w:p>
+      <w:pPr>
+        <w:numPr>
+          <w:ilvl w:val="0"/>
+          <w:numId w:val="5"/>
+        </w:numPr>
+        <w:spacing w:line="384" w:lineRule="atLeast"/>
+        <w:ind w:left="0"/>
+        <w:rPr>
+          <w:sz w:val="28"/>
+          <w:szCs w:val="28"/>
+        </w:rPr>
+      </w:pPr>
+      <w:r>
+        <w:rPr>
+          <w:sz w:val="28"/>
+          <w:szCs w:val="28"/>
+        </w:rPr>
+        <w:t>Formate : 1080p / 720p</w:t>
+      </w:r>
+    </w:p>
+    <w:p>
+      <w:pPr>
+        <w:numPr>
+          <w:ilvl w:val="0"/>
+          <w:numId w:val="5"/>
+        </w:numPr>
+        <w:spacing w:line="384" w:lineRule="atLeast"/>
+        <w:ind w:left="0"/>
+        <w:rPr>
+          <w:sz w:val="28"/>
+          <w:szCs w:val="28"/>
+        </w:rPr>
+      </w:pPr>
+      <w:r>
+        <w:rPr>
+          <w:sz w:val="28"/>
+          <w:szCs w:val="28"/>
+        </w:rPr>
+        <w:t>25mm x 23mm x 9mm</w:t>
+      </w:r>
+      <w:r>
+        <w:rPr>
+          <w:sz w:val="28"/>
+          <w:szCs w:val="28"/>
+        </w:rPr>
+        <w:t>. [4]</w:t>
+      </w:r>
+    </w:p>
+    <w:p>
+      <w:pPr>
+        <w:spacing w:line="384" w:lineRule="atLeast"/>
+        <w:rPr>
+          <w:sz w:val="28"/>
+          <w:szCs w:val="28"/>
+        </w:rPr>
+      </w:pPr>
+    </w:p>
+    <w:p>
+      <w:pPr>
+        <w:spacing w:line="384" w:lineRule="atLeast"/>
+        <w:rPr>
+          <w:sz w:val="28"/>
+          <w:szCs w:val="28"/>
+        </w:rPr>
+      </w:pPr>
+    </w:p>
+    <w:p>
+      <w:pPr>
+        <w:pStyle w:val="ListParagraph"/>
+        <w:numPr>
+          <w:ilvl w:val="1"/>
+          <w:numId w:val="21"/>
+        </w:numPr>
+        <w:spacing w:line="384" w:lineRule="atLeast"/>
+        <w:rPr>
+          <w:sz w:val="36"/>
+          <w:szCs w:val="36"/>
+        </w:rPr>
+      </w:pPr>
+      <w:r>
+        <w:rPr>
+          <w:sz w:val="36"/>
+          <w:szCs w:val="36"/>
+        </w:rPr>
+        <w:t>Senzor de miscare HC-SR04</w:t>
+      </w:r>
+    </w:p>
+    <w:p>
+      <w:pPr>
+        <w:spacing w:line="384" w:lineRule="atLeast"/>
+        <w:ind w:left="720"/>
+        <w:rPr>
+          <w:sz w:val="33"/>
+          <w:szCs w:val="33"/>
+        </w:rPr>
+      </w:pPr>
+    </w:p>
+    <w:p>
+      <w:pPr>
+        <w:spacing w:line="384" w:lineRule="atLeast"/>
+        <w:ind w:left="720"/>
+        <w:rPr>
+          <w:sz w:val="28"/>
+          <w:szCs w:val="28"/>
+        </w:rPr>
+      </w:pPr>
+      <w:r>
+        <w:rPr>
+          <w:sz w:val="28"/>
+          <w:szCs w:val="28"/>
+        </w:rPr>
+        <w:t>Specificaț</w:t>
+      </w:r>
+      <w:r>
+        <w:rPr>
+          <w:sz w:val="28"/>
+          <w:szCs w:val="28"/>
+        </w:rPr>
+        <w:t>ii</w:t>
+      </w:r>
+      <w:r>
+        <w:rPr>
+          <w:sz w:val="28"/>
+          <w:szCs w:val="28"/>
+        </w:rPr>
+        <w:t xml:space="preserve"> hardware</w:t>
+      </w:r>
+      <w:r>
+        <w:rPr>
+          <w:sz w:val="28"/>
+          <w:szCs w:val="28"/>
+        </w:rPr>
+        <w:t>:</w:t>
+      </w:r>
+    </w:p>
+    <w:p>
+      <w:pPr>
+        <w:spacing w:line="384" w:lineRule="atLeast"/>
+        <w:rPr>
+          <w:sz w:val="28"/>
+          <w:szCs w:val="28"/>
+        </w:rPr>
+      </w:pPr>
+      <w:r>
+        <w:rPr>
+          <w:noProof/>
+          <w:sz w:val="33"/>
+          <w:szCs w:val="33"/>
+        </w:rPr>
+        <w:drawing>
+          <wp:anchor distT="0" distB="0" distL="114300" distR="114300" simplePos="0" relativeHeight="251664384" behindDoc="0" locked="0" layoutInCell="1" allowOverlap="1">
+            <wp:simplePos x="0" y="0"/>
+            <wp:positionH relativeFrom="column">
+              <wp:posOffset>4333875</wp:posOffset>
+            </wp:positionH>
+            <wp:positionV relativeFrom="paragraph">
+              <wp:posOffset>116205</wp:posOffset>
+            </wp:positionV>
+            <wp:extent cx="2299335" cy="1590675"/>
+            <wp:effectExtent l="19050" t="0" r="5715" b="0"/>
+            <wp:wrapSquare wrapText="bothSides"/>
+            <wp:docPr id="12" name="Picture 2" descr="Senzor-miscare.jpg"/>
+            <wp:cNvGraphicFramePr>
+              <a:graphicFrameLocks xmlns:a="http://schemas.openxmlformats.org/drawingml/2006/main" noChangeAspect="1"/>
+            </wp:cNvGraphicFramePr>
+            <a:graphic xmlns:a="http://schemas.openxmlformats.org/drawingml/2006/main">
+              <a:graphicData uri="http://schemas.openxmlformats.org/drawingml/2006/picture">
+                <pic:pic xmlns:pic="http://schemas.openxmlformats.org/drawingml/2006/picture">
+                  <pic:nvPicPr>
+                    <pic:cNvPr id="0" name="Senzor-miscare.jpg"/>
+                    <pic:cNvPicPr/>
+                  </pic:nvPicPr>
+                  <pic:blipFill>
+                    <a:blip r:embed="rId13"/>
+                    <a:stretch>
+                      <a:fillRect/>
+                    </a:stretch>
+                  </pic:blipFill>
+                  <pic:spPr>
+                    <a:xfrm>
+                      <a:off x="0" y="0"/>
+                      <a:ext cx="2299335" cy="1590675"/>
+                    </a:xfrm>
+                    <a:prstGeom prst="rect">
+                      <a:avLst/>
+                    </a:prstGeom>
+                  </pic:spPr>
+                </pic:pic>
+              </a:graphicData>
+            </a:graphic>
+          </wp:anchor>
+        </w:drawing>
+      </w:r>
+    </w:p>
+    <w:p>
+      <w:pPr>
+        <w:pStyle w:val="ListParagraph"/>
+        <w:numPr>
+          <w:ilvl w:val="0"/>
+          <w:numId w:val="34"/>
+        </w:numPr>
+        <w:rPr>
+          <w:sz w:val="28"/>
+          <w:szCs w:val="28"/>
+        </w:rPr>
+      </w:pPr>
+      <w:r>
+        <w:rPr>
+          <w:sz w:val="28"/>
+          <w:szCs w:val="28"/>
+        </w:rPr>
+        <w:t>Putere: 5V DC</w:t>
+      </w:r>
+    </w:p>
+    <w:p>
+      <w:pPr>
+        <w:pStyle w:val="ListParagraph"/>
+        <w:numPr>
+          <w:ilvl w:val="0"/>
+          <w:numId w:val="34"/>
+        </w:numPr>
+        <w:rPr>
+          <w:sz w:val="28"/>
+          <w:szCs w:val="28"/>
+        </w:rPr>
+      </w:pPr>
+      <w:r>
+        <w:rPr>
+          <w:sz w:val="28"/>
+          <w:szCs w:val="28"/>
+        </w:rPr>
+        <w:t>Pasiv</w:t>
+      </w:r>
+      <w:r>
+        <w:rPr>
+          <w:sz w:val="28"/>
+          <w:szCs w:val="28"/>
+        </w:rPr>
+        <w:t xml:space="preserve"> </w:t>
+      </w:r>
+      <w:r>
+        <w:rPr>
+          <w:sz w:val="28"/>
+          <w:szCs w:val="28"/>
+        </w:rPr>
+        <w:t>curent: &lt;2mA</w:t>
+      </w:r>
+    </w:p>
+    <w:p>
+      <w:pPr>
+        <w:pStyle w:val="ListParagraph"/>
+        <w:numPr>
+          <w:ilvl w:val="0"/>
+          <w:numId w:val="34"/>
+        </w:numPr>
+        <w:rPr>
+          <w:sz w:val="28"/>
+          <w:szCs w:val="28"/>
+        </w:rPr>
+      </w:pPr>
+      <w:r>
+        <w:rPr>
+          <w:sz w:val="28"/>
+          <w:szCs w:val="28"/>
+        </w:rPr>
+        <w:t>Unghi</w:t>
+      </w:r>
+      <w:r>
+        <w:rPr>
+          <w:sz w:val="28"/>
+          <w:szCs w:val="28"/>
+        </w:rPr>
+        <w:t xml:space="preserve"> </w:t>
+      </w:r>
+      <w:r>
+        <w:rPr>
+          <w:sz w:val="28"/>
+          <w:szCs w:val="28"/>
+        </w:rPr>
+        <w:t>eficace: &lt;15 °</w:t>
+      </w:r>
+    </w:p>
+    <w:p>
+      <w:pPr>
+        <w:pStyle w:val="ListParagraph"/>
+        <w:numPr>
+          <w:ilvl w:val="0"/>
+          <w:numId w:val="34"/>
+        </w:numPr>
+        <w:rPr>
+          <w:sz w:val="28"/>
+          <w:szCs w:val="28"/>
+        </w:rPr>
+      </w:pPr>
+      <w:r>
+        <w:rPr>
+          <w:sz w:val="28"/>
+          <w:szCs w:val="28"/>
+        </w:rPr>
+        <w:t>Distanta</w:t>
+      </w:r>
+      <w:r>
+        <w:rPr>
+          <w:sz w:val="28"/>
+          <w:szCs w:val="28"/>
+        </w:rPr>
+        <w:t xml:space="preserve"> </w:t>
+      </w:r>
+      <w:r>
+        <w:rPr>
+          <w:sz w:val="28"/>
+          <w:szCs w:val="28"/>
+        </w:rPr>
+        <w:t>variind: 2cm – 500 cm / 1 „- 16ft</w:t>
+      </w:r>
+    </w:p>
+    <w:p>
+      <w:pPr>
+        <w:pStyle w:val="ListParagraph"/>
+        <w:numPr>
+          <w:ilvl w:val="0"/>
+          <w:numId w:val="34"/>
+        </w:numPr>
+        <w:rPr>
+          <w:sz w:val="28"/>
+          <w:szCs w:val="28"/>
+        </w:rPr>
+      </w:pPr>
+      <w:r>
+        <w:rPr>
+          <w:sz w:val="28"/>
+          <w:szCs w:val="28"/>
+        </w:rPr>
+        <w:t>Rezolutie : 0,3 cm</w:t>
+      </w:r>
+    </w:p>
+    <w:p>
+      <w:pPr>
+        <w:pStyle w:val="ListParagraph"/>
+        <w:numPr>
+          <w:ilvl w:val="0"/>
+          <w:numId w:val="34"/>
+        </w:numPr>
+        <w:rPr>
+          <w:sz w:val="28"/>
+          <w:szCs w:val="28"/>
+        </w:rPr>
+      </w:pPr>
+      <w:r>
+        <w:rPr>
+          <w:sz w:val="28"/>
+          <w:szCs w:val="28"/>
+        </w:rPr>
+        <w:t>Dimensiune : 45 x 20 x 15mm</w:t>
+      </w:r>
+    </w:p>
+    <w:p>
+      <w:pPr>
+        <w:pStyle w:val="ListParagraph"/>
+        <w:numPr>
+          <w:ilvl w:val="0"/>
+          <w:numId w:val="34"/>
+        </w:numPr>
+        <w:rPr>
+          <w:sz w:val="28"/>
+          <w:szCs w:val="28"/>
+        </w:rPr>
+      </w:pPr>
+      <w:r>
+        <w:rPr>
+          <w:sz w:val="28"/>
+          <w:szCs w:val="28"/>
+        </w:rPr>
+        <w:t>Greutate: 8,5 g</w:t>
+      </w:r>
+      <w:r>
+        <w:rPr>
+          <w:sz w:val="28"/>
+          <w:szCs w:val="28"/>
+        </w:rPr>
+        <w:t>. [5]</w:t>
+      </w:r>
+    </w:p>
+    <w:p>
+      <w:pPr>
+        <w:pStyle w:val="ListParagraph"/>
+        <w:rPr>
+          <w:sz w:val="28"/>
+          <w:szCs w:val="28"/>
+        </w:rPr>
+      </w:pPr>
+    </w:p>
+    <w:p>
+      <w:pPr>
+        <w:pStyle w:val="ListParagraph"/>
+        <w:rPr>
+          <w:sz w:val="28"/>
+          <w:szCs w:val="28"/>
+        </w:rPr>
+      </w:pPr>
+    </w:p>
+    <w:p>
+      <w:pPr>
+        <w:ind w:firstLine="360"/>
+        <w:rPr>
+          <w:sz w:val="28"/>
+          <w:szCs w:val="28"/>
+        </w:rPr>
+      </w:pPr>
+      <w:r>
+        <w:rPr>
+          <w:sz w:val="28"/>
+          <w:szCs w:val="28"/>
+        </w:rPr>
+        <w:t xml:space="preserve">Senzorul emite ultrasunete la </w:t>
+      </w:r>
+      <w:r>
+        <w:rPr>
+          <w:sz w:val="28"/>
+          <w:szCs w:val="28"/>
+        </w:rPr>
+        <w:t>frecvenț</w:t>
+      </w:r>
+      <w:r>
+        <w:rPr>
+          <w:sz w:val="28"/>
+          <w:szCs w:val="28"/>
+        </w:rPr>
+        <w:t xml:space="preserve">a de 40 000 Hz care se deplasează prin aer și dacă există un obiect sau un obstacol </w:t>
+      </w:r>
+      <w:r>
+        <w:rPr>
+          <w:sz w:val="28"/>
+          <w:szCs w:val="28"/>
+        </w:rPr>
+        <w:t>î</w:t>
+      </w:r>
+      <w:r>
+        <w:rPr>
+          <w:sz w:val="28"/>
+          <w:szCs w:val="28"/>
+        </w:rPr>
+        <w:t>n calea sa, acesta va reveni la modul. Având în vedere timpul de călăt</w:t>
+      </w:r>
+      <w:r>
+        <w:rPr>
+          <w:sz w:val="28"/>
+          <w:szCs w:val="28"/>
+        </w:rPr>
+        <w:t>orie și viteza sunetului, putem</w:t>
+      </w:r>
+      <w:r>
+        <w:rPr>
+          <w:sz w:val="28"/>
+          <w:szCs w:val="28"/>
+        </w:rPr>
+        <w:t xml:space="preserve"> calcula distanța.</w:t>
+      </w:r>
+    </w:p>
+    <w:p>
+      <w:pPr>
+        <w:pStyle w:val="ListParagraph"/>
+        <w:rPr>
+          <w:sz w:val="28"/>
+          <w:szCs w:val="28"/>
+        </w:rPr>
+      </w:pPr>
+      <w:r>
+        <w:rPr>
+          <w:sz w:val="28"/>
+          <w:szCs w:val="28"/>
+        </w:rPr>
+        <w:lastRenderedPageBreak/>
+        <w:drawing>
+          <wp:inline distT="0" distB="0" distL="0" distR="0">
+            <wp:extent cx="5343896" cy="2997177"/>
+            <wp:effectExtent l="0" t="0" r="0" b="0"/>
+            <wp:docPr id="13" name="Picture 13" descr="sz"/>
+            <wp:cNvGraphicFramePr>
+              <a:graphicFrameLocks xmlns:a="http://schemas.openxmlformats.org/drawingml/2006/main" noChangeAspect="1"/>
+            </wp:cNvGraphicFramePr>
+            <a:graphic xmlns:a="http://schemas.openxmlformats.org/drawingml/2006/main">
+              <a:graphicData uri="http://schemas.openxmlformats.org/drawingml/2006/picture">
+                <pic:pic xmlns:pic="http://schemas.openxmlformats.org/drawingml/2006/picture">
+                  <pic:nvPicPr>
+                    <pic:cNvPr id="0" name="Picture 1" descr="sz"/>
+                    <pic:cNvPicPr>
+                      <a:picLocks noChangeAspect="1" noChangeArrowheads="1"/>
+                    </pic:cNvPicPr>
+                  </pic:nvPicPr>
+                  <pic:blipFill>
+                    <a:blip r:embed="rId14">
+                      <a:extLst>
+                        <a:ext uri="{28A0092B-C50C-407E-A947-70E740481C1C}">
+                          <a14:useLocalDpi xmlns:a14="http://schemas.microsoft.com/office/drawing/2010/main" val="0"/>
+                        </a:ext>
+                      </a:extLst>
+                    </a:blip>
+                    <a:srcRect/>
+                    <a:stretch>
+                      <a:fillRect/>
+                    </a:stretch>
+                  </pic:blipFill>
+                  <pic:spPr bwMode="auto">
+                    <a:xfrm>
+                      <a:off x="0" y="0"/>
+                      <a:ext cx="5363284" cy="3008051"/>
+                    </a:xfrm>
+                    <a:prstGeom prst="rect">
+                      <a:avLst/>
+                    </a:prstGeom>
+                    <a:noFill/>
+                    <a:ln>
+                      <a:noFill/>
+                    </a:ln>
+                  </pic:spPr>
+                </pic:pic>
+              </a:graphicData>
+            </a:graphic>
+          </wp:inline>
+        </w:drawing>
+      </w:r>
+    </w:p>
+    <w:p>
+      <w:pPr>
+        <w:pStyle w:val="ListParagraph"/>
+        <w:ind w:firstLine="720"/>
+        <w:rPr>
+          <w:sz w:val="28"/>
+          <w:szCs w:val="28"/>
+        </w:rPr>
+      </w:pPr>
+      <w:r>
+        <w:rPr>
+          <w:sz w:val="28"/>
+          <w:szCs w:val="28"/>
+        </w:rPr>
+        <w:t>Modulul HC-SR04 cu ultrasunete are 4 pini: GND, VCC, Trig și Echo. Conectorii de la GND și VCC ai modulului trebuie să fie conectați la pinii de la GND și cei de 5 volți de pe placa Arduino, respectiv pinii de tip Trig și Echo la orice pin digital I / O de pe placa Arduino</w:t>
+      </w:r>
+      <w:r>
+        <w:rPr>
+          <w:sz w:val="28"/>
+          <w:szCs w:val="28"/>
+        </w:rPr>
+        <w:t>[10]</w:t>
+      </w:r>
+      <w:r>
+        <w:rPr>
+          <w:sz w:val="28"/>
+          <w:szCs w:val="28"/>
+        </w:rPr>
+        <w:t>.</w:t>
+      </w:r>
+    </w:p>
+    <w:p>
+      <w:pPr>
+        <w:pStyle w:val="ListParagraph"/>
+        <w:ind w:firstLine="720"/>
+        <w:rPr>
+          <w:sz w:val="28"/>
+          <w:szCs w:val="28"/>
+        </w:rPr>
+      </w:pPr>
+      <w:r>
+        <w:rPr>
+          <w:sz w:val="28"/>
+          <w:szCs w:val="28"/>
+        </w:rPr>
+        <w:t>Pentru a ară</w:t>
+      </w:r>
+      <w:r>
+        <w:rPr>
+          <w:sz w:val="28"/>
+          <w:szCs w:val="28"/>
+        </w:rPr>
+        <w:t>ta mai concret</w:t>
+      </w:r>
+      <w:r>
+        <w:rPr>
+          <w:sz w:val="28"/>
+          <w:szCs w:val="28"/>
+        </w:rPr>
+        <w:t xml:space="preserve"> funcț</w:t>
+      </w:r>
+      <w:r>
+        <w:rPr>
+          <w:sz w:val="28"/>
+          <w:szCs w:val="28"/>
+        </w:rPr>
+        <w:t>ionalitatea sistemului,</w:t>
+      </w:r>
+      <w:r>
+        <w:rPr>
+          <w:sz w:val="28"/>
+          <w:szCs w:val="28"/>
+        </w:rPr>
+        <w:t xml:space="preserve"> am folosit două</w:t>
+      </w:r>
+      <w:r>
+        <w:rPr>
+          <w:sz w:val="28"/>
+          <w:szCs w:val="28"/>
+        </w:rPr>
+        <w:t xml:space="preserve"> led-uri.</w:t>
+      </w:r>
+      <w:r>
+        <w:rPr>
+          <w:sz w:val="28"/>
+          <w:szCs w:val="28"/>
+        </w:rPr>
+        <w:t xml:space="preserve"> </w:t>
+      </w:r>
+      <w:r>
+        <w:rPr>
+          <w:sz w:val="28"/>
+          <w:szCs w:val="28"/>
+        </w:rPr>
+        <w:t>Led-</w:t>
+      </w:r>
+      <w:r>
+        <w:rPr>
+          <w:sz w:val="28"/>
+          <w:szCs w:val="28"/>
+        </w:rPr>
+        <w:t>ul roșu se aprinde atunci când sistemul este pus în funcțiune ș</w:t>
+      </w:r>
+      <w:r>
+        <w:rPr>
+          <w:sz w:val="28"/>
+          <w:szCs w:val="28"/>
+        </w:rPr>
+        <w:t>i</w:t>
+      </w:r>
+      <w:r>
+        <w:rPr>
+          <w:sz w:val="28"/>
+          <w:szCs w:val="28"/>
+        </w:rPr>
+        <w:t xml:space="preserve"> indică faptul că</w:t>
+      </w:r>
+      <w:r>
+        <w:rPr>
+          <w:sz w:val="28"/>
+          <w:szCs w:val="28"/>
+        </w:rPr>
+        <w:t xml:space="preserve"> </w:t>
+      </w:r>
+      <w:r>
+        <w:rPr>
+          <w:sz w:val="28"/>
+          <w:szCs w:val="28"/>
+        </w:rPr>
+        <w:t>senzorul nu detectează nici un obiect la o distanță mai mică</w:t>
+      </w:r>
+      <w:r>
+        <w:rPr>
+          <w:sz w:val="28"/>
+          <w:szCs w:val="28"/>
+        </w:rPr>
+        <w:t xml:space="preserve"> de un metru.</w:t>
+      </w:r>
+      <w:r>
+        <w:rPr>
+          <w:sz w:val="28"/>
+          <w:szCs w:val="28"/>
+        </w:rPr>
+        <w:t xml:space="preserve"> În momentul î</w:t>
+      </w:r>
+      <w:r>
+        <w:rPr>
+          <w:sz w:val="28"/>
+          <w:szCs w:val="28"/>
+        </w:rPr>
+        <w:t xml:space="preserve">n care senzorul </w:t>
+      </w:r>
+      <w:r>
+        <w:rPr>
+          <w:sz w:val="28"/>
+          <w:szCs w:val="28"/>
+        </w:rPr>
+        <w:t>detectează</w:t>
+      </w:r>
+      <w:r>
+        <w:rPr>
+          <w:sz w:val="28"/>
+          <w:szCs w:val="28"/>
+        </w:rPr>
+        <w:t xml:space="preserve"> un obiect </w:t>
+      </w:r>
+      <w:r>
+        <w:rPr>
+          <w:sz w:val="28"/>
+          <w:szCs w:val="28"/>
+        </w:rPr>
+        <w:t>la o distanță mai mică</w:t>
+      </w:r>
+      <w:r>
+        <w:rPr>
+          <w:sz w:val="28"/>
+          <w:szCs w:val="28"/>
+        </w:rPr>
+        <w:t xml:space="preserve"> de un metru se face</w:t>
+      </w:r>
+      <w:r>
+        <w:rPr>
+          <w:sz w:val="28"/>
+          <w:szCs w:val="28"/>
+        </w:rPr>
+        <w:t xml:space="preserve"> tranziț</w:t>
+      </w:r>
+      <w:r>
+        <w:rPr>
+          <w:sz w:val="28"/>
+          <w:szCs w:val="28"/>
+        </w:rPr>
+        <w:t>ia: se aprinde led-ul verde si se stinge led-ul</w:t>
+      </w:r>
+      <w:r>
+        <w:rPr>
+          <w:sz w:val="28"/>
+          <w:szCs w:val="28"/>
+        </w:rPr>
+        <w:t xml:space="preserve"> roșu,ceea ce semnifică</w:t>
+      </w:r>
+      <w:r>
+        <w:rPr>
+          <w:sz w:val="28"/>
+          <w:szCs w:val="28"/>
+        </w:rPr>
+        <w:t xml:space="preserve"> faptul c</w:t>
+      </w:r>
+      <w:r>
+        <w:rPr>
+          <w:sz w:val="28"/>
+          <w:szCs w:val="28"/>
+        </w:rPr>
+        <w:t>ă</w:t>
+      </w:r>
+      <w:r>
+        <w:rPr>
+          <w:sz w:val="28"/>
+          <w:szCs w:val="28"/>
+        </w:rPr>
+        <w:t xml:space="preserve"> </w:t>
+      </w:r>
+      <w:r>
+        <w:rPr>
+          <w:sz w:val="28"/>
+          <w:szCs w:val="28"/>
+        </w:rPr>
+        <w:t>s-a îndeplinit condiț</w:t>
+      </w:r>
+      <w:r>
+        <w:rPr>
+          <w:sz w:val="28"/>
+          <w:szCs w:val="28"/>
+        </w:rPr>
+        <w:t>ia.</w:t>
+      </w:r>
+    </w:p>
+    <w:p>
+      <w:pPr>
+        <w:pStyle w:val="ListParagraph"/>
+        <w:ind w:firstLine="720"/>
+        <w:rPr>
+          <w:sz w:val="28"/>
+          <w:szCs w:val="28"/>
+        </w:rPr>
+      </w:pPr>
+    </w:p>
+    <w:p>
+      <w:pPr>
+        <w:pStyle w:val="ListParagraph"/>
+        <w:ind w:firstLine="720"/>
+        <w:rPr>
+          <w:sz w:val="28"/>
+          <w:szCs w:val="28"/>
+        </w:rPr>
+      </w:pPr>
+      <w:r>
+        <w:rPr>
+          <w:sz w:val="28"/>
+          <w:szCs w:val="28"/>
+        </w:rPr>
+        <w:t>Sc</w:t>
+      </w:r>
+      <w:r>
+        <w:rPr>
+          <w:sz w:val="28"/>
+          <w:szCs w:val="28"/>
+        </w:rPr>
+        <w:t>hema montajului a fost realizată î</w:t>
+      </w:r>
+      <w:r>
+        <w:rPr>
+          <w:sz w:val="28"/>
+          <w:szCs w:val="28"/>
+        </w:rPr>
+        <w:t>n programul Fritzing.</w:t>
+      </w:r>
+      <w:r>
+        <w:rPr>
+          <w:sz w:val="28"/>
+          <w:szCs w:val="28"/>
+        </w:rPr>
+        <w:t xml:space="preserve"> </w:t>
+      </w:r>
+      <w:r>
+        <w:rPr>
+          <w:sz w:val="28"/>
+          <w:szCs w:val="28"/>
+        </w:rPr>
+        <w:t>Din schema bloc se obser</w:t>
+      </w:r>
+      <w:r>
+        <w:rPr>
+          <w:sz w:val="28"/>
+          <w:szCs w:val="28"/>
+        </w:rPr>
+        <w:t>vă conexiunea dintre senzor ș</w:t>
+      </w:r>
+      <w:r>
+        <w:rPr>
+          <w:sz w:val="28"/>
+          <w:szCs w:val="28"/>
+        </w:rPr>
+        <w:t>i A</w:t>
+      </w:r>
+      <w:r>
+        <w:rPr>
+          <w:sz w:val="28"/>
+          <w:szCs w:val="28"/>
+        </w:rPr>
+        <w:t>rduino,dar ș</w:t>
+      </w:r>
+      <w:r>
+        <w:rPr>
+          <w:sz w:val="28"/>
+          <w:szCs w:val="28"/>
+        </w:rPr>
+        <w:t>i com</w:t>
+      </w:r>
+      <w:r>
+        <w:rPr>
+          <w:sz w:val="28"/>
+          <w:szCs w:val="28"/>
+        </w:rPr>
+        <w:t>unicarea serial ce se realizează</w:t>
+      </w:r>
+      <w:r>
+        <w:rPr>
+          <w:sz w:val="28"/>
+          <w:szCs w:val="28"/>
+        </w:rPr>
+        <w:t xml:space="preserve"> prin USB, prin care are loc transmisia datelor la Raspberry Pi 2.</w:t>
+      </w:r>
+    </w:p>
+    <w:p>
+      <w:pPr>
+        <w:pStyle w:val="ListParagraph"/>
+        <w:ind w:firstLine="720"/>
+        <w:rPr>
+          <w:sz w:val="28"/>
+          <w:szCs w:val="28"/>
+        </w:rPr>
+      </w:pPr>
+    </w:p>
+    <w:p>
+      <w:pPr>
+        <w:pStyle w:val="ListParagraph"/>
+        <w:ind w:firstLine="720"/>
+        <w:rPr>
+          <w:sz w:val="28"/>
+          <w:szCs w:val="28"/>
+        </w:rPr>
+      </w:pPr>
+      <w:r>
+        <w:rPr>
+          <w:sz w:val="28"/>
+          <w:szCs w:val="28"/>
+        </w:rPr>
+        <w:t>Senzorul are pin</w:t>
+      </w:r>
+      <w:r>
+        <w:rPr>
+          <w:sz w:val="28"/>
+          <w:szCs w:val="28"/>
+        </w:rPr>
+        <w:t>ul de GND ș</w:t>
+      </w:r>
+      <w:r>
+        <w:rPr>
+          <w:sz w:val="28"/>
+          <w:szCs w:val="28"/>
+        </w:rPr>
+        <w:t xml:space="preserve">i </w:t>
+      </w:r>
+      <w:r>
+        <w:rPr>
+          <w:sz w:val="28"/>
+          <w:szCs w:val="28"/>
+        </w:rPr>
+        <w:t>cel de</w:t>
+      </w:r>
+      <w:r>
+        <w:rPr>
+          <w:sz w:val="28"/>
+          <w:szCs w:val="28"/>
+        </w:rPr>
+        <w:t>VCC conectati la 5V de la Arduino respectiv la masa acestuia, iar pinii de date: trigger si echo sunt conectati la pinul 13 respectiv 12.Cele doua led-uri sunt conectate la pinii 10 si 11,</w:t>
+      </w:r>
+      <w:r>
+        <w:rPr>
+          <w:sz w:val="28"/>
+          <w:szCs w:val="28"/>
+        </w:rPr>
+        <w:t xml:space="preserve"> având o rezistență pe pinul de la masă pentru protecț</w:t>
+      </w:r>
+      <w:r>
+        <w:rPr>
+          <w:sz w:val="28"/>
+          <w:szCs w:val="28"/>
+        </w:rPr>
+        <w:t xml:space="preserve">ia acestora. </w:t>
+      </w:r>
+    </w:p>
+    <w:p>
+      <w:pPr>
+        <w:pStyle w:val="ListParagraph"/>
+        <w:ind w:firstLine="720"/>
+        <w:rPr>
+          <w:sz w:val="28"/>
+          <w:szCs w:val="28"/>
+        </w:rPr>
+      </w:pPr>
+    </w:p>
+    <w:p>
+      <w:pPr>
+        <w:pStyle w:val="ListParagraph"/>
+        <w:rPr>
+          <w:sz w:val="28"/>
+          <w:szCs w:val="28"/>
+        </w:rPr>
+      </w:pPr>
+      <w:r>
+        <w:rPr>
+          <w:sz w:val="28"/>
+          <w:szCs w:val="28"/>
+        </w:rPr>
+        <w:lastRenderedPageBreak/>
+        <w:drawing>
+          <wp:inline distT="0" distB="0" distL="0" distR="0" wp14:anchorId="088DE686" wp14:editId="46D16601">
+            <wp:extent cx="4849091" cy="2667000"/>
+            <wp:effectExtent l="0" t="0" r="0" b="0"/>
+            <wp:docPr id="9" name="Picture 9" descr="C:\Users\Daniel\Downloads\46785130_2165294936855930_3462510094669840384_n.png"/>
+            <wp:cNvGraphicFramePr>
+              <a:graphicFrameLocks xmlns:a="http://schemas.openxmlformats.org/drawingml/2006/main" noChangeAspect="1"/>
+            </wp:cNvGraphicFramePr>
+            <a:graphic xmlns:a="http://schemas.openxmlformats.org/drawingml/2006/main">
+              <a:graphicData uri="http://schemas.openxmlformats.org/drawingml/2006/picture">
+                <pic:pic xmlns:pic="http://schemas.openxmlformats.org/drawingml/2006/picture">
+                  <pic:nvPicPr>
+                    <pic:cNvPr id="0" name="Picture 3" descr="C:\Users\Daniel\Downloads\46785130_2165294936855930_3462510094669840384_n.png"/>
+                    <pic:cNvPicPr>
+                      <a:picLocks noChangeAspect="1" noChangeArrowheads="1"/>
+                    </pic:cNvPicPr>
+                  </pic:nvPicPr>
+                  <pic:blipFill>
+                    <a:blip r:embed="rId15" cstate="print"/>
+                    <a:srcRect l="15113" t="11469" r="32798" b="32430"/>
+                    <a:stretch>
+                      <a:fillRect/>
+                    </a:stretch>
+                  </pic:blipFill>
+                  <pic:spPr bwMode="auto">
+                    <a:xfrm>
+                      <a:off x="0" y="0"/>
+                      <a:ext cx="4855689" cy="2670629"/>
+                    </a:xfrm>
+                    <a:prstGeom prst="rect">
+                      <a:avLst/>
+                    </a:prstGeom>
+                    <a:noFill/>
+                    <a:ln w="9525">
+                      <a:noFill/>
+                      <a:miter lim="800000"/>
+                      <a:headEnd/>
+                      <a:tailEnd/>
+                    </a:ln>
+                  </pic:spPr>
+                </pic:pic>
+              </a:graphicData>
+            </a:graphic>
+          </wp:inline>
+        </w:drawing>
+      </w:r>
+    </w:p>
+    <w:p>
+      <w:pPr>
+        <w:pStyle w:val="ListParagraph"/>
+        <w:rPr>
+          <w:sz w:val="28"/>
+          <w:szCs w:val="28"/>
+        </w:rPr>
+      </w:pPr>
+    </w:p>
+    <w:p>
+      <w:pPr>
+        <w:pStyle w:val="ListParagraph"/>
+        <w:ind w:left="2160" w:firstLine="720"/>
+        <w:rPr>
+          <w:sz w:val="28"/>
+          <w:szCs w:val="28"/>
+        </w:rPr>
+      </w:pPr>
+      <w:r>
+        <w:rPr>
+          <w:sz w:val="28"/>
+          <w:szCs w:val="28"/>
+        </w:rPr>
+        <w:t>Schema bloc a montajului utilizat</w:t>
+      </w:r>
+    </w:p>
+    <w:p>
+      <w:pPr>
+        <w:pStyle w:val="ListParagraph"/>
+        <w:ind w:left="2160" w:firstLine="720"/>
+        <w:rPr>
+          <w:sz w:val="28"/>
+          <w:szCs w:val="28"/>
+        </w:rPr>
+      </w:pPr>
+    </w:p>
+    <w:p>
+      <w:pPr>
+        <w:pStyle w:val="ListParagraph"/>
+        <w:ind w:firstLine="720"/>
+        <w:rPr>
+          <w:sz w:val="28"/>
+          <w:szCs w:val="28"/>
+        </w:rPr>
+      </w:pPr>
+      <w:r>
+        <w:rPr>
+          <w:sz w:val="28"/>
+          <w:szCs w:val="28"/>
+        </w:rPr>
+        <w:t>Pentru a genera ultrasunetele trebuie să setam pinul Trig la un nivel înalt timp de 10 μs. Aceasta va trimite un sunet de 8 cicluri care va călători cu viteza sunetului</w:t>
+      </w:r>
+      <w:r>
+        <w:rPr>
+          <w:sz w:val="28"/>
+          <w:szCs w:val="28"/>
+        </w:rPr>
+        <w:t xml:space="preserve"> ș</w:t>
+      </w:r>
+      <w:r>
+        <w:rPr>
+          <w:sz w:val="28"/>
+          <w:szCs w:val="28"/>
+        </w:rPr>
+        <w:t>i va fi recepționată în pinul Echo. Pinul Echo va scoate la</w:t>
+      </w:r>
+      <w:r>
+        <w:rPr>
+          <w:sz w:val="28"/>
+          <w:szCs w:val="28"/>
+        </w:rPr>
+        <w:t xml:space="preserve"> ieș</w:t>
+      </w:r>
+      <w:r>
+        <w:rPr>
+          <w:sz w:val="28"/>
+          <w:szCs w:val="28"/>
+        </w:rPr>
+        <w:t>ire timpul, în microsecunde, de la transmisie</w:t>
+      </w:r>
+      <w:r>
+        <w:rPr>
+          <w:sz w:val="28"/>
+          <w:szCs w:val="28"/>
+        </w:rPr>
+        <w:t xml:space="preserve"> pana la recepț</w:t>
+      </w:r>
+      <w:r>
+        <w:rPr>
+          <w:sz w:val="28"/>
+          <w:szCs w:val="28"/>
+        </w:rPr>
+        <w:t>ia undelor sonore</w:t>
+      </w:r>
+      <w:r>
+        <w:rPr>
+          <w:sz w:val="28"/>
+          <w:szCs w:val="28"/>
+        </w:rPr>
+        <w:t>[11]</w:t>
+      </w:r>
+      <w:r>
+        <w:rPr>
+          <w:sz w:val="28"/>
+          <w:szCs w:val="28"/>
+        </w:rPr>
+        <w:t xml:space="preserve">. </w:t>
+      </w:r>
+    </w:p>
+    <w:p>
+      <w:pPr>
+        <w:pStyle w:val="ListParagraph"/>
+        <w:ind w:firstLine="720"/>
+        <w:rPr>
+          <w:sz w:val="28"/>
+          <w:szCs w:val="28"/>
+        </w:rPr>
+      </w:pPr>
+    </w:p>
+    <w:p>
+      <w:pPr>
+        <w:rPr>
+          <w:sz w:val="28"/>
+          <w:szCs w:val="28"/>
+        </w:rPr>
+      </w:pPr>
+      <w:r>
+        <w:rPr>
+          <w:sz w:val="28"/>
+          <w:szCs w:val="28"/>
+        </w:rPr>
+        <w:t xml:space="preserve">           </w:t>
+      </w:r>
+      <w:r>
+        <w:drawing>
+          <wp:inline distT="0" distB="0" distL="0" distR="0" wp14:anchorId="6A4302D9" wp14:editId="27D1361F">
+            <wp:extent cx="5427023" cy="1976730"/>
+            <wp:effectExtent l="0" t="0" r="0" b="0"/>
+            <wp:docPr id="6" name="Picture 6" descr="C:\Users\Daniel\AppData\Local\Microsoft\Windows\INetCache\Content.Word\sz1.png"/>
+            <wp:cNvGraphicFramePr>
+              <a:graphicFrameLocks xmlns:a="http://schemas.openxmlformats.org/drawingml/2006/main" noChangeAspect="1"/>
+            </wp:cNvGraphicFramePr>
+            <a:graphic xmlns:a="http://schemas.openxmlformats.org/drawingml/2006/main">
+              <a:graphicData uri="http://schemas.openxmlformats.org/drawingml/2006/picture">
+                <pic:pic xmlns:pic="http://schemas.openxmlformats.org/drawingml/2006/picture">
+                  <pic:nvPicPr>
+                    <pic:cNvPr id="0" name="Picture 6" descr="C:\Users\Daniel\AppData\Local\Microsoft\Windows\INetCache\Content.Word\sz1.png"/>
+                    <pic:cNvPicPr>
+                      <a:picLocks noChangeAspect="1" noChangeArrowheads="1"/>
+                    </pic:cNvPicPr>
+                  </pic:nvPicPr>
+                  <pic:blipFill>
+                    <a:blip r:embed="rId16" cstate="print"/>
+                    <a:srcRect b="16981"/>
+                    <a:stretch>
+                      <a:fillRect/>
+                    </a:stretch>
+                  </pic:blipFill>
+                  <pic:spPr bwMode="auto">
+                    <a:xfrm>
+                      <a:off x="0" y="0"/>
+                      <a:ext cx="5449268" cy="1984833"/>
+                    </a:xfrm>
+                    <a:prstGeom prst="rect">
+                      <a:avLst/>
+                    </a:prstGeom>
+                    <a:noFill/>
+                    <a:ln w="9525">
+                      <a:noFill/>
+                      <a:miter lim="800000"/>
+                      <a:headEnd/>
+                      <a:tailEnd/>
+                    </a:ln>
+                  </pic:spPr>
+                </pic:pic>
+              </a:graphicData>
+            </a:graphic>
+          </wp:inline>
+        </w:drawing>
+      </w:r>
+    </w:p>
+    <w:p>
+      <w:pPr>
+        <w:jc w:val="center"/>
+        <w:rPr>
+          <w:sz w:val="28"/>
+          <w:szCs w:val="28"/>
+        </w:rPr>
+      </w:pPr>
+      <w:r>
+        <w:rPr>
+          <w:sz w:val="28"/>
+          <w:szCs w:val="28"/>
+        </w:rPr>
+        <w:t>Formele de undă specifice</w:t>
+      </w:r>
+    </w:p>
+    <w:p>
+      <w:pPr>
+        <w:jc w:val="center"/>
+        <w:rPr>
+          <w:sz w:val="28"/>
+          <w:szCs w:val="28"/>
+        </w:rPr>
+      </w:pPr>
+    </w:p>
+    <w:p>
+      <w:pPr>
+        <w:pStyle w:val="ListParagraph"/>
+        <w:ind w:firstLine="720"/>
+        <w:rPr>
+          <w:sz w:val="28"/>
+          <w:szCs w:val="28"/>
+        </w:rPr>
+      </w:pPr>
+      <w:r>
+        <w:rPr>
+          <w:sz w:val="28"/>
+          <w:szCs w:val="28"/>
+        </w:rPr>
+        <w:t xml:space="preserve">De exemplu, dacă obiectul este la 10 cm distanță față de senzor și viteza sunetului este de 340 m / s sau 0,034 cm / μs, undele sonore vor trebui să călătorească aproximativ 294 secunde. Ceea ce se va obține de la pinul Echo va fi dublul numărului, deoarece valul sonor trebuie să călătorească înainte și înapoi. Deci, pentru a obține distanța în cm, trebuie să înmulțim </w:t>
+      </w:r>
+      <w:r>
+        <w:rPr>
+          <w:sz w:val="28"/>
+          <w:szCs w:val="28"/>
+        </w:rPr>
+        <w:lastRenderedPageBreak/>
+        <w:t>valoarea timpului de călătorie primit de la Echo cu 0.034 și să o împărțim la 2.</w:t>
+      </w:r>
+    </w:p>
+    <w:p>
+      <w:pPr>
+        <w:pStyle w:val="ListParagraph"/>
+        <w:ind w:firstLine="720"/>
+        <w:rPr>
+          <w:sz w:val="28"/>
+          <w:szCs w:val="28"/>
+        </w:rPr>
+      </w:pPr>
+    </w:p>
+    <w:p>
+      <w:pPr>
+        <w:rPr>
+          <w:rFonts w:ascii="Arial" w:hAnsi="Arial" w:cs="Arial"/>
+          <w:color w:val="3A3A3A"/>
+          <w:shd w:val="clear" w:color="auto" w:fill="FFFFFF"/>
+        </w:rPr>
+      </w:pPr>
+      <w:r>
+        <w:rPr>
+          <w:rFonts w:ascii="Arial" w:hAnsi="Arial" w:cs="Arial"/>
+          <w:noProof/>
+          <w:color w:val="3A3A3A"/>
+          <w:shd w:val="clear" w:color="auto" w:fill="FFFFFF"/>
+        </w:rPr>
+        <w:drawing>
+          <wp:inline distT="0" distB="0" distL="0" distR="0" wp14:anchorId="2015FD55" wp14:editId="06A476F5">
+            <wp:extent cx="6008914" cy="2719070"/>
+            <wp:effectExtent l="0" t="0" r="0" b="0"/>
+            <wp:docPr id="7" name="Picture 7" descr="C:\Users\Daniel\Desktop\Ultrasonic-Sensor-Equasions.png"/>
+            <wp:cNvGraphicFramePr>
+              <a:graphicFrameLocks xmlns:a="http://schemas.openxmlformats.org/drawingml/2006/main" noChangeAspect="1"/>
+            </wp:cNvGraphicFramePr>
+            <a:graphic xmlns:a="http://schemas.openxmlformats.org/drawingml/2006/main">
+              <a:graphicData uri="http://schemas.openxmlformats.org/drawingml/2006/picture">
+                <pic:pic xmlns:pic="http://schemas.openxmlformats.org/drawingml/2006/picture">
+                  <pic:nvPicPr>
+                    <pic:cNvPr id="0" name="Picture 7" descr="C:\Users\Daniel\Desktop\Ultrasonic-Sensor-Equasions.png"/>
+                    <pic:cNvPicPr>
+                      <a:picLocks noChangeAspect="1" noChangeArrowheads="1"/>
+                    </pic:cNvPicPr>
+                  </pic:nvPicPr>
+                  <pic:blipFill>
+                    <a:blip r:embed="rId17" cstate="print"/>
+                    <a:srcRect/>
+                    <a:stretch>
+                      <a:fillRect/>
+                    </a:stretch>
+                  </pic:blipFill>
+                  <pic:spPr bwMode="auto">
+                    <a:xfrm>
+                      <a:off x="0" y="0"/>
+                      <a:ext cx="6016348" cy="2722434"/>
+                    </a:xfrm>
+                    <a:prstGeom prst="rect">
+                      <a:avLst/>
+                    </a:prstGeom>
+                    <a:noFill/>
+                    <a:ln w="9525">
+                      <a:noFill/>
+                      <a:miter lim="800000"/>
+                      <a:headEnd/>
+                      <a:tailEnd/>
+                    </a:ln>
+                  </pic:spPr>
+                </pic:pic>
+              </a:graphicData>
+            </a:graphic>
+          </wp:inline>
+        </w:drawing>
+      </w:r>
+    </w:p>
+    <w:p>
+      <w:pPr>
+        <w:rPr>
+          <w:rFonts w:ascii="Arial" w:hAnsi="Arial" w:cs="Arial"/>
+          <w:color w:val="3A3A3A"/>
+          <w:shd w:val="clear" w:color="auto" w:fill="FFFFFF"/>
+        </w:rPr>
+      </w:pPr>
+    </w:p>
+    <w:p>
+      <w:pPr>
+        <w:pStyle w:val="ListParagraph"/>
+        <w:rPr>
+          <w:sz w:val="28"/>
+          <w:szCs w:val="28"/>
+        </w:rPr>
+      </w:pPr>
+    </w:p>
+    <w:p>
+      <w:pPr>
+        <w:pStyle w:val="ListParagraph"/>
+        <w:rPr>
+          <w:sz w:val="28"/>
+          <w:szCs w:val="28"/>
+        </w:rPr>
+      </w:pPr>
+    </w:p>
+    <w:p>
+      <w:pPr>
+        <w:pStyle w:val="ListParagraph"/>
+        <w:rPr>
+          <w:sz w:val="28"/>
+          <w:szCs w:val="28"/>
+        </w:rPr>
+      </w:pPr>
+    </w:p>
+    <w:p>
+      <w:pPr>
+        <w:pStyle w:val="ListParagraph"/>
+        <w:numPr>
+          <w:ilvl w:val="1"/>
+          <w:numId w:val="21"/>
+        </w:numPr>
+        <w:rPr>
+          <w:sz w:val="36"/>
+          <w:szCs w:val="36"/>
+        </w:rPr>
+      </w:pPr>
+      <w:r>
+        <w:rPr>
+          <w:sz w:val="36"/>
+          <w:szCs w:val="36"/>
+        </w:rPr>
+        <w:t xml:space="preserve"> </w:t>
+      </w:r>
+      <w:r>
+        <w:rPr>
+          <w:sz w:val="36"/>
+          <w:szCs w:val="36"/>
+        </w:rPr>
+        <w:t>Expressor</w:t>
+      </w:r>
+    </w:p>
+    <w:p>
+      <w:pPr>
+        <w:jc w:val="both"/>
+        <w:rPr>
+          <w:sz w:val="28"/>
+          <w:szCs w:val="28"/>
+        </w:rPr>
+      </w:pPr>
+    </w:p>
+    <w:p>
+      <w:pPr>
+        <w:ind w:firstLine="360"/>
+        <w:jc w:val="both"/>
+        <w:rPr>
+          <w:sz w:val="28"/>
+          <w:szCs w:val="28"/>
+        </w:rPr>
+      </w:pPr>
+      <w:r>
+        <w:rPr>
+          <w:sz w:val="28"/>
+          <w:szCs w:val="28"/>
+        </w:rPr>
+        <w:t>Simulă</w:t>
+      </w:r>
+      <w:r>
+        <w:rPr>
+          <w:sz w:val="28"/>
+          <w:szCs w:val="28"/>
+        </w:rPr>
+        <w:t>m</w:t>
+      </w:r>
+      <w:r>
+        <w:rPr>
+          <w:sz w:val="28"/>
+          <w:szCs w:val="28"/>
+        </w:rPr>
+        <w:t xml:space="preserve"> prezenț</w:t>
+      </w:r>
+      <w:r>
+        <w:rPr>
+          <w:sz w:val="28"/>
+          <w:szCs w:val="28"/>
+        </w:rPr>
+        <w:t>a</w:t>
+      </w:r>
+      <w:r>
+        <w:rPr>
+          <w:sz w:val="28"/>
+          <w:szCs w:val="28"/>
+        </w:rPr>
+        <w:t xml:space="preserve"> </w:t>
+      </w:r>
+      <w:r>
+        <w:rPr>
+          <w:sz w:val="28"/>
+          <w:szCs w:val="28"/>
+        </w:rPr>
+        <w:t>expresorului</w:t>
+      </w:r>
+      <w:r>
+        <w:rPr>
+          <w:sz w:val="28"/>
+          <w:szCs w:val="28"/>
+        </w:rPr>
+        <w:t xml:space="preserve"> </w:t>
+      </w:r>
+      <w:r>
+        <w:rPr>
+          <w:sz w:val="28"/>
+          <w:szCs w:val="28"/>
+        </w:rPr>
+        <w:t>printr-un LED verde.</w:t>
+      </w:r>
+    </w:p>
+    <w:p>
+      <w:pPr>
+        <w:ind w:firstLine="360"/>
+        <w:jc w:val="both"/>
+        <w:rPr>
+          <w:sz w:val="28"/>
+          <w:szCs w:val="28"/>
+        </w:rPr>
+      </w:pPr>
+    </w:p>
+    <w:p>
+      <w:pPr>
+        <w:ind w:firstLine="360"/>
+        <w:jc w:val="both"/>
+        <w:rPr>
+          <w:sz w:val="28"/>
+          <w:szCs w:val="28"/>
+        </w:rPr>
+      </w:pPr>
+    </w:p>
+    <w:p>
+      <w:pPr>
+        <w:pStyle w:val="ListParagraph"/>
+        <w:numPr>
+          <w:ilvl w:val="0"/>
+          <w:numId w:val="21"/>
+        </w:numPr>
+        <w:spacing w:after="200" w:line="276" w:lineRule="auto"/>
+        <w:rPr>
+          <w:b/>
+          <w:sz w:val="40"/>
+          <w:szCs w:val="40"/>
+        </w:rPr>
+      </w:pPr>
+      <w:r>
+        <w:rPr>
+          <w:b/>
+          <w:sz w:val="40"/>
+          <w:szCs w:val="40"/>
+        </w:rPr>
+        <w:t>Partea Software</w:t>
+      </w:r>
+    </w:p>
+    <w:p>
+      <w:pPr>
+        <w:pStyle w:val="ListParagraph"/>
+        <w:spacing w:after="200" w:line="276" w:lineRule="auto"/>
+        <w:rPr>
+          <w:b/>
+          <w:sz w:val="40"/>
+          <w:szCs w:val="40"/>
+        </w:rPr>
+      </w:pPr>
+    </w:p>
+    <w:p>
+      <w:pPr>
+        <w:pStyle w:val="ListParagraph"/>
+        <w:numPr>
+          <w:ilvl w:val="1"/>
+          <w:numId w:val="21"/>
+        </w:numPr>
+        <w:rPr>
+          <w:b/>
+          <w:sz w:val="28"/>
+          <w:szCs w:val="28"/>
+        </w:rPr>
+      </w:pPr>
+      <w:r>
+        <w:rPr>
+          <w:b/>
+          <w:sz w:val="28"/>
+          <w:szCs w:val="28"/>
+        </w:rPr>
+        <w:t>Software Arduino</w:t>
+      </w:r>
+    </w:p>
+    <w:p>
+      <w:pPr>
+        <w:pStyle w:val="ListParagraph"/>
+        <w:ind w:left="1440"/>
+        <w:rPr>
+          <w:sz w:val="28"/>
+          <w:szCs w:val="28"/>
+        </w:rPr>
+      </w:pPr>
+    </w:p>
+    <w:p>
+      <w:pPr>
+        <w:ind w:firstLine="720"/>
+        <w:rPr>
+          <w:sz w:val="28"/>
+          <w:szCs w:val="28"/>
+        </w:rPr>
+      </w:pPr>
+      <w:r>
+        <w:rPr>
+          <w:sz w:val="28"/>
+          <w:szCs w:val="28"/>
+        </w:rPr>
+        <w:t>Partea Software ce include placa de dezvoltare A</w:t>
+      </w:r>
+      <w:r>
+        <w:rPr>
+          <w:sz w:val="28"/>
+          <w:szCs w:val="28"/>
+        </w:rPr>
+        <w:t>rduino a fost realizată</w:t>
+      </w:r>
+      <w:r>
+        <w:rPr>
+          <w:sz w:val="28"/>
+          <w:szCs w:val="28"/>
+        </w:rPr>
+        <w:t xml:space="preserve"> </w:t>
+      </w:r>
+      <w:r>
+        <w:rPr>
+          <w:sz w:val="28"/>
+          <w:szCs w:val="28"/>
+        </w:rPr>
+        <w:t>î</w:t>
+      </w:r>
+      <w:r>
+        <w:rPr>
+          <w:sz w:val="28"/>
+          <w:szCs w:val="28"/>
+        </w:rPr>
+        <w:t>n mediul de dezvoltare integrat(IDE) bazat pe proiectul Processing, care include suport pentru limbaje de programare precum C și C++.</w:t>
+      </w:r>
+    </w:p>
+    <w:p>
+      <w:pPr>
+        <w:ind w:firstLine="142"/>
+        <w:rPr>
+          <w:sz w:val="28"/>
+          <w:szCs w:val="28"/>
+        </w:rPr>
+      </w:pPr>
+      <w:r>
+        <w:rPr>
+          <w:sz w:val="28"/>
+          <w:szCs w:val="28"/>
+        </w:rPr>
+        <w:t>Înainte ca programul să fie încă</w:t>
+      </w:r>
+      <w:r>
+        <w:rPr>
+          <w:sz w:val="28"/>
+          <w:szCs w:val="28"/>
+        </w:rPr>
+        <w:t>rcat pe p</w:t>
+      </w:r>
+      <w:r>
+        <w:rPr>
+          <w:sz w:val="28"/>
+          <w:szCs w:val="28"/>
+        </w:rPr>
+        <w:t>laca de dezvoltare,trebuie urmați pași</w:t>
+      </w:r>
+      <w:r>
+        <w:rPr>
+          <w:sz w:val="28"/>
+          <w:szCs w:val="28"/>
+        </w:rPr>
+        <w:t>i de configurare a compilatorului:</w:t>
+      </w:r>
+    </w:p>
+    <w:p>
+      <w:pPr>
+        <w:ind w:firstLine="142"/>
+        <w:rPr>
+          <w:sz w:val="28"/>
+          <w:szCs w:val="28"/>
+        </w:rPr>
+      </w:pPr>
+    </w:p>
+    <w:p>
+      <w:pPr>
+        <w:ind w:firstLine="142"/>
+        <w:rPr>
+          <w:sz w:val="28"/>
+          <w:szCs w:val="28"/>
+        </w:rPr>
+      </w:pPr>
+    </w:p>
+    <w:p>
+      <w:pPr>
+        <w:ind w:firstLine="142"/>
+        <w:rPr>
+          <w:sz w:val="28"/>
+          <w:szCs w:val="28"/>
+        </w:rPr>
+      </w:pPr>
+    </w:p>
+    <w:p>
+      <w:pPr>
+        <w:ind w:firstLine="142"/>
+        <w:rPr>
+          <w:sz w:val="28"/>
+          <w:szCs w:val="28"/>
+        </w:rPr>
+      </w:pPr>
+    </w:p>
+    <w:p>
+      <w:pPr>
+        <w:pStyle w:val="ListParagraph"/>
+        <w:numPr>
+          <w:ilvl w:val="0"/>
+          <w:numId w:val="39"/>
+        </w:numPr>
+        <w:spacing w:after="200" w:line="276" w:lineRule="auto"/>
+        <w:rPr>
+          <w:sz w:val="28"/>
+          <w:szCs w:val="28"/>
+        </w:rPr>
+      </w:pPr>
+      <w:r>
+        <w:rPr>
+          <w:sz w:val="28"/>
+          <w:szCs w:val="28"/>
+        </w:rPr>
+        <w:lastRenderedPageBreak/>
+        <w:t xml:space="preserve">Selectare placa de dezvoltate folosita: </w:t>
+      </w:r>
+    </w:p>
+    <w:p>
+      <w:pPr>
+        <w:rPr>
+          <w:sz w:val="28"/>
+          <w:szCs w:val="28"/>
+        </w:rPr>
+      </w:pPr>
+      <w:r>
+        <w:rPr>
+          <w:sz w:val="28"/>
+          <w:szCs w:val="28"/>
+        </w:rPr>
+        <w:pict>
+          <v:rect id="_x0000_s1029" style="position:absolute;margin-left:81.55pt;margin-top:119.35pt;width:121.6pt;height:13.85pt;z-index:251669504" fillcolor="#9bbb59 [3206]" strokecolor="#f2f2f2 [3041]" strokeweight="3pt">
+            <v:fill opacity="0"/>
+            <v:shadow on="t" type="perspective" color="#4e6128 [1606]" opacity=".5" offset="1pt" offset2="-1pt"/>
+          </v:rect>
+        </w:pict>
+      </w:r>
+      <w:r>
+        <w:rPr>
+          <w:sz w:val="28"/>
+          <w:szCs w:val="28"/>
+        </w:rPr>
+        <w:t xml:space="preserve">          </w:t>
+      </w:r>
+      <w:r>
+        <w:rPr>
+          <w:sz w:val="28"/>
+          <w:szCs w:val="28"/>
+        </w:rPr>
+        <w:drawing>
+          <wp:inline distT="0" distB="0" distL="0" distR="0" wp14:anchorId="7F7DA25B" wp14:editId="11CA67C2">
+            <wp:extent cx="5652655" cy="3741120"/>
+            <wp:effectExtent l="0" t="0" r="0" b="0"/>
+            <wp:docPr id="8" name="Picture 8"/>
+            <wp:cNvGraphicFramePr>
+              <a:graphicFrameLocks xmlns:a="http://schemas.openxmlformats.org/drawingml/2006/main" noChangeAspect="1"/>
+            </wp:cNvGraphicFramePr>
+            <a:graphic xmlns:a="http://schemas.openxmlformats.org/drawingml/2006/main">
+              <a:graphicData uri="http://schemas.openxmlformats.org/drawingml/2006/picture">
+                <pic:pic xmlns:pic="http://schemas.openxmlformats.org/drawingml/2006/picture">
+                  <pic:nvPicPr>
+                    <pic:cNvPr id="0" name="Picture 8"/>
+                    <pic:cNvPicPr>
+                      <a:picLocks noChangeAspect="1" noChangeArrowheads="1"/>
+                    </pic:cNvPicPr>
+                  </pic:nvPicPr>
+                  <pic:blipFill>
+                    <a:blip r:embed="rId18" cstate="print"/>
+                    <a:srcRect r="42974" b="17055"/>
+                    <a:stretch>
+                      <a:fillRect/>
+                    </a:stretch>
+                  </pic:blipFill>
+                  <pic:spPr bwMode="auto">
+                    <a:xfrm>
+                      <a:off x="0" y="0"/>
+                      <a:ext cx="5732641" cy="3794058"/>
+                    </a:xfrm>
+                    <a:prstGeom prst="rect">
+                      <a:avLst/>
+                    </a:prstGeom>
+                    <a:noFill/>
+                    <a:ln w="9525">
+                      <a:noFill/>
+                      <a:miter lim="800000"/>
+                      <a:headEnd/>
+                      <a:tailEnd/>
+                    </a:ln>
+                  </pic:spPr>
+                </pic:pic>
+              </a:graphicData>
+            </a:graphic>
+          </wp:inline>
+        </w:drawing>
+      </w:r>
+    </w:p>
+    <w:p>
+      <w:pPr>
+        <w:rPr>
+          <w:sz w:val="28"/>
+          <w:szCs w:val="28"/>
+        </w:rPr>
+      </w:pPr>
+    </w:p>
+    <w:p>
+      <w:pPr>
+        <w:pStyle w:val="ListParagraph"/>
+        <w:numPr>
+          <w:ilvl w:val="0"/>
+          <w:numId w:val="39"/>
+        </w:numPr>
+        <w:spacing w:after="200" w:line="276" w:lineRule="auto"/>
+        <w:rPr>
+          <w:sz w:val="28"/>
+          <w:szCs w:val="28"/>
+        </w:rPr>
+      </w:pPr>
+      <w:r>
+        <w:rPr>
+          <w:sz w:val="28"/>
+          <w:szCs w:val="28"/>
+        </w:rPr>
+        <w:t>Selectare port</w:t>
+      </w:r>
+      <w:r>
+        <w:rPr>
+          <w:sz w:val="28"/>
+          <w:szCs w:val="28"/>
+        </w:rPr>
+        <w:t xml:space="preserve"> prin intermediul căruia se face incă</w:t>
+      </w:r>
+      <w:r>
+        <w:rPr>
+          <w:sz w:val="28"/>
+          <w:szCs w:val="28"/>
+        </w:rPr>
+        <w:t>rcarea codului:</w:t>
+      </w:r>
+    </w:p>
+    <w:p>
+      <w:pPr>
+        <w:pStyle w:val="ListParagraph"/>
+        <w:ind w:left="502"/>
+        <w:rPr>
+          <w:sz w:val="28"/>
+          <w:szCs w:val="28"/>
+        </w:rPr>
+      </w:pPr>
+    </w:p>
+    <w:p>
+      <w:pPr>
+        <w:pStyle w:val="ListParagraph"/>
+        <w:ind w:left="502"/>
+        <w:rPr>
+          <w:sz w:val="28"/>
+          <w:szCs w:val="28"/>
+        </w:rPr>
+      </w:pPr>
+      <w:r>
+        <w:rPr>
+          <w:sz w:val="28"/>
+          <w:szCs w:val="28"/>
+        </w:rPr>
+        <w:pict>
+          <v:rect id="_x0000_s1030" style="position:absolute;left:0;text-align:left;margin-left:87.4pt;margin-top:96.3pt;width:87.9pt;height:11.5pt;z-index:251670528" fillcolor="#9bbb59 [3206]" strokecolor="#f2f2f2 [3041]" strokeweight="3pt">
+            <v:fill opacity="0"/>
+            <v:shadow on="t" type="perspective" color="#4e6128 [1606]" opacity=".5" offset="1pt" offset2="-1pt"/>
+          </v:rect>
+        </w:pict>
+      </w:r>
+      <w:r>
+        <w:rPr>
+          <w:sz w:val="28"/>
+          <w:szCs w:val="28"/>
+        </w:rPr>
+        <w:t xml:space="preserve"> </w:t>
+      </w:r>
+      <w:r>
+        <w:rPr>
+          <w:sz w:val="28"/>
+          <w:szCs w:val="28"/>
+        </w:rPr>
+        <w:drawing>
+          <wp:inline distT="0" distB="0" distL="0" distR="0" wp14:anchorId="1CFB4A21" wp14:editId="6F57A6DB">
+            <wp:extent cx="5342884" cy="3129280"/>
+            <wp:effectExtent l="0" t="0" r="0" b="0"/>
+            <wp:docPr id="14" name="Picture 14"/>
+            <wp:cNvGraphicFramePr>
+              <a:graphicFrameLocks xmlns:a="http://schemas.openxmlformats.org/drawingml/2006/main" noChangeAspect="1"/>
+            </wp:cNvGraphicFramePr>
+            <a:graphic xmlns:a="http://schemas.openxmlformats.org/drawingml/2006/main">
+              <a:graphicData uri="http://schemas.openxmlformats.org/drawingml/2006/picture">
+                <pic:pic xmlns:pic="http://schemas.openxmlformats.org/drawingml/2006/picture">
+                  <pic:nvPicPr>
+                    <pic:cNvPr id="0" name="Picture 14"/>
+                    <pic:cNvPicPr>
+                      <a:picLocks noChangeAspect="1" noChangeArrowheads="1"/>
+                    </pic:cNvPicPr>
+                  </pic:nvPicPr>
+                  <pic:blipFill>
+                    <a:blip r:embed="rId19" cstate="print"/>
+                    <a:srcRect r="24430" b="18497"/>
+                    <a:stretch>
+                      <a:fillRect/>
+                    </a:stretch>
+                  </pic:blipFill>
+                  <pic:spPr bwMode="auto">
+                    <a:xfrm>
+                      <a:off x="0" y="0"/>
+                      <a:ext cx="5379236" cy="3150571"/>
+                    </a:xfrm>
+                    <a:prstGeom prst="rect">
+                      <a:avLst/>
+                    </a:prstGeom>
+                    <a:noFill/>
+                    <a:ln w="9525">
+                      <a:noFill/>
+                      <a:miter lim="800000"/>
+                      <a:headEnd/>
+                      <a:tailEnd/>
+                    </a:ln>
+                  </pic:spPr>
+                </pic:pic>
+              </a:graphicData>
+            </a:graphic>
+          </wp:inline>
+        </w:drawing>
+      </w:r>
+    </w:p>
+    <w:p>
+      <w:pPr>
+        <w:pStyle w:val="ListParagraph"/>
+        <w:ind w:left="502"/>
+        <w:rPr>
+          <w:sz w:val="28"/>
+          <w:szCs w:val="28"/>
+        </w:rPr>
+      </w:pPr>
+    </w:p>
+    <w:p>
+      <w:pPr>
+        <w:pStyle w:val="ListParagraph"/>
+        <w:numPr>
+          <w:ilvl w:val="0"/>
+          <w:numId w:val="39"/>
+        </w:numPr>
+        <w:spacing w:after="200" w:line="276" w:lineRule="auto"/>
+        <w:rPr>
+          <w:sz w:val="28"/>
+          <w:szCs w:val="28"/>
+        </w:rPr>
+      </w:pPr>
+      <w:r>
+        <w:rPr>
+          <w:sz w:val="28"/>
+          <w:szCs w:val="28"/>
+        </w:rPr>
+        <w:t>Selectarea programatorului</w:t>
+      </w:r>
+    </w:p>
+    <w:p>
+      <w:pPr>
+        <w:ind w:left="502"/>
+        <w:rPr>
+          <w:sz w:val="28"/>
+          <w:szCs w:val="28"/>
+        </w:rPr>
+      </w:pPr>
+      <w:r>
+        <w:rPr>
+          <w:sz w:val="28"/>
+          <w:szCs w:val="28"/>
+        </w:rPr>
+        <w:pict>
+          <v:rect id="_x0000_s1031" style="position:absolute;left:0;text-align:left;margin-left:89.35pt;margin-top:103.65pt;width:88pt;height:11.6pt;z-index:251671552" fillcolor="#9bbb59 [3206]" strokecolor="#f2f2f2 [3041]" strokeweight="3pt">
+            <v:fill opacity="0"/>
+            <v:shadow on="t" type="perspective" color="#4e6128 [1606]" opacity=".5" offset="1pt" offset2="-1pt"/>
+          </v:rect>
+        </w:pict>
+      </w:r>
+      <w:r>
+        <w:rPr>
+          <w:sz w:val="28"/>
+          <w:szCs w:val="28"/>
+        </w:rPr>
+        <w:drawing>
+          <wp:inline distT="0" distB="0" distL="0" distR="0" wp14:anchorId="10A91BB8" wp14:editId="42991492">
+            <wp:extent cx="5542527" cy="3146961"/>
+            <wp:effectExtent l="0" t="0" r="0" b="0"/>
+            <wp:docPr id="17" name="Picture 17"/>
+            <wp:cNvGraphicFramePr>
+              <a:graphicFrameLocks xmlns:a="http://schemas.openxmlformats.org/drawingml/2006/main" noChangeAspect="1"/>
+            </wp:cNvGraphicFramePr>
+            <a:graphic xmlns:a="http://schemas.openxmlformats.org/drawingml/2006/main">
+              <a:graphicData uri="http://schemas.openxmlformats.org/drawingml/2006/picture">
+                <pic:pic xmlns:pic="http://schemas.openxmlformats.org/drawingml/2006/picture">
+                  <pic:nvPicPr>
+                    <pic:cNvPr id="0" name="Picture 17"/>
+                    <pic:cNvPicPr>
+                      <a:picLocks noChangeAspect="1" noChangeArrowheads="1"/>
+                    </pic:cNvPicPr>
+                  </pic:nvPicPr>
+                  <pic:blipFill>
+                    <a:blip r:embed="rId19" cstate="print"/>
+                    <a:srcRect r="26196" b="6469"/>
+                    <a:stretch>
+                      <a:fillRect/>
+                    </a:stretch>
+                  </pic:blipFill>
+                  <pic:spPr bwMode="auto">
+                    <a:xfrm>
+                      <a:off x="0" y="0"/>
+                      <a:ext cx="5586171" cy="3171741"/>
+                    </a:xfrm>
+                    <a:prstGeom prst="rect">
+                      <a:avLst/>
+                    </a:prstGeom>
+                    <a:noFill/>
+                    <a:ln w="9525">
+                      <a:noFill/>
+                      <a:miter lim="800000"/>
+                      <a:headEnd/>
+                      <a:tailEnd/>
+                    </a:ln>
+                  </pic:spPr>
+                </pic:pic>
+              </a:graphicData>
+            </a:graphic>
+          </wp:inline>
+        </w:drawing>
+      </w:r>
+    </w:p>
+    <w:p>
+      <w:pPr>
+        <w:ind w:left="502"/>
+        <w:rPr>
+          <w:sz w:val="28"/>
+          <w:szCs w:val="28"/>
+        </w:rPr>
+      </w:pPr>
+    </w:p>
+    <w:p>
+      <w:pPr>
+        <w:ind w:firstLine="502"/>
+        <w:rPr>
+          <w:b/>
+          <w:sz w:val="28"/>
+          <w:szCs w:val="28"/>
+        </w:rPr>
+      </w:pPr>
+      <w:r>
+        <w:rPr>
+          <w:b/>
+          <w:sz w:val="28"/>
+          <w:szCs w:val="28"/>
+        </w:rPr>
+        <w:t>Codul sursa</w:t>
+      </w:r>
+    </w:p>
+    <w:p>
+      <w:pPr>
+        <w:ind w:firstLine="502"/>
+        <w:rPr>
+          <w:b/>
+          <w:sz w:val="28"/>
+          <w:szCs w:val="28"/>
+        </w:rPr>
+      </w:pPr>
+    </w:p>
+    <w:p>
+      <w:pPr>
+        <w:ind w:firstLine="360"/>
+        <w:rPr>
+          <w:sz w:val="28"/>
+          <w:szCs w:val="28"/>
+        </w:rPr>
+      </w:pPr>
+      <w:r>
+        <w:rPr>
+          <w:sz w:val="28"/>
+          <w:szCs w:val="28"/>
+        </w:rPr>
+        <w:t>Orice program Arduino are două secțiuni. Secțiunea "setup", care este rulată</w:t>
+      </w:r>
+      <w:r>
+        <w:rPr>
+          <w:sz w:val="28"/>
+          <w:szCs w:val="28"/>
+        </w:rPr>
+        <w:t xml:space="preserve"> o singură dată</w:t>
+      </w:r>
+      <w:r>
+        <w:rPr>
+          <w:sz w:val="28"/>
+          <w:szCs w:val="28"/>
+        </w:rPr>
+        <w:t xml:space="preserve">, atunci cand </w:t>
+      </w:r>
+      <w:r>
+        <w:rPr>
+          <w:sz w:val="28"/>
+          <w:szCs w:val="28"/>
+        </w:rPr>
+        <w:t>placa este alimentată (sau este apă</w:t>
+      </w:r>
+      <w:r>
+        <w:rPr>
+          <w:sz w:val="28"/>
+          <w:szCs w:val="28"/>
+        </w:rPr>
+        <w:t xml:space="preserve">sat </w:t>
+      </w:r>
+      <w:r>
+        <w:rPr>
+          <w:sz w:val="28"/>
+          <w:szCs w:val="28"/>
+        </w:rPr>
+        <w:t>butonul "Reset"), și secț</w:t>
+      </w:r>
+      <w:r>
+        <w:rPr>
+          <w:sz w:val="28"/>
+          <w:szCs w:val="28"/>
+        </w:rPr>
+        <w:t xml:space="preserve">iunea "loop" </w:t>
+      </w:r>
+      <w:r>
+        <w:rPr>
+          <w:sz w:val="28"/>
+          <w:szCs w:val="28"/>
+        </w:rPr>
+        <w:t>care este rulată î</w:t>
+      </w:r>
+      <w:r>
+        <w:rPr>
+          <w:sz w:val="28"/>
+          <w:szCs w:val="28"/>
+        </w:rPr>
+        <w:t>n cicli</w:t>
+      </w:r>
+      <w:r>
+        <w:rPr>
+          <w:sz w:val="28"/>
+          <w:szCs w:val="28"/>
+        </w:rPr>
+        <w:t>, atât timp cât este alimentată</w:t>
+      </w:r>
+      <w:r>
+        <w:rPr>
+          <w:sz w:val="28"/>
+          <w:szCs w:val="28"/>
+        </w:rPr>
+        <w:t xml:space="preserve"> placa. </w:t>
+      </w:r>
+      <w:r>
+        <w:rPr>
+          <w:sz w:val="28"/>
+          <w:szCs w:val="28"/>
+        </w:rPr>
+        <w:t>Astfel, î</w:t>
+      </w:r>
+      <w:r>
+        <w:rPr>
+          <w:sz w:val="28"/>
+          <w:szCs w:val="28"/>
+        </w:rPr>
+        <w:t>n rutina "setup</w:t>
+      </w:r>
+      <w:r>
+        <w:rPr>
+          <w:sz w:val="28"/>
+          <w:szCs w:val="28"/>
+        </w:rPr>
+        <w:t>" vom pune de obicei cod de inițializare, iar î</w:t>
+      </w:r>
+      <w:r>
+        <w:rPr>
+          <w:sz w:val="28"/>
+          <w:szCs w:val="28"/>
+        </w:rPr>
+        <w:t>n rutina "l</w:t>
+      </w:r>
+      <w:r>
+        <w:rPr>
+          <w:sz w:val="28"/>
+          <w:szCs w:val="28"/>
+        </w:rPr>
+        <w:t>oop" vom scrie partea principală</w:t>
+      </w:r>
+      <w:r>
+        <w:rPr>
+          <w:sz w:val="28"/>
+          <w:szCs w:val="28"/>
+        </w:rPr>
+        <w:t xml:space="preserve"> a programului nostru.</w:t>
+      </w:r>
+    </w:p>
+    <w:p>
+      <w:pPr>
+        <w:ind w:firstLine="360"/>
+        <w:rPr>
+          <w:sz w:val="28"/>
+          <w:szCs w:val="28"/>
+        </w:rPr>
+      </w:pPr>
+      <w:r>
+        <w:rPr>
+          <w:sz w:val="28"/>
+          <w:szCs w:val="28"/>
+        </w:rPr>
+        <w:t>Codul pentru Arduino se regasește in Anexa I.</w:t>
+      </w:r>
+    </w:p>
+    <w:p>
+      <w:pPr>
+        <w:spacing w:after="200" w:line="276" w:lineRule="auto"/>
+        <w:ind w:left="142"/>
+        <w:rPr>
+          <w:b/>
+          <w:sz w:val="40"/>
+          <w:szCs w:val="40"/>
+        </w:rPr>
+      </w:pPr>
+      <w:r>
+        <w:rPr>
+          <w:b/>
+          <w:sz w:val="40"/>
+          <w:szCs w:val="40"/>
+        </w:rPr>
+        <w:t xml:space="preserve"> </w:t>
+      </w:r>
+      <w:r>
+        <w:rPr>
+          <w:b/>
+          <w:sz w:val="40"/>
+          <w:szCs w:val="40"/>
+        </w:rPr>
+        <w:t xml:space="preserve"> </w:t>
+      </w:r>
+    </w:p>
+    <w:p>
+      <w:pPr>
+        <w:pStyle w:val="ListParagraph"/>
+        <w:numPr>
+          <w:ilvl w:val="1"/>
+          <w:numId w:val="21"/>
+        </w:numPr>
+        <w:rPr>
+          <w:b/>
+          <w:sz w:val="28"/>
+          <w:szCs w:val="28"/>
+        </w:rPr>
+      </w:pPr>
+      <w:r>
+        <w:rPr>
+          <w:b/>
+          <w:sz w:val="28"/>
+          <w:szCs w:val="28"/>
+        </w:rPr>
+        <w:t xml:space="preserve">Software </w:t>
+      </w:r>
+      <w:r>
+        <w:rPr>
+          <w:b/>
+          <w:sz w:val="28"/>
+          <w:szCs w:val="28"/>
+        </w:rPr>
+        <w:t>Raspberry Pi</w:t>
+      </w:r>
+    </w:p>
+    <w:p>
+      <w:pPr>
+        <w:pStyle w:val="ListParagraph"/>
+        <w:ind w:left="1440"/>
+        <w:rPr>
+          <w:b/>
+          <w:sz w:val="28"/>
+          <w:szCs w:val="28"/>
+        </w:rPr>
+      </w:pPr>
+    </w:p>
+    <w:p>
+      <w:pPr>
+        <w:ind w:firstLine="360"/>
+        <w:rPr>
+          <w:sz w:val="28"/>
+          <w:szCs w:val="28"/>
+        </w:rPr>
+      </w:pPr>
+      <w:r>
+        <w:rPr>
+          <w:sz w:val="28"/>
+          <w:szCs w:val="28"/>
+        </w:rPr>
+        <w:t>Pentru comunicare pe serial prin intermediul USB-ului s-au  folosit urmatoarele comenzi in terminal:</w:t>
+      </w:r>
+    </w:p>
+    <w:p>
+      <w:pPr>
+        <w:ind w:firstLine="360"/>
+        <w:rPr>
+          <w:sz w:val="28"/>
+          <w:szCs w:val="28"/>
+        </w:rPr>
+      </w:pPr>
+      <w:r>
+        <w:rPr>
+          <w:b/>
+          <w:sz w:val="28"/>
+          <w:szCs w:val="28"/>
+        </w:rPr>
+        <w:t>Sudo apt-get update</w:t>
+      </w:r>
+      <w:r>
+        <w:rPr>
+          <w:sz w:val="28"/>
+          <w:szCs w:val="28"/>
+        </w:rPr>
+        <w:t xml:space="preserve"> – avem nevoie pentru a actualiza driverele si librariile necesare. </w:t>
+      </w:r>
+    </w:p>
+    <w:p>
+      <w:pPr>
+        <w:ind w:firstLine="360"/>
+        <w:rPr>
+          <w:sz w:val="28"/>
+          <w:szCs w:val="28"/>
+        </w:rPr>
+      </w:pPr>
+      <w:r>
+        <w:rPr>
+          <w:b/>
+          <w:sz w:val="28"/>
+          <w:szCs w:val="28"/>
+        </w:rPr>
+        <w:t>Sudo apt-get upgrade</w:t>
+      </w:r>
+      <w:r>
+        <w:rPr>
+          <w:sz w:val="28"/>
+          <w:szCs w:val="28"/>
+        </w:rPr>
+        <w:t xml:space="preserve"> </w:t>
+      </w:r>
+      <w:r>
+        <w:rPr>
+          <w:sz w:val="28"/>
+          <w:szCs w:val="28"/>
+        </w:rPr>
+        <w:t>- se realizeaza instalarea pachetului de update</w:t>
+      </w:r>
+    </w:p>
+    <w:p>
+      <w:pPr>
+        <w:ind w:firstLine="360"/>
+        <w:rPr>
+          <w:sz w:val="28"/>
+          <w:szCs w:val="28"/>
+        </w:rPr>
+      </w:pPr>
+      <w:r>
+        <w:rPr>
+          <w:b/>
+          <w:sz w:val="28"/>
+          <w:szCs w:val="28"/>
+        </w:rPr>
+        <w:t>Sudo apt-get install moreutils</w:t>
+      </w:r>
+      <w:r>
+        <w:rPr>
+          <w:sz w:val="28"/>
+          <w:szCs w:val="28"/>
+        </w:rPr>
+        <w:t xml:space="preserve"> </w:t>
+      </w:r>
+      <w:r>
+        <w:rPr>
+          <w:sz w:val="28"/>
+          <w:szCs w:val="28"/>
+        </w:rPr>
+        <w:t>- Printre utilitățile UNIX disponibile, există un pachet care include unele utilități minunate care fac viața noastră mult mai ușoară: pachetul mostutils.</w:t>
+      </w:r>
+    </w:p>
+    <w:p>
+      <w:pPr>
+        <w:ind w:firstLine="360"/>
+        <w:rPr>
+          <w:sz w:val="28"/>
+          <w:szCs w:val="28"/>
+        </w:rPr>
+      </w:pPr>
+      <w:r>
+        <w:rPr>
+          <w:sz w:val="28"/>
+          <w:szCs w:val="28"/>
+        </w:rPr>
+        <w:lastRenderedPageBreak/>
+        <w:t>Instrumentele mostutils:</w:t>
+      </w:r>
+    </w:p>
+    <w:p>
+      <w:pPr>
+        <w:ind w:firstLine="360"/>
+        <w:rPr>
+          <w:sz w:val="28"/>
+          <w:szCs w:val="28"/>
+        </w:rPr>
+      </w:pPr>
+      <w:r>
+        <w:rPr>
+          <w:sz w:val="28"/>
+          <w:szCs w:val="28"/>
+        </w:rPr>
+        <w:t xml:space="preserve">• </w:t>
+      </w:r>
+      <w:r>
+        <w:rPr>
+          <w:b/>
+          <w:sz w:val="28"/>
+          <w:szCs w:val="28"/>
+        </w:rPr>
+        <w:t>chronic</w:t>
+      </w:r>
+      <w:r>
+        <w:rPr>
+          <w:sz w:val="28"/>
+          <w:szCs w:val="28"/>
+        </w:rPr>
+        <w:t>: execută o comandă liniștit, cu excepția cazului în care nu reușește</w:t>
+      </w:r>
+    </w:p>
+    <w:p>
+      <w:pPr>
+        <w:ind w:firstLine="360"/>
+        <w:rPr>
+          <w:sz w:val="28"/>
+          <w:szCs w:val="28"/>
+        </w:rPr>
+      </w:pPr>
+      <w:r>
+        <w:rPr>
+          <w:sz w:val="28"/>
+          <w:szCs w:val="28"/>
+        </w:rPr>
+        <w:t xml:space="preserve">• </w:t>
+      </w:r>
+      <w:r>
+        <w:rPr>
+          <w:b/>
+          <w:sz w:val="28"/>
+          <w:szCs w:val="28"/>
+        </w:rPr>
+        <w:t>combine</w:t>
+      </w:r>
+      <w:r>
+        <w:rPr>
+          <w:sz w:val="28"/>
+          <w:szCs w:val="28"/>
+        </w:rPr>
+        <w:t>: combinați liniile în două fișiere utilizând operațiile booleene</w:t>
+      </w:r>
+    </w:p>
+    <w:p>
+      <w:pPr>
+        <w:ind w:firstLine="360"/>
+        <w:rPr>
+          <w:sz w:val="28"/>
+          <w:szCs w:val="28"/>
+        </w:rPr>
+      </w:pPr>
+      <w:r>
+        <w:rPr>
+          <w:sz w:val="28"/>
+          <w:szCs w:val="28"/>
+        </w:rPr>
+        <w:t xml:space="preserve">• </w:t>
+      </w:r>
+      <w:r>
+        <w:rPr>
+          <w:b/>
+          <w:sz w:val="28"/>
+          <w:szCs w:val="28"/>
+        </w:rPr>
+        <w:t>errno</w:t>
+      </w:r>
+      <w:r>
+        <w:rPr>
+          <w:sz w:val="28"/>
+          <w:szCs w:val="28"/>
+        </w:rPr>
+        <w:t>: caută nume și descrieri errno</w:t>
+      </w:r>
+    </w:p>
+    <w:p>
+      <w:pPr>
+        <w:ind w:firstLine="360"/>
+        <w:rPr>
+          <w:sz w:val="28"/>
+          <w:szCs w:val="28"/>
+        </w:rPr>
+      </w:pPr>
+      <w:r>
+        <w:rPr>
+          <w:sz w:val="28"/>
+          <w:szCs w:val="28"/>
+        </w:rPr>
+        <w:t xml:space="preserve">• </w:t>
+      </w:r>
+      <w:r>
+        <w:rPr>
+          <w:b/>
+          <w:sz w:val="28"/>
+          <w:szCs w:val="28"/>
+        </w:rPr>
+        <w:t>ifdata</w:t>
+      </w:r>
+      <w:r>
+        <w:rPr>
+          <w:sz w:val="28"/>
+          <w:szCs w:val="28"/>
+        </w:rPr>
+        <w:t>: obține informații despre interfața de rețea fără a analiza output-ul ifconfig</w:t>
+      </w:r>
+    </w:p>
+    <w:p>
+      <w:pPr>
+        <w:ind w:firstLine="360"/>
+        <w:rPr>
+          <w:sz w:val="28"/>
+          <w:szCs w:val="28"/>
+        </w:rPr>
+      </w:pPr>
+      <w:r>
+        <w:rPr>
+          <w:sz w:val="28"/>
+          <w:szCs w:val="28"/>
+        </w:rPr>
+        <w:t xml:space="preserve">• </w:t>
+      </w:r>
+      <w:r>
+        <w:rPr>
+          <w:b/>
+          <w:sz w:val="28"/>
+          <w:szCs w:val="28"/>
+        </w:rPr>
+        <w:t>ifne</w:t>
+      </w:r>
+      <w:r>
+        <w:rPr>
+          <w:sz w:val="28"/>
+          <w:szCs w:val="28"/>
+        </w:rPr>
+        <w:t>: execută un program dacă intrarea standard nu este goală</w:t>
+      </w:r>
+    </w:p>
+    <w:p>
+      <w:pPr>
+        <w:ind w:firstLine="360"/>
+        <w:rPr>
+          <w:sz w:val="28"/>
+          <w:szCs w:val="28"/>
+        </w:rPr>
+      </w:pPr>
+      <w:r>
+        <w:rPr>
+          <w:sz w:val="28"/>
+          <w:szCs w:val="28"/>
+        </w:rPr>
+        <w:t xml:space="preserve">• </w:t>
+      </w:r>
+      <w:r>
+        <w:rPr>
+          <w:b/>
+          <w:sz w:val="28"/>
+          <w:szCs w:val="28"/>
+        </w:rPr>
+        <w:t>isutf8</w:t>
+      </w:r>
+      <w:r>
+        <w:rPr>
+          <w:sz w:val="28"/>
+          <w:szCs w:val="28"/>
+        </w:rPr>
+        <w:t>: verifică dacă un fișier sau o intrare standard este utf-8</w:t>
+      </w:r>
+    </w:p>
+    <w:p>
+      <w:pPr>
+        <w:ind w:firstLine="360"/>
+        <w:rPr>
+          <w:sz w:val="28"/>
+          <w:szCs w:val="28"/>
+        </w:rPr>
+      </w:pPr>
+      <w:r>
+        <w:rPr>
+          <w:sz w:val="28"/>
+          <w:szCs w:val="28"/>
+        </w:rPr>
+        <w:t xml:space="preserve">• </w:t>
+      </w:r>
+      <w:r>
+        <w:rPr>
+          <w:b/>
+          <w:sz w:val="28"/>
+          <w:szCs w:val="28"/>
+        </w:rPr>
+        <w:t>lckdo</w:t>
+      </w:r>
+      <w:r>
+        <w:rPr>
+          <w:sz w:val="28"/>
+          <w:szCs w:val="28"/>
+        </w:rPr>
+        <w:t>: execută un program cu o blocare ținută</w:t>
+      </w:r>
+    </w:p>
+    <w:p>
+      <w:pPr>
+        <w:ind w:firstLine="360"/>
+        <w:rPr>
+          <w:sz w:val="28"/>
+          <w:szCs w:val="28"/>
+        </w:rPr>
+      </w:pPr>
+      <w:r>
+        <w:rPr>
+          <w:sz w:val="28"/>
+          <w:szCs w:val="28"/>
+        </w:rPr>
+        <w:t xml:space="preserve">• </w:t>
+      </w:r>
+      <w:r>
+        <w:rPr>
+          <w:b/>
+          <w:sz w:val="28"/>
+          <w:szCs w:val="28"/>
+        </w:rPr>
+        <w:t>mispipe</w:t>
+      </w:r>
+      <w:r>
+        <w:rPr>
+          <w:sz w:val="28"/>
+          <w:szCs w:val="28"/>
+        </w:rPr>
+        <w:t>: conduce două comenzi, returnând starea de ieșire a primei</w:t>
+      </w:r>
+    </w:p>
+    <w:p>
+      <w:pPr>
+        <w:ind w:firstLine="360"/>
+        <w:rPr>
+          <w:sz w:val="28"/>
+          <w:szCs w:val="28"/>
+        </w:rPr>
+      </w:pPr>
+      <w:r>
+        <w:rPr>
+          <w:sz w:val="28"/>
+          <w:szCs w:val="28"/>
+        </w:rPr>
+        <w:t xml:space="preserve">• </w:t>
+      </w:r>
+      <w:r>
+        <w:rPr>
+          <w:b/>
+          <w:sz w:val="28"/>
+          <w:szCs w:val="28"/>
+        </w:rPr>
+        <w:t>parallel</w:t>
+      </w:r>
+      <w:r>
+        <w:rPr>
+          <w:sz w:val="28"/>
+          <w:szCs w:val="28"/>
+        </w:rPr>
+        <w:t>: execută mai multe lucrări simultan</w:t>
+      </w:r>
+    </w:p>
+    <w:p>
+      <w:pPr>
+        <w:ind w:firstLine="360"/>
+        <w:rPr>
+          <w:sz w:val="28"/>
+          <w:szCs w:val="28"/>
+        </w:rPr>
+      </w:pPr>
+      <w:r>
+        <w:rPr>
+          <w:sz w:val="28"/>
+          <w:szCs w:val="28"/>
+        </w:rPr>
+        <w:t xml:space="preserve">• </w:t>
+      </w:r>
+      <w:r>
+        <w:rPr>
+          <w:b/>
+          <w:sz w:val="28"/>
+          <w:szCs w:val="28"/>
+        </w:rPr>
+        <w:t>pee</w:t>
+      </w:r>
+      <w:r>
+        <w:rPr>
+          <w:sz w:val="28"/>
+          <w:szCs w:val="28"/>
+        </w:rPr>
+        <w:t>: intrare standard în tuburi</w:t>
+      </w:r>
+    </w:p>
+    <w:p>
+      <w:pPr>
+        <w:ind w:firstLine="360"/>
+        <w:rPr>
+          <w:sz w:val="28"/>
+          <w:szCs w:val="28"/>
+        </w:rPr>
+      </w:pPr>
+      <w:r>
+        <w:rPr>
+          <w:sz w:val="28"/>
+          <w:szCs w:val="28"/>
+        </w:rPr>
+        <w:t xml:space="preserve">• </w:t>
+      </w:r>
+      <w:r>
+        <w:rPr>
+          <w:b/>
+          <w:sz w:val="28"/>
+          <w:szCs w:val="28"/>
+        </w:rPr>
+        <w:t>sponge</w:t>
+      </w:r>
+      <w:r>
+        <w:rPr>
+          <w:sz w:val="28"/>
+          <w:szCs w:val="28"/>
+        </w:rPr>
+        <w:t>: absoarbe intrarea standard și scrie intr-un fișier</w:t>
+      </w:r>
+    </w:p>
+    <w:p>
+      <w:pPr>
+        <w:ind w:firstLine="360"/>
+        <w:rPr>
+          <w:sz w:val="28"/>
+          <w:szCs w:val="28"/>
+        </w:rPr>
+      </w:pPr>
+      <w:r>
+        <w:rPr>
+          <w:sz w:val="28"/>
+          <w:szCs w:val="28"/>
+        </w:rPr>
+        <w:t xml:space="preserve">• </w:t>
+      </w:r>
+      <w:r>
+        <w:rPr>
+          <w:b/>
+          <w:sz w:val="28"/>
+          <w:szCs w:val="28"/>
+        </w:rPr>
+        <w:t>ts</w:t>
+      </w:r>
+      <w:r>
+        <w:rPr>
+          <w:sz w:val="28"/>
+          <w:szCs w:val="28"/>
+        </w:rPr>
+        <w:t>: intrarea standard a marcajului de timp</w:t>
+      </w:r>
+    </w:p>
+    <w:p>
+      <w:pPr>
+        <w:ind w:firstLine="360"/>
+        <w:rPr>
+          <w:sz w:val="28"/>
+          <w:szCs w:val="28"/>
+        </w:rPr>
+      </w:pPr>
+      <w:r>
+        <w:rPr>
+          <w:sz w:val="28"/>
+          <w:szCs w:val="28"/>
+        </w:rPr>
+        <w:t xml:space="preserve">• </w:t>
+      </w:r>
+      <w:r>
+        <w:rPr>
+          <w:b/>
+          <w:sz w:val="28"/>
+          <w:szCs w:val="28"/>
+        </w:rPr>
+        <w:t>vidir</w:t>
+      </w:r>
+      <w:r>
+        <w:rPr>
+          <w:sz w:val="28"/>
+          <w:szCs w:val="28"/>
+        </w:rPr>
+        <w:t>: editează un director în editorul de text</w:t>
+      </w:r>
+    </w:p>
+    <w:p>
+      <w:pPr>
+        <w:ind w:firstLine="360"/>
+        <w:rPr>
+          <w:sz w:val="28"/>
+          <w:szCs w:val="28"/>
+        </w:rPr>
+      </w:pPr>
+      <w:r>
+        <w:rPr>
+          <w:sz w:val="28"/>
+          <w:szCs w:val="28"/>
+        </w:rPr>
+        <w:t xml:space="preserve">• </w:t>
+      </w:r>
+      <w:r>
+        <w:rPr>
+          <w:b/>
+          <w:sz w:val="28"/>
+          <w:szCs w:val="28"/>
+        </w:rPr>
+        <w:t>vipe</w:t>
+      </w:r>
+      <w:r>
+        <w:rPr>
+          <w:sz w:val="28"/>
+          <w:szCs w:val="28"/>
+        </w:rPr>
+        <w:t>: introduce un editor de text într-un tub</w:t>
+      </w:r>
+    </w:p>
+    <w:p>
+      <w:pPr>
+        <w:ind w:firstLine="360"/>
+        <w:rPr>
+          <w:sz w:val="28"/>
+          <w:szCs w:val="28"/>
+        </w:rPr>
+      </w:pPr>
+      <w:r>
+        <w:rPr>
+          <w:sz w:val="28"/>
+          <w:szCs w:val="28"/>
+        </w:rPr>
+        <w:t xml:space="preserve">• </w:t>
+      </w:r>
+      <w:r>
+        <w:rPr>
+          <w:b/>
+          <w:sz w:val="28"/>
+          <w:szCs w:val="28"/>
+        </w:rPr>
+        <w:t>zrun</w:t>
+      </w:r>
+      <w:r>
+        <w:rPr>
+          <w:sz w:val="28"/>
+          <w:szCs w:val="28"/>
+        </w:rPr>
+        <w:t>: dezarhivează automat argumentele pentru a comanda</w:t>
+      </w:r>
+    </w:p>
+    <w:p>
+      <w:pPr>
+        <w:ind w:firstLine="360"/>
+        <w:rPr>
+          <w:sz w:val="28"/>
+          <w:szCs w:val="28"/>
+        </w:rPr>
+      </w:pPr>
+    </w:p>
+    <w:p>
+      <w:pPr>
+        <w:ind w:firstLine="360"/>
+        <w:rPr>
+          <w:sz w:val="28"/>
+          <w:szCs w:val="28"/>
+        </w:rPr>
+      </w:pPr>
+      <w:r>
+        <w:rPr>
+          <w:b/>
+          <w:sz w:val="28"/>
+          <w:szCs w:val="28"/>
+        </w:rPr>
+        <w:t>Wget</w:t>
+      </w:r>
+      <w:r>
+        <w:rPr>
+          <w:sz w:val="28"/>
+          <w:szCs w:val="28"/>
+        </w:rPr>
+        <w:t xml:space="preserve"> - grabserial</w:t>
+      </w:r>
+      <w:r>
+        <w:rPr>
+          <w:sz w:val="28"/>
+          <w:szCs w:val="28"/>
+        </w:rPr>
+        <w:t xml:space="preserve"> - prin această comandă</w:t>
+      </w:r>
+      <w:r>
+        <w:rPr>
+          <w:sz w:val="28"/>
+          <w:szCs w:val="28"/>
+        </w:rPr>
+        <w:t xml:space="preserve"> importam codul pentru citirea de pe serial</w:t>
+      </w:r>
+      <w:r>
+        <w:rPr>
+          <w:sz w:val="28"/>
+          <w:szCs w:val="28"/>
+        </w:rPr>
+        <w:t>[7]</w:t>
+      </w:r>
+      <w:r>
+        <w:rPr>
+          <w:sz w:val="28"/>
+          <w:szCs w:val="28"/>
+        </w:rPr>
+        <w:t>.</w:t>
+      </w:r>
+    </w:p>
+    <w:p>
+      <w:pPr>
+        <w:ind w:firstLine="360"/>
+        <w:rPr>
+          <w:sz w:val="28"/>
+          <w:szCs w:val="28"/>
+        </w:rPr>
+      </w:pPr>
+      <w:r>
+        <w:rPr>
+          <w:b/>
+          <w:sz w:val="28"/>
+          <w:szCs w:val="28"/>
+        </w:rPr>
+        <w:t>L</w:t>
+      </w:r>
+      <w:r>
+        <w:rPr>
+          <w:b/>
+          <w:sz w:val="28"/>
+          <w:szCs w:val="28"/>
+        </w:rPr>
+        <w:t>susb</w:t>
+      </w:r>
+      <w:r>
+        <w:rPr>
+          <w:sz w:val="28"/>
+          <w:szCs w:val="28"/>
+        </w:rPr>
+        <w:t xml:space="preserve"> </w:t>
+      </w:r>
+      <w:r>
+        <w:rPr>
+          <w:sz w:val="28"/>
+          <w:szCs w:val="28"/>
+        </w:rPr>
+        <w:t>-</w:t>
+      </w:r>
+      <w:r>
+        <w:rPr>
+          <w:sz w:val="28"/>
+          <w:szCs w:val="28"/>
+        </w:rPr>
+        <w:t xml:space="preserve"> </w:t>
+      </w:r>
+      <w:r>
+        <w:rPr>
+          <w:sz w:val="28"/>
+          <w:szCs w:val="28"/>
+        </w:rPr>
+        <w:t>lsusb este un utilitar pentru afișarea informațiilor despre magistralele USB din sistem și despre dispozitivele conectate la acestea.</w:t>
+      </w:r>
+    </w:p>
+    <w:p>
+      <w:pPr>
+        <w:ind w:firstLine="360"/>
+        <w:rPr>
+          <w:sz w:val="28"/>
+          <w:szCs w:val="28"/>
+        </w:rPr>
+      </w:pPr>
+      <w:r>
+        <w:rPr>
+          <w:b/>
+          <w:sz w:val="28"/>
+          <w:szCs w:val="28"/>
+        </w:rPr>
+        <w:t>D</w:t>
+      </w:r>
+      <w:r>
+        <w:rPr>
+          <w:b/>
+          <w:sz w:val="28"/>
+          <w:szCs w:val="28"/>
+        </w:rPr>
+        <w:t>mesg</w:t>
+      </w:r>
+      <w:r>
+        <w:rPr>
+          <w:sz w:val="28"/>
+          <w:szCs w:val="28"/>
+        </w:rPr>
+        <w:t xml:space="preserve"> </w:t>
+      </w:r>
+      <w:r>
+        <w:rPr>
+          <w:sz w:val="28"/>
+          <w:szCs w:val="28"/>
+        </w:rPr>
+        <w:t>- (mesajul de afișare sau mesajul driverului) este o comandă pentru majoritatea sistemelor de operare asemănătoare Unix care tipărește buffer-ul de mesaje al kernel-ului. Ieșirea acestei comenzi conține în mod obișnuit mesajele produse de driverele de dispozitive.</w:t>
+      </w:r>
+    </w:p>
+    <w:p>
+      <w:pPr>
+        <w:ind w:firstLine="360"/>
+        <w:rPr>
+          <w:sz w:val="28"/>
+          <w:szCs w:val="28"/>
+        </w:rPr>
+      </w:pPr>
+      <w:r>
+        <w:rPr>
+          <w:b/>
+          <w:sz w:val="28"/>
+          <w:szCs w:val="28"/>
+        </w:rPr>
+        <w:t>L</w:t>
+      </w:r>
+      <w:r>
+        <w:rPr>
+          <w:b/>
+          <w:sz w:val="28"/>
+          <w:szCs w:val="28"/>
+        </w:rPr>
+        <w:t>susb</w:t>
+      </w:r>
+      <w:r>
+        <w:rPr>
+          <w:sz w:val="28"/>
+          <w:szCs w:val="28"/>
+        </w:rPr>
+        <w:t xml:space="preserve"> </w:t>
+      </w:r>
+      <w:r>
+        <w:rPr>
+          <w:sz w:val="28"/>
+          <w:szCs w:val="28"/>
+        </w:rPr>
+        <w:t>- este un utilitar pentru afișarea informațiilor despre magistralele USB din sistem și despre dispozitivele conectate la acestea.</w:t>
+      </w:r>
+    </w:p>
+    <w:p>
+      <w:pPr>
+        <w:ind w:firstLine="360"/>
+        <w:rPr>
+          <w:sz w:val="28"/>
+          <w:szCs w:val="28"/>
+        </w:rPr>
+      </w:pPr>
+      <w:r>
+        <w:rPr>
+          <w:b/>
+          <w:sz w:val="28"/>
+          <w:szCs w:val="28"/>
+        </w:rPr>
+        <w:t>D</w:t>
+      </w:r>
+      <w:r>
+        <w:rPr>
+          <w:b/>
+          <w:sz w:val="28"/>
+          <w:szCs w:val="28"/>
+        </w:rPr>
+        <w:t>mesg</w:t>
+      </w:r>
+      <w:r>
+        <w:rPr>
+          <w:sz w:val="28"/>
+          <w:szCs w:val="28"/>
+        </w:rPr>
+        <w:t xml:space="preserve"> </w:t>
+      </w:r>
+      <w:r>
+        <w:rPr>
+          <w:sz w:val="28"/>
+          <w:szCs w:val="28"/>
+        </w:rPr>
+        <w:t>-  (mesajul de afișare sau mesajul driverului) este o comandă pentru majoritatea sistemelor de operare asemănătoare Unix care tipărește buffer-ul de mesaje al kernel-ului. Ieșirea acestei comenzi conține în mod obișnuit mesajele produse de driverele dispozitivului.</w:t>
+      </w:r>
+    </w:p>
+    <w:p>
+      <w:pPr>
+        <w:ind w:firstLine="360"/>
+        <w:rPr>
+          <w:sz w:val="28"/>
+          <w:szCs w:val="28"/>
+        </w:rPr>
+      </w:pPr>
+      <w:r>
+        <w:rPr>
+          <w:b/>
+          <w:sz w:val="28"/>
+          <w:szCs w:val="28"/>
+        </w:rPr>
+        <w:t>Python grabserial | ls</w:t>
+      </w:r>
+      <w:r>
+        <w:rPr>
+          <w:sz w:val="28"/>
+          <w:szCs w:val="28"/>
+        </w:rPr>
+        <w:t xml:space="preserve"> – executam codul importat de pe github folosind compilatorul python pentru a citi datele de pe serial .</w:t>
+      </w:r>
+    </w:p>
+    <w:p>
+      <w:pPr>
+        <w:ind w:firstLine="360"/>
+        <w:rPr>
+          <w:sz w:val="28"/>
+          <w:szCs w:val="28"/>
+        </w:rPr>
+      </w:pPr>
+    </w:p>
+    <w:p>
+      <w:pPr>
+        <w:ind w:firstLine="360"/>
+        <w:rPr>
+          <w:sz w:val="28"/>
+          <w:szCs w:val="28"/>
+        </w:rPr>
+      </w:pPr>
+      <w:r>
+        <w:rPr>
+          <w:sz w:val="28"/>
+          <w:szCs w:val="28"/>
+        </w:rPr>
+        <w:t>Exemplificarea funcționalităț</w:t>
+      </w:r>
+      <w:r>
+        <w:rPr>
+          <w:sz w:val="28"/>
+          <w:szCs w:val="28"/>
+        </w:rPr>
+        <w:t>ii c</w:t>
+      </w:r>
+      <w:r>
+        <w:rPr>
+          <w:sz w:val="28"/>
+          <w:szCs w:val="28"/>
+        </w:rPr>
+        <w:t>elor descrise mai sus se regăsește în urmatoarele două clipuri de pe pagina noastră</w:t>
+      </w:r>
+      <w:r>
+        <w:rPr>
+          <w:sz w:val="28"/>
+          <w:szCs w:val="28"/>
+        </w:rPr>
+        <w:t xml:space="preserve"> de Github:</w:t>
+      </w:r>
+    </w:p>
+    <w:p>
+      <w:pPr>
+        <w:ind w:firstLine="360"/>
+        <w:rPr>
+          <w:sz w:val="28"/>
+          <w:szCs w:val="28"/>
+        </w:rPr>
+      </w:pPr>
+    </w:p>
+    <w:p>
+      <w:pPr>
+        <w:ind w:firstLine="360"/>
+        <w:rPr>
+          <w:sz w:val="28"/>
+          <w:szCs w:val="28"/>
+        </w:rPr>
+      </w:pPr>
+      <w:hyperlink r:id="rId20" w:history="1">
+        <w:r>
+          <w:rPr>
+            <w:sz w:val="28"/>
+            <w:szCs w:val="28"/>
+          </w:rPr>
+          <w:t>https://github.com/Akim2222/Proiect_SE_SI/blob/master/Arhitectura_senzori/varianta%20finala/video-1543072425.mp4</w:t>
+        </w:r>
+      </w:hyperlink>
+    </w:p>
+    <w:p>
+      <w:pPr>
+        <w:ind w:firstLine="360"/>
+        <w:rPr>
+          <w:sz w:val="28"/>
+          <w:szCs w:val="28"/>
+        </w:rPr>
+      </w:pPr>
+      <w:hyperlink r:id="rId21" w:history="1">
+        <w:r>
+          <w:rPr>
+            <w:sz w:val="28"/>
+            <w:szCs w:val="28"/>
+          </w:rPr>
+          <w:t>https://github.com/Akim2222/Proiect_SE_SI/blob/master/Arhitectura_senzori/varianta%20finala/video-1543072436.mp4</w:t>
+        </w:r>
+      </w:hyperlink>
+    </w:p>
+    <w:p>
+      <w:pPr>
+        <w:spacing w:after="200" w:line="276" w:lineRule="auto"/>
         <w:jc w:val="both"/>
         <w:rPr>
           <w:sz w:val="28"/>
@@ -4341,176 +7105,10 @@
     </w:p>
     <w:p>
       <w:pPr>
-        <w:spacing w:after="200" w:line="276" w:lineRule="auto"/>
-        <w:ind w:firstLine="720"/>
-        <w:jc w:val="both"/>
-        <w:rPr>
-          <w:sz w:val="28"/>
-          <w:szCs w:val="28"/>
-        </w:rPr>
-      </w:pPr>
-    </w:p>
-    <w:p>
-      <w:pPr>
-        <w:spacing w:after="200" w:line="276" w:lineRule="auto"/>
-        <w:ind w:firstLine="720"/>
-        <w:jc w:val="both"/>
-        <w:rPr>
-          <w:sz w:val="28"/>
-          <w:szCs w:val="28"/>
-        </w:rPr>
-      </w:pPr>
-    </w:p>
-    <w:p>
-      <w:pPr>
-        <w:spacing w:after="200" w:line="276" w:lineRule="auto"/>
-        <w:ind w:firstLine="720"/>
-        <w:jc w:val="both"/>
-        <w:rPr>
-          <w:sz w:val="28"/>
-          <w:szCs w:val="28"/>
-        </w:rPr>
-      </w:pPr>
-    </w:p>
-    <w:p>
-      <w:pPr>
-        <w:spacing w:after="200" w:line="276" w:lineRule="auto"/>
-        <w:ind w:firstLine="720"/>
-        <w:jc w:val="both"/>
-        <w:rPr>
-          <w:sz w:val="28"/>
-          <w:szCs w:val="28"/>
-        </w:rPr>
-      </w:pPr>
-    </w:p>
-    <w:p>
-      <w:pPr>
-        <w:spacing w:after="200" w:line="276" w:lineRule="auto"/>
-        <w:ind w:firstLine="720"/>
-        <w:jc w:val="both"/>
-        <w:rPr>
-          <w:sz w:val="28"/>
-          <w:szCs w:val="28"/>
-        </w:rPr>
-      </w:pPr>
-    </w:p>
-    <w:p>
-      <w:pPr>
-        <w:spacing w:after="200" w:line="276" w:lineRule="auto"/>
-        <w:ind w:firstLine="720"/>
-        <w:jc w:val="both"/>
-        <w:rPr>
-          <w:sz w:val="28"/>
-          <w:szCs w:val="28"/>
-        </w:rPr>
-      </w:pPr>
-    </w:p>
-    <w:p>
-      <w:pPr>
-        <w:spacing w:after="200" w:line="276" w:lineRule="auto"/>
-        <w:ind w:firstLine="720"/>
-        <w:jc w:val="both"/>
-        <w:rPr>
-          <w:sz w:val="28"/>
-          <w:szCs w:val="28"/>
-        </w:rPr>
-      </w:pPr>
-    </w:p>
-    <w:p>
-      <w:pPr>
-        <w:spacing w:after="200" w:line="276" w:lineRule="auto"/>
-        <w:ind w:firstLine="720"/>
-        <w:jc w:val="both"/>
-        <w:rPr>
-          <w:sz w:val="28"/>
-          <w:szCs w:val="28"/>
-        </w:rPr>
-      </w:pPr>
-    </w:p>
-    <w:p>
-      <w:pPr>
-        <w:spacing w:after="200" w:line="276" w:lineRule="auto"/>
-        <w:ind w:firstLine="720"/>
-        <w:jc w:val="both"/>
-        <w:rPr>
-          <w:sz w:val="28"/>
-          <w:szCs w:val="28"/>
-        </w:rPr>
-      </w:pPr>
-    </w:p>
-    <w:p>
-      <w:pPr>
-        <w:spacing w:after="200" w:line="276" w:lineRule="auto"/>
-        <w:ind w:firstLine="720"/>
-        <w:jc w:val="both"/>
-        <w:rPr>
-          <w:sz w:val="28"/>
-          <w:szCs w:val="28"/>
-        </w:rPr>
-      </w:pPr>
-    </w:p>
-    <w:p>
-      <w:pPr>
-        <w:spacing w:after="200" w:line="276" w:lineRule="auto"/>
-        <w:ind w:firstLine="720"/>
-        <w:jc w:val="both"/>
-        <w:rPr>
-          <w:sz w:val="28"/>
-          <w:szCs w:val="28"/>
-        </w:rPr>
-      </w:pPr>
-    </w:p>
-    <w:p>
-      <w:pPr>
-        <w:spacing w:after="200" w:line="276" w:lineRule="auto"/>
-        <w:ind w:firstLine="720"/>
-        <w:jc w:val="both"/>
-        <w:rPr>
-          <w:sz w:val="28"/>
-          <w:szCs w:val="28"/>
-        </w:rPr>
-      </w:pPr>
-    </w:p>
-    <w:p>
-      <w:pPr>
-        <w:spacing w:after="200" w:line="276" w:lineRule="auto"/>
-        <w:ind w:firstLine="720"/>
-        <w:jc w:val="both"/>
-        <w:rPr>
-          <w:sz w:val="28"/>
-          <w:szCs w:val="28"/>
-        </w:rPr>
-      </w:pPr>
-    </w:p>
-    <w:p>
-      <w:pPr>
-        <w:spacing w:after="200" w:line="276" w:lineRule="auto"/>
-        <w:ind w:firstLine="720"/>
-        <w:jc w:val="both"/>
-        <w:rPr>
-          <w:sz w:val="28"/>
-          <w:szCs w:val="28"/>
-        </w:rPr>
-      </w:pPr>
-    </w:p>
-    <w:p>
-      <w:pPr>
-        <w:spacing w:after="200" w:line="276" w:lineRule="auto"/>
-        <w:ind w:firstLine="720"/>
-        <w:jc w:val="both"/>
-        <w:rPr>
-          <w:sz w:val="28"/>
-          <w:szCs w:val="28"/>
-        </w:rPr>
-      </w:pPr>
-    </w:p>
-    <w:p>
-      <w:pPr>
-        <w:spacing w:after="200" w:line="276" w:lineRule="auto"/>
-        <w:jc w:val="both"/>
-        <w:rPr>
-          <w:sz w:val="28"/>
-          <w:szCs w:val="28"/>
+        <w:pStyle w:val="ListParagraph"/>
+        <w:rPr>
+          <w:sz w:val="40"/>
+          <w:szCs w:val="40"/>
         </w:rPr>
       </w:pPr>
     </w:p>
@@ -4533,6 +7131,670 @@
           <w:sz w:val="40"/>
           <w:szCs w:val="40"/>
         </w:rPr>
+        <w:t>Anexe</w:t>
+      </w:r>
+    </w:p>
+    <w:p>
+      <w:pPr>
+        <w:pStyle w:val="ListParagraph"/>
+        <w:rPr>
+          <w:sz w:val="40"/>
+          <w:szCs w:val="40"/>
+        </w:rPr>
+      </w:pPr>
+    </w:p>
+    <w:p>
+      <w:pPr>
+        <w:pStyle w:val="ListParagraph"/>
+        <w:numPr>
+          <w:ilvl w:val="1"/>
+          <w:numId w:val="21"/>
+        </w:numPr>
+        <w:rPr>
+          <w:b/>
+          <w:sz w:val="28"/>
+          <w:szCs w:val="28"/>
+        </w:rPr>
+      </w:pPr>
+      <w:r>
+        <w:rPr>
+          <w:b/>
+          <w:sz w:val="28"/>
+          <w:szCs w:val="28"/>
+        </w:rPr>
+        <w:t>Cod Arduino</w:t>
+      </w:r>
+    </w:p>
+    <w:p>
+      <w:pPr>
+        <w:pStyle w:val="ListParagraph"/>
+        <w:ind w:left="1440"/>
+        <w:rPr>
+          <w:sz w:val="28"/>
+          <w:szCs w:val="28"/>
+        </w:rPr>
+      </w:pPr>
+    </w:p>
+    <w:p>
+      <w:pPr>
+        <w:rPr>
+          <w:sz w:val="28"/>
+          <w:szCs w:val="28"/>
+        </w:rPr>
+      </w:pPr>
+      <w:r>
+        <w:rPr>
+          <w:sz w:val="28"/>
+          <w:szCs w:val="28"/>
+        </w:rPr>
+        <w:t xml:space="preserve">       </w:t>
+      </w:r>
+      <w:r>
+        <w:rPr>
+          <w:sz w:val="28"/>
+          <w:szCs w:val="28"/>
+        </w:rPr>
+        <w:t>#define trigPin 13</w:t>
+      </w:r>
+    </w:p>
+    <w:p>
+      <w:pPr>
+        <w:ind w:firstLine="502"/>
+        <w:rPr>
+          <w:sz w:val="28"/>
+          <w:szCs w:val="28"/>
+        </w:rPr>
+      </w:pPr>
+      <w:r>
+        <w:rPr>
+          <w:sz w:val="28"/>
+          <w:szCs w:val="28"/>
+        </w:rPr>
+        <w:t>#define echoPin 12</w:t>
+      </w:r>
+    </w:p>
+    <w:p>
+      <w:pPr>
+        <w:ind w:firstLine="502"/>
+        <w:rPr>
+          <w:sz w:val="28"/>
+          <w:szCs w:val="28"/>
+        </w:rPr>
+      </w:pPr>
+      <w:r>
+        <w:rPr>
+          <w:sz w:val="28"/>
+          <w:szCs w:val="28"/>
+        </w:rPr>
+        <w:t>#define led 11</w:t>
+      </w:r>
+    </w:p>
+    <w:p>
+      <w:pPr>
+        <w:ind w:firstLine="502"/>
+        <w:rPr>
+          <w:sz w:val="28"/>
+          <w:szCs w:val="28"/>
+        </w:rPr>
+      </w:pPr>
+      <w:r>
+        <w:rPr>
+          <w:sz w:val="28"/>
+          <w:szCs w:val="28"/>
+        </w:rPr>
+        <w:t>#define led2 10</w:t>
+      </w:r>
+    </w:p>
+    <w:p>
+      <w:pPr>
+        <w:ind w:firstLine="502"/>
+        <w:rPr>
+          <w:sz w:val="28"/>
+          <w:szCs w:val="28"/>
+        </w:rPr>
+      </w:pPr>
+    </w:p>
+    <w:p>
+      <w:pPr>
+        <w:ind w:firstLine="502"/>
+        <w:rPr>
+          <w:sz w:val="28"/>
+          <w:szCs w:val="28"/>
+        </w:rPr>
+      </w:pPr>
+      <w:r>
+        <w:rPr>
+          <w:sz w:val="28"/>
+          <w:szCs w:val="28"/>
+        </w:rPr>
+        <w:t>void setup() {</w:t>
+      </w:r>
+    </w:p>
+    <w:p>
+      <w:pPr>
+        <w:ind w:firstLine="502"/>
+        <w:rPr>
+          <w:sz w:val="28"/>
+          <w:szCs w:val="28"/>
+        </w:rPr>
+      </w:pPr>
+      <w:r>
+        <w:rPr>
+          <w:sz w:val="28"/>
+          <w:szCs w:val="28"/>
+        </w:rPr>
+        <w:t xml:space="preserve">  Serial.begin (9600); // rata de transfer a datelor</w:t>
+      </w:r>
+    </w:p>
+    <w:p>
+      <w:pPr>
+        <w:ind w:firstLine="502"/>
+        <w:rPr>
+          <w:sz w:val="28"/>
+          <w:szCs w:val="28"/>
+        </w:rPr>
+      </w:pPr>
+      <w:r>
+        <w:rPr>
+          <w:sz w:val="28"/>
+          <w:szCs w:val="28"/>
+        </w:rPr>
+        <w:t xml:space="preserve">  pinMode(trigPin, OUTPUT);//seteaza pinul trigPin ca output;</w:t>
+      </w:r>
+    </w:p>
+    <w:p>
+      <w:pPr>
+        <w:ind w:firstLine="502"/>
+        <w:rPr>
+          <w:sz w:val="28"/>
+          <w:szCs w:val="28"/>
+        </w:rPr>
+      </w:pPr>
+      <w:r>
+        <w:rPr>
+          <w:sz w:val="28"/>
+          <w:szCs w:val="28"/>
+        </w:rPr>
+        <w:t xml:space="preserve">  pinMode(echoPin, INPUT); //seteaza pinul echoPin ca output;</w:t>
+      </w:r>
+    </w:p>
+    <w:p>
+      <w:pPr>
+        <w:ind w:firstLine="502"/>
+        <w:rPr>
+          <w:sz w:val="28"/>
+          <w:szCs w:val="28"/>
+        </w:rPr>
+      </w:pPr>
+      <w:r>
+        <w:rPr>
+          <w:sz w:val="28"/>
+          <w:szCs w:val="28"/>
+        </w:rPr>
+        <w:t xml:space="preserve">  pinMode(led, OUTPUT); //seteaza pinul led ca output;</w:t>
+      </w:r>
+    </w:p>
+    <w:p>
+      <w:pPr>
+        <w:ind w:firstLine="502"/>
+        <w:rPr>
+          <w:sz w:val="28"/>
+          <w:szCs w:val="28"/>
+        </w:rPr>
+      </w:pPr>
+      <w:r>
+        <w:rPr>
+          <w:sz w:val="28"/>
+          <w:szCs w:val="28"/>
+        </w:rPr>
+        <w:t xml:space="preserve">  pinMode(led2, OUTPUT); //seteaza pinul led2 ca output;</w:t>
+      </w:r>
+    </w:p>
+    <w:p>
+      <w:pPr>
+        <w:ind w:firstLine="502"/>
+        <w:rPr>
+          <w:sz w:val="28"/>
+          <w:szCs w:val="28"/>
+        </w:rPr>
+      </w:pPr>
+      <w:r>
+        <w:rPr>
+          <w:sz w:val="28"/>
+          <w:szCs w:val="28"/>
+        </w:rPr>
+        <w:t>}</w:t>
+      </w:r>
+    </w:p>
+    <w:p>
+      <w:pPr>
+        <w:ind w:firstLine="502"/>
+        <w:rPr>
+          <w:sz w:val="28"/>
+          <w:szCs w:val="28"/>
+        </w:rPr>
+      </w:pPr>
+    </w:p>
+    <w:p>
+      <w:pPr>
+        <w:ind w:firstLine="502"/>
+        <w:rPr>
+          <w:sz w:val="28"/>
+          <w:szCs w:val="28"/>
+        </w:rPr>
+      </w:pPr>
+      <w:r>
+        <w:rPr>
+          <w:sz w:val="28"/>
+          <w:szCs w:val="28"/>
+        </w:rPr>
+        <w:t>void loop() {</w:t>
+      </w:r>
+    </w:p>
+    <w:p>
+      <w:pPr>
+        <w:ind w:firstLine="502"/>
+        <w:rPr>
+          <w:sz w:val="28"/>
+          <w:szCs w:val="28"/>
+        </w:rPr>
+      </w:pPr>
+      <w:r>
+        <w:rPr>
+          <w:sz w:val="28"/>
+          <w:szCs w:val="28"/>
+        </w:rPr>
+        <w:t xml:space="preserve">  long duration, distance;</w:t>
+      </w:r>
+    </w:p>
+    <w:p>
+      <w:pPr>
+        <w:ind w:firstLine="502"/>
+        <w:rPr>
+          <w:sz w:val="28"/>
+          <w:szCs w:val="28"/>
+        </w:rPr>
+      </w:pPr>
+      <w:r>
+        <w:rPr>
+          <w:sz w:val="28"/>
+          <w:szCs w:val="28"/>
+        </w:rPr>
+        <w:t xml:space="preserve">  digitalWrite(trigPin, LOW); </w:t>
+      </w:r>
+    </w:p>
+    <w:p>
+      <w:pPr>
+        <w:ind w:firstLine="502"/>
+        <w:rPr>
+          <w:sz w:val="28"/>
+          <w:szCs w:val="28"/>
+        </w:rPr>
+      </w:pPr>
+      <w:r>
+        <w:rPr>
+          <w:sz w:val="28"/>
+          <w:szCs w:val="28"/>
+        </w:rPr>
+        <w:t xml:space="preserve">  delayMicroseconds(2); </w:t>
+      </w:r>
+    </w:p>
+    <w:p>
+      <w:pPr>
+        <w:ind w:firstLine="502"/>
+        <w:rPr>
+          <w:sz w:val="28"/>
+          <w:szCs w:val="28"/>
+        </w:rPr>
+      </w:pPr>
+      <w:r>
+        <w:rPr>
+          <w:sz w:val="28"/>
+          <w:szCs w:val="28"/>
+        </w:rPr>
+        <w:t xml:space="preserve">  digitalWrite(trigPin, HIGH);</w:t>
+      </w:r>
+    </w:p>
+    <w:p>
+      <w:pPr>
+        <w:ind w:firstLine="502"/>
+        <w:rPr>
+          <w:sz w:val="28"/>
+          <w:szCs w:val="28"/>
+        </w:rPr>
+      </w:pPr>
+      <w:r>
+        <w:rPr>
+          <w:sz w:val="28"/>
+          <w:szCs w:val="28"/>
+        </w:rPr>
+        <w:t xml:space="preserve">  delayMicroseconds(10); </w:t>
+      </w:r>
+    </w:p>
+    <w:p>
+      <w:pPr>
+        <w:ind w:firstLine="502"/>
+        <w:rPr>
+          <w:sz w:val="28"/>
+          <w:szCs w:val="28"/>
+        </w:rPr>
+      </w:pPr>
+      <w:r>
+        <w:rPr>
+          <w:sz w:val="28"/>
+          <w:szCs w:val="28"/>
+        </w:rPr>
+        <w:t xml:space="preserve">  digitalWrite(trigPin, LOW);</w:t>
+      </w:r>
+    </w:p>
+    <w:p>
+      <w:pPr>
+        <w:ind w:firstLine="502"/>
+        <w:rPr>
+          <w:sz w:val="28"/>
+          <w:szCs w:val="28"/>
+        </w:rPr>
+      </w:pPr>
+      <w:r>
+        <w:rPr>
+          <w:sz w:val="28"/>
+          <w:szCs w:val="28"/>
+        </w:rPr>
+        <w:t xml:space="preserve">  duration = pulseIn(echoPin, HIGH);</w:t>
+      </w:r>
+    </w:p>
+    <w:p>
+      <w:pPr>
+        <w:ind w:firstLine="502"/>
+        <w:rPr>
+          <w:sz w:val="28"/>
+          <w:szCs w:val="28"/>
+        </w:rPr>
+      </w:pPr>
+      <w:r>
+        <w:rPr>
+          <w:sz w:val="28"/>
+          <w:szCs w:val="28"/>
+        </w:rPr>
+        <w:t xml:space="preserve">  distance = (duration/2) / 29.1;</w:t>
+      </w:r>
+    </w:p>
+    <w:p>
+      <w:pPr>
+        <w:ind w:firstLine="502"/>
+        <w:rPr>
+          <w:sz w:val="28"/>
+          <w:szCs w:val="28"/>
+        </w:rPr>
+      </w:pPr>
+    </w:p>
+    <w:p>
+      <w:pPr>
+        <w:ind w:firstLine="502"/>
+        <w:rPr>
+          <w:sz w:val="28"/>
+          <w:szCs w:val="28"/>
+        </w:rPr>
+      </w:pPr>
+      <w:r>
+        <w:rPr>
+          <w:sz w:val="28"/>
+          <w:szCs w:val="28"/>
+        </w:rPr>
+        <w:t xml:space="preserve">  if (distance &lt;= 100){  // reprezinta conditia care decide daca trimite datele pe serial catre Raspberry Pi</w:t>
+      </w:r>
+    </w:p>
+    <w:p>
+      <w:pPr>
+        <w:ind w:firstLine="502"/>
+        <w:rPr>
+          <w:sz w:val="28"/>
+          <w:szCs w:val="28"/>
+        </w:rPr>
+      </w:pPr>
+      <w:r>
+        <w:rPr>
+          <w:sz w:val="28"/>
+          <w:szCs w:val="28"/>
+        </w:rPr>
+        <w:lastRenderedPageBreak/>
+        <w:t xml:space="preserve">                                 //daca este adevarata conditia, atunci datele vor fi trimise pe serial iar  led-ul rosu va fi stins si aprins led-ul verde,fapt ce confirma indeplinirea conditiei.</w:t>
+      </w:r>
+    </w:p>
+    <w:p>
+      <w:pPr>
+        <w:ind w:firstLine="502"/>
+        <w:rPr>
+          <w:sz w:val="28"/>
+          <w:szCs w:val="28"/>
+        </w:rPr>
+      </w:pPr>
+      <w:r>
+        <w:rPr>
+          <w:sz w:val="28"/>
+          <w:szCs w:val="28"/>
+        </w:rPr>
+        <w:t xml:space="preserve">    digitalWrite(led,HIGH); </w:t>
+      </w:r>
+    </w:p>
+    <w:p>
+      <w:pPr>
+        <w:ind w:firstLine="502"/>
+        <w:rPr>
+          <w:sz w:val="28"/>
+          <w:szCs w:val="28"/>
+        </w:rPr>
+      </w:pPr>
+      <w:r>
+        <w:rPr>
+          <w:sz w:val="28"/>
+          <w:szCs w:val="28"/>
+        </w:rPr>
+        <w:t xml:space="preserve">  digitalWrite(led2,LOW);</w:t>
+      </w:r>
+    </w:p>
+    <w:p>
+      <w:pPr>
+        <w:ind w:firstLine="502"/>
+        <w:rPr>
+          <w:sz w:val="28"/>
+          <w:szCs w:val="28"/>
+        </w:rPr>
+      </w:pPr>
+      <w:r>
+        <w:rPr>
+          <w:sz w:val="28"/>
+          <w:szCs w:val="28"/>
+        </w:rPr>
+        <w:t xml:space="preserve">  Serial.println("wake up");</w:t>
+      </w:r>
+    </w:p>
+    <w:p>
+      <w:pPr>
+        <w:ind w:firstLine="502"/>
+        <w:rPr>
+          <w:sz w:val="28"/>
+          <w:szCs w:val="28"/>
+        </w:rPr>
+      </w:pPr>
+      <w:r>
+        <w:rPr>
+          <w:sz w:val="28"/>
+          <w:szCs w:val="28"/>
+        </w:rPr>
+        <w:t>}</w:t>
+      </w:r>
+    </w:p>
+    <w:p>
+      <w:pPr>
+        <w:ind w:firstLine="502"/>
+        <w:rPr>
+          <w:sz w:val="28"/>
+          <w:szCs w:val="28"/>
+        </w:rPr>
+      </w:pPr>
+      <w:r>
+        <w:rPr>
+          <w:sz w:val="28"/>
+          <w:szCs w:val="28"/>
+        </w:rPr>
+        <w:t xml:space="preserve">                                 //daca nu este adevarata conditia, atunci  led-ul rosu ramane aprins iar pe serial nu vor fi trimise date.</w:t>
+      </w:r>
+    </w:p>
+    <w:p>
+      <w:pPr>
+        <w:ind w:firstLine="502"/>
+        <w:rPr>
+          <w:sz w:val="28"/>
+          <w:szCs w:val="28"/>
+        </w:rPr>
+      </w:pPr>
+      <w:r>
+        <w:rPr>
+          <w:sz w:val="28"/>
+          <w:szCs w:val="28"/>
+        </w:rPr>
+        <w:t xml:space="preserve">  else {</w:t>
+      </w:r>
+    </w:p>
+    <w:p>
+      <w:pPr>
+        <w:ind w:firstLine="502"/>
+        <w:rPr>
+          <w:sz w:val="28"/>
+          <w:szCs w:val="28"/>
+        </w:rPr>
+      </w:pPr>
+      <w:r>
+        <w:rPr>
+          <w:sz w:val="28"/>
+          <w:szCs w:val="28"/>
+        </w:rPr>
+        <w:t xml:space="preserve">    digitalWrite(led,LOW);</w:t>
+      </w:r>
+    </w:p>
+    <w:p>
+      <w:pPr>
+        <w:ind w:firstLine="502"/>
+        <w:rPr>
+          <w:sz w:val="28"/>
+          <w:szCs w:val="28"/>
+        </w:rPr>
+      </w:pPr>
+      <w:r>
+        <w:rPr>
+          <w:sz w:val="28"/>
+          <w:szCs w:val="28"/>
+        </w:rPr>
+        <w:t xml:space="preserve">    digitalWrite(led2,HIGH);</w:t>
+      </w:r>
+    </w:p>
+    <w:p>
+      <w:pPr>
+        <w:ind w:firstLine="502"/>
+        <w:rPr>
+          <w:sz w:val="28"/>
+          <w:szCs w:val="28"/>
+        </w:rPr>
+      </w:pPr>
+      <w:r>
+        <w:rPr>
+          <w:sz w:val="28"/>
+          <w:szCs w:val="28"/>
+        </w:rPr>
+        <w:t xml:space="preserve">  }</w:t>
+      </w:r>
+    </w:p>
+    <w:p>
+      <w:pPr>
+        <w:ind w:firstLine="502"/>
+        <w:rPr>
+          <w:sz w:val="28"/>
+          <w:szCs w:val="28"/>
+        </w:rPr>
+      </w:pPr>
+      <w:r>
+        <w:rPr>
+          <w:sz w:val="28"/>
+          <w:szCs w:val="28"/>
+        </w:rPr>
+        <w:t xml:space="preserve">  </w:t>
+      </w:r>
+    </w:p>
+    <w:p>
+      <w:pPr>
+        <w:ind w:firstLine="502"/>
+        <w:rPr>
+          <w:sz w:val="28"/>
+          <w:szCs w:val="28"/>
+        </w:rPr>
+      </w:pPr>
+      <w:r>
+        <w:rPr>
+          <w:sz w:val="28"/>
+          <w:szCs w:val="28"/>
+        </w:rPr>
+        <w:t xml:space="preserve">  delay(1000); //la fiecare secunda se repeta acest ciclu</w:t>
+      </w:r>
+    </w:p>
+    <w:p>
+      <w:pPr>
+        <w:ind w:firstLine="502"/>
+        <w:rPr>
+          <w:sz w:val="28"/>
+          <w:szCs w:val="28"/>
+        </w:rPr>
+      </w:pPr>
+      <w:r>
+        <w:rPr>
+          <w:sz w:val="28"/>
+          <w:szCs w:val="28"/>
+        </w:rPr>
+        <w:t>}</w:t>
+      </w:r>
+    </w:p>
+    <w:p>
+      <w:pPr>
+        <w:spacing w:after="200" w:line="276" w:lineRule="auto"/>
+        <w:ind w:firstLine="720"/>
+        <w:jc w:val="both"/>
+        <w:rPr>
+          <w:sz w:val="28"/>
+          <w:szCs w:val="28"/>
+        </w:rPr>
+      </w:pPr>
+      <w:bookmarkStart w:id="0" w:name="_GoBack"/>
+      <w:bookmarkEnd w:id="0"/>
+    </w:p>
+    <w:p>
+      <w:pPr>
+        <w:spacing w:after="200" w:line="276" w:lineRule="auto"/>
+        <w:jc w:val="both"/>
+        <w:rPr>
+          <w:sz w:val="28"/>
+          <w:szCs w:val="28"/>
+        </w:rPr>
+      </w:pPr>
+    </w:p>
+    <w:p>
+      <w:pPr>
+        <w:pStyle w:val="ListParagraph"/>
+        <w:numPr>
+          <w:ilvl w:val="0"/>
+          <w:numId w:val="21"/>
+        </w:numPr>
+        <w:spacing w:after="200" w:line="276" w:lineRule="auto"/>
+        <w:jc w:val="both"/>
+        <w:rPr>
+          <w:sz w:val="40"/>
+          <w:szCs w:val="40"/>
+        </w:rPr>
+      </w:pPr>
+      <w:r>
+        <w:rPr>
+          <w:sz w:val="40"/>
+          <w:szCs w:val="40"/>
+        </w:rPr>
         <w:t>B</w:t>
       </w:r>
       <w:r>
@@ -4567,7 +7829,7 @@
       <w:r>
         <w:t xml:space="preserve"> </w:t>
       </w:r>
-      <w:hyperlink r:id="rId14" w:history="1">
+      <w:hyperlink r:id="rId22" w:history="1">
         <w:r>
           <w:rPr>
             <w:rStyle w:val="Hyperlink"/>
@@ -4597,7 +7859,7 @@
           <w:szCs w:val="22"/>
         </w:rPr>
       </w:pPr>
-      <w:hyperlink r:id="rId15" w:history="1">
+      <w:hyperlink r:id="rId23" w:history="1">
         <w:r>
           <w:rPr>
             <w:rStyle w:val="Hyperlink"/>
@@ -4623,7 +7885,7 @@
           <w:szCs w:val="22"/>
         </w:rPr>
       </w:pPr>
-      <w:hyperlink r:id="rId16" w:history="1">
+      <w:hyperlink r:id="rId24" w:history="1">
         <w:r>
           <w:rPr>
             <w:rStyle w:val="Hyperlink"/>
@@ -4649,7 +7911,7 @@
           <w:szCs w:val="22"/>
         </w:rPr>
       </w:pPr>
-      <w:hyperlink r:id="rId17" w:history="1">
+      <w:hyperlink r:id="rId25" w:history="1">
         <w:r>
           <w:rPr>
             <w:rStyle w:val="Hyperlink"/>
@@ -4675,7 +7937,7 @@
           <w:szCs w:val="22"/>
         </w:rPr>
       </w:pPr>
-      <w:hyperlink r:id="rId18" w:history="1">
+      <w:hyperlink r:id="rId26" w:history="1">
         <w:r>
           <w:rPr>
             <w:rStyle w:val="Hyperlink"/>
@@ -4696,12 +7958,15 @@
         </w:numPr>
         <w:jc w:val="both"/>
         <w:rPr>
+          <w:rStyle w:val="Hyperlink"/>
           <w:b/>
+          <w:color w:val="auto"/>
           <w:sz w:val="22"/>
           <w:szCs w:val="22"/>
-        </w:rPr>
-      </w:pPr>
-      <w:hyperlink r:id="rId19" w:history="1">
+          <w:u w:val="none"/>
+        </w:rPr>
+      </w:pPr>
+      <w:hyperlink r:id="rId27" w:history="1">
         <w:r>
           <w:rPr>
             <w:rStyle w:val="Hyperlink"/>
@@ -4715,6 +7980,11 @@
     </w:p>
     <w:p>
       <w:pPr>
+        <w:pStyle w:val="ListParagraph"/>
+        <w:numPr>
+          <w:ilvl w:val="0"/>
+          <w:numId w:val="7"/>
+        </w:numPr>
         <w:jc w:val="both"/>
         <w:rPr>
           <w:b/>
@@ -4722,9 +7992,115 @@
           <w:szCs w:val="22"/>
         </w:rPr>
       </w:pPr>
-    </w:p>
-    <w:p>
-      <w:pPr>
+      <w:hyperlink r:id="rId28" w:history="1">
+        <w:r>
+          <w:rPr>
+            <w:sz w:val="28"/>
+            <w:szCs w:val="28"/>
+          </w:rPr>
+          <w:t>https://raw.githubusercontent.com/tbird20d/grabserial/master/grabserial</w:t>
+        </w:r>
+      </w:hyperlink>
+    </w:p>
+    <w:p>
+      <w:pPr>
+        <w:pStyle w:val="ListParagraph"/>
+        <w:numPr>
+          <w:ilvl w:val="0"/>
+          <w:numId w:val="7"/>
+        </w:numPr>
+        <w:rPr>
+          <w:rFonts w:ascii="Arial" w:hAnsi="Arial" w:cs="Arial"/>
+          <w:color w:val="3A3A3A"/>
+          <w:shd w:val="clear" w:color="auto" w:fill="FFFFFF"/>
+        </w:rPr>
+      </w:pPr>
+      <w:hyperlink r:id="rId29" w:history="1">
+        <w:r>
+          <w:rPr>
+            <w:rStyle w:val="Hyperlink"/>
+            <w:rFonts w:ascii="Arial" w:hAnsi="Arial" w:cs="Arial"/>
+            <w:shd w:val="clear" w:color="auto" w:fill="FFFFFF"/>
+          </w:rPr>
+          <w:t>https://maker.pro/raspberry-pi/tutorial/how-to-connect-and-interface-raspberry-pi-with-arduino</w:t>
+        </w:r>
+      </w:hyperlink>
+    </w:p>
+    <w:p>
+      <w:pPr>
+        <w:pStyle w:val="ListParagraph"/>
+        <w:numPr>
+          <w:ilvl w:val="0"/>
+          <w:numId w:val="7"/>
+        </w:numPr>
+        <w:rPr>
+          <w:rFonts w:ascii="Arial" w:hAnsi="Arial" w:cs="Arial"/>
+          <w:color w:val="3A3A3A"/>
+          <w:shd w:val="clear" w:color="auto" w:fill="FFFFFF"/>
+        </w:rPr>
+      </w:pPr>
+      <w:hyperlink r:id="rId30" w:history="1">
+        <w:r>
+          <w:rPr>
+            <w:rStyle w:val="Hyperlink"/>
+            <w:rFonts w:ascii="Arial" w:hAnsi="Arial" w:cs="Arial"/>
+            <w:shd w:val="clear" w:color="auto" w:fill="FFFFFF"/>
+          </w:rPr>
+          <w:t>https://www.raspberrypi.org/blog/raspberry-pi-and-arduino/</w:t>
+        </w:r>
+      </w:hyperlink>
+    </w:p>
+    <w:p>
+      <w:pPr>
+        <w:pStyle w:val="ListParagraph"/>
+        <w:numPr>
+          <w:ilvl w:val="0"/>
+          <w:numId w:val="7"/>
+        </w:numPr>
+        <w:rPr>
+          <w:rFonts w:ascii="Arial" w:hAnsi="Arial" w:cs="Arial"/>
+          <w:color w:val="3A3A3A"/>
+          <w:shd w:val="clear" w:color="auto" w:fill="FFFFFF"/>
+        </w:rPr>
+      </w:pPr>
+      <w:hyperlink r:id="rId31" w:history="1">
+        <w:r>
+          <w:rPr>
+            <w:rStyle w:val="Hyperlink"/>
+            <w:rFonts w:ascii="Arial" w:hAnsi="Arial" w:cs="Arial"/>
+            <w:shd w:val="clear" w:color="auto" w:fill="FFFFFF"/>
+          </w:rPr>
+          <w:t>https://cdn.sparkfun.com/datasheets/Sensors/Proximity/HCSR04.pdf</w:t>
+        </w:r>
+      </w:hyperlink>
+    </w:p>
+    <w:p>
+      <w:pPr>
+        <w:pStyle w:val="ListParagraph"/>
+        <w:numPr>
+          <w:ilvl w:val="0"/>
+          <w:numId w:val="7"/>
+        </w:numPr>
+        <w:rPr>
+          <w:rFonts w:ascii="Arial" w:hAnsi="Arial" w:cs="Arial"/>
+          <w:color w:val="3A3A3A"/>
+          <w:shd w:val="clear" w:color="auto" w:fill="FFFFFF"/>
+        </w:rPr>
+      </w:pPr>
+      <w:hyperlink r:id="rId32" w:history="1">
+        <w:r>
+          <w:rPr>
+            <w:rStyle w:val="Hyperlink"/>
+            <w:rFonts w:ascii="Arial" w:hAnsi="Arial" w:cs="Arial"/>
+            <w:shd w:val="clear" w:color="auto" w:fill="FFFFFF"/>
+          </w:rPr>
+          <w:t>https://arduinobasics.blogspot.com/2012/11/hc-sr04-ultrasonic-sensor.html</w:t>
+        </w:r>
+      </w:hyperlink>
+    </w:p>
+    <w:p>
+      <w:pPr>
+        <w:pStyle w:val="ListParagraph"/>
         <w:jc w:val="both"/>
         <w:rPr>
           <w:b/>
@@ -4735,7 +8111,6 @@
     </w:p>
     <w:p>
       <w:pPr>
-        <w:pStyle w:val="ListParagraph"/>
         <w:jc w:val="both"/>
         <w:rPr>
           <w:b/>
@@ -4743,15 +8118,36 @@
           <w:szCs w:val="22"/>
         </w:rPr>
       </w:pPr>
-      <w:r>
+    </w:p>
+    <w:p>
+      <w:pPr>
+        <w:jc w:val="both"/>
         <w:rPr>
           <w:b/>
           <w:sz w:val="22"/>
           <w:szCs w:val="22"/>
         </w:rPr>
+      </w:pPr>
+    </w:p>
+    <w:p>
+      <w:pPr>
+        <w:pStyle w:val="ListParagraph"/>
+        <w:jc w:val="both"/>
+        <w:rPr>
+          <w:b/>
+          <w:sz w:val="22"/>
+          <w:szCs w:val="22"/>
+        </w:rPr>
+      </w:pPr>
+      <w:r>
+        <w:rPr>
+          <w:b/>
+          <w:sz w:val="22"/>
+          <w:szCs w:val="22"/>
+        </w:rPr>
         <w:t xml:space="preserve">Github: </w:t>
       </w:r>
-      <w:hyperlink r:id="rId20" w:history="1">
+      <w:hyperlink r:id="rId33" w:history="1">
         <w:r>
           <w:rPr>
             <w:rStyle w:val="Hyperlink"/>
@@ -4762,8 +8158,6 @@
           <w:t>https://github.com/Akim2222/Proiect_SE_SI.git</w:t>
         </w:r>
       </w:hyperlink>
-      <w:bookmarkStart w:id="0" w:name="_GoBack"/>
-      <w:bookmarkEnd w:id="0"/>
     </w:p>
     <w:sectPr>
       <w:pgSz w:w="12240" w:h="15840"/>
@@ -4776,15 +8170,15 @@
 </file>
 
 <file path=word/endnotes.xml><?xml version="1.0" encoding="utf-8"?>
-<w:endnotes xmlns:ve="http://schemas.openxmlformats.org/markup-compatibility/2006" xmlns:o="urn:schemas-microsoft-com:office:office" xmlns:r="http://schemas.openxmlformats.org/officeDocument/2006/relationships" xmlns:m="http://schemas.openxmlformats.org/officeDocument/2006/math" xmlns:v="urn:schemas-microsoft-com:vml" xmlns:wp="http://schemas.openxmlformats.org/drawingml/2006/wordprocessingDrawing" xmlns:w10="urn:schemas-microsoft-com:office:word" xmlns:w="http://schemas.openxmlformats.org/wordprocessingml/2006/main" xmlns:wne="http://schemas.microsoft.com/office/word/2006/wordml">
-  <w:endnote w:type="separator" w:id="0">
+<w:endnotes xmlns:wpc="http://schemas.microsoft.com/office/word/2010/wordprocessingCanvas" xmlns:mc="http://schemas.openxmlformats.org/markup-compatibility/2006" xmlns:o="urn:schemas-microsoft-com:office:office" xmlns:r="http://schemas.openxmlformats.org/officeDocument/2006/relationships" xmlns:m="http://schemas.openxmlformats.org/officeDocument/2006/math" xmlns:v="urn:schemas-microsoft-com:vml" xmlns:wp14="http://schemas.microsoft.com/office/word/2010/wordprocessingDrawing" xmlns:wp="http://schemas.openxmlformats.org/drawingml/2006/wordprocessingDrawing" xmlns:w10="urn:schemas-microsoft-com:office:word" xmlns:w="http://schemas.openxmlformats.org/wordprocessingml/2006/main" xmlns:w14="http://schemas.microsoft.com/office/word/2010/wordml" xmlns:w15="http://schemas.microsoft.com/office/word/2012/wordml" xmlns:wpg="http://schemas.microsoft.com/office/word/2010/wordprocessingGroup" xmlns:wpi="http://schemas.microsoft.com/office/word/2010/wordprocessingInk" xmlns:wne="http://schemas.microsoft.com/office/word/2006/wordml" xmlns:wps="http://schemas.microsoft.com/office/word/2010/wordprocessingShape" mc:Ignorable="w14 w15 wp14">
+  <w:endnote w:type="separator" w:id="-1">
     <w:p>
       <w:r>
         <w:separator/>
       </w:r>
     </w:p>
   </w:endnote>
-  <w:endnote w:type="continuationSeparator" w:id="1">
+  <w:endnote w:type="continuationSeparator" w:id="0">
     <w:p>
       <w:r>
         <w:continuationSeparator/>
@@ -4795,15 +8189,15 @@
 </file>
 
 <file path=word/footnotes.xml><?xml version="1.0" encoding="utf-8"?>
-<w:footnotes xmlns:ve="http://schemas.openxmlformats.org/markup-compatibility/2006" xmlns:o="urn:schemas-microsoft-com:office:office" xmlns:r="http://schemas.openxmlformats.org/officeDocument/2006/relationships" xmlns:m="http://schemas.openxmlformats.org/officeDocument/2006/math" xmlns:v="urn:schemas-microsoft-com:vml" xmlns:wp="http://schemas.openxmlformats.org/drawingml/2006/wordprocessingDrawing" xmlns:w10="urn:schemas-microsoft-com:office:word" xmlns:w="http://schemas.openxmlformats.org/wordprocessingml/2006/main" xmlns:wne="http://schemas.microsoft.com/office/word/2006/wordml">
-  <w:footnote w:type="separator" w:id="0">
+<w:footnotes xmlns:wpc="http://schemas.microsoft.com/office/word/2010/wordprocessingCanvas" xmlns:mc="http://schemas.openxmlformats.org/markup-compatibility/2006" xmlns:o="urn:schemas-microsoft-com:office:office" xmlns:r="http://schemas.openxmlformats.org/officeDocument/2006/relationships" xmlns:m="http://schemas.openxmlformats.org/officeDocument/2006/math" xmlns:v="urn:schemas-microsoft-com:vml" xmlns:wp14="http://schemas.microsoft.com/office/word/2010/wordprocessingDrawing" xmlns:wp="http://schemas.openxmlformats.org/drawingml/2006/wordprocessingDrawing" xmlns:w10="urn:schemas-microsoft-com:office:word" xmlns:w="http://schemas.openxmlformats.org/wordprocessingml/2006/main" xmlns:w14="http://schemas.microsoft.com/office/word/2010/wordml" xmlns:w15="http://schemas.microsoft.com/office/word/2012/wordml" xmlns:wpg="http://schemas.microsoft.com/office/word/2010/wordprocessingGroup" xmlns:wpi="http://schemas.microsoft.com/office/word/2010/wordprocessingInk" xmlns:wne="http://schemas.microsoft.com/office/word/2006/wordml" xmlns:wps="http://schemas.microsoft.com/office/word/2010/wordprocessingShape" mc:Ignorable="w14 w15 wp14">
+  <w:footnote w:type="separator" w:id="-1">
     <w:p>
       <w:r>
         <w:separator/>
       </w:r>
     </w:p>
   </w:footnote>
-  <w:footnote w:type="continuationSeparator" w:id="1">
+  <w:footnote w:type="continuationSeparator" w:id="0">
     <w:p>
       <w:r>
         <w:continuationSeparator/>
@@ -4814,8 +8208,8 @@
 </file>
 
 <file path=word/numbering.xml><?xml version="1.0" encoding="utf-8"?>
-<w:numbering xmlns:ve="http://schemas.openxmlformats.org/markup-compatibility/2006" xmlns:o="urn:schemas-microsoft-com:office:office" xmlns:r="http://schemas.openxmlformats.org/officeDocument/2006/relationships" xmlns:m="http://schemas.openxmlformats.org/officeDocument/2006/math" xmlns:v="urn:schemas-microsoft-com:vml" xmlns:wp="http://schemas.openxmlformats.org/drawingml/2006/wordprocessingDrawing" xmlns:w10="urn:schemas-microsoft-com:office:word" xmlns:w="http://schemas.openxmlformats.org/wordprocessingml/2006/main" xmlns:wne="http://schemas.microsoft.com/office/word/2006/wordml">
-  <w:abstractNum w:abstractNumId="0">
+<w:numbering xmlns:wpc="http://schemas.microsoft.com/office/word/2010/wordprocessingCanvas" xmlns:mc="http://schemas.openxmlformats.org/markup-compatibility/2006" xmlns:o="urn:schemas-microsoft-com:office:office" xmlns:r="http://schemas.openxmlformats.org/officeDocument/2006/relationships" xmlns:m="http://schemas.openxmlformats.org/officeDocument/2006/math" xmlns:v="urn:schemas-microsoft-com:vml" xmlns:wp14="http://schemas.microsoft.com/office/word/2010/wordprocessingDrawing" xmlns:wp="http://schemas.openxmlformats.org/drawingml/2006/wordprocessingDrawing" xmlns:w10="urn:schemas-microsoft-com:office:word" xmlns:w="http://schemas.openxmlformats.org/wordprocessingml/2006/main" xmlns:w14="http://schemas.microsoft.com/office/word/2010/wordml" xmlns:w15="http://schemas.microsoft.com/office/word/2012/wordml" xmlns:wpg="http://schemas.microsoft.com/office/word/2010/wordprocessingGroup" xmlns:wpi="http://schemas.microsoft.com/office/word/2010/wordprocessingInk" xmlns:wne="http://schemas.microsoft.com/office/word/2006/wordml" xmlns:wps="http://schemas.microsoft.com/office/word/2010/wordprocessingShape" mc:Ignorable="w14 w15 wp14">
+  <w:abstractNum w:abstractNumId="0" w15:restartNumberingAfterBreak="0">
     <w:nsid w:val="07323832"/>
     <w:multiLevelType w:val="hybridMultilevel"/>
     <w:tmpl w:val="18C49438"/>
@@ -4928,7 +8322,7 @@
       </w:rPr>
     </w:lvl>
   </w:abstractNum>
-  <w:abstractNum w:abstractNumId="1">
+  <w:abstractNum w:abstractNumId="1" w15:restartNumberingAfterBreak="0">
     <w:nsid w:val="0C3E49E9"/>
     <w:multiLevelType w:val="multilevel"/>
     <w:tmpl w:val="BF8E1C56"/>
@@ -5049,7 +8443,7 @@
       </w:rPr>
     </w:lvl>
   </w:abstractNum>
-  <w:abstractNum w:abstractNumId="2">
+  <w:abstractNum w:abstractNumId="2" w15:restartNumberingAfterBreak="0">
     <w:nsid w:val="12D24932"/>
     <w:multiLevelType w:val="hybridMultilevel"/>
     <w:tmpl w:val="AE625912"/>
@@ -5162,7 +8556,7 @@
       </w:rPr>
     </w:lvl>
   </w:abstractNum>
-  <w:abstractNum w:abstractNumId="3">
+  <w:abstractNum w:abstractNumId="3" w15:restartNumberingAfterBreak="0">
     <w:nsid w:val="13391790"/>
     <w:multiLevelType w:val="hybridMultilevel"/>
     <w:tmpl w:val="66E25DC4"/>
@@ -5275,7 +8669,7 @@
       </w:rPr>
     </w:lvl>
   </w:abstractNum>
-  <w:abstractNum w:abstractNumId="4">
+  <w:abstractNum w:abstractNumId="4" w15:restartNumberingAfterBreak="0">
     <w:nsid w:val="16E349A0"/>
     <w:multiLevelType w:val="multilevel"/>
     <w:tmpl w:val="6DCED4C6"/>
@@ -5397,7 +8791,7 @@
       </w:rPr>
     </w:lvl>
   </w:abstractNum>
-  <w:abstractNum w:abstractNumId="5">
+  <w:abstractNum w:abstractNumId="5" w15:restartNumberingAfterBreak="0">
     <w:nsid w:val="19033D72"/>
     <w:multiLevelType w:val="hybridMultilevel"/>
     <w:tmpl w:val="DB62EF78"/>
@@ -5510,7 +8904,7 @@
       </w:rPr>
     </w:lvl>
   </w:abstractNum>
-  <w:abstractNum w:abstractNumId="6">
+  <w:abstractNum w:abstractNumId="6" w15:restartNumberingAfterBreak="0">
     <w:nsid w:val="191E4438"/>
     <w:multiLevelType w:val="hybridMultilevel"/>
     <w:tmpl w:val="A07C36F8"/>
@@ -5623,7 +9017,7 @@
       </w:rPr>
     </w:lvl>
   </w:abstractNum>
-  <w:abstractNum w:abstractNumId="7">
+  <w:abstractNum w:abstractNumId="7" w15:restartNumberingAfterBreak="0">
     <w:nsid w:val="1AF56D43"/>
     <w:multiLevelType w:val="multilevel"/>
     <w:tmpl w:val="02BAF56A"/>
@@ -5643,7 +9037,7 @@
       <w:lvlText w:val="%1.%2"/>
       <w:lvlJc w:val="left"/>
       <w:pPr>
-        <w:ind w:left="1080" w:hanging="720"/>
+        <w:ind w:left="2520" w:hanging="720"/>
       </w:pPr>
       <w:rPr>
         <w:rFonts w:hint="default"/>
@@ -5741,7 +9135,128 @@
       </w:rPr>
     </w:lvl>
   </w:abstractNum>
-  <w:abstractNum w:abstractNumId="8">
+  <w:abstractNum w:abstractNumId="8" w15:restartNumberingAfterBreak="0">
+    <w:nsid w:val="1B055434"/>
+    <w:multiLevelType w:val="multilevel"/>
+    <w:tmpl w:val="BF8E1C56"/>
+    <w:lvl w:ilvl="0">
+      <w:start w:val="1"/>
+      <w:numFmt w:val="decimal"/>
+      <w:lvlText w:val="%1."/>
+      <w:lvlJc w:val="left"/>
+      <w:pPr>
+        <w:ind w:left="720" w:hanging="360"/>
+      </w:pPr>
+      <w:rPr>
+        <w:rFonts w:hint="default"/>
+      </w:rPr>
+    </w:lvl>
+    <w:lvl w:ilvl="1">
+      <w:start w:val="1"/>
+      <w:numFmt w:val="decimal"/>
+      <w:isLgl/>
+      <w:lvlText w:val="%1.%2"/>
+      <w:lvlJc w:val="left"/>
+      <w:pPr>
+        <w:ind w:left="1440" w:hanging="720"/>
+      </w:pPr>
+      <w:rPr>
+        <w:rFonts w:hint="default"/>
+      </w:rPr>
+    </w:lvl>
+    <w:lvl w:ilvl="2">
+      <w:start w:val="1"/>
+      <w:numFmt w:val="decimal"/>
+      <w:isLgl/>
+      <w:lvlText w:val="%1.%2.%3"/>
+      <w:lvlJc w:val="left"/>
+      <w:pPr>
+        <w:ind w:left="2160" w:hanging="1080"/>
+      </w:pPr>
+      <w:rPr>
+        <w:rFonts w:hint="default"/>
+      </w:rPr>
+    </w:lvl>
+    <w:lvl w:ilvl="3">
+      <w:start w:val="1"/>
+      <w:numFmt w:val="decimal"/>
+      <w:isLgl/>
+      <w:lvlText w:val="%1.%2.%3.%4"/>
+      <w:lvlJc w:val="left"/>
+      <w:pPr>
+        <w:ind w:left="2880" w:hanging="1440"/>
+      </w:pPr>
+      <w:rPr>
+        <w:rFonts w:hint="default"/>
+      </w:rPr>
+    </w:lvl>
+    <w:lvl w:ilvl="4">
+      <w:start w:val="1"/>
+      <w:numFmt w:val="decimal"/>
+      <w:isLgl/>
+      <w:lvlText w:val="%1.%2.%3.%4.%5"/>
+      <w:lvlJc w:val="left"/>
+      <w:pPr>
+        <w:ind w:left="3240" w:hanging="1440"/>
+      </w:pPr>
+      <w:rPr>
+        <w:rFonts w:hint="default"/>
+      </w:rPr>
+    </w:lvl>
+    <w:lvl w:ilvl="5">
+      <w:start w:val="1"/>
+      <w:numFmt w:val="decimal"/>
+      <w:isLgl/>
+      <w:lvlText w:val="%1.%2.%3.%4.%5.%6"/>
+      <w:lvlJc w:val="left"/>
+      <w:pPr>
+        <w:ind w:left="3960" w:hanging="1800"/>
+      </w:pPr>
+      <w:rPr>
+        <w:rFonts w:hint="default"/>
+      </w:rPr>
+    </w:lvl>
+    <w:lvl w:ilvl="6">
+      <w:start w:val="1"/>
+      <w:numFmt w:val="decimal"/>
+      <w:isLgl/>
+      <w:lvlText w:val="%1.%2.%3.%4.%5.%6.%7"/>
+      <w:lvlJc w:val="left"/>
+      <w:pPr>
+        <w:ind w:left="4680" w:hanging="2160"/>
+      </w:pPr>
+      <w:rPr>
+        <w:rFonts w:hint="default"/>
+      </w:rPr>
+    </w:lvl>
+    <w:lvl w:ilvl="7">
+      <w:start w:val="1"/>
+      <w:numFmt w:val="decimal"/>
+      <w:isLgl/>
+      <w:lvlText w:val="%1.%2.%3.%4.%5.%6.%7.%8"/>
+      <w:lvlJc w:val="left"/>
+      <w:pPr>
+        <w:ind w:left="5400" w:hanging="2520"/>
+      </w:pPr>
+      <w:rPr>
+        <w:rFonts w:hint="default"/>
+      </w:rPr>
+    </w:lvl>
+    <w:lvl w:ilvl="8">
+      <w:start w:val="1"/>
+      <w:numFmt w:val="decimal"/>
+      <w:isLgl/>
+      <w:lvlText w:val="%1.%2.%3.%4.%5.%6.%7.%8.%9"/>
+      <w:lvlJc w:val="left"/>
+      <w:pPr>
+        <w:ind w:left="6120" w:hanging="2880"/>
+      </w:pPr>
+      <w:rPr>
+        <w:rFonts w:hint="default"/>
+      </w:rPr>
+    </w:lvl>
+  </w:abstractNum>
+  <w:abstractNum w:abstractNumId="9" w15:restartNumberingAfterBreak="0">
     <w:nsid w:val="1C6F72E2"/>
     <w:multiLevelType w:val="hybridMultilevel"/>
     <w:tmpl w:val="30A47E94"/>
@@ -5854,7 +9369,7 @@
       </w:rPr>
     </w:lvl>
   </w:abstractNum>
-  <w:abstractNum w:abstractNumId="9">
+  <w:abstractNum w:abstractNumId="10" w15:restartNumberingAfterBreak="0">
     <w:nsid w:val="22600770"/>
     <w:multiLevelType w:val="hybridMultilevel"/>
     <w:tmpl w:val="B7CA3BF2"/>
@@ -5967,7 +9482,7 @@
       </w:rPr>
     </w:lvl>
   </w:abstractNum>
-  <w:abstractNum w:abstractNumId="10">
+  <w:abstractNum w:abstractNumId="11" w15:restartNumberingAfterBreak="0">
     <w:nsid w:val="241D2B0A"/>
     <w:multiLevelType w:val="hybridMultilevel"/>
     <w:tmpl w:val="95B82398"/>
@@ -6080,7 +9595,7 @@
       </w:rPr>
     </w:lvl>
   </w:abstractNum>
-  <w:abstractNum w:abstractNumId="11">
+  <w:abstractNum w:abstractNumId="12" w15:restartNumberingAfterBreak="0">
     <w:nsid w:val="27D66806"/>
     <w:multiLevelType w:val="hybridMultilevel"/>
     <w:tmpl w:val="DEA26722"/>
@@ -6193,7 +9708,7 @@
       </w:rPr>
     </w:lvl>
   </w:abstractNum>
-  <w:abstractNum w:abstractNumId="12">
+  <w:abstractNum w:abstractNumId="13" w15:restartNumberingAfterBreak="0">
     <w:nsid w:val="2913751C"/>
     <w:multiLevelType w:val="multilevel"/>
     <w:tmpl w:val="0409001F"/>
@@ -6279,7 +9794,7 @@
       </w:pPr>
     </w:lvl>
   </w:abstractNum>
-  <w:abstractNum w:abstractNumId="13">
+  <w:abstractNum w:abstractNumId="14" w15:restartNumberingAfterBreak="0">
     <w:nsid w:val="2CB548F4"/>
     <w:multiLevelType w:val="multilevel"/>
     <w:tmpl w:val="FA8A2AAE"/>
@@ -6400,7 +9915,128 @@
       </w:rPr>
     </w:lvl>
   </w:abstractNum>
-  <w:abstractNum w:abstractNumId="14">
+  <w:abstractNum w:abstractNumId="15" w15:restartNumberingAfterBreak="0">
+    <w:nsid w:val="2D06799F"/>
+    <w:multiLevelType w:val="multilevel"/>
+    <w:tmpl w:val="BF8E1C56"/>
+    <w:lvl w:ilvl="0">
+      <w:start w:val="1"/>
+      <w:numFmt w:val="decimal"/>
+      <w:lvlText w:val="%1."/>
+      <w:lvlJc w:val="left"/>
+      <w:pPr>
+        <w:ind w:left="720" w:hanging="360"/>
+      </w:pPr>
+      <w:rPr>
+        <w:rFonts w:hint="default"/>
+      </w:rPr>
+    </w:lvl>
+    <w:lvl w:ilvl="1">
+      <w:start w:val="1"/>
+      <w:numFmt w:val="decimal"/>
+      <w:isLgl/>
+      <w:lvlText w:val="%1.%2"/>
+      <w:lvlJc w:val="left"/>
+      <w:pPr>
+        <w:ind w:left="1440" w:hanging="720"/>
+      </w:pPr>
+      <w:rPr>
+        <w:rFonts w:hint="default"/>
+      </w:rPr>
+    </w:lvl>
+    <w:lvl w:ilvl="2">
+      <w:start w:val="1"/>
+      <w:numFmt w:val="decimal"/>
+      <w:isLgl/>
+      <w:lvlText w:val="%1.%2.%3"/>
+      <w:lvlJc w:val="left"/>
+      <w:pPr>
+        <w:ind w:left="2160" w:hanging="1080"/>
+      </w:pPr>
+      <w:rPr>
+        <w:rFonts w:hint="default"/>
+      </w:rPr>
+    </w:lvl>
+    <w:lvl w:ilvl="3">
+      <w:start w:val="1"/>
+      <w:numFmt w:val="decimal"/>
+      <w:isLgl/>
+      <w:lvlText w:val="%1.%2.%3.%4"/>
+      <w:lvlJc w:val="left"/>
+      <w:pPr>
+        <w:ind w:left="2880" w:hanging="1440"/>
+      </w:pPr>
+      <w:rPr>
+        <w:rFonts w:hint="default"/>
+      </w:rPr>
+    </w:lvl>
+    <w:lvl w:ilvl="4">
+      <w:start w:val="1"/>
+      <w:numFmt w:val="decimal"/>
+      <w:isLgl/>
+      <w:lvlText w:val="%1.%2.%3.%4.%5"/>
+      <w:lvlJc w:val="left"/>
+      <w:pPr>
+        <w:ind w:left="3240" w:hanging="1440"/>
+      </w:pPr>
+      <w:rPr>
+        <w:rFonts w:hint="default"/>
+      </w:rPr>
+    </w:lvl>
+    <w:lvl w:ilvl="5">
+      <w:start w:val="1"/>
+      <w:numFmt w:val="decimal"/>
+      <w:isLgl/>
+      <w:lvlText w:val="%1.%2.%3.%4.%5.%6"/>
+      <w:lvlJc w:val="left"/>
+      <w:pPr>
+        <w:ind w:left="3960" w:hanging="1800"/>
+      </w:pPr>
+      <w:rPr>
+        <w:rFonts w:hint="default"/>
+      </w:rPr>
+    </w:lvl>
+    <w:lvl w:ilvl="6">
+      <w:start w:val="1"/>
+      <w:numFmt w:val="decimal"/>
+      <w:isLgl/>
+      <w:lvlText w:val="%1.%2.%3.%4.%5.%6.%7"/>
+      <w:lvlJc w:val="left"/>
+      <w:pPr>
+        <w:ind w:left="4680" w:hanging="2160"/>
+      </w:pPr>
+      <w:rPr>
+        <w:rFonts w:hint="default"/>
+      </w:rPr>
+    </w:lvl>
+    <w:lvl w:ilvl="7">
+      <w:start w:val="1"/>
+      <w:numFmt w:val="decimal"/>
+      <w:isLgl/>
+      <w:lvlText w:val="%1.%2.%3.%4.%5.%6.%7.%8"/>
+      <w:lvlJc w:val="left"/>
+      <w:pPr>
+        <w:ind w:left="5400" w:hanging="2520"/>
+      </w:pPr>
+      <w:rPr>
+        <w:rFonts w:hint="default"/>
+      </w:rPr>
+    </w:lvl>
+    <w:lvl w:ilvl="8">
+      <w:start w:val="1"/>
+      <w:numFmt w:val="decimal"/>
+      <w:isLgl/>
+      <w:lvlText w:val="%1.%2.%3.%4.%5.%6.%7.%8.%9"/>
+      <w:lvlJc w:val="left"/>
+      <w:pPr>
+        <w:ind w:left="6120" w:hanging="2880"/>
+      </w:pPr>
+      <w:rPr>
+        <w:rFonts w:hint="default"/>
+      </w:rPr>
+    </w:lvl>
+  </w:abstractNum>
+  <w:abstractNum w:abstractNumId="16" w15:restartNumberingAfterBreak="0">
     <w:nsid w:val="33726835"/>
     <w:multiLevelType w:val="hybridMultilevel"/>
     <w:tmpl w:val="F18C4DFE"/>
@@ -6486,7 +10122,7 @@
       </w:pPr>
     </w:lvl>
   </w:abstractNum>
-  <w:abstractNum w:abstractNumId="15">
+  <w:abstractNum w:abstractNumId="17" w15:restartNumberingAfterBreak="0">
     <w:nsid w:val="377D775B"/>
     <w:multiLevelType w:val="hybridMultilevel"/>
     <w:tmpl w:val="54B4E4B8"/>
@@ -6572,7 +10208,7 @@
       </w:pPr>
     </w:lvl>
   </w:abstractNum>
-  <w:abstractNum w:abstractNumId="16">
+  <w:abstractNum w:abstractNumId="18" w15:restartNumberingAfterBreak="0">
     <w:nsid w:val="3A505F17"/>
     <w:multiLevelType w:val="multilevel"/>
     <w:tmpl w:val="0409001F"/>
@@ -6658,7 +10294,7 @@
       </w:pPr>
     </w:lvl>
   </w:abstractNum>
-  <w:abstractNum w:abstractNumId="17">
+  <w:abstractNum w:abstractNumId="19" w15:restartNumberingAfterBreak="0">
     <w:nsid w:val="3D11715B"/>
     <w:multiLevelType w:val="multilevel"/>
     <w:tmpl w:val="0409001F"/>
@@ -6744,7 +10380,7 @@
       </w:pPr>
     </w:lvl>
   </w:abstractNum>
-  <w:abstractNum w:abstractNumId="18">
+  <w:abstractNum w:abstractNumId="20" w15:restartNumberingAfterBreak="0">
     <w:nsid w:val="3D1B0685"/>
     <w:multiLevelType w:val="hybridMultilevel"/>
     <w:tmpl w:val="E0D26FAA"/>
@@ -6833,7 +10469,7 @@
       </w:pPr>
     </w:lvl>
   </w:abstractNum>
-  <w:abstractNum w:abstractNumId="19">
+  <w:abstractNum w:abstractNumId="21" w15:restartNumberingAfterBreak="0">
     <w:nsid w:val="4008374C"/>
     <w:multiLevelType w:val="multilevel"/>
     <w:tmpl w:val="BF8E1C56"/>
@@ -6954,7 +10590,7 @@
       </w:rPr>
     </w:lvl>
   </w:abstractNum>
-  <w:abstractNum w:abstractNumId="20">
+  <w:abstractNum w:abstractNumId="22" w15:restartNumberingAfterBreak="0">
     <w:nsid w:val="48C97A90"/>
     <w:multiLevelType w:val="hybridMultilevel"/>
     <w:tmpl w:val="4AE47146"/>
@@ -7043,7 +10679,7 @@
       </w:pPr>
     </w:lvl>
   </w:abstractNum>
-  <w:abstractNum w:abstractNumId="21">
+  <w:abstractNum w:abstractNumId="23" w15:restartNumberingAfterBreak="0">
     <w:nsid w:val="49BF5820"/>
     <w:multiLevelType w:val="hybridMultilevel"/>
     <w:tmpl w:val="FA403522"/>
@@ -7156,7 +10792,7 @@
       </w:rPr>
     </w:lvl>
   </w:abstractNum>
-  <w:abstractNum w:abstractNumId="22">
+  <w:abstractNum w:abstractNumId="24" w15:restartNumberingAfterBreak="0">
     <w:nsid w:val="4D10161C"/>
     <w:multiLevelType w:val="multilevel"/>
     <w:tmpl w:val="DC1CB40E"/>
@@ -7305,7 +10941,128 @@
       </w:rPr>
     </w:lvl>
   </w:abstractNum>
-  <w:abstractNum w:abstractNumId="23">
+  <w:abstractNum w:abstractNumId="25" w15:restartNumberingAfterBreak="0">
+    <w:nsid w:val="4ED62896"/>
+    <w:multiLevelType w:val="multilevel"/>
+    <w:tmpl w:val="BF8E1C56"/>
+    <w:lvl w:ilvl="0">
+      <w:start w:val="1"/>
+      <w:numFmt w:val="decimal"/>
+      <w:lvlText w:val="%1."/>
+      <w:lvlJc w:val="left"/>
+      <w:pPr>
+        <w:ind w:left="720" w:hanging="360"/>
+      </w:pPr>
+      <w:rPr>
+        <w:rFonts w:hint="default"/>
+      </w:rPr>
+    </w:lvl>
+    <w:lvl w:ilvl="1">
+      <w:start w:val="1"/>
+      <w:numFmt w:val="decimal"/>
+      <w:isLgl/>
+      <w:lvlText w:val="%1.%2"/>
+      <w:lvlJc w:val="left"/>
+      <w:pPr>
+        <w:ind w:left="1440" w:hanging="720"/>
+      </w:pPr>
+      <w:rPr>
+        <w:rFonts w:hint="default"/>
+      </w:rPr>
+    </w:lvl>
+    <w:lvl w:ilvl="2">
+      <w:start w:val="1"/>
+      <w:numFmt w:val="decimal"/>
+      <w:isLgl/>
+      <w:lvlText w:val="%1.%2.%3"/>
+      <w:lvlJc w:val="left"/>
+      <w:pPr>
+        <w:ind w:left="2160" w:hanging="1080"/>
+      </w:pPr>
+      <w:rPr>
+        <w:rFonts w:hint="default"/>
+      </w:rPr>
+    </w:lvl>
+    <w:lvl w:ilvl="3">
+      <w:start w:val="1"/>
+      <w:numFmt w:val="decimal"/>
+      <w:isLgl/>
+      <w:lvlText w:val="%1.%2.%3.%4"/>
+      <w:lvlJc w:val="left"/>
+      <w:pPr>
+        <w:ind w:left="2880" w:hanging="1440"/>
+      </w:pPr>
+      <w:rPr>
+        <w:rFonts w:hint="default"/>
+      </w:rPr>
+    </w:lvl>
+    <w:lvl w:ilvl="4">
+      <w:start w:val="1"/>
+      <w:numFmt w:val="decimal"/>
+      <w:isLgl/>
+      <w:lvlText w:val="%1.%2.%3.%4.%5"/>
+      <w:lvlJc w:val="left"/>
+      <w:pPr>
+        <w:ind w:left="3240" w:hanging="1440"/>
+      </w:pPr>
+      <w:rPr>
+        <w:rFonts w:hint="default"/>
+      </w:rPr>
+    </w:lvl>
+    <w:lvl w:ilvl="5">
+      <w:start w:val="1"/>
+      <w:numFmt w:val="decimal"/>
+      <w:isLgl/>
+      <w:lvlText w:val="%1.%2.%3.%4.%5.%6"/>
+      <w:lvlJc w:val="left"/>
+      <w:pPr>
+        <w:ind w:left="3960" w:hanging="1800"/>
+      </w:pPr>
+      <w:rPr>
+        <w:rFonts w:hint="default"/>
+      </w:rPr>
+    </w:lvl>
+    <w:lvl w:ilvl="6">
+      <w:start w:val="1"/>
+      <w:numFmt w:val="decimal"/>
+      <w:isLgl/>
+      <w:lvlText w:val="%1.%2.%3.%4.%5.%6.%7"/>
+      <w:lvlJc w:val="left"/>
+      <w:pPr>
+        <w:ind w:left="4680" w:hanging="2160"/>
+      </w:pPr>
+      <w:rPr>
+        <w:rFonts w:hint="default"/>
+      </w:rPr>
+    </w:lvl>
+    <w:lvl w:ilvl="7">
+      <w:start w:val="1"/>
+      <w:numFmt w:val="decimal"/>
+      <w:isLgl/>
+      <w:lvlText w:val="%1.%2.%3.%4.%5.%6.%7.%8"/>
+      <w:lvlJc w:val="left"/>
+      <w:pPr>
+        <w:ind w:left="5400" w:hanging="2520"/>
+      </w:pPr>
+      <w:rPr>
+        <w:rFonts w:hint="default"/>
+      </w:rPr>
+    </w:lvl>
+    <w:lvl w:ilvl="8">
+      <w:start w:val="1"/>
+      <w:numFmt w:val="decimal"/>
+      <w:isLgl/>
+      <w:lvlText w:val="%1.%2.%3.%4.%5.%6.%7.%8.%9"/>
+      <w:lvlJc w:val="left"/>
+      <w:pPr>
+        <w:ind w:left="6120" w:hanging="2880"/>
+      </w:pPr>
+      <w:rPr>
+        <w:rFonts w:hint="default"/>
+      </w:rPr>
+    </w:lvl>
+  </w:abstractNum>
+  <w:abstractNum w:abstractNumId="26" w15:restartNumberingAfterBreak="0">
     <w:nsid w:val="4F4D011F"/>
     <w:multiLevelType w:val="multilevel"/>
     <w:tmpl w:val="4E2445BA"/>
@@ -7418,7 +11175,7 @@
       </w:rPr>
     </w:lvl>
   </w:abstractNum>
-  <w:abstractNum w:abstractNumId="24">
+  <w:abstractNum w:abstractNumId="27" w15:restartNumberingAfterBreak="0">
     <w:nsid w:val="540928DB"/>
     <w:multiLevelType w:val="multilevel"/>
     <w:tmpl w:val="2D44F6AC"/>
@@ -7567,7 +11324,7 @@
       </w:rPr>
     </w:lvl>
   </w:abstractNum>
-  <w:abstractNum w:abstractNumId="25">
+  <w:abstractNum w:abstractNumId="28" w15:restartNumberingAfterBreak="0">
     <w:nsid w:val="54A3475F"/>
     <w:multiLevelType w:val="hybridMultilevel"/>
     <w:tmpl w:val="601C6CCE"/>
@@ -7680,7 +11437,122 @@
       </w:rPr>
     </w:lvl>
   </w:abstractNum>
-  <w:abstractNum w:abstractNumId="26">
+  <w:abstractNum w:abstractNumId="29" w15:restartNumberingAfterBreak="0">
+    <w:nsid w:val="55E615D7"/>
+    <w:multiLevelType w:val="hybridMultilevel"/>
+    <w:tmpl w:val="1B028AEE"/>
+    <w:lvl w:ilvl="0" w:tplc="CB9E243A">
+      <w:numFmt w:val="bullet"/>
+      <w:lvlText w:val="-"/>
+      <w:lvlJc w:val="left"/>
+      <w:pPr>
+        <w:ind w:left="720" w:hanging="360"/>
+      </w:pPr>
+      <w:rPr>
+        <w:rFonts w:ascii="Calibri" w:eastAsiaTheme="minorHAnsi" w:hAnsi="Calibri" w:cs="Calibri" w:hint="default"/>
+        <w:b/>
+        <w:color w:val="auto"/>
+        <w:sz w:val="26"/>
+      </w:rPr>
+    </w:lvl>
+    <w:lvl w:ilvl="1" w:tplc="04090003" w:tentative="1">
+      <w:start w:val="1"/>
+      <w:numFmt w:val="bullet"/>
+      <w:lvlText w:val="o"/>
+      <w:lvlJc w:val="left"/>
+      <w:pPr>
+        <w:ind w:left="1440" w:hanging="360"/>
+      </w:pPr>
+      <w:rPr>
+        <w:rFonts w:ascii="Courier New" w:hAnsi="Courier New" w:cs="Courier New" w:hint="default"/>
+      </w:rPr>
+    </w:lvl>
+    <w:lvl w:ilvl="2" w:tplc="04090005" w:tentative="1">
+      <w:start w:val="1"/>
+      <w:numFmt w:val="bullet"/>
+      <w:lvlText w:val=""/>
+      <w:lvlJc w:val="left"/>
+      <w:pPr>
+        <w:ind w:left="2160" w:hanging="360"/>
+      </w:pPr>
+      <w:rPr>
+        <w:rFonts w:ascii="Wingdings" w:hAnsi="Wingdings" w:hint="default"/>
+      </w:rPr>
+    </w:lvl>
+    <w:lvl w:ilvl="3" w:tplc="04090001" w:tentative="1">
+      <w:start w:val="1"/>
+      <w:numFmt w:val="bullet"/>
+      <w:lvlText w:val=""/>
+      <w:lvlJc w:val="left"/>
+      <w:pPr>
+        <w:ind w:left="2880" w:hanging="360"/>
+      </w:pPr>
+      <w:rPr>
+        <w:rFonts w:ascii="Symbol" w:hAnsi="Symbol" w:hint="default"/>
+      </w:rPr>
+    </w:lvl>
+    <w:lvl w:ilvl="4" w:tplc="04090003" w:tentative="1">
+      <w:start w:val="1"/>
+      <w:numFmt w:val="bullet"/>
+      <w:lvlText w:val="o"/>
+      <w:lvlJc w:val="left"/>
+      <w:pPr>
+        <w:ind w:left="3600" w:hanging="360"/>
+      </w:pPr>
+      <w:rPr>
+        <w:rFonts w:ascii="Courier New" w:hAnsi="Courier New" w:cs="Courier New" w:hint="default"/>
+      </w:rPr>
+    </w:lvl>
+    <w:lvl w:ilvl="5" w:tplc="04090005" w:tentative="1">
+      <w:start w:val="1"/>
+      <w:numFmt w:val="bullet"/>
+      <w:lvlText w:val=""/>
+      <w:lvlJc w:val="left"/>
+      <w:pPr>
+        <w:ind w:left="4320" w:hanging="360"/>
+      </w:pPr>
+      <w:rPr>
+        <w:rFonts w:ascii="Wingdings" w:hAnsi="Wingdings" w:hint="default"/>
+      </w:rPr>
+    </w:lvl>
+    <w:lvl w:ilvl="6" w:tplc="04090001" w:tentative="1">
+      <w:start w:val="1"/>
+      <w:numFmt w:val="bullet"/>
+      <w:lvlText w:val=""/>
+      <w:lvlJc w:val="left"/>
+      <w:pPr>
+        <w:ind w:left="5040" w:hanging="360"/>
+      </w:pPr>
+      <w:rPr>
+        <w:rFonts w:ascii="Symbol" w:hAnsi="Symbol" w:hint="default"/>
+      </w:rPr>
+    </w:lvl>
+    <w:lvl w:ilvl="7" w:tplc="04090003" w:tentative="1">
+      <w:start w:val="1"/>
+      <w:numFmt w:val="bullet"/>
+      <w:lvlText w:val="o"/>
+      <w:lvlJc w:val="left"/>
+      <w:pPr>
+        <w:ind w:left="5760" w:hanging="360"/>
+      </w:pPr>
+      <w:rPr>
+        <w:rFonts w:ascii="Courier New" w:hAnsi="Courier New" w:cs="Courier New" w:hint="default"/>
+      </w:rPr>
+    </w:lvl>
+    <w:lvl w:ilvl="8" w:tplc="04090005" w:tentative="1">
+      <w:start w:val="1"/>
+      <w:numFmt w:val="bullet"/>
+      <w:lvlText w:val=""/>
+      <w:lvlJc w:val="left"/>
+      <w:pPr>
+        <w:ind w:left="6480" w:hanging="360"/>
+      </w:pPr>
+      <w:rPr>
+        <w:rFonts w:ascii="Wingdings" w:hAnsi="Wingdings" w:hint="default"/>
+      </w:rPr>
+    </w:lvl>
+  </w:abstractNum>
+  <w:abstractNum w:abstractNumId="30" w15:restartNumberingAfterBreak="0">
     <w:nsid w:val="56D91105"/>
     <w:multiLevelType w:val="hybridMultilevel"/>
     <w:tmpl w:val="4FB8C26C"/>
@@ -7793,7 +11665,7 @@
       </w:rPr>
     </w:lvl>
   </w:abstractNum>
-  <w:abstractNum w:abstractNumId="27">
+  <w:abstractNum w:abstractNumId="31" w15:restartNumberingAfterBreak="0">
     <w:nsid w:val="59A14FF1"/>
     <w:multiLevelType w:val="hybridMultilevel"/>
     <w:tmpl w:val="32CAC5E6"/>
@@ -7906,7 +11778,7 @@
       </w:rPr>
     </w:lvl>
   </w:abstractNum>
-  <w:abstractNum w:abstractNumId="28">
+  <w:abstractNum w:abstractNumId="32" w15:restartNumberingAfterBreak="0">
     <w:nsid w:val="6554068D"/>
     <w:multiLevelType w:val="hybridMultilevel"/>
     <w:tmpl w:val="FF2A9A22"/>
@@ -7992,7 +11864,7 @@
       </w:pPr>
     </w:lvl>
   </w:abstractNum>
-  <w:abstractNum w:abstractNumId="29">
+  <w:abstractNum w:abstractNumId="33" w15:restartNumberingAfterBreak="0">
     <w:nsid w:val="679A5F23"/>
     <w:multiLevelType w:val="hybridMultilevel"/>
     <w:tmpl w:val="1B5C0B84"/>
@@ -8105,7 +11977,7 @@
       </w:rPr>
     </w:lvl>
   </w:abstractNum>
-  <w:abstractNum w:abstractNumId="30">
+  <w:abstractNum w:abstractNumId="34" w15:restartNumberingAfterBreak="0">
     <w:nsid w:val="67DE095B"/>
     <w:multiLevelType w:val="hybridMultilevel"/>
     <w:tmpl w:val="5298E84A"/>
@@ -8218,7 +12090,7 @@
       </w:rPr>
     </w:lvl>
   </w:abstractNum>
-  <w:abstractNum w:abstractNumId="31">
+  <w:abstractNum w:abstractNumId="35" w15:restartNumberingAfterBreak="0">
     <w:nsid w:val="6A947A73"/>
     <w:multiLevelType w:val="hybridMultilevel"/>
     <w:tmpl w:val="DAA80278"/>
@@ -8331,7 +12203,7 @@
       </w:rPr>
     </w:lvl>
   </w:abstractNum>
-  <w:abstractNum w:abstractNumId="32">
+  <w:abstractNum w:abstractNumId="36" w15:restartNumberingAfterBreak="0">
     <w:nsid w:val="6F380E99"/>
     <w:multiLevelType w:val="hybridMultilevel"/>
     <w:tmpl w:val="A15CE4BE"/>
@@ -8420,7 +12292,7 @@
       </w:pPr>
     </w:lvl>
   </w:abstractNum>
-  <w:abstractNum w:abstractNumId="33">
+  <w:abstractNum w:abstractNumId="37" w15:restartNumberingAfterBreak="0">
     <w:nsid w:val="700250E9"/>
     <w:multiLevelType w:val="multilevel"/>
     <w:tmpl w:val="84E0FA38"/>
@@ -8533,21 +12405,18 @@
       </w:rPr>
     </w:lvl>
   </w:abstractNum>
-  <w:abstractNum w:abstractNumId="34">
-    <w:nsid w:val="71E820AA"/>
+  <w:abstractNum w:abstractNumId="38" w15:restartNumberingAfterBreak="0">
+    <w:nsid w:val="70C74F99"/>
     <w:multiLevelType w:val="hybridMultilevel"/>
-    <w:tmpl w:val="8244F46E"/>
-    <w:lvl w:ilvl="0" w:tplc="04090011">
-      <w:start w:val="1"/>
-      <w:numFmt w:val="decimal"/>
-      <w:lvlText w:val="%1)"/>
+    <w:tmpl w:val="BBB6B956"/>
+    <w:lvl w:ilvl="0" w:tplc="0409000F">
+      <w:start w:val="1"/>
+      <w:numFmt w:val="decimal"/>
+      <w:lvlText w:val="%1."/>
       <w:lvlJc w:val="left"/>
       <w:pPr>
         <w:ind w:left="720" w:hanging="360"/>
       </w:pPr>
-      <w:rPr>
-        <w:rFonts w:hint="default"/>
-      </w:rPr>
     </w:lvl>
     <w:lvl w:ilvl="1" w:tplc="04090019" w:tentative="1">
       <w:start w:val="1"/>
@@ -8622,7 +12491,97 @@
       </w:pPr>
     </w:lvl>
   </w:abstractNum>
-  <w:abstractNum w:abstractNumId="35">
+  <w:abstractNum w:abstractNumId="39" w15:restartNumberingAfterBreak="0">
+    <w:nsid w:val="71E820AA"/>
+    <w:multiLevelType w:val="hybridMultilevel"/>
+    <w:tmpl w:val="BADE83C0"/>
+    <w:lvl w:ilvl="0" w:tplc="DC36AB04">
+      <w:start w:val="1"/>
+      <w:numFmt w:val="decimal"/>
+      <w:lvlText w:val="%1)"/>
+      <w:lvlJc w:val="left"/>
+      <w:pPr>
+        <w:ind w:left="720" w:hanging="360"/>
+      </w:pPr>
+      <w:rPr>
+        <w:rFonts w:hint="default"/>
+        <w:b/>
+      </w:rPr>
+    </w:lvl>
+    <w:lvl w:ilvl="1" w:tplc="04090019" w:tentative="1">
+      <w:start w:val="1"/>
+      <w:numFmt w:val="lowerLetter"/>
+      <w:lvlText w:val="%2."/>
+      <w:lvlJc w:val="left"/>
+      <w:pPr>
+        <w:ind w:left="1440" w:hanging="360"/>
+      </w:pPr>
+    </w:lvl>
+    <w:lvl w:ilvl="2" w:tplc="0409001B" w:tentative="1">
+      <w:start w:val="1"/>
+      <w:numFmt w:val="lowerRoman"/>
+      <w:lvlText w:val="%3."/>
+      <w:lvlJc w:val="right"/>
+      <w:pPr>
+        <w:ind w:left="2160" w:hanging="180"/>
+      </w:pPr>
+    </w:lvl>
+    <w:lvl w:ilvl="3" w:tplc="0409000F" w:tentative="1">
+      <w:start w:val="1"/>
+      <w:numFmt w:val="decimal"/>
+      <w:lvlText w:val="%4."/>
+      <w:lvlJc w:val="left"/>
+      <w:pPr>
+        <w:ind w:left="2880" w:hanging="360"/>
+      </w:pPr>
+    </w:lvl>
+    <w:lvl w:ilvl="4" w:tplc="04090019" w:tentative="1">
+      <w:start w:val="1"/>
+      <w:numFmt w:val="lowerLetter"/>
+      <w:lvlText w:val="%5."/>
+      <w:lvlJc w:val="left"/>
+      <w:pPr>
+        <w:ind w:left="3600" w:hanging="360"/>
+      </w:pPr>
+    </w:lvl>
+    <w:lvl w:ilvl="5" w:tplc="0409001B" w:tentative="1">
+      <w:start w:val="1"/>
+      <w:numFmt w:val="lowerRoman"/>
+      <w:lvlText w:val="%6."/>
+      <w:lvlJc w:val="right"/>
+      <w:pPr>
+        <w:ind w:left="4320" w:hanging="180"/>
+      </w:pPr>
+    </w:lvl>
+    <w:lvl w:ilvl="6" w:tplc="0409000F" w:tentative="1">
+      <w:start w:val="1"/>
+      <w:numFmt w:val="decimal"/>
+      <w:lvlText w:val="%7."/>
+      <w:lvlJc w:val="left"/>
+      <w:pPr>
+        <w:ind w:left="5040" w:hanging="360"/>
+      </w:pPr>
+    </w:lvl>
+    <w:lvl w:ilvl="7" w:tplc="04090019" w:tentative="1">
+      <w:start w:val="1"/>
+      <w:numFmt w:val="lowerLetter"/>
+      <w:lvlText w:val="%8."/>
+      <w:lvlJc w:val="left"/>
+      <w:pPr>
+        <w:ind w:left="5760" w:hanging="360"/>
+      </w:pPr>
+    </w:lvl>
+    <w:lvl w:ilvl="8" w:tplc="0409001B" w:tentative="1">
+      <w:start w:val="1"/>
+      <w:numFmt w:val="lowerRoman"/>
+      <w:lvlText w:val="%9."/>
+      <w:lvlJc w:val="right"/>
+      <w:pPr>
+        <w:ind w:left="6480" w:hanging="180"/>
+      </w:pPr>
+    </w:lvl>
+  </w:abstractNum>
+  <w:abstractNum w:abstractNumId="40" w15:restartNumberingAfterBreak="0">
     <w:nsid w:val="769A34E2"/>
     <w:multiLevelType w:val="multilevel"/>
     <w:tmpl w:val="E4982976"/>
@@ -8735,7 +12694,7 @@
       </w:rPr>
     </w:lvl>
   </w:abstractNum>
-  <w:abstractNum w:abstractNumId="36">
+  <w:abstractNum w:abstractNumId="41" w15:restartNumberingAfterBreak="0">
     <w:nsid w:val="76E45E10"/>
     <w:multiLevelType w:val="multilevel"/>
     <w:tmpl w:val="B986CB90"/>
@@ -8856,71 +12815,189 @@
       </w:rPr>
     </w:lvl>
   </w:abstractNum>
+  <w:abstractNum w:abstractNumId="42" w15:restartNumberingAfterBreak="0">
+    <w:nsid w:val="787562E0"/>
+    <w:multiLevelType w:val="multilevel"/>
+    <w:tmpl w:val="7A1AD56C"/>
+    <w:lvl w:ilvl="0">
+      <w:start w:val="1"/>
+      <w:numFmt w:val="decimal"/>
+      <w:lvlText w:val="%1."/>
+      <w:lvlJc w:val="left"/>
+      <w:pPr>
+        <w:ind w:left="502" w:hanging="360"/>
+      </w:pPr>
+    </w:lvl>
+    <w:lvl w:ilvl="1">
+      <w:start w:val="2"/>
+      <w:numFmt w:val="decimal"/>
+      <w:isLgl/>
+      <w:lvlText w:val="%1.%2."/>
+      <w:lvlJc w:val="left"/>
+      <w:pPr>
+        <w:ind w:left="862" w:hanging="720"/>
+      </w:pPr>
+      <w:rPr>
+        <w:rFonts w:hint="default"/>
+      </w:rPr>
+    </w:lvl>
+    <w:lvl w:ilvl="2">
+      <w:start w:val="1"/>
+      <w:numFmt w:val="decimal"/>
+      <w:isLgl/>
+      <w:lvlText w:val="%1.%2.%3."/>
+      <w:lvlJc w:val="left"/>
+      <w:pPr>
+        <w:ind w:left="1222" w:hanging="1080"/>
+      </w:pPr>
+      <w:rPr>
+        <w:rFonts w:hint="default"/>
+      </w:rPr>
+    </w:lvl>
+    <w:lvl w:ilvl="3">
+      <w:start w:val="1"/>
+      <w:numFmt w:val="decimal"/>
+      <w:isLgl/>
+      <w:lvlText w:val="%1.%2.%3.%4."/>
+      <w:lvlJc w:val="left"/>
+      <w:pPr>
+        <w:ind w:left="1582" w:hanging="1440"/>
+      </w:pPr>
+      <w:rPr>
+        <w:rFonts w:hint="default"/>
+      </w:rPr>
+    </w:lvl>
+    <w:lvl w:ilvl="4">
+      <w:start w:val="1"/>
+      <w:numFmt w:val="decimal"/>
+      <w:isLgl/>
+      <w:lvlText w:val="%1.%2.%3.%4.%5."/>
+      <w:lvlJc w:val="left"/>
+      <w:pPr>
+        <w:ind w:left="1942" w:hanging="1800"/>
+      </w:pPr>
+      <w:rPr>
+        <w:rFonts w:hint="default"/>
+      </w:rPr>
+    </w:lvl>
+    <w:lvl w:ilvl="5">
+      <w:start w:val="1"/>
+      <w:numFmt w:val="decimal"/>
+      <w:isLgl/>
+      <w:lvlText w:val="%1.%2.%3.%4.%5.%6."/>
+      <w:lvlJc w:val="left"/>
+      <w:pPr>
+        <w:ind w:left="1942" w:hanging="1800"/>
+      </w:pPr>
+      <w:rPr>
+        <w:rFonts w:hint="default"/>
+      </w:rPr>
+    </w:lvl>
+    <w:lvl w:ilvl="6">
+      <w:start w:val="1"/>
+      <w:numFmt w:val="decimal"/>
+      <w:isLgl/>
+      <w:lvlText w:val="%1.%2.%3.%4.%5.%6.%7."/>
+      <w:lvlJc w:val="left"/>
+      <w:pPr>
+        <w:ind w:left="2302" w:hanging="2160"/>
+      </w:pPr>
+      <w:rPr>
+        <w:rFonts w:hint="default"/>
+      </w:rPr>
+    </w:lvl>
+    <w:lvl w:ilvl="7">
+      <w:start w:val="1"/>
+      <w:numFmt w:val="decimal"/>
+      <w:isLgl/>
+      <w:lvlText w:val="%1.%2.%3.%4.%5.%6.%7.%8."/>
+      <w:lvlJc w:val="left"/>
+      <w:pPr>
+        <w:ind w:left="2662" w:hanging="2520"/>
+      </w:pPr>
+      <w:rPr>
+        <w:rFonts w:hint="default"/>
+      </w:rPr>
+    </w:lvl>
+    <w:lvl w:ilvl="8">
+      <w:start w:val="1"/>
+      <w:numFmt w:val="decimal"/>
+      <w:isLgl/>
+      <w:lvlText w:val="%1.%2.%3.%4.%5.%6.%7.%8.%9."/>
+      <w:lvlJc w:val="left"/>
+      <w:pPr>
+        <w:ind w:left="3022" w:hanging="2880"/>
+      </w:pPr>
+      <w:rPr>
+        <w:rFonts w:hint="default"/>
+      </w:rPr>
+    </w:lvl>
+  </w:abstractNum>
   <w:num w:numId="1">
-    <w:abstractNumId w:val="20"/>
+    <w:abstractNumId w:val="22"/>
   </w:num>
   <w:num w:numId="2">
     <w:abstractNumId w:val="5"/>
   </w:num>
   <w:num w:numId="3">
-    <w:abstractNumId w:val="11"/>
+    <w:abstractNumId w:val="12"/>
   </w:num>
   <w:num w:numId="4">
-    <w:abstractNumId w:val="32"/>
+    <w:abstractNumId w:val="36"/>
   </w:num>
   <w:num w:numId="5">
-    <w:abstractNumId w:val="22"/>
+    <w:abstractNumId w:val="24"/>
   </w:num>
   <w:num w:numId="6">
-    <w:abstractNumId w:val="24"/>
+    <w:abstractNumId w:val="27"/>
   </w:num>
   <w:num w:numId="7">
-    <w:abstractNumId w:val="34"/>
+    <w:abstractNumId w:val="39"/>
   </w:num>
   <w:num w:numId="8">
-    <w:abstractNumId w:val="9"/>
+    <w:abstractNumId w:val="10"/>
   </w:num>
   <w:num w:numId="9">
-    <w:abstractNumId w:val="25"/>
+    <w:abstractNumId w:val="28"/>
   </w:num>
   <w:num w:numId="10">
     <w:abstractNumId w:val="3"/>
   </w:num>
   <w:num w:numId="11">
-    <w:abstractNumId w:val="26"/>
+    <w:abstractNumId w:val="30"/>
   </w:num>
   <w:num w:numId="12">
-    <w:abstractNumId w:val="29"/>
+    <w:abstractNumId w:val="33"/>
   </w:num>
   <w:num w:numId="13">
     <w:abstractNumId w:val="0"/>
   </w:num>
   <w:num w:numId="14">
-    <w:abstractNumId w:val="28"/>
+    <w:abstractNumId w:val="32"/>
   </w:num>
   <w:num w:numId="15">
-    <w:abstractNumId w:val="15"/>
+    <w:abstractNumId w:val="17"/>
   </w:num>
   <w:num w:numId="16">
-    <w:abstractNumId w:val="16"/>
+    <w:abstractNumId w:val="18"/>
   </w:num>
   <w:num w:numId="17">
-    <w:abstractNumId w:val="12"/>
+    <w:abstractNumId w:val="13"/>
   </w:num>
   <w:num w:numId="18">
-    <w:abstractNumId w:val="17"/>
+    <w:abstractNumId w:val="19"/>
   </w:num>
   <w:num w:numId="19">
-    <w:abstractNumId w:val="23"/>
+    <w:abstractNumId w:val="26"/>
   </w:num>
   <w:num w:numId="20">
-    <w:abstractNumId w:val="35"/>
+    <w:abstractNumId w:val="40"/>
   </w:num>
   <w:num w:numId="21">
-    <w:abstractNumId w:val="19"/>
+    <w:abstractNumId w:val="21"/>
   </w:num>
   <w:num w:numId="22">
-    <w:abstractNumId w:val="14"/>
+    <w:abstractNumId w:val="16"/>
   </w:num>
   <w:num w:numId="23">
     <w:abstractNumId w:val="7"/>
@@ -8929,37 +13006,37 @@
     <w:abstractNumId w:val="2"/>
   </w:num>
   <w:num w:numId="25">
-    <w:abstractNumId w:val="18"/>
+    <w:abstractNumId w:val="20"/>
   </w:num>
   <w:num w:numId="26">
-    <w:abstractNumId w:val="13"/>
+    <w:abstractNumId w:val="14"/>
   </w:num>
   <w:num w:numId="27">
-    <w:abstractNumId w:val="36"/>
+    <w:abstractNumId w:val="41"/>
   </w:num>
   <w:num w:numId="28">
-    <w:abstractNumId w:val="10"/>
+    <w:abstractNumId w:val="11"/>
   </w:num>
   <w:num w:numId="29">
     <w:abstractNumId w:val="6"/>
   </w:num>
   <w:num w:numId="30">
+    <w:abstractNumId w:val="35"/>
+  </w:num>
+  <w:num w:numId="31">
+    <w:abstractNumId w:val="34"/>
+  </w:num>
+  <w:num w:numId="32">
     <w:abstractNumId w:val="31"/>
   </w:num>
-  <w:num w:numId="31">
-    <w:abstractNumId w:val="30"/>
-  </w:num>
-  <w:num w:numId="32">
-    <w:abstractNumId w:val="27"/>
-  </w:num>
   <w:num w:numId="33">
-    <w:abstractNumId w:val="8"/>
+    <w:abstractNumId w:val="9"/>
   </w:num>
   <w:num w:numId="34">
-    <w:abstractNumId w:val="21"/>
+    <w:abstractNumId w:val="23"/>
   </w:num>
   <w:num w:numId="35">
-    <w:abstractNumId w:val="33"/>
+    <w:abstractNumId w:val="37"/>
   </w:num>
   <w:num w:numId="36">
     <w:abstractNumId w:val="4"/>
@@ -8967,11 +13044,29 @@
   <w:num w:numId="37">
     <w:abstractNumId w:val="1"/>
   </w:num>
+  <w:num w:numId="38">
+    <w:abstractNumId w:val="38"/>
+  </w:num>
+  <w:num w:numId="39">
+    <w:abstractNumId w:val="42"/>
+  </w:num>
+  <w:num w:numId="40">
+    <w:abstractNumId w:val="8"/>
+  </w:num>
+  <w:num w:numId="41">
+    <w:abstractNumId w:val="25"/>
+  </w:num>
+  <w:num w:numId="42">
+    <w:abstractNumId w:val="15"/>
+  </w:num>
+  <w:num w:numId="43">
+    <w:abstractNumId w:val="29"/>
+  </w:num>
 </w:numbering>
 </file>
 
 <file path=word/styles.xml><?xml version="1.0" encoding="utf-8"?>
-<w:styles xmlns:r="http://schemas.openxmlformats.org/officeDocument/2006/relationships" xmlns:w="http://schemas.openxmlformats.org/wordprocessingml/2006/main">
+<w:styles xmlns:mc="http://schemas.openxmlformats.org/markup-compatibility/2006" xmlns:r="http://schemas.openxmlformats.org/officeDocument/2006/relationships" xmlns:w="http://schemas.openxmlformats.org/wordprocessingml/2006/main" xmlns:w14="http://schemas.microsoft.com/office/word/2010/wordml" xmlns:w15="http://schemas.microsoft.com/office/word/2012/wordml" mc:Ignorable="w14 w15">
   <w:docDefaults>
     <w:rPrDefault>
       <w:rPr>
@@ -8987,144 +13082,378 @@
       </w:pPr>
     </w:pPrDefault>
   </w:docDefaults>
-  <w:latentStyles w:defLockedState="0" w:defUIPriority="99" w:defSemiHidden="1" w:defUnhideWhenUsed="1" w:defQFormat="0" w:count="267">
-    <w:lsdException w:name="Normal" w:semiHidden="0" w:uiPriority="0" w:unhideWhenUsed="0" w:qFormat="1"/>
-    <w:lsdException w:name="heading 1" w:semiHidden="0" w:uiPriority="9" w:unhideWhenUsed="0" w:qFormat="1"/>
-    <w:lsdException w:name="heading 2" w:uiPriority="9" w:qFormat="1"/>
-    <w:lsdException w:name="heading 3" w:uiPriority="9" w:qFormat="1"/>
-    <w:lsdException w:name="heading 4" w:uiPriority="9" w:qFormat="1"/>
-    <w:lsdException w:name="heading 5" w:uiPriority="9" w:qFormat="1"/>
-    <w:lsdException w:name="heading 6" w:uiPriority="9" w:qFormat="1"/>
-    <w:lsdException w:name="heading 7" w:uiPriority="9" w:qFormat="1"/>
-    <w:lsdException w:name="heading 8" w:uiPriority="9" w:qFormat="1"/>
-    <w:lsdException w:name="heading 9" w:uiPriority="9" w:qFormat="1"/>
-    <w:lsdException w:name="toc 1" w:uiPriority="39"/>
-    <w:lsdException w:name="toc 2" w:uiPriority="39"/>
-    <w:lsdException w:name="toc 3" w:uiPriority="39"/>
-    <w:lsdException w:name="toc 4" w:uiPriority="39"/>
-    <w:lsdException w:name="toc 5" w:uiPriority="39"/>
-    <w:lsdException w:name="toc 6" w:uiPriority="39"/>
-    <w:lsdException w:name="toc 7" w:uiPriority="39"/>
-    <w:lsdException w:name="toc 8" w:uiPriority="39"/>
-    <w:lsdException w:name="toc 9" w:uiPriority="39"/>
-    <w:lsdException w:name="caption" w:uiPriority="35" w:qFormat="1"/>
-    <w:lsdException w:name="Title" w:semiHidden="0" w:uiPriority="10" w:unhideWhenUsed="0" w:qFormat="1"/>
-    <w:lsdException w:name="Default Paragraph Font" w:uiPriority="1"/>
-    <w:lsdException w:name="Subtitle" w:semiHidden="0" w:uiPriority="11" w:unhideWhenUsed="0" w:qFormat="1"/>
-    <w:lsdException w:name="Strong" w:semiHidden="0" w:uiPriority="22" w:unhideWhenUsed="0" w:qFormat="1"/>
-    <w:lsdException w:name="Emphasis" w:semiHidden="0" w:uiPriority="20" w:unhideWhenUsed="0" w:qFormat="1"/>
+  <w:latentStyles w:defLockedState="0" w:defUIPriority="99" w:defSemiHidden="0" w:defUnhideWhenUsed="0" w:defQFormat="0" w:count="371">
+    <w:lsdException w:name="Normal" w:uiPriority="0" w:qFormat="1"/>
+    <w:lsdException w:name="heading 1" w:uiPriority="9" w:qFormat="1"/>
+    <w:lsdException w:name="heading 2" w:semiHidden="1" w:uiPriority="9" w:unhideWhenUsed="1" w:qFormat="1"/>
+    <w:lsdException w:name="heading 3" w:semiHidden="1" w:uiPriority="9" w:unhideWhenUsed="1" w:qFormat="1"/>
+    <w:lsdException w:name="heading 4" w:semiHidden="1" w:uiPriority="9" w:unhideWhenUsed="1" w:qFormat="1"/>
+    <w:lsdException w:name="heading 5" w:semiHidden="1" w:uiPriority="9" w:unhideWhenUsed="1" w:qFormat="1"/>
+    <w:lsdException w:name="heading 6" w:semiHidden="1" w:uiPriority="9" w:unhideWhenUsed="1" w:qFormat="1"/>
+    <w:lsdException w:name="heading 7" w:semiHidden="1" w:uiPriority="9" w:unhideWhenUsed="1" w:qFormat="1"/>
+    <w:lsdException w:name="heading 8" w:semiHidden="1" w:uiPriority="9" w:unhideWhenUsed="1" w:qFormat="1"/>
+    <w:lsdException w:name="heading 9" w:semiHidden="1" w:uiPriority="9" w:unhideWhenUsed="1" w:qFormat="1"/>
+    <w:lsdException w:name="index 1" w:semiHidden="1" w:unhideWhenUsed="1"/>
+    <w:lsdException w:name="index 2" w:semiHidden="1" w:unhideWhenUsed="1"/>
+    <w:lsdException w:name="index 3" w:semiHidden="1" w:unhideWhenUsed="1"/>
+    <w:lsdException w:name="index 4" w:semiHidden="1" w:unhideWhenUsed="1"/>
+    <w:lsdException w:name="index 5" w:semiHidden="1" w:unhideWhenUsed="1"/>
+    <w:lsdException w:name="index 6" w:semiHidden="1" w:unhideWhenUsed="1"/>
+    <w:lsdException w:name="index 7" w:semiHidden="1" w:unhideWhenUsed="1"/>
+    <w:lsdException w:name="index 8" w:semiHidden="1" w:unhideWhenUsed="1"/>
+    <w:lsdException w:name="index 9" w:semiHidden="1" w:unhideWhenUsed="1"/>
+    <w:lsdException w:name="toc 1" w:semiHidden="1" w:uiPriority="39" w:unhideWhenUsed="1"/>
+    <w:lsdException w:name="toc 2" w:semiHidden="1" w:uiPriority="39" w:unhideWhenUsed="1"/>
+    <w:lsdException w:name="toc 3" w:semiHidden="1" w:uiPriority="39" w:unhideWhenUsed="1"/>
+    <w:lsdException w:name="toc 4" w:semiHidden="1" w:uiPriority="39" w:unhideWhenUsed="1"/>
+    <w:lsdException w:name="toc 5" w:semiHidden="1" w:uiPriority="39" w:unhideWhenUsed="1"/>
+    <w:lsdException w:name="toc 6" w:semiHidden="1" w:uiPriority="39" w:unhideWhenUsed="1"/>
+    <w:lsdException w:name="toc 7" w:semiHidden="1" w:uiPriority="39" w:unhideWhenUsed="1"/>
+    <w:lsdException w:name="toc 8" w:semiHidden="1" w:uiPriority="39" w:unhideWhenUsed="1"/>
+    <w:lsdException w:name="toc 9" w:semiHidden="1" w:uiPriority="39" w:unhideWhenUsed="1"/>
+    <w:lsdException w:name="Normal Indent" w:semiHidden="1" w:unhideWhenUsed="1"/>
+    <w:lsdException w:name="footnote text" w:semiHidden="1" w:unhideWhenUsed="1"/>
+    <w:lsdException w:name="annotation text" w:semiHidden="1" w:unhideWhenUsed="1"/>
+    <w:lsdException w:name="header" w:semiHidden="1" w:unhideWhenUsed="1"/>
+    <w:lsdException w:name="footer" w:semiHidden="1" w:unhideWhenUsed="1"/>
+    <w:lsdException w:name="index heading" w:semiHidden="1" w:unhideWhenUsed="1"/>
+    <w:lsdException w:name="caption" w:semiHidden="1" w:uiPriority="35" w:unhideWhenUsed="1" w:qFormat="1"/>
+    <w:lsdException w:name="table of figures" w:semiHidden="1" w:unhideWhenUsed="1"/>
+    <w:lsdException w:name="envelope address" w:semiHidden="1" w:unhideWhenUsed="1"/>
+    <w:lsdException w:name="envelope return" w:semiHidden="1" w:unhideWhenUsed="1"/>
+    <w:lsdException w:name="footnote reference" w:semiHidden="1" w:unhideWhenUsed="1"/>
+    <w:lsdException w:name="annotation reference" w:semiHidden="1" w:unhideWhenUsed="1"/>
+    <w:lsdException w:name="line number" w:semiHidden="1" w:unhideWhenUsed="1"/>
+    <w:lsdException w:name="page number" w:semiHidden="1" w:unhideWhenUsed="1"/>
+    <w:lsdException w:name="endnote reference" w:semiHidden="1" w:unhideWhenUsed="1"/>
+    <w:lsdException w:name="endnote text" w:semiHidden="1" w:unhideWhenUsed="1"/>
+    <w:lsdException w:name="table of authorities" w:semiHidden="1" w:unhideWhenUsed="1"/>
+    <w:lsdException w:name="macro" w:semiHidden="1" w:unhideWhenUsed="1"/>
+    <w:lsdException w:name="toa heading" w:semiHidden="1" w:unhideWhenUsed="1"/>
+    <w:lsdException w:name="List" w:semiHidden="1" w:unhideWhenUsed="1"/>
+    <w:lsdException w:name="List Bullet" w:semiHidden="1" w:unhideWhenUsed="1"/>
+    <w:lsdException w:name="List Number" w:semiHidden="1" w:unhideWhenUsed="1"/>
+    <w:lsdException w:name="List 2" w:semiHidden="1" w:unhideWhenUsed="1"/>
+    <w:lsdException w:name="List 3" w:semiHidden="1" w:unhideWhenUsed="1"/>
+    <w:lsdException w:name="List 4" w:semiHidden="1" w:unhideWhenUsed="1"/>
+    <w:lsdException w:name="List 5" w:semiHidden="1" w:unhideWhenUsed="1"/>
+    <w:lsdException w:name="List Bullet 2" w:semiHidden="1" w:unhideWhenUsed="1"/>
+    <w:lsdException w:name="List Bullet 3" w:semiHidden="1" w:unhideWhenUsed="1"/>
+    <w:lsdException w:name="List Bullet 4" w:semiHidden="1" w:unhideWhenUsed="1"/>
+    <w:lsdException w:name="List Bullet 5" w:semiHidden="1" w:unhideWhenUsed="1"/>
+    <w:lsdException w:name="List Number 2" w:semiHidden="1" w:unhideWhenUsed="1"/>
+    <w:lsdException w:name="List Number 3" w:semiHidden="1" w:unhideWhenUsed="1"/>
+    <w:lsdException w:name="List Number 4" w:semiHidden="1" w:unhideWhenUsed="1"/>
+    <w:lsdException w:name="List Number 5" w:semiHidden="1" w:unhideWhenUsed="1"/>
+    <w:lsdException w:name="Title" w:uiPriority="10" w:qFormat="1"/>
+    <w:lsdException w:name="Closing" w:semiHidden="1" w:unhideWhenUsed="1"/>
+    <w:lsdException w:name="Signature" w:semiHidden="1" w:unhideWhenUsed="1"/>
+    <w:lsdException w:name="Default Paragraph Font" w:semiHidden="1" w:uiPriority="1" w:unhideWhenUsed="1"/>
+    <w:lsdException w:name="Body Text" w:semiHidden="1" w:unhideWhenUsed="1"/>
+    <w:lsdException w:name="Body Text Indent" w:semiHidden="1" w:unhideWhenUsed="1"/>
+    <w:lsdException w:name="List Continue" w:semiHidden="1" w:unhideWhenUsed="1"/>
+    <w:lsdException w:name="List Continue 2" w:semiHidden="1" w:unhideWhenUsed="1"/>
+    <w:lsdException w:name="List Continue 3" w:semiHidden="1" w:unhideWhenUsed="1"/>
+    <w:lsdException w:name="List Continue 4" w:semiHidden="1" w:unhideWhenUsed="1"/>
+    <w:lsdException w:name="List Continue 5" w:semiHidden="1" w:unhideWhenUsed="1"/>
+    <w:lsdException w:name="Message Header" w:semiHidden="1" w:unhideWhenUsed="1"/>
+    <w:lsdException w:name="Subtitle" w:uiPriority="11" w:qFormat="1"/>
+    <w:lsdException w:name="Salutation" w:semiHidden="1" w:unhideWhenUsed="1"/>
+    <w:lsdException w:name="Date" w:semiHidden="1" w:unhideWhenUsed="1"/>
+    <w:lsdException w:name="Body Text First Indent" w:semiHidden="1" w:unhideWhenUsed="1"/>
+    <w:lsdException w:name="Body Text First Indent 2" w:semiHidden="1" w:unhideWhenUsed="1"/>
+    <w:lsdException w:name="Note Heading" w:semiHidden="1" w:unhideWhenUsed="1"/>
+    <w:lsdException w:name="Body Text 2" w:semiHidden="1" w:unhideWhenUsed="1"/>
+    <w:lsdException w:name="Body Text 3" w:semiHidden="1" w:unhideWhenUsed="1"/>
+    <w:lsdException w:name="Body Text Indent 2" w:semiHidden="1" w:unhideWhenUsed="1"/>
+    <w:lsdException w:name="Body Text Indent 3" w:semiHidden="1" w:unhideWhenUsed="1"/>
+    <w:lsdException w:name="Block Text" w:semiHidden="1" w:unhideWhenUsed="1"/>
+    <w:lsdException w:name="Hyperlink" w:semiHidden="1" w:unhideWhenUsed="1"/>
+    <w:lsdException w:name="FollowedHyperlink" w:semiHidden="1" w:unhideWhenUsed="1"/>
+    <w:lsdException w:name="Strong" w:uiPriority="22" w:qFormat="1"/>
+    <w:lsdException w:name="Emphasis" w:uiPriority="20" w:qFormat="1"/>
+    <w:lsdException w:name="Document Map" w:semiHidden="1" w:unhideWhenUsed="1"/>
+    <w:lsdException w:name="Plain Text" w:semiHidden="1" w:unhideWhenUsed="1"/>
+    <w:lsdException w:name="E-mail Signature" w:semiHidden="1" w:unhideWhenUsed="1"/>
+    <w:lsdException w:name="HTML Top of Form" w:semiHidden="1" w:unhideWhenUsed="1"/>
+    <w:lsdException w:name="HTML Bottom of Form" w:semiHidden="1" w:unhideWhenUsed="1"/>
+    <w:lsdException w:name="Normal (Web)" w:semiHidden="1" w:unhideWhenUsed="1"/>
+    <w:lsdException w:name="HTML Acronym" w:semiHidden="1" w:unhideWhenUsed="1"/>
+    <w:lsdException w:name="HTML Address" w:semiHidden="1" w:unhideWhenUsed="1"/>
+    <w:lsdException w:name="HTML Cite" w:semiHidden="1" w:unhideWhenUsed="1"/>
+    <w:lsdException w:name="HTML Code" w:semiHidden="1" w:unhideWhenUsed="1"/>
+    <w:lsdException w:name="HTML Definition" w:semiHidden="1" w:unhideWhenUsed="1"/>
+    <w:lsdException w:name="HTML Keyboard" w:semiHidden="1" w:unhideWhenUsed="1"/>
+    <w:lsdException w:name="HTML Preformatted" w:semiHidden="1" w:unhideWhenUsed="1"/>
+    <w:lsdException w:name="HTML Sample" w:semiHidden="1" w:unhideWhenUsed="1"/>
+    <w:lsdException w:name="HTML Typewriter" w:semiHidden="1" w:unhideWhenUsed="1"/>
+    <w:lsdException w:name="HTML Variable" w:semiHidden="1" w:unhideWhenUsed="1"/>
+    <w:lsdException w:name="Normal Table" w:semiHidden="1" w:unhideWhenUsed="1"/>
+    <w:lsdException w:name="annotation subject" w:semiHidden="1" w:unhideWhenUsed="1"/>
+    <w:lsdException w:name="No List" w:semiHidden="1" w:unhideWhenUsed="1"/>
+    <w:lsdException w:name="Outline List 1" w:semiHidden="1" w:unhideWhenUsed="1"/>
+    <w:lsdException w:name="Outline List 2" w:semiHidden="1" w:unhideWhenUsed="1"/>
+    <w:lsdException w:name="Outline List 3" w:semiHidden="1" w:unhideWhenUsed="1"/>
+    <w:lsdException w:name="Table Simple 1" w:semiHidden="1" w:unhideWhenUsed="1"/>
+    <w:lsdException w:name="Table Simple 2" w:semiHidden="1" w:unhideWhenUsed="1"/>
+    <w:lsdException w:name="Table Simple 3" w:semiHidden="1" w:unhideWhenUsed="1"/>
+    <w:lsdException w:name="Table Classic 1" w:semiHidden="1" w:unhideWhenUsed="1"/>
+    <w:lsdException w:name="Table Classic 2" w:semiHidden="1" w:unhideWhenUsed="1"/>
+    <w:lsdException w:name="Table Classic 3" w:semiHidden="1" w:unhideWhenUsed="1"/>
+    <w:lsdException w:name="Table Classic 4" w:semiHidden="1" w:unhideWhenUsed="1"/>
+    <w:lsdException w:name="Table Colorful 1" w:semiHidden="1" w:unhideWhenUsed="1"/>
+    <w:lsdException w:name="Table Colorful 2" w:semiHidden="1" w:unhideWhenUsed="1"/>
+    <w:lsdException w:name="Table Colorful 3" w:semiHidden="1" w:unhideWhenUsed="1"/>
+    <w:lsdException w:name="Table Columns 1" w:semiHidden="1" w:unhideWhenUsed="1"/>
+    <w:lsdException w:name="Table Columns 2" w:semiHidden="1" w:unhideWhenUsed="1"/>
+    <w:lsdException w:name="Table Columns 3" w:semiHidden="1" w:unhideWhenUsed="1"/>
+    <w:lsdException w:name="Table Columns 4" w:semiHidden="1" w:unhideWhenUsed="1"/>
+    <w:lsdException w:name="Table Columns 5" w:semiHidden="1" w:unhideWhenUsed="1"/>
+    <w:lsdException w:name="Table Grid 1" w:semiHidden="1" w:unhideWhenUsed="1"/>
+    <w:lsdException w:name="Table Grid 2" w:semiHidden="1" w:unhideWhenUsed="1"/>
+    <w:lsdException w:name="Table Grid 3" w:semiHidden="1" w:unhideWhenUsed="1"/>
+    <w:lsdException w:name="Table Grid 4" w:semiHidden="1" w:unhideWhenUsed="1"/>
+    <w:lsdException w:name="Table Grid 5" w:semiHidden="1" w:unhideWhenUsed="1"/>
+    <w:lsdException w:name="Table Grid 6" w:semiHidden="1" w:unhideWhenUsed="1"/>
+    <w:lsdException w:name="Table Grid 7" w:semiHidden="1" w:unhideWhenUsed="1"/>
+    <w:lsdException w:name="Table Grid 8" w:semiHidden="1" w:unhideWhenUsed="1"/>
+    <w:lsdException w:name="Table List 1" w:semiHidden="1" w:unhideWhenUsed="1"/>
+    <w:lsdException w:name="Table List 2" w:semiHidden="1" w:unhideWhenUsed="1"/>
+    <w:lsdException w:name="Table List 3" w:semiHidden="1" w:unhideWhenUsed="1"/>
+    <w:lsdException w:name="Table List 4" w:semiHidden="1" w:unhideWhenUsed="1"/>
+    <w:lsdException w:name="Table List 5" w:semiHidden="1" w:unhideWhenUsed="1"/>
+    <w:lsdException w:name="Table List 6" w:semiHidden="1" w:unhideWhenUsed="1"/>
+    <w:lsdException w:name="Table List 7" w:semiHidden="1" w:unhideWhenUsed="1"/>
+    <w:lsdException w:name="Table List 8" w:semiHidden="1" w:unhideWhenUsed="1"/>
+    <w:lsdException w:name="Table 3D effects 1" w:semiHidden="1" w:unhideWhenUsed="1"/>
+    <w:lsdException w:name="Table 3D effects 2" w:semiHidden="1" w:unhideWhenUsed="1"/>
+    <w:lsdException w:name="Table 3D effects 3" w:semiHidden="1" w:unhideWhenUsed="1"/>
+    <w:lsdException w:name="Table Contemporary" w:semiHidden="1" w:unhideWhenUsed="1"/>
+    <w:lsdException w:name="Table Elegant" w:semiHidden="1" w:unhideWhenUsed="1"/>
+    <w:lsdException w:name="Table Professional" w:semiHidden="1" w:unhideWhenUsed="1"/>
+    <w:lsdException w:name="Table Subtle 1" w:semiHidden="1" w:unhideWhenUsed="1"/>
+    <w:lsdException w:name="Table Subtle 2" w:semiHidden="1" w:unhideWhenUsed="1"/>
+    <w:lsdException w:name="Table Web 1" w:semiHidden="1" w:unhideWhenUsed="1"/>
+    <w:lsdException w:name="Table Web 2" w:semiHidden="1" w:unhideWhenUsed="1"/>
+    <w:lsdException w:name="Table Web 3" w:semiHidden="1" w:unhideWhenUsed="1"/>
+    <w:lsdException w:name="Balloon Text" w:semiHidden="1" w:unhideWhenUsed="1"/>
     <w:lsdException w:name="Table Grid" w:uiPriority="59"/>
-    <w:lsdException w:name="Placeholder Text" w:unhideWhenUsed="0"/>
-    <w:lsdException w:name="No Spacing" w:semiHidden="0" w:uiPriority="1" w:unhideWhenUsed="0" w:qFormat="1"/>
-    <w:lsdException w:name="Light Shading" w:semiHidden="0" w:uiPriority="60" w:unhideWhenUsed="0"/>
-    <w:lsdException w:name="Light List" w:semiHidden="0" w:uiPriority="61" w:unhideWhenUsed="0"/>
-    <w:lsdException w:name="Light Grid" w:semiHidden="0" w:uiPriority="62" w:unhideWhenUsed="0"/>
-    <w:lsdException w:name="Medium Shading 1" w:semiHidden="0" w:uiPriority="63" w:unhideWhenUsed="0"/>
-    <w:lsdException w:name="Medium Shading 2" w:semiHidden="0" w:uiPriority="64" w:unhideWhenUsed="0"/>
-    <w:lsdException w:name="Medium List 1" w:semiHidden="0" w:uiPriority="65" w:unhideWhenUsed="0"/>
-    <w:lsdException w:name="Medium List 2" w:semiHidden="0" w:uiPriority="66" w:unhideWhenUsed="0"/>
-    <w:lsdException w:name="Medium Grid 1" w:semiHidden="0" w:uiPriority="67" w:unhideWhenUsed="0"/>
-    <w:lsdException w:name="Medium Grid 2" w:semiHidden="0" w:uiPriority="68" w:unhideWhenUsed="0"/>
-    <w:lsdException w:name="Medium Grid 3" w:semiHidden="0" w:uiPriority="69" w:unhideWhenUsed="0"/>
-    <w:lsdException w:name="Dark List" w:semiHidden="0" w:uiPriority="70" w:unhideWhenUsed="0"/>
-    <w:lsdException w:name="Colorful Shading" w:semiHidden="0" w:uiPriority="71" w:unhideWhenUsed="0"/>
-    <w:lsdException w:name="Colorful List" w:semiHidden="0" w:uiPriority="72" w:unhideWhenUsed="0"/>
-    <w:lsdException w:name="Colorful Grid" w:semiHidden="0" w:uiPriority="73" w:unhideWhenUsed="0"/>
-    <w:lsdException w:name="Light Shading Accent 1" w:semiHidden="0" w:uiPriority="60" w:unhideWhenUsed="0"/>
-    <w:lsdException w:name="Light List Accent 1" w:semiHidden="0" w:uiPriority="61" w:unhideWhenUsed="0"/>
-    <w:lsdException w:name="Light Grid Accent 1" w:semiHidden="0" w:uiPriority="62" w:unhideWhenUsed="0"/>
-    <w:lsdException w:name="Medium Shading 1 Accent 1" w:semiHidden="0" w:uiPriority="63" w:unhideWhenUsed="0"/>
-    <w:lsdException w:name="Medium Shading 2 Accent 1" w:semiHidden="0" w:uiPriority="64" w:unhideWhenUsed="0"/>
-    <w:lsdException w:name="Medium List 1 Accent 1" w:semiHidden="0" w:uiPriority="65" w:unhideWhenUsed="0"/>
-    <w:lsdException w:name="Revision" w:unhideWhenUsed="0"/>
-    <w:lsdException w:name="List Paragraph" w:semiHidden="0" w:uiPriority="34" w:unhideWhenUsed="0" w:qFormat="1"/>
-    <w:lsdException w:name="Quote" w:semiHidden="0" w:uiPriority="29" w:unhideWhenUsed="0" w:qFormat="1"/>
-    <w:lsdException w:name="Intense Quote" w:semiHidden="0" w:uiPriority="30" w:unhideWhenUsed="0" w:qFormat="1"/>
-    <w:lsdException w:name="Medium List 2 Accent 1" w:semiHidden="0" w:uiPriority="66" w:unhideWhenUsed="0"/>
-    <w:lsdException w:name="Medium Grid 1 Accent 1" w:semiHidden="0" w:uiPriority="67" w:unhideWhenUsed="0"/>
-    <w:lsdException w:name="Medium Grid 2 Accent 1" w:semiHidden="0" w:uiPriority="68" w:unhideWhenUsed="0"/>
-    <w:lsdException w:name="Medium Grid 3 Accent 1" w:semiHidden="0" w:uiPriority="69" w:unhideWhenUsed="0"/>
-    <w:lsdException w:name="Dark List Accent 1" w:semiHidden="0" w:uiPriority="70" w:unhideWhenUsed="0"/>
-    <w:lsdException w:name="Colorful Shading Accent 1" w:semiHidden="0" w:uiPriority="71" w:unhideWhenUsed="0"/>
-    <w:lsdException w:name="Colorful List Accent 1" w:semiHidden="0" w:uiPriority="72" w:unhideWhenUsed="0"/>
-    <w:lsdException w:name="Colorful Grid Accent 1" w:semiHidden="0" w:uiPriority="73" w:unhideWhenUsed="0"/>
-    <w:lsdException w:name="Light Shading Accent 2" w:semiHidden="0" w:uiPriority="60" w:unhideWhenUsed="0"/>
-    <w:lsdException w:name="Light List Accent 2" w:semiHidden="0" w:uiPriority="61" w:unhideWhenUsed="0"/>
-    <w:lsdException w:name="Light Grid Accent 2" w:semiHidden="0" w:uiPriority="62" w:unhideWhenUsed="0"/>
-    <w:lsdException w:name="Medium Shading 1 Accent 2" w:semiHidden="0" w:uiPriority="63" w:unhideWhenUsed="0"/>
-    <w:lsdException w:name="Medium Shading 2 Accent 2" w:semiHidden="0" w:uiPriority="64" w:unhideWhenUsed="0"/>
-    <w:lsdException w:name="Medium List 1 Accent 2" w:semiHidden="0" w:uiPriority="65" w:unhideWhenUsed="0"/>
-    <w:lsdException w:name="Medium List 2 Accent 2" w:semiHidden="0" w:uiPriority="66" w:unhideWhenUsed="0"/>
-    <w:lsdException w:name="Medium Grid 1 Accent 2" w:semiHidden="0" w:uiPriority="67" w:unhideWhenUsed="0"/>
-    <w:lsdException w:name="Medium Grid 2 Accent 2" w:semiHidden="0" w:uiPriority="68" w:unhideWhenUsed="0"/>
-    <w:lsdException w:name="Medium Grid 3 Accent 2" w:semiHidden="0" w:uiPriority="69" w:unhideWhenUsed="0"/>
-    <w:lsdException w:name="Dark List Accent 2" w:semiHidden="0" w:uiPriority="70" w:unhideWhenUsed="0"/>
-    <w:lsdException w:name="Colorful Shading Accent 2" w:semiHidden="0" w:uiPriority="71" w:unhideWhenUsed="0"/>
-    <w:lsdException w:name="Colorful List Accent 2" w:semiHidden="0" w:uiPriority="72" w:unhideWhenUsed="0"/>
-    <w:lsdException w:name="Colorful Grid Accent 2" w:semiHidden="0" w:uiPriority="73" w:unhideWhenUsed="0"/>
-    <w:lsdException w:name="Light Shading Accent 3" w:semiHidden="0" w:uiPriority="60" w:unhideWhenUsed="0"/>
-    <w:lsdException w:name="Light List Accent 3" w:semiHidden="0" w:uiPriority="61" w:unhideWhenUsed="0"/>
-    <w:lsdException w:name="Light Grid Accent 3" w:semiHidden="0" w:uiPriority="62" w:unhideWhenUsed="0"/>
-    <w:lsdException w:name="Medium Shading 1 Accent 3" w:semiHidden="0" w:uiPriority="63" w:unhideWhenUsed="0"/>
-    <w:lsdException w:name="Medium Shading 2 Accent 3" w:semiHidden="0" w:uiPriority="64" w:unhideWhenUsed="0"/>
-    <w:lsdException w:name="Medium List 1 Accent 3" w:semiHidden="0" w:uiPriority="65" w:unhideWhenUsed="0"/>
-    <w:lsdException w:name="Medium List 2 Accent 3" w:semiHidden="0" w:uiPriority="66" w:unhideWhenUsed="0"/>
-    <w:lsdException w:name="Medium Grid 1 Accent 3" w:semiHidden="0" w:uiPriority="67" w:unhideWhenUsed="0"/>
-    <w:lsdException w:name="Medium Grid 2 Accent 3" w:semiHidden="0" w:uiPriority="68" w:unhideWhenUsed="0"/>
-    <w:lsdException w:name="Medium Grid 3 Accent 3" w:semiHidden="0" w:uiPriority="69" w:unhideWhenUsed="0"/>
-    <w:lsdException w:name="Dark List Accent 3" w:semiHidden="0" w:uiPriority="70" w:unhideWhenUsed="0"/>
-    <w:lsdException w:name="Colorful Shading Accent 3" w:semiHidden="0" w:uiPriority="71" w:unhideWhenUsed="0"/>
-    <w:lsdException w:name="Colorful List Accent 3" w:semiHidden="0" w:uiPriority="72" w:unhideWhenUsed="0"/>
-    <w:lsdException w:name="Colorful Grid Accent 3" w:semiHidden="0" w:uiPriority="73" w:unhideWhenUsed="0"/>
-    <w:lsdException w:name="Light Shading Accent 4" w:semiHidden="0" w:uiPriority="60" w:unhideWhenUsed="0"/>
-    <w:lsdException w:name="Light List Accent 4" w:semiHidden="0" w:uiPriority="61" w:unhideWhenUsed="0"/>
-    <w:lsdException w:name="Light Grid Accent 4" w:semiHidden="0" w:uiPriority="62" w:unhideWhenUsed="0"/>
-    <w:lsdException w:name="Medium Shading 1 Accent 4" w:semiHidden="0" w:uiPriority="63" w:unhideWhenUsed="0"/>
-    <w:lsdException w:name="Medium Shading 2 Accent 4" w:semiHidden="0" w:uiPriority="64" w:unhideWhenUsed="0"/>
-    <w:lsdException w:name="Medium List 1 Accent 4" w:semiHidden="0" w:uiPriority="65" w:unhideWhenUsed="0"/>
-    <w:lsdException w:name="Medium List 2 Accent 4" w:semiHidden="0" w:uiPriority="66" w:unhideWhenUsed="0"/>
-    <w:lsdException w:name="Medium Grid 1 Accent 4" w:semiHidden="0" w:uiPriority="67" w:unhideWhenUsed="0"/>
-    <w:lsdException w:name="Medium Grid 2 Accent 4" w:semiHidden="0" w:uiPriority="68" w:unhideWhenUsed="0"/>
-    <w:lsdException w:name="Medium Grid 3 Accent 4" w:semiHidden="0" w:uiPriority="69" w:unhideWhenUsed="0"/>
-    <w:lsdException w:name="Dark List Accent 4" w:semiHidden="0" w:uiPriority="70" w:unhideWhenUsed="0"/>
-    <w:lsdException w:name="Colorful Shading Accent 4" w:semiHidden="0" w:uiPriority="71" w:unhideWhenUsed="0"/>
-    <w:lsdException w:name="Colorful List Accent 4" w:semiHidden="0" w:uiPriority="72" w:unhideWhenUsed="0"/>
-    <w:lsdException w:name="Colorful Grid Accent 4" w:semiHidden="0" w:uiPriority="73" w:unhideWhenUsed="0"/>
-    <w:lsdException w:name="Light Shading Accent 5" w:semiHidden="0" w:uiPriority="60" w:unhideWhenUsed="0"/>
-    <w:lsdException w:name="Light List Accent 5" w:semiHidden="0" w:uiPriority="61" w:unhideWhenUsed="0"/>
-    <w:lsdException w:name="Light Grid Accent 5" w:semiHidden="0" w:uiPriority="62" w:unhideWhenUsed="0"/>
-    <w:lsdException w:name="Medium Shading 1 Accent 5" w:semiHidden="0" w:uiPriority="63" w:unhideWhenUsed="0"/>
-    <w:lsdException w:name="Medium Shading 2 Accent 5" w:semiHidden="0" w:uiPriority="64" w:unhideWhenUsed="0"/>
-    <w:lsdException w:name="Medium List 1 Accent 5" w:semiHidden="0" w:uiPriority="65" w:unhideWhenUsed="0"/>
-    <w:lsdException w:name="Medium List 2 Accent 5" w:semiHidden="0" w:uiPriority="66" w:unhideWhenUsed="0"/>
-    <w:lsdException w:name="Medium Grid 1 Accent 5" w:semiHidden="0" w:uiPriority="67" w:unhideWhenUsed="0"/>
-    <w:lsdException w:name="Medium Grid 2 Accent 5" w:semiHidden="0" w:uiPriority="68" w:unhideWhenUsed="0"/>
-    <w:lsdException w:name="Medium Grid 3 Accent 5" w:semiHidden="0" w:uiPriority="69" w:unhideWhenUsed="0"/>
-    <w:lsdException w:name="Dark List Accent 5" w:semiHidden="0" w:uiPriority="70" w:unhideWhenUsed="0"/>
-    <w:lsdException w:name="Colorful Shading Accent 5" w:semiHidden="0" w:uiPriority="71" w:unhideWhenUsed="0"/>
-    <w:lsdException w:name="Colorful List Accent 5" w:semiHidden="0" w:uiPriority="72" w:unhideWhenUsed="0"/>
-    <w:lsdException w:name="Colorful Grid Accent 5" w:semiHidden="0" w:uiPriority="73" w:unhideWhenUsed="0"/>
-    <w:lsdException w:name="Light Shading Accent 6" w:semiHidden="0" w:uiPriority="60" w:unhideWhenUsed="0"/>
-    <w:lsdException w:name="Light List Accent 6" w:semiHidden="0" w:uiPriority="61" w:unhideWhenUsed="0"/>
-    <w:lsdException w:name="Light Grid Accent 6" w:semiHidden="0" w:uiPriority="62" w:unhideWhenUsed="0"/>
-    <w:lsdException w:name="Medium Shading 1 Accent 6" w:semiHidden="0" w:uiPriority="63" w:unhideWhenUsed="0"/>
-    <w:lsdException w:name="Medium Shading 2 Accent 6" w:semiHidden="0" w:uiPriority="64" w:unhideWhenUsed="0"/>
-    <w:lsdException w:name="Medium List 1 Accent 6" w:semiHidden="0" w:uiPriority="65" w:unhideWhenUsed="0"/>
-    <w:lsdException w:name="Medium List 2 Accent 6" w:semiHidden="0" w:uiPriority="66" w:unhideWhenUsed="0"/>
-    <w:lsdException w:name="Medium Grid 1 Accent 6" w:semiHidden="0" w:uiPriority="67" w:unhideWhenUsed="0"/>
-    <w:lsdException w:name="Medium Grid 2 Accent 6" w:semiHidden="0" w:uiPriority="68" w:unhideWhenUsed="0"/>
-    <w:lsdException w:name="Medium Grid 3 Accent 6" w:semiHidden="0" w:uiPriority="69" w:unhideWhenUsed="0"/>
-    <w:lsdException w:name="Dark List Accent 6" w:semiHidden="0" w:uiPriority="70" w:unhideWhenUsed="0"/>
-    <w:lsdException w:name="Colorful Shading Accent 6" w:semiHidden="0" w:uiPriority="71" w:unhideWhenUsed="0"/>
-    <w:lsdException w:name="Colorful List Accent 6" w:semiHidden="0" w:uiPriority="72" w:unhideWhenUsed="0"/>
-    <w:lsdException w:name="Colorful Grid Accent 6" w:semiHidden="0" w:uiPriority="73" w:unhideWhenUsed="0"/>
-    <w:lsdException w:name="Subtle Emphasis" w:semiHidden="0" w:uiPriority="19" w:unhideWhenUsed="0" w:qFormat="1"/>
-    <w:lsdException w:name="Intense Emphasis" w:semiHidden="0" w:uiPriority="21" w:unhideWhenUsed="0" w:qFormat="1"/>
-    <w:lsdException w:name="Subtle Reference" w:semiHidden="0" w:uiPriority="31" w:unhideWhenUsed="0" w:qFormat="1"/>
-    <w:lsdException w:name="Intense Reference" w:semiHidden="0" w:uiPriority="32" w:unhideWhenUsed="0" w:qFormat="1"/>
-    <w:lsdException w:name="Book Title" w:semiHidden="0" w:uiPriority="33" w:unhideWhenUsed="0" w:qFormat="1"/>
-    <w:lsdException w:name="Bibliography" w:uiPriority="37"/>
-    <w:lsdException w:name="TOC Heading" w:uiPriority="39" w:qFormat="1"/>
+    <w:lsdException w:name="Table Theme" w:semiHidden="1" w:unhideWhenUsed="1"/>
+    <w:lsdException w:name="Placeholder Text" w:semiHidden="1"/>
+    <w:lsdException w:name="No Spacing" w:uiPriority="1" w:qFormat="1"/>
+    <w:lsdException w:name="Light Shading" w:uiPriority="60"/>
+    <w:lsdException w:name="Light List" w:uiPriority="61"/>
+    <w:lsdException w:name="Light Grid" w:uiPriority="62"/>
+    <w:lsdException w:name="Medium Shading 1" w:uiPriority="63"/>
+    <w:lsdException w:name="Medium Shading 2" w:uiPriority="64"/>
+    <w:lsdException w:name="Medium List 1" w:uiPriority="65"/>
+    <w:lsdException w:name="Medium List 2" w:uiPriority="66"/>
+    <w:lsdException w:name="Medium Grid 1" w:uiPriority="67"/>
+    <w:lsdException w:name="Medium Grid 2" w:uiPriority="68"/>
+    <w:lsdException w:name="Medium Grid 3" w:uiPriority="69"/>
+    <w:lsdException w:name="Dark List" w:uiPriority="70"/>
+    <w:lsdException w:name="Colorful Shading" w:uiPriority="71"/>
+    <w:lsdException w:name="Colorful List" w:uiPriority="72"/>
+    <w:lsdException w:name="Colorful Grid" w:uiPriority="73"/>
+    <w:lsdException w:name="Light Shading Accent 1" w:uiPriority="60"/>
+    <w:lsdException w:name="Light List Accent 1" w:uiPriority="61"/>
+    <w:lsdException w:name="Light Grid Accent 1" w:uiPriority="62"/>
+    <w:lsdException w:name="Medium Shading 1 Accent 1" w:uiPriority="63"/>
+    <w:lsdException w:name="Medium Shading 2 Accent 1" w:uiPriority="64"/>
+    <w:lsdException w:name="Medium List 1 Accent 1" w:uiPriority="65"/>
+    <w:lsdException w:name="Revision" w:semiHidden="1"/>
+    <w:lsdException w:name="List Paragraph" w:uiPriority="34" w:qFormat="1"/>
+    <w:lsdException w:name="Quote" w:uiPriority="29" w:qFormat="1"/>
+    <w:lsdException w:name="Intense Quote" w:uiPriority="30" w:qFormat="1"/>
+    <w:lsdException w:name="Medium List 2 Accent 1" w:uiPriority="66"/>
+    <w:lsdException w:name="Medium Grid 1 Accent 1" w:uiPriority="67"/>
+    <w:lsdException w:name="Medium Grid 2 Accent 1" w:uiPriority="68"/>
+    <w:lsdException w:name="Medium Grid 3 Accent 1" w:uiPriority="69"/>
+    <w:lsdException w:name="Dark List Accent 1" w:uiPriority="70"/>
+    <w:lsdException w:name="Colorful Shading Accent 1" w:uiPriority="71"/>
+    <w:lsdException w:name="Colorful List Accent 1" w:uiPriority="72"/>
+    <w:lsdException w:name="Colorful Grid Accent 1" w:uiPriority="73"/>
+    <w:lsdException w:name="Light Shading Accent 2" w:uiPriority="60"/>
+    <w:lsdException w:name="Light List Accent 2" w:uiPriority="61"/>
+    <w:lsdException w:name="Light Grid Accent 2" w:uiPriority="62"/>
+    <w:lsdException w:name="Medium Shading 1 Accent 2" w:uiPriority="63"/>
+    <w:lsdException w:name="Medium Shading 2 Accent 2" w:uiPriority="64"/>
+    <w:lsdException w:name="Medium List 1 Accent 2" w:uiPriority="65"/>
+    <w:lsdException w:name="Medium List 2 Accent 2" w:uiPriority="66"/>
+    <w:lsdException w:name="Medium Grid 1 Accent 2" w:uiPriority="67"/>
+    <w:lsdException w:name="Medium Grid 2 Accent 2" w:uiPriority="68"/>
+    <w:lsdException w:name="Medium Grid 3 Accent 2" w:uiPriority="69"/>
+    <w:lsdException w:name="Dark List Accent 2" w:uiPriority="70"/>
+    <w:lsdException w:name="Colorful Shading Accent 2" w:uiPriority="71"/>
+    <w:lsdException w:name="Colorful List Accent 2" w:uiPriority="72"/>
+    <w:lsdException w:name="Colorful Grid Accent 2" w:uiPriority="73"/>
+    <w:lsdException w:name="Light Shading Accent 3" w:uiPriority="60"/>
+    <w:lsdException w:name="Light List Accent 3" w:uiPriority="61"/>
+    <w:lsdException w:name="Light Grid Accent 3" w:uiPriority="62"/>
+    <w:lsdException w:name="Medium Shading 1 Accent 3" w:uiPriority="63"/>
+    <w:lsdException w:name="Medium Shading 2 Accent 3" w:uiPriority="64"/>
+    <w:lsdException w:name="Medium List 1 Accent 3" w:uiPriority="65"/>
+    <w:lsdException w:name="Medium List 2 Accent 3" w:uiPriority="66"/>
+    <w:lsdException w:name="Medium Grid 1 Accent 3" w:uiPriority="67"/>
+    <w:lsdException w:name="Medium Grid 2 Accent 3" w:uiPriority="68"/>
+    <w:lsdException w:name="Medium Grid 3 Accent 3" w:uiPriority="69"/>
+    <w:lsdException w:name="Dark List Accent 3" w:uiPriority="70"/>
+    <w:lsdException w:name="Colorful Shading Accent 3" w:uiPriority="71"/>
+    <w:lsdException w:name="Colorful List Accent 3" w:uiPriority="72"/>
+    <w:lsdException w:name="Colorful Grid Accent 3" w:uiPriority="73"/>
+    <w:lsdException w:name="Light Shading Accent 4" w:uiPriority="60"/>
+    <w:lsdException w:name="Light List Accent 4" w:uiPriority="61"/>
+    <w:lsdException w:name="Light Grid Accent 4" w:uiPriority="62"/>
+    <w:lsdException w:name="Medium Shading 1 Accent 4" w:uiPriority="63"/>
+    <w:lsdException w:name="Medium Shading 2 Accent 4" w:uiPriority="64"/>
+    <w:lsdException w:name="Medium List 1 Accent 4" w:uiPriority="65"/>
+    <w:lsdException w:name="Medium List 2 Accent 4" w:uiPriority="66"/>
+    <w:lsdException w:name="Medium Grid 1 Accent 4" w:uiPriority="67"/>
+    <w:lsdException w:name="Medium Grid 2 Accent 4" w:uiPriority="68"/>
+    <w:lsdException w:name="Medium Grid 3 Accent 4" w:uiPriority="69"/>
+    <w:lsdException w:name="Dark List Accent 4" w:uiPriority="70"/>
+    <w:lsdException w:name="Colorful Shading Accent 4" w:uiPriority="71"/>
+    <w:lsdException w:name="Colorful List Accent 4" w:uiPriority="72"/>
+    <w:lsdException w:name="Colorful Grid Accent 4" w:uiPriority="73"/>
+    <w:lsdException w:name="Light Shading Accent 5" w:uiPriority="60"/>
+    <w:lsdException w:name="Light List Accent 5" w:uiPriority="61"/>
+    <w:lsdException w:name="Light Grid Accent 5" w:uiPriority="62"/>
+    <w:lsdException w:name="Medium Shading 1 Accent 5" w:uiPriority="63"/>
+    <w:lsdException w:name="Medium Shading 2 Accent 5" w:uiPriority="64"/>
+    <w:lsdException w:name="Medium List 1 Accent 5" w:uiPriority="65"/>
+    <w:lsdException w:name="Medium List 2 Accent 5" w:uiPriority="66"/>
+    <w:lsdException w:name="Medium Grid 1 Accent 5" w:uiPriority="67"/>
+    <w:lsdException w:name="Medium Grid 2 Accent 5" w:uiPriority="68"/>
+    <w:lsdException w:name="Medium Grid 3 Accent 5" w:uiPriority="69"/>
+    <w:lsdException w:name="Dark List Accent 5" w:uiPriority="70"/>
+    <w:lsdException w:name="Colorful Shading Accent 5" w:uiPriority="71"/>
+    <w:lsdException w:name="Colorful List Accent 5" w:uiPriority="72"/>
+    <w:lsdException w:name="Colorful Grid Accent 5" w:uiPriority="73"/>
+    <w:lsdException w:name="Light Shading Accent 6" w:uiPriority="60"/>
+    <w:lsdException w:name="Light List Accent 6" w:uiPriority="61"/>
+    <w:lsdException w:name="Light Grid Accent 6" w:uiPriority="62"/>
+    <w:lsdException w:name="Medium Shading 1 Accent 6" w:uiPriority="63"/>
+    <w:lsdException w:name="Medium Shading 2 Accent 6" w:uiPriority="64"/>
+    <w:lsdException w:name="Medium List 1 Accent 6" w:uiPriority="65"/>
+    <w:lsdException w:name="Medium List 2 Accent 6" w:uiPriority="66"/>
+    <w:lsdException w:name="Medium Grid 1 Accent 6" w:uiPriority="67"/>
+    <w:lsdException w:name="Medium Grid 2 Accent 6" w:uiPriority="68"/>
+    <w:lsdException w:name="Medium Grid 3 Accent 6" w:uiPriority="69"/>
+    <w:lsdException w:name="Dark List Accent 6" w:uiPriority="70"/>
+    <w:lsdException w:name="Colorful Shading Accent 6" w:uiPriority="71"/>
+    <w:lsdException w:name="Colorful List Accent 6" w:uiPriority="72"/>
+    <w:lsdException w:name="Colorful Grid Accent 6" w:uiPriority="73"/>
+    <w:lsdException w:name="Subtle Emphasis" w:uiPriority="19" w:qFormat="1"/>
+    <w:lsdException w:name="Intense Emphasis" w:uiPriority="21" w:qFormat="1"/>
+    <w:lsdException w:name="Subtle Reference" w:uiPriority="31" w:qFormat="1"/>
+    <w:lsdException w:name="Intense Reference" w:uiPriority="32" w:qFormat="1"/>
+    <w:lsdException w:name="Book Title" w:uiPriority="33" w:qFormat="1"/>
+    <w:lsdException w:name="Bibliography" w:semiHidden="1" w:uiPriority="37" w:unhideWhenUsed="1"/>
+    <w:lsdException w:name="TOC Heading" w:semiHidden="1" w:uiPriority="39" w:unhideWhenUsed="1" w:qFormat="1"/>
+    <w:lsdException w:name="Plain Table 1" w:uiPriority="41"/>
+    <w:lsdException w:name="Plain Table 2" w:uiPriority="42"/>
+    <w:lsdException w:name="Plain Table 3" w:uiPriority="43"/>
+    <w:lsdException w:name="Plain Table 4" w:uiPriority="44"/>
+    <w:lsdException w:name="Plain Table 5" w:uiPriority="45"/>
+    <w:lsdException w:name="Grid Table Light" w:uiPriority="40"/>
+    <w:lsdException w:name="Grid Table 1 Light" w:uiPriority="46"/>
+    <w:lsdException w:name="Grid Table 2" w:uiPriority="47"/>
+    <w:lsdException w:name="Grid Table 3" w:uiPriority="48"/>
+    <w:lsdException w:name="Grid Table 4" w:uiPriority="49"/>
+    <w:lsdException w:name="Grid Table 5 Dark" w:uiPriority="50"/>
+    <w:lsdException w:name="Grid Table 6 Colorful" w:uiPriority="51"/>
+    <w:lsdException w:name="Grid Table 7 Colorful" w:uiPriority="52"/>
+    <w:lsdException w:name="Grid Table 1 Light Accent 1" w:uiPriority="46"/>
+    <w:lsdException w:name="Grid Table 2 Accent 1" w:uiPriority="47"/>
+    <w:lsdException w:name="Grid Table 3 Accent 1" w:uiPriority="48"/>
+    <w:lsdException w:name="Grid Table 4 Accent 1" w:uiPriority="49"/>
+    <w:lsdException w:name="Grid Table 5 Dark Accent 1" w:uiPriority="50"/>
+    <w:lsdException w:name="Grid Table 6 Colorful Accent 1" w:uiPriority="51"/>
+    <w:lsdException w:name="Grid Table 7 Colorful Accent 1" w:uiPriority="52"/>
+    <w:lsdException w:name="Grid Table 1 Light Accent 2" w:uiPriority="46"/>
+    <w:lsdException w:name="Grid Table 2 Accent 2" w:uiPriority="47"/>
+    <w:lsdException w:name="Grid Table 3 Accent 2" w:uiPriority="48"/>
+    <w:lsdException w:name="Grid Table 4 Accent 2" w:uiPriority="49"/>
+    <w:lsdException w:name="Grid Table 5 Dark Accent 2" w:uiPriority="50"/>
+    <w:lsdException w:name="Grid Table 6 Colorful Accent 2" w:uiPriority="51"/>
+    <w:lsdException w:name="Grid Table 7 Colorful Accent 2" w:uiPriority="52"/>
+    <w:lsdException w:name="Grid Table 1 Light Accent 3" w:uiPriority="46"/>
+    <w:lsdException w:name="Grid Table 2 Accent 3" w:uiPriority="47"/>
+    <w:lsdException w:name="Grid Table 3 Accent 3" w:uiPriority="48"/>
+    <w:lsdException w:name="Grid Table 4 Accent 3" w:uiPriority="49"/>
+    <w:lsdException w:name="Grid Table 5 Dark Accent 3" w:uiPriority="50"/>
+    <w:lsdException w:name="Grid Table 6 Colorful Accent 3" w:uiPriority="51"/>
+    <w:lsdException w:name="Grid Table 7 Colorful Accent 3" w:uiPriority="52"/>
+    <w:lsdException w:name="Grid Table 1 Light Accent 4" w:uiPriority="46"/>
+    <w:lsdException w:name="Grid Table 2 Accent 4" w:uiPriority="47"/>
+    <w:lsdException w:name="Grid Table 3 Accent 4" w:uiPriority="48"/>
+    <w:lsdException w:name="Grid Table 4 Accent 4" w:uiPriority="49"/>
+    <w:lsdException w:name="Grid Table 5 Dark Accent 4" w:uiPriority="50"/>
+    <w:lsdException w:name="Grid Table 6 Colorful Accent 4" w:uiPriority="51"/>
+    <w:lsdException w:name="Grid Table 7 Colorful Accent 4" w:uiPriority="52"/>
+    <w:lsdException w:name="Grid Table 1 Light Accent 5" w:uiPriority="46"/>
+    <w:lsdException w:name="Grid Table 2 Accent 5" w:uiPriority="47"/>
+    <w:lsdException w:name="Grid Table 3 Accent 5" w:uiPriority="48"/>
+    <w:lsdException w:name="Grid Table 4 Accent 5" w:uiPriority="49"/>
+    <w:lsdException w:name="Grid Table 5 Dark Accent 5" w:uiPriority="50"/>
+    <w:lsdException w:name="Grid Table 6 Colorful Accent 5" w:uiPriority="51"/>
+    <w:lsdException w:name="Grid Table 7 Colorful Accent 5" w:uiPriority="52"/>
+    <w:lsdException w:name="Grid Table 1 Light Accent 6" w:uiPriority="46"/>
+    <w:lsdException w:name="Grid Table 2 Accent 6" w:uiPriority="47"/>
+    <w:lsdException w:name="Grid Table 3 Accent 6" w:uiPriority="48"/>
+    <w:lsdException w:name="Grid Table 4 Accent 6" w:uiPriority="49"/>
+    <w:lsdException w:name="Grid Table 5 Dark Accent 6" w:uiPriority="50"/>
+    <w:lsdException w:name="Grid Table 6 Colorful Accent 6" w:uiPriority="51"/>
+    <w:lsdException w:name="Grid Table 7 Colorful Accent 6" w:uiPriority="52"/>
+    <w:lsdException w:name="List Table 1 Light" w:uiPriority="46"/>
+    <w:lsdException w:name="List Table 2" w:uiPriority="47"/>
+    <w:lsdException w:name="List Table 3" w:uiPriority="48"/>
+    <w:lsdException w:name="List Table 4" w:uiPriority="49"/>
+    <w:lsdException w:name="List Table 5 Dark" w:uiPriority="50"/>
+    <w:lsdException w:name="List Table 6 Colorful" w:uiPriority="51"/>
+    <w:lsdException w:name="List Table 7 Colorful" w:uiPriority="52"/>
+    <w:lsdException w:name="List Table 1 Light Accent 1" w:uiPriority="46"/>
+    <w:lsdException w:name="List Table 2 Accent 1" w:uiPriority="47"/>
+    <w:lsdException w:name="List Table 3 Accent 1" w:uiPriority="48"/>
+    <w:lsdException w:name="List Table 4 Accent 1" w:uiPriority="49"/>
+    <w:lsdException w:name="List Table 5 Dark Accent 1" w:uiPriority="50"/>
+    <w:lsdException w:name="List Table 6 Colorful Accent 1" w:uiPriority="51"/>
+    <w:lsdException w:name="List Table 7 Colorful Accent 1" w:uiPriority="52"/>
+    <w:lsdException w:name="List Table 1 Light Accent 2" w:uiPriority="46"/>
+    <w:lsdException w:name="List Table 2 Accent 2" w:uiPriority="47"/>
+    <w:lsdException w:name="List Table 3 Accent 2" w:uiPriority="48"/>
+    <w:lsdException w:name="List Table 4 Accent 2" w:uiPriority="49"/>
+    <w:lsdException w:name="List Table 5 Dark Accent 2" w:uiPriority="50"/>
+    <w:lsdException w:name="List Table 6 Colorful Accent 2" w:uiPriority="51"/>
+    <w:lsdException w:name="List Table 7 Colorful Accent 2" w:uiPriority="52"/>
+    <w:lsdException w:name="List Table 1 Light Accent 3" w:uiPriority="46"/>
+    <w:lsdException w:name="List Table 2 Accent 3" w:uiPriority="47"/>
+    <w:lsdException w:name="List Table 3 Accent 3" w:uiPriority="48"/>
+    <w:lsdException w:name="List Table 4 Accent 3" w:uiPriority="49"/>
+    <w:lsdException w:name="List Table 5 Dark Accent 3" w:uiPriority="50"/>
+    <w:lsdException w:name="List Table 6 Colorful Accent 3" w:uiPriority="51"/>
+    <w:lsdException w:name="List Table 7 Colorful Accent 3" w:uiPriority="52"/>
+    <w:lsdException w:name="List Table 1 Light Accent 4" w:uiPriority="46"/>
+    <w:lsdException w:name="List Table 2 Accent 4" w:uiPriority="47"/>
+    <w:lsdException w:name="List Table 3 Accent 4" w:uiPriority="48"/>
+    <w:lsdException w:name="List Table 4 Accent 4" w:uiPriority="49"/>
+    <w:lsdException w:name="List Table 5 Dark Accent 4" w:uiPriority="50"/>
+    <w:lsdException w:name="List Table 6 Colorful Accent 4" w:uiPriority="51"/>
+    <w:lsdException w:name="List Table 7 Colorful Accent 4" w:uiPriority="52"/>
+    <w:lsdException w:name="List Table 1 Light Accent 5" w:uiPriority="46"/>
+    <w:lsdException w:name="List Table 2 Accent 5" w:uiPriority="47"/>
+    <w:lsdException w:name="List Table 3 Accent 5" w:uiPriority="48"/>
+    <w:lsdException w:name="List Table 4 Accent 5" w:uiPriority="49"/>
+    <w:lsdException w:name="List Table 5 Dark Accent 5" w:uiPriority="50"/>
+    <w:lsdException w:name="List Table 6 Colorful Accent 5" w:uiPriority="51"/>
+    <w:lsdException w:name="List Table 7 Colorful Accent 5" w:uiPriority="52"/>
+    <w:lsdException w:name="List Table 1 Light Accent 6" w:uiPriority="46"/>
+    <w:lsdException w:name="List Table 2 Accent 6" w:uiPriority="47"/>
+    <w:lsdException w:name="List Table 3 Accent 6" w:uiPriority="48"/>
+    <w:lsdException w:name="List Table 4 Accent 6" w:uiPriority="49"/>
+    <w:lsdException w:name="List Table 5 Dark Accent 6" w:uiPriority="50"/>
+    <w:lsdException w:name="List Table 6 Colorful Accent 6" w:uiPriority="51"/>
+    <w:lsdException w:name="List Table 7 Colorful Accent 6" w:uiPriority="52"/>
   </w:latentStyles>
   <w:style w:type="paragraph" w:default="1" w:styleId="Normal">
     <w:name w:val="Normal"/>
@@ -9168,7 +13497,6 @@
     <w:uiPriority w:val="99"/>
     <w:semiHidden/>
     <w:unhideWhenUsed/>
-    <w:qFormat/>
     <w:tblPr>
       <w:tblInd w:w="0" w:type="dxa"/>
       <w:tblCellMar>
@@ -9652,7 +13980,7 @@
 </file>
 
 <file path=customXml/itemProps1.xml><?xml version="1.0" encoding="utf-8"?>
-<ds:datastoreItem xmlns:ds="http://schemas.openxmlformats.org/officeDocument/2006/customXml" ds:itemID="{2A8DE18C-6A65-4F49-8806-AB711F9DDE77}">
+<ds:datastoreItem xmlns:ds="http://schemas.openxmlformats.org/officeDocument/2006/customXml" ds:itemID="{959B0FAB-795F-40FB-8DEC-2E77A9CED47B}">
   <ds:schemaRefs>
     <ds:schemaRef ds:uri="http://schemas.openxmlformats.org/officeDocument/2006/bibliography"/>
   </ds:schemaRefs>

--- a/Documentatie/Senzori-documentatie.docx
+++ b/Documentatie/Senzori-documentatie.docx
@@ -216,7 +216,6 @@
     </w:p>
     <w:p>
       <w:pPr>
-        <w:jc w:val="center"/>
         <w:rPr>
           <w:sz w:val="40"/>
           <w:szCs w:val="40"/>
@@ -225,57 +224,54 @@
     </w:p>
     <w:p>
       <w:pPr>
-        <w:jc w:val="center"/>
         <w:rPr>
           <w:sz w:val="40"/>
           <w:szCs w:val="40"/>
         </w:rPr>
       </w:pPr>
-    </w:p>
-    <w:p>
-      <w:pPr>
-        <w:jc w:val="center"/>
+      <w:r>
         <w:rPr>
           <w:sz w:val="40"/>
           <w:szCs w:val="40"/>
         </w:rPr>
-      </w:pPr>
-    </w:p>
-    <w:p>
-      <w:pPr>
+        <w:t xml:space="preserve">Autori </w:t>
+      </w:r>
+      <w:r>
         <w:rPr>
           <w:sz w:val="40"/>
           <w:szCs w:val="40"/>
         </w:rPr>
-      </w:pPr>
+        <w:t>:</w:t>
+      </w:r>
       <w:r>
         <w:rPr>
           <w:sz w:val="40"/>
           <w:szCs w:val="40"/>
         </w:rPr>
-        <w:t xml:space="preserve">Autori </w:t>
+        <w:t xml:space="preserve"> </w:t>
       </w:r>
       <w:r>
         <w:rPr>
           <w:sz w:val="40"/>
           <w:szCs w:val="40"/>
         </w:rPr>
-        <w:t>:</w:t>
+        <w:t xml:space="preserve"> Grigore Alin</w:t>
       </w:r>
       <w:r>
         <w:rPr>
           <w:sz w:val="40"/>
           <w:szCs w:val="40"/>
         </w:rPr>
-        <w:t xml:space="preserve"> </w:t>
-      </w:r>
-      <w:r>
+        <w:tab/>
+      </w:r>
+    </w:p>
+    <w:p>
+      <w:pPr>
         <w:rPr>
           <w:sz w:val="40"/>
           <w:szCs w:val="40"/>
         </w:rPr>
-        <w:t xml:space="preserve"> Grigore Alin</w:t>
-      </w:r>
+      </w:pPr>
       <w:r>
         <w:rPr>
           <w:sz w:val="40"/>
@@ -283,83 +279,84 @@
         </w:rPr>
         <w:tab/>
       </w:r>
-    </w:p>
-    <w:p>
-      <w:pPr>
+      <w:r>
         <w:rPr>
           <w:sz w:val="40"/>
           <w:szCs w:val="40"/>
         </w:rPr>
-      </w:pPr>
-      <w:r>
+        <w:tab/>
+        <w:t>Grecu Bianca</w:t>
+      </w:r>
+    </w:p>
+    <w:p>
+      <w:pPr>
         <w:rPr>
           <w:sz w:val="40"/>
           <w:szCs w:val="40"/>
         </w:rPr>
-        <w:tab/>
-      </w:r>
+      </w:pPr>
       <w:r>
         <w:rPr>
           <w:sz w:val="40"/>
           <w:szCs w:val="40"/>
         </w:rPr>
         <w:tab/>
-        <w:t>Grecu Bianca</w:t>
-      </w:r>
-    </w:p>
-    <w:p>
-      <w:pPr>
+      </w:r>
+      <w:r>
         <w:rPr>
           <w:sz w:val="40"/>
           <w:szCs w:val="40"/>
         </w:rPr>
-      </w:pPr>
-      <w:r>
+        <w:tab/>
+        <w:t>Rusti Alexandra</w:t>
+      </w:r>
+    </w:p>
+    <w:p>
+      <w:pPr>
         <w:rPr>
           <w:sz w:val="40"/>
           <w:szCs w:val="40"/>
         </w:rPr>
-        <w:tab/>
-      </w:r>
+      </w:pPr>
       <w:r>
         <w:rPr>
           <w:sz w:val="40"/>
           <w:szCs w:val="40"/>
         </w:rPr>
         <w:tab/>
-        <w:t>Rusti Alexandra</w:t>
-      </w:r>
-    </w:p>
-    <w:p>
-      <w:pPr>
+      </w:r>
+      <w:r>
         <w:rPr>
           <w:sz w:val="40"/>
           <w:szCs w:val="40"/>
         </w:rPr>
-      </w:pPr>
-      <w:r>
+        <w:tab/>
+        <w:t>Titirez Daniel</w:t>
+      </w:r>
+    </w:p>
+    <w:p>
+      <w:pPr>
         <w:rPr>
           <w:sz w:val="40"/>
           <w:szCs w:val="40"/>
         </w:rPr>
-        <w:tab/>
-      </w:r>
-      <w:r>
+      </w:pPr>
+    </w:p>
+    <w:p>
+      <w:pPr>
         <w:rPr>
           <w:sz w:val="40"/>
           <w:szCs w:val="40"/>
-        </w:rPr>
-        <w:tab/>
-        <w:t>Titirez Daniel</w:t>
-      </w:r>
-    </w:p>
-    <w:p>
-      <w:pPr>
+          <w:lang w:val="ro-RO"/>
+        </w:rPr>
+      </w:pPr>
+      <w:r>
         <w:rPr>
           <w:sz w:val="40"/>
           <w:szCs w:val="40"/>
         </w:rPr>
-      </w:pPr>
+        <w:t>Îndrumător: Marius Brânzilă</w:t>
+      </w:r>
     </w:p>
     <w:p>
       <w:pPr>
@@ -372,16 +369,24 @@
     <w:p>
       <w:pPr>
         <w:rPr>
-          <w:sz w:val="40"/>
-          <w:szCs w:val="40"/>
-        </w:rPr>
-      </w:pPr>
-    </w:p>
-    <w:p>
-      <w:pPr>
-        <w:rPr>
-          <w:sz w:val="28"/>
-          <w:szCs w:val="28"/>
+          <w:sz w:val="28"/>
+          <w:szCs w:val="28"/>
+        </w:rPr>
+      </w:pPr>
+    </w:p>
+    <w:p>
+      <w:pPr>
+        <w:rPr>
+          <w:sz w:val="44"/>
+          <w:szCs w:val="44"/>
+        </w:rPr>
+      </w:pPr>
+    </w:p>
+    <w:p>
+      <w:pPr>
+        <w:rPr>
+          <w:sz w:val="44"/>
+          <w:szCs w:val="44"/>
         </w:rPr>
       </w:pPr>
     </w:p>
@@ -681,14 +686,7 @@
           <w:sz w:val="36"/>
           <w:szCs w:val="36"/>
         </w:rPr>
-        <w:t>Rezultat</w:t>
-      </w:r>
-      <w:r>
-        <w:rPr>
-          <w:sz w:val="36"/>
-          <w:szCs w:val="36"/>
-        </w:rPr>
-        <w:t>e</w:t>
+        <w:t>Rezultate</w:t>
       </w:r>
     </w:p>
     <w:p>
@@ -941,7 +939,21 @@
           <w:sz w:val="28"/>
           <w:szCs w:val="28"/>
         </w:rPr>
-        <w:t>Rasberry Pi, camera video, senzor de miș</w:t>
+        <w:t>Ras</w:t>
+      </w:r>
+      <w:r>
+        <w:rPr>
+          <w:sz w:val="28"/>
+          <w:szCs w:val="28"/>
+        </w:rPr>
+        <w:t>p</w:t>
+      </w:r>
+      <w:r>
+        <w:rPr>
+          <w:sz w:val="28"/>
+          <w:szCs w:val="28"/>
+        </w:rPr>
+        <w:t>berry Pi, camera video, senzor de miș</w:t>
       </w:r>
       <w:r>
         <w:rPr>
@@ -1190,14 +1202,7 @@
           <w:sz w:val="36"/>
           <w:szCs w:val="36"/>
         </w:rPr>
-        <w:t>r</w:t>
-      </w:r>
-      <w:r>
-        <w:rPr>
-          <w:sz w:val="36"/>
-          <w:szCs w:val="36"/>
-        </w:rPr>
-        <w:t>ibonucleic acid</w:t>
+        <w:t xml:space="preserve">Rețele Neuronale Artificiale </w:t>
       </w:r>
       <w:r>
         <w:rPr>
@@ -1243,7 +1248,14 @@
           <w:sz w:val="28"/>
           <w:szCs w:val="28"/>
         </w:rPr>
-        <w:t>Calculator distribuit, masiv</w:t>
+        <w:t>O rețea neuronală artificială este un c</w:t>
+      </w:r>
+      <w:r>
+        <w:rPr>
+          <w:sz w:val="28"/>
+          <w:szCs w:val="28"/>
+        </w:rPr>
+        <w:t>alculator distribuit, masiv</w:t>
       </w:r>
       <w:r>
         <w:rPr>
@@ -2965,6 +2977,8 @@
         </w:rPr>
         <w:t>☹</w:t>
       </w:r>
+      <w:bookmarkStart w:id="0" w:name="_GoBack"/>
+      <w:bookmarkEnd w:id="0"/>
     </w:p>
     <w:p>
       <w:pPr>
@@ -4351,6 +4365,7 @@
       </w:pPr>
       <w:r>
         <w:rPr>
+          <w:noProof/>
           <w:sz w:val="28"/>
           <w:szCs w:val="28"/>
         </w:rPr>
@@ -4828,6 +4843,7 @@
       </w:pPr>
       <w:r>
         <w:rPr>
+          <w:noProof/>
           <w:sz w:val="28"/>
           <w:szCs w:val="28"/>
         </w:rPr>
@@ -5013,6 +5029,9 @@
         <w:t xml:space="preserve">           </w:t>
       </w:r>
       <w:r>
+        <w:rPr>
+          <w:noProof/>
+        </w:rPr>
         <w:drawing>
           <wp:inline distT="0" distB="0" distL="0" distR="0" wp14:anchorId="6A4302D9" wp14:editId="27D1361F">
             <wp:extent cx="5427023" cy="1976730"/>
@@ -5573,6 +5592,7 @@
       </w:r>
       <w:r>
         <w:rPr>
+          <w:noProof/>
           <w:sz w:val="28"/>
           <w:szCs w:val="28"/>
         </w:rPr>
@@ -5706,6 +5726,7 @@
       </w:r>
       <w:r>
         <w:rPr>
+          <w:noProof/>
           <w:sz w:val="28"/>
           <w:szCs w:val="28"/>
         </w:rPr>
@@ -5809,6 +5830,7 @@
       </w:r>
       <w:r>
         <w:rPr>
+          <w:noProof/>
           <w:sz w:val="28"/>
           <w:szCs w:val="28"/>
         </w:rPr>
@@ -7763,8 +7785,6 @@
           <w:szCs w:val="28"/>
         </w:rPr>
       </w:pPr>
-      <w:bookmarkStart w:id="0" w:name="_GoBack"/>
-      <w:bookmarkEnd w:id="0"/>
     </w:p>
     <w:p>
       <w:pPr>
@@ -13980,7 +14000,7 @@
 </file>
 
 <file path=customXml/itemProps1.xml><?xml version="1.0" encoding="utf-8"?>
-<ds:datastoreItem xmlns:ds="http://schemas.openxmlformats.org/officeDocument/2006/customXml" ds:itemID="{959B0FAB-795F-40FB-8DEC-2E77A9CED47B}">
+<ds:datastoreItem xmlns:ds="http://schemas.openxmlformats.org/officeDocument/2006/customXml" ds:itemID="{8B9D12E7-0729-436A-8EDB-BCD4D619023A}">
   <ds:schemaRefs>
     <ds:schemaRef ds:uri="http://schemas.openxmlformats.org/officeDocument/2006/bibliography"/>
   </ds:schemaRefs>

--- a/Documentatie/Senzori-documentatie.docx
+++ b/Documentatie/Senzori-documentatie.docx
@@ -90,7 +90,6 @@
     </w:p>
     <w:p>
       <w:pPr>
-        <w:jc w:val="center"/>
         <w:rPr>
           <w:sz w:val="40"/>
           <w:szCs w:val="40"/>
@@ -99,6 +98,51 @@
     </w:p>
     <w:p>
       <w:pPr>
+        <w:rPr>
+          <w:sz w:val="76"/>
+          <w:szCs w:val="76"/>
+        </w:rPr>
+      </w:pPr>
+    </w:p>
+    <w:p>
+      <w:pPr>
+        <w:jc w:val="center"/>
+        <w:rPr>
+          <w:sz w:val="80"/>
+          <w:szCs w:val="80"/>
+        </w:rPr>
+      </w:pPr>
+      <w:r>
+        <w:rPr>
+          <w:sz w:val="80"/>
+          <w:szCs w:val="80"/>
+        </w:rPr>
+        <w:t>Apa</w:t>
+      </w:r>
+      <w:r>
+        <w:rPr>
+          <w:sz w:val="80"/>
+          <w:szCs w:val="80"/>
+        </w:rPr>
+        <w:t>rat de cafea</w:t>
+      </w:r>
+      <w:r>
+        <w:rPr>
+          <w:sz w:val="80"/>
+          <w:szCs w:val="80"/>
+        </w:rPr>
+        <w:t xml:space="preserve"> </w:t>
+      </w:r>
+      <w:r>
+        <w:rPr>
+          <w:sz w:val="80"/>
+          <w:szCs w:val="80"/>
+        </w:rPr>
+        <w:t>inteligent</w:t>
+      </w:r>
+    </w:p>
+    <w:p>
+      <w:pPr>
         <w:jc w:val="center"/>
         <w:rPr>
           <w:sz w:val="40"/>
@@ -117,93 +161,52 @@
     </w:p>
     <w:p>
       <w:pPr>
-        <w:rPr>
-          <w:sz w:val="76"/>
-          <w:szCs w:val="76"/>
-        </w:rPr>
-      </w:pPr>
-    </w:p>
-    <w:p>
-      <w:pPr>
-        <w:jc w:val="center"/>
-        <w:rPr>
-          <w:sz w:val="80"/>
-          <w:szCs w:val="80"/>
-        </w:rPr>
-      </w:pPr>
-      <w:r>
-        <w:rPr>
-          <w:sz w:val="80"/>
-          <w:szCs w:val="80"/>
-        </w:rPr>
-        <w:t>Apa</w:t>
-      </w:r>
-      <w:r>
-        <w:rPr>
-          <w:sz w:val="80"/>
-          <w:szCs w:val="80"/>
-        </w:rPr>
-        <w:t>rat de cafea</w:t>
-      </w:r>
-      <w:r>
-        <w:rPr>
-          <w:sz w:val="80"/>
-          <w:szCs w:val="80"/>
-        </w:rPr>
-        <w:t xml:space="preserve"> </w:t>
-      </w:r>
-      <w:r>
-        <w:rPr>
-          <w:sz w:val="80"/>
-          <w:szCs w:val="80"/>
-        </w:rPr>
-        <w:t>inteligent</w:t>
-      </w:r>
-    </w:p>
-    <w:p>
-      <w:pPr>
         <w:jc w:val="center"/>
         <w:rPr>
           <w:sz w:val="40"/>
           <w:szCs w:val="40"/>
         </w:rPr>
       </w:pPr>
-    </w:p>
-    <w:p>
-      <w:pPr>
-        <w:jc w:val="center"/>
-        <w:rPr>
-          <w:sz w:val="40"/>
-          <w:szCs w:val="40"/>
-        </w:rPr>
-      </w:pPr>
-    </w:p>
-    <w:p>
-      <w:pPr>
-        <w:jc w:val="center"/>
-        <w:rPr>
-          <w:sz w:val="40"/>
-          <w:szCs w:val="40"/>
-        </w:rPr>
-      </w:pPr>
-    </w:p>
-    <w:p>
-      <w:pPr>
-        <w:jc w:val="center"/>
-        <w:rPr>
-          <w:sz w:val="40"/>
-          <w:szCs w:val="40"/>
-        </w:rPr>
-      </w:pPr>
-    </w:p>
-    <w:p>
-      <w:pPr>
-        <w:jc w:val="center"/>
-        <w:rPr>
-          <w:sz w:val="40"/>
-          <w:szCs w:val="40"/>
-        </w:rPr>
-      </w:pPr>
+      <w:r>
+        <w:rPr>
+          <w:noProof/>
+        </w:rPr>
+        <w:drawing>
+          <wp:inline distT="0" distB="0" distL="0" distR="0" wp14:anchorId="6898E9D9" wp14:editId="3E9A5532">
+            <wp:extent cx="2209800" cy="2009866"/>
+            <wp:effectExtent l="0" t="0" r="0" b="0"/>
+            <wp:docPr id="4" name="Picture 4"/>
+            <wp:cNvGraphicFramePr>
+              <a:graphicFrameLocks xmlns:a="http://schemas.openxmlformats.org/drawingml/2006/main" noChangeAspect="1"/>
+            </wp:cNvGraphicFramePr>
+            <a:graphic xmlns:a="http://schemas.openxmlformats.org/drawingml/2006/main">
+              <a:graphicData uri="http://schemas.openxmlformats.org/drawingml/2006/picture">
+                <pic:pic xmlns:pic="http://schemas.openxmlformats.org/drawingml/2006/picture">
+                  <pic:nvPicPr>
+                    <pic:cNvPr id="1" name=""/>
+                    <pic:cNvPicPr/>
+                  </pic:nvPicPr>
+                  <pic:blipFill>
+                    <a:blip r:embed="rId8"/>
+                    <a:stretch>
+                      <a:fillRect/>
+                    </a:stretch>
+                  </pic:blipFill>
+                  <pic:spPr>
+                    <a:xfrm>
+                      <a:off x="0" y="0"/>
+                      <a:ext cx="2214210" cy="2013877"/>
+                    </a:xfrm>
+                    <a:prstGeom prst="rect">
+                      <a:avLst/>
+                    </a:prstGeom>
+                  </pic:spPr>
+                </pic:pic>
+              </a:graphicData>
+            </a:graphic>
+          </wp:inline>
+        </w:drawing>
+      </w:r>
     </w:p>
     <w:p>
       <w:pPr>
@@ -776,140 +779,10 @@
       <w:pPr>
         <w:ind w:left="360"/>
         <w:rPr>
-          <w:sz w:val="40"/>
-          <w:szCs w:val="40"/>
-        </w:rPr>
-      </w:pPr>
-      <w:r>
-        <w:rPr>
           <w:b/>
           <w:sz w:val="40"/>
           <w:szCs w:val="40"/>
         </w:rPr>
-        <w:lastRenderedPageBreak/>
-        <w:t>Abstract</w:t>
-      </w:r>
-      <w:r>
-        <w:rPr>
-          <w:sz w:val="40"/>
-          <w:szCs w:val="40"/>
-        </w:rPr>
-        <w:t>:</w:t>
-      </w:r>
-      <w:r>
-        <w:rPr>
-          <w:sz w:val="36"/>
-          <w:szCs w:val="36"/>
-        </w:rPr>
-        <w:t xml:space="preserve"> </w:t>
-      </w:r>
-      <w:r>
-        <w:rPr>
-          <w:sz w:val="28"/>
-          <w:szCs w:val="28"/>
-        </w:rPr>
-        <w:t>În aceasta lucrare este prezentat u</w:t>
-      </w:r>
-      <w:r>
-        <w:rPr>
-          <w:sz w:val="28"/>
-          <w:szCs w:val="28"/>
-        </w:rPr>
-        <w:t>n sistem de recunoaștere facială</w:t>
-      </w:r>
-      <w:r>
-        <w:rPr>
-          <w:sz w:val="28"/>
-          <w:szCs w:val="28"/>
-        </w:rPr>
-        <w:t xml:space="preserve"> </w:t>
-      </w:r>
-      <w:r>
-        <w:rPr>
-          <w:sz w:val="28"/>
-          <w:szCs w:val="28"/>
-        </w:rPr>
-        <w:t>ca</w:t>
-      </w:r>
-      <w:r>
-        <w:rPr>
-          <w:sz w:val="28"/>
-          <w:szCs w:val="28"/>
-        </w:rPr>
-        <w:t xml:space="preserve"> o aplica</w:t>
-      </w:r>
-      <w:r>
-        <w:rPr>
-          <w:sz w:val="28"/>
-          <w:szCs w:val="28"/>
-        </w:rPr>
-        <w:t>ț</w:t>
-      </w:r>
-      <w:r>
-        <w:rPr>
-          <w:sz w:val="28"/>
-          <w:szCs w:val="28"/>
-        </w:rPr>
-        <w:t xml:space="preserve">ie computerizată capabilă să detecteze și să verifice identitatea unei persoane dintr-o imagine digitală sau un cadru de la o cameră video. </w:t>
-      </w:r>
-      <w:r>
-        <w:rPr>
-          <w:sz w:val="28"/>
-          <w:szCs w:val="28"/>
-        </w:rPr>
-        <w:t>Lucrarea noastră poate face acest</w:t>
-      </w:r>
-      <w:r>
-        <w:rPr>
-          <w:sz w:val="28"/>
-          <w:szCs w:val="28"/>
-        </w:rPr>
-        <w:t xml:space="preserve"> lucru </w:t>
-      </w:r>
-      <w:r>
-        <w:rPr>
-          <w:sz w:val="28"/>
-          <w:szCs w:val="28"/>
-        </w:rPr>
-        <w:t>prin compararea caracteristicilor</w:t>
-      </w:r>
-      <w:r>
-        <w:rPr>
-          <w:sz w:val="28"/>
-          <w:szCs w:val="28"/>
-        </w:rPr>
-        <w:t xml:space="preserve"> faciale ale</w:t>
-      </w:r>
-      <w:r>
-        <w:rPr>
-          <w:sz w:val="28"/>
-          <w:szCs w:val="28"/>
-        </w:rPr>
-        <w:t xml:space="preserve"> persoanei din imagine cu o bază</w:t>
-      </w:r>
-      <w:r>
-        <w:rPr>
-          <w:sz w:val="28"/>
-          <w:szCs w:val="28"/>
-        </w:rPr>
-        <w:t xml:space="preserve"> de date deja existentă.</w:t>
-      </w:r>
-    </w:p>
-    <w:p>
-      <w:pPr>
-        <w:rPr>
-          <w:sz w:val="40"/>
-          <w:szCs w:val="40"/>
-        </w:rPr>
-      </w:pPr>
-    </w:p>
-    <w:p>
-      <w:pPr>
-        <w:ind w:left="360"/>
-        <w:rPr>
-          <w:sz w:val="40"/>
-          <w:szCs w:val="40"/>
-        </w:rPr>
       </w:pPr>
       <w:r>
         <w:rPr>
@@ -917,7 +790,8 @@
           <w:sz w:val="40"/>
           <w:szCs w:val="40"/>
         </w:rPr>
-        <w:t>Key</w:t>
+        <w:lastRenderedPageBreak/>
+        <w:t>Abstract</w:t>
       </w:r>
       <w:r>
         <w:rPr>
@@ -925,17 +799,168 @@
           <w:sz w:val="40"/>
           <w:szCs w:val="40"/>
         </w:rPr>
-        <w:t>words</w:t>
-      </w:r>
-      <w:r>
-        <w:rPr>
+        <w:t xml:space="preserve"> </w:t>
+      </w:r>
+      <w:bookmarkStart w:id="0" w:name="_GoBack"/>
+      <w:bookmarkEnd w:id="0"/>
+      <w:r>
+        <w:rPr>
+          <w:b/>
           <w:sz w:val="40"/>
           <w:szCs w:val="40"/>
         </w:rPr>
-        <w:t xml:space="preserve">: </w:t>
-      </w:r>
-      <w:r>
-        <w:rPr>
+        <w:t>-</w:t>
+      </w:r>
+      <w:r>
+        <w:rPr>
+          <w:b/>
+          <w:sz w:val="36"/>
+          <w:szCs w:val="36"/>
+        </w:rPr>
+        <w:t xml:space="preserve"> </w:t>
+      </w:r>
+      <w:r>
+        <w:rPr>
+          <w:b/>
+          <w:sz w:val="28"/>
+          <w:szCs w:val="28"/>
+        </w:rPr>
+        <w:t>În aceasta lucrare este prezentat u</w:t>
+      </w:r>
+      <w:r>
+        <w:rPr>
+          <w:b/>
+          <w:sz w:val="28"/>
+          <w:szCs w:val="28"/>
+        </w:rPr>
+        <w:t>n sistem de recunoaștere facială</w:t>
+      </w:r>
+      <w:r>
+        <w:rPr>
+          <w:b/>
+          <w:sz w:val="28"/>
+          <w:szCs w:val="28"/>
+        </w:rPr>
+        <w:t xml:space="preserve"> </w:t>
+      </w:r>
+      <w:r>
+        <w:rPr>
+          <w:b/>
+          <w:sz w:val="28"/>
+          <w:szCs w:val="28"/>
+        </w:rPr>
+        <w:t>ca</w:t>
+      </w:r>
+      <w:r>
+        <w:rPr>
+          <w:b/>
+          <w:sz w:val="28"/>
+          <w:szCs w:val="28"/>
+        </w:rPr>
+        <w:t xml:space="preserve"> o aplica</w:t>
+      </w:r>
+      <w:r>
+        <w:rPr>
+          <w:b/>
+          <w:sz w:val="28"/>
+          <w:szCs w:val="28"/>
+        </w:rPr>
+        <w:t>ț</w:t>
+      </w:r>
+      <w:r>
+        <w:rPr>
+          <w:b/>
+          <w:sz w:val="28"/>
+          <w:szCs w:val="28"/>
+        </w:rPr>
+        <w:t xml:space="preserve">ie computerizată capabilă să detecteze și să verifice identitatea unei persoane dintr-o imagine digitală sau un cadru de la o cameră video. </w:t>
+      </w:r>
+      <w:r>
+        <w:rPr>
+          <w:b/>
+          <w:sz w:val="28"/>
+          <w:szCs w:val="28"/>
+        </w:rPr>
+        <w:t>Lucrarea noastră poate face acest</w:t>
+      </w:r>
+      <w:r>
+        <w:rPr>
+          <w:b/>
+          <w:sz w:val="28"/>
+          <w:szCs w:val="28"/>
+        </w:rPr>
+        <w:t xml:space="preserve"> lucru </w:t>
+      </w:r>
+      <w:r>
+        <w:rPr>
+          <w:b/>
+          <w:sz w:val="28"/>
+          <w:szCs w:val="28"/>
+        </w:rPr>
+        <w:t>prin compararea caracteristicilor</w:t>
+      </w:r>
+      <w:r>
+        <w:rPr>
+          <w:b/>
+          <w:sz w:val="28"/>
+          <w:szCs w:val="28"/>
+        </w:rPr>
+        <w:t xml:space="preserve"> faciale ale</w:t>
+      </w:r>
+      <w:r>
+        <w:rPr>
+          <w:b/>
+          <w:sz w:val="28"/>
+          <w:szCs w:val="28"/>
+        </w:rPr>
+        <w:t xml:space="preserve"> persoanei din imagine cu o bază</w:t>
+      </w:r>
+      <w:r>
+        <w:rPr>
+          <w:b/>
+          <w:sz w:val="28"/>
+          <w:szCs w:val="28"/>
+        </w:rPr>
+        <w:t xml:space="preserve"> de date deja existentă.</w:t>
+      </w:r>
+    </w:p>
+    <w:p>
+      <w:pPr>
+        <w:rPr>
+          <w:b/>
+          <w:sz w:val="40"/>
+          <w:szCs w:val="40"/>
+        </w:rPr>
+      </w:pPr>
+    </w:p>
+    <w:p>
+      <w:pPr>
+        <w:ind w:left="360"/>
+        <w:rPr>
+          <w:b/>
+          <w:sz w:val="40"/>
+          <w:szCs w:val="40"/>
+        </w:rPr>
+      </w:pPr>
+      <w:r>
+        <w:rPr>
+          <w:b/>
+          <w:sz w:val="40"/>
+          <w:szCs w:val="40"/>
+        </w:rPr>
+        <w:t>Key</w:t>
+      </w:r>
+      <w:r>
+        <w:rPr>
+          <w:b/>
+          <w:sz w:val="40"/>
+          <w:szCs w:val="40"/>
+        </w:rPr>
+        <w:t xml:space="preserve">words: </w:t>
+      </w:r>
+      <w:r>
+        <w:rPr>
+          <w:b/>
           <w:sz w:val="28"/>
           <w:szCs w:val="28"/>
         </w:rPr>
@@ -943,6 +968,7 @@
       </w:r>
       <w:r>
         <w:rPr>
+          <w:b/>
           <w:sz w:val="28"/>
           <w:szCs w:val="28"/>
         </w:rPr>
@@ -950,6 +976,7 @@
       </w:r>
       <w:r>
         <w:rPr>
+          <w:b/>
           <w:sz w:val="28"/>
           <w:szCs w:val="28"/>
         </w:rPr>
@@ -957,6 +984,7 @@
       </w:r>
       <w:r>
         <w:rPr>
+          <w:b/>
           <w:sz w:val="28"/>
           <w:szCs w:val="28"/>
         </w:rPr>
@@ -964,6 +992,7 @@
       </w:r>
       <w:r>
         <w:rPr>
+          <w:b/>
           <w:sz w:val="28"/>
           <w:szCs w:val="28"/>
           <w:lang w:val="ro-RO"/>
@@ -972,6 +1001,7 @@
       </w:r>
       <w:r>
         <w:rPr>
+          <w:b/>
           <w:sz w:val="28"/>
           <w:szCs w:val="28"/>
         </w:rPr>
@@ -979,6 +1009,7 @@
       </w:r>
       <w:r>
         <w:rPr>
+          <w:b/>
           <w:sz w:val="28"/>
           <w:szCs w:val="28"/>
         </w:rPr>
@@ -1952,7 +1983,7 @@
                     </pic:cNvPicPr>
                   </pic:nvPicPr>
                   <pic:blipFill>
-                    <a:blip r:embed="rId8"/>
+                    <a:blip r:embed="rId9"/>
                     <a:srcRect/>
                     <a:stretch>
                       <a:fillRect/>
@@ -2374,7 +2405,7 @@
                     <pic:cNvPicPr/>
                   </pic:nvPicPr>
                   <pic:blipFill>
-                    <a:blip r:embed="rId9"/>
+                    <a:blip r:embed="rId10"/>
                     <a:stretch>
                       <a:fillRect/>
                     </a:stretch>
@@ -2656,7 +2687,7 @@
                     <pic:cNvPicPr/>
                   </pic:nvPicPr>
                   <pic:blipFill>
-                    <a:blip r:embed="rId10">
+                    <a:blip r:embed="rId11">
                       <a:extLst>
                         <a:ext uri="{28A0092B-C50C-407E-A947-70E740481C1C}">
                           <a14:useLocalDpi xmlns:a14="http://schemas.microsoft.com/office/drawing/2010/main" val="0"/>
@@ -2977,8 +3008,6 @@
         </w:rPr>
         <w:t>☹</w:t>
       </w:r>
-      <w:bookmarkStart w:id="0" w:name="_GoBack"/>
-      <w:bookmarkEnd w:id="0"/>
     </w:p>
     <w:p>
       <w:pPr>
@@ -3389,7 +3418,7 @@
                     <pic:cNvPicPr/>
                   </pic:nvPicPr>
                   <pic:blipFill>
-                    <a:blip r:embed="rId11" cstate="print"/>
+                    <a:blip r:embed="rId12" cstate="print"/>
                     <a:stretch>
                       <a:fillRect/>
                     </a:stretch>
@@ -3795,7 +3824,7 @@
                     <pic:cNvPicPr/>
                   </pic:nvPicPr>
                   <pic:blipFill>
-                    <a:blip r:embed="rId12" cstate="print"/>
+                    <a:blip r:embed="rId13" cstate="print"/>
                     <a:stretch>
                       <a:fillRect/>
                     </a:stretch>
@@ -4069,7 +4098,7 @@
                     <pic:cNvPicPr/>
                   </pic:nvPicPr>
                   <pic:blipFill>
-                    <a:blip r:embed="rId13"/>
+                    <a:blip r:embed="rId14"/>
                     <a:stretch>
                       <a:fillRect/>
                     </a:stretch>
@@ -4388,7 +4417,7 @@
                     </pic:cNvPicPr>
                   </pic:nvPicPr>
                   <pic:blipFill>
-                    <a:blip r:embed="rId14">
+                    <a:blip r:embed="rId15">
                       <a:extLst>
                         <a:ext uri="{28A0092B-C50C-407E-A947-70E740481C1C}">
                           <a14:useLocalDpi xmlns:a14="http://schemas.microsoft.com/office/drawing/2010/main" val="0"/>
@@ -4866,7 +4895,7 @@
                     </pic:cNvPicPr>
                   </pic:nvPicPr>
                   <pic:blipFill>
-                    <a:blip r:embed="rId15" cstate="print"/>
+                    <a:blip r:embed="rId16" cstate="print"/>
                     <a:srcRect l="15113" t="11469" r="32798" b="32430"/>
                     <a:stretch>
                       <a:fillRect/>
@@ -5050,7 +5079,7 @@
                     </pic:cNvPicPr>
                   </pic:nvPicPr>
                   <pic:blipFill>
-                    <a:blip r:embed="rId16" cstate="print"/>
+                    <a:blip r:embed="rId17" cstate="print"/>
                     <a:srcRect b="16981"/>
                     <a:stretch>
                       <a:fillRect/>
@@ -5172,7 +5201,7 @@
                     </pic:cNvPicPr>
                   </pic:nvPicPr>
                   <pic:blipFill>
-                    <a:blip r:embed="rId17" cstate="print"/>
+                    <a:blip r:embed="rId18" cstate="print"/>
                     <a:srcRect/>
                     <a:stretch>
                       <a:fillRect/>
@@ -5614,7 +5643,7 @@
                     </pic:cNvPicPr>
                   </pic:nvPicPr>
                   <pic:blipFill>
-                    <a:blip r:embed="rId18" cstate="print"/>
+                    <a:blip r:embed="rId19" cstate="print"/>
                     <a:srcRect r="42974" b="17055"/>
                     <a:stretch>
                       <a:fillRect/>
@@ -5748,7 +5777,7 @@
                     </pic:cNvPicPr>
                   </pic:nvPicPr>
                   <pic:blipFill>
-                    <a:blip r:embed="rId19" cstate="print"/>
+                    <a:blip r:embed="rId20" cstate="print"/>
                     <a:srcRect r="24430" b="18497"/>
                     <a:stretch>
                       <a:fillRect/>
@@ -5852,7 +5881,7 @@
                     </pic:cNvPicPr>
                   </pic:nvPicPr>
                   <pic:blipFill>
-                    <a:blip r:embed="rId19" cstate="print"/>
+                    <a:blip r:embed="rId20" cstate="print"/>
                     <a:srcRect r="26196" b="6469"/>
                     <a:stretch>
                       <a:fillRect/>
@@ -7032,7 +7061,7 @@
           <w:szCs w:val="28"/>
         </w:rPr>
       </w:pPr>
-      <w:hyperlink r:id="rId20" w:history="1">
+      <w:hyperlink r:id="rId21" w:history="1">
         <w:r>
           <w:rPr>
             <w:sz w:val="28"/>
@@ -7050,7 +7079,7 @@
           <w:szCs w:val="28"/>
         </w:rPr>
       </w:pPr>
-      <w:hyperlink r:id="rId21" w:history="1">
+      <w:hyperlink r:id="rId22" w:history="1">
         <w:r>
           <w:rPr>
             <w:sz w:val="28"/>
@@ -7849,7 +7878,7 @@
       <w:r>
         <w:t xml:space="preserve"> </w:t>
       </w:r>
-      <w:hyperlink r:id="rId22" w:history="1">
+      <w:hyperlink r:id="rId23" w:history="1">
         <w:r>
           <w:rPr>
             <w:rStyle w:val="Hyperlink"/>
@@ -7879,7 +7908,7 @@
           <w:szCs w:val="22"/>
         </w:rPr>
       </w:pPr>
-      <w:hyperlink r:id="rId23" w:history="1">
+      <w:hyperlink r:id="rId24" w:history="1">
         <w:r>
           <w:rPr>
             <w:rStyle w:val="Hyperlink"/>
@@ -7905,7 +7934,7 @@
           <w:szCs w:val="22"/>
         </w:rPr>
       </w:pPr>
-      <w:hyperlink r:id="rId24" w:history="1">
+      <w:hyperlink r:id="rId25" w:history="1">
         <w:r>
           <w:rPr>
             <w:rStyle w:val="Hyperlink"/>
@@ -7931,7 +7960,7 @@
           <w:szCs w:val="22"/>
         </w:rPr>
       </w:pPr>
-      <w:hyperlink r:id="rId25" w:history="1">
+      <w:hyperlink r:id="rId26" w:history="1">
         <w:r>
           <w:rPr>
             <w:rStyle w:val="Hyperlink"/>
@@ -7957,7 +7986,7 @@
           <w:szCs w:val="22"/>
         </w:rPr>
       </w:pPr>
-      <w:hyperlink r:id="rId26" w:history="1">
+      <w:hyperlink r:id="rId27" w:history="1">
         <w:r>
           <w:rPr>
             <w:rStyle w:val="Hyperlink"/>
@@ -7986,7 +8015,7 @@
           <w:u w:val="none"/>
         </w:rPr>
       </w:pPr>
-      <w:hyperlink r:id="rId27" w:history="1">
+      <w:hyperlink r:id="rId28" w:history="1">
         <w:r>
           <w:rPr>
             <w:rStyle w:val="Hyperlink"/>
@@ -8012,7 +8041,7 @@
           <w:szCs w:val="22"/>
         </w:rPr>
       </w:pPr>
-      <w:hyperlink r:id="rId28" w:history="1">
+      <w:hyperlink r:id="rId29" w:history="1">
         <w:r>
           <w:rPr>
             <w:sz w:val="28"/>
@@ -8035,7 +8064,7 @@
           <w:shd w:val="clear" w:color="auto" w:fill="FFFFFF"/>
         </w:rPr>
       </w:pPr>
-      <w:hyperlink r:id="rId29" w:history="1">
+      <w:hyperlink r:id="rId30" w:history="1">
         <w:r>
           <w:rPr>
             <w:rStyle w:val="Hyperlink"/>
@@ -8059,7 +8088,7 @@
           <w:shd w:val="clear" w:color="auto" w:fill="FFFFFF"/>
         </w:rPr>
       </w:pPr>
-      <w:hyperlink r:id="rId30" w:history="1">
+      <w:hyperlink r:id="rId31" w:history="1">
         <w:r>
           <w:rPr>
             <w:rStyle w:val="Hyperlink"/>
@@ -8083,7 +8112,7 @@
           <w:shd w:val="clear" w:color="auto" w:fill="FFFFFF"/>
         </w:rPr>
       </w:pPr>
-      <w:hyperlink r:id="rId31" w:history="1">
+      <w:hyperlink r:id="rId32" w:history="1">
         <w:r>
           <w:rPr>
             <w:rStyle w:val="Hyperlink"/>
@@ -8107,7 +8136,7 @@
           <w:shd w:val="clear" w:color="auto" w:fill="FFFFFF"/>
         </w:rPr>
       </w:pPr>
-      <w:hyperlink r:id="rId32" w:history="1">
+      <w:hyperlink r:id="rId33" w:history="1">
         <w:r>
           <w:rPr>
             <w:rStyle w:val="Hyperlink"/>
@@ -8167,7 +8196,7 @@
         </w:rPr>
         <w:t xml:space="preserve">Github: </w:t>
       </w:r>
-      <w:hyperlink r:id="rId33" w:history="1">
+      <w:hyperlink r:id="rId34" w:history="1">
         <w:r>
           <w:rPr>
             <w:rStyle w:val="Hyperlink"/>
@@ -14000,7 +14029,7 @@
 </file>
 
 <file path=customXml/itemProps1.xml><?xml version="1.0" encoding="utf-8"?>
-<ds:datastoreItem xmlns:ds="http://schemas.openxmlformats.org/officeDocument/2006/customXml" ds:itemID="{8B9D12E7-0729-436A-8EDB-BCD4D619023A}">
+<ds:datastoreItem xmlns:ds="http://schemas.openxmlformats.org/officeDocument/2006/customXml" ds:itemID="{E0194A43-027D-4429-BAA5-7E4DD114D1FA}">
   <ds:schemaRefs>
     <ds:schemaRef ds:uri="http://schemas.openxmlformats.org/officeDocument/2006/bibliography"/>
   </ds:schemaRefs>

--- a/Documentatie/Senzori-documentatie.docx
+++ b/Documentatie/Senzori-documentatie.docx
@@ -799,17 +799,7 @@
           <w:sz w:val="40"/>
           <w:szCs w:val="40"/>
         </w:rPr>
-        <w:t xml:space="preserve"> </w:t>
-      </w:r>
-      <w:bookmarkStart w:id="0" w:name="_GoBack"/>
-      <w:bookmarkEnd w:id="0"/>
-      <w:r>
-        <w:rPr>
-          <w:b/>
-          <w:sz w:val="40"/>
-          <w:szCs w:val="40"/>
-        </w:rPr>
-        <w:t>-</w:t>
+        <w:t xml:space="preserve"> -</w:t>
       </w:r>
       <w:r>
         <w:rPr>
@@ -7091,6 +7081,2905 @@
     </w:p>
     <w:p>
       <w:pPr>
+        <w:ind w:firstLine="360"/>
+        <w:rPr>
+          <w:sz w:val="28"/>
+          <w:szCs w:val="28"/>
+        </w:rPr>
+      </w:pPr>
+    </w:p>
+    <w:p>
+      <w:pPr>
+        <w:ind w:firstLine="720"/>
+        <w:jc w:val="both"/>
+        <w:rPr>
+          <w:sz w:val="28"/>
+          <w:szCs w:val="28"/>
+        </w:rPr>
+      </w:pPr>
+      <w:r>
+        <w:rPr>
+          <w:sz w:val="28"/>
+          <w:szCs w:val="28"/>
+        </w:rPr>
+        <w:t>Pentru a face expresorul de cafe</w:t>
+      </w:r>
+      <w:r>
+        <w:rPr>
+          <w:sz w:val="28"/>
+          <w:szCs w:val="28"/>
+        </w:rPr>
+        <w:t>a mai inteligent, prin a-l învața cine este în fața lui</w:t>
+      </w:r>
+      <w:r>
+        <w:rPr>
+          <w:sz w:val="28"/>
+          <w:szCs w:val="28"/>
+        </w:rPr>
+        <w:t>, vom folosi, pen</w:t>
+      </w:r>
+      <w:r>
+        <w:rPr>
+          <w:sz w:val="28"/>
+          <w:szCs w:val="28"/>
+        </w:rPr>
+        <w:t>tru partea SW, un script scris î</w:t>
+      </w:r>
+      <w:r>
+        <w:rPr>
+          <w:sz w:val="28"/>
+          <w:szCs w:val="28"/>
+        </w:rPr>
+        <w:t xml:space="preserve">n limbajul de programare </w:t>
+      </w:r>
+      <w:r>
+        <w:rPr>
+          <w:sz w:val="28"/>
+          <w:szCs w:val="28"/>
+        </w:rPr>
+        <w:t>P</w:t>
+      </w:r>
+      <w:r>
+        <w:rPr>
+          <w:sz w:val="28"/>
+          <w:szCs w:val="28"/>
+        </w:rPr>
+        <w:t xml:space="preserve">ython. Acesta va fi responsabil pentru </w:t>
+      </w:r>
+      <w:r>
+        <w:rPr>
+          <w:sz w:val="28"/>
+          <w:szCs w:val="28"/>
+        </w:rPr>
+        <w:t>recunoaștere și identificare facială</w:t>
+      </w:r>
+      <w:r>
+        <w:rPr>
+          <w:sz w:val="28"/>
+          <w:szCs w:val="28"/>
+        </w:rPr>
+        <w:t>.</w:t>
+      </w:r>
+    </w:p>
+    <w:p>
+      <w:pPr>
+        <w:ind w:firstLine="720"/>
+        <w:jc w:val="both"/>
+        <w:rPr>
+          <w:sz w:val="28"/>
+          <w:szCs w:val="28"/>
+        </w:rPr>
+      </w:pPr>
+      <w:r>
+        <w:rPr>
+          <w:sz w:val="28"/>
+          <w:szCs w:val="28"/>
+        </w:rPr>
+        <w:t>Deci vom avea două</w:t>
+      </w:r>
+      <w:r>
+        <w:rPr>
+          <w:sz w:val="28"/>
+          <w:szCs w:val="28"/>
+        </w:rPr>
+        <w:t xml:space="preserve"> “module”</w:t>
+      </w:r>
+      <w:r>
+        <w:rPr>
+          <w:sz w:val="28"/>
+          <w:szCs w:val="28"/>
+        </w:rPr>
+        <w:t>: unul specializat pe recunoaș</w:t>
+      </w:r>
+      <w:r>
+        <w:rPr>
+          <w:sz w:val="28"/>
+          <w:szCs w:val="28"/>
+        </w:rPr>
+        <w:t>tere</w:t>
+      </w:r>
+      <w:r>
+        <w:rPr>
+          <w:sz w:val="28"/>
+          <w:szCs w:val="28"/>
+        </w:rPr>
+        <w:t xml:space="preserve"> ș</w:t>
+      </w:r>
+      <w:r>
+        <w:rPr>
+          <w:sz w:val="28"/>
+          <w:szCs w:val="28"/>
+        </w:rPr>
+        <w:t>i identificare</w:t>
+      </w:r>
+      <w:r>
+        <w:rPr>
+          <w:sz w:val="28"/>
+          <w:szCs w:val="28"/>
+        </w:rPr>
+        <w:t>, iar altul pe antrenarea reț</w:t>
+      </w:r>
+      <w:r>
+        <w:rPr>
+          <w:sz w:val="28"/>
+          <w:szCs w:val="28"/>
+        </w:rPr>
+        <w:t>elei neuronale.</w:t>
+      </w:r>
+    </w:p>
+    <w:p>
+      <w:pPr>
+        <w:ind w:firstLine="720"/>
+        <w:jc w:val="both"/>
+        <w:rPr>
+          <w:sz w:val="28"/>
+          <w:szCs w:val="28"/>
+        </w:rPr>
+      </w:pPr>
+    </w:p>
+    <w:p>
+      <w:pPr>
+        <w:ind w:firstLine="720"/>
+        <w:jc w:val="both"/>
+        <w:rPr>
+          <w:sz w:val="28"/>
+          <w:szCs w:val="28"/>
+        </w:rPr>
+      </w:pPr>
+      <w:r>
+        <w:rPr>
+          <w:sz w:val="28"/>
+          <w:szCs w:val="28"/>
+        </w:rPr>
+        <w:t>Recunoașterea este diferită de identificarea facială din mai multe puncte</w:t>
+      </w:r>
+      <w:r>
+        <w:rPr>
+          <w:sz w:val="28"/>
+          <w:szCs w:val="28"/>
+        </w:rPr>
+        <w:t xml:space="preserve"> de v</w:t>
+      </w:r>
+      <w:r>
+        <w:rPr>
+          <w:sz w:val="28"/>
+          <w:szCs w:val="28"/>
+        </w:rPr>
+        <w:t>edere, pe care le vom discuta î</w:t>
+      </w:r>
+      <w:r>
+        <w:rPr>
+          <w:sz w:val="28"/>
+          <w:szCs w:val="28"/>
+        </w:rPr>
+        <w:t>n curand.</w:t>
+      </w:r>
+    </w:p>
+    <w:p>
+      <w:pPr>
+        <w:ind w:firstLine="720"/>
+        <w:jc w:val="both"/>
+        <w:rPr>
+          <w:sz w:val="28"/>
+          <w:szCs w:val="28"/>
+        </w:rPr>
+      </w:pPr>
+      <w:r>
+        <w:rPr>
+          <w:sz w:val="28"/>
+          <w:szCs w:val="28"/>
+        </w:rPr>
+        <w:t>Pentru realizarea acestor lucruri avem nevoie de Pyton3, OpenCV (Open-source Computer V</w:t>
+      </w:r>
+      <w:r>
+        <w:rPr>
+          <w:sz w:val="28"/>
+          <w:szCs w:val="28"/>
+        </w:rPr>
+        <w:t>ision) cu toate dependențele aferente acestuia ș</w:t>
+      </w:r>
+      <w:r>
+        <w:rPr>
+          <w:sz w:val="28"/>
+          <w:szCs w:val="28"/>
+        </w:rPr>
+        <w:t>i modulul dlib.</w:t>
+      </w:r>
+    </w:p>
+    <w:p>
+      <w:pPr>
+        <w:ind w:firstLine="720"/>
+        <w:jc w:val="both"/>
+        <w:rPr>
+          <w:sz w:val="28"/>
+          <w:szCs w:val="28"/>
+        </w:rPr>
+      </w:pPr>
+    </w:p>
+    <w:p>
+      <w:pPr>
+        <w:ind w:firstLine="720"/>
+        <w:jc w:val="both"/>
+        <w:rPr>
+          <w:sz w:val="28"/>
+          <w:szCs w:val="28"/>
+        </w:rPr>
+      </w:pPr>
+      <w:r>
+        <w:rPr>
+          <w:sz w:val="28"/>
+          <w:szCs w:val="28"/>
+        </w:rPr>
+        <w:t>OpenCV</w:t>
+      </w:r>
+    </w:p>
+    <w:p>
+      <w:pPr>
+        <w:jc w:val="both"/>
+        <w:rPr>
+          <w:sz w:val="28"/>
+          <w:szCs w:val="28"/>
+        </w:rPr>
+      </w:pPr>
+      <w:r>
+        <w:rPr>
+          <w:sz w:val="28"/>
+          <w:szCs w:val="28"/>
+        </w:rPr>
+        <w:t>OpenCV este un modul(librarie) open-source pentru algori</w:t>
+      </w:r>
+      <w:r>
+        <w:rPr>
+          <w:sz w:val="28"/>
+          <w:szCs w:val="28"/>
+        </w:rPr>
+        <w:t>tmi de “vedere computerizată”. Cu ajutorul acestui modul P</w:t>
+      </w:r>
+      <w:r>
+        <w:rPr>
+          <w:sz w:val="28"/>
+          <w:szCs w:val="28"/>
+        </w:rPr>
+        <w:t>ython este</w:t>
+      </w:r>
+      <w:r>
+        <w:rPr>
+          <w:sz w:val="28"/>
+          <w:szCs w:val="28"/>
+        </w:rPr>
+        <w:t xml:space="preserve"> realizată partea de recunoaș</w:t>
+      </w:r>
+      <w:r>
+        <w:rPr>
+          <w:sz w:val="28"/>
+          <w:szCs w:val="28"/>
+        </w:rPr>
+        <w:t xml:space="preserve">tere </w:t>
+      </w:r>
+      <w:r>
+        <w:rPr>
+          <w:sz w:val="28"/>
+          <w:szCs w:val="28"/>
+        </w:rPr>
+        <w:t>și identificare facială</w:t>
+      </w:r>
+      <w:r>
+        <w:rPr>
+          <w:sz w:val="28"/>
+          <w:szCs w:val="28"/>
+        </w:rPr>
+        <w:t xml:space="preserve"> astfel:</w:t>
+      </w:r>
+    </w:p>
+    <w:p>
+      <w:pPr>
+        <w:pStyle w:val="ListParagraph"/>
+        <w:numPr>
+          <w:ilvl w:val="0"/>
+          <w:numId w:val="44"/>
+        </w:numPr>
+        <w:spacing w:after="160" w:line="259" w:lineRule="auto"/>
+        <w:jc w:val="both"/>
+        <w:rPr>
+          <w:sz w:val="28"/>
+          <w:szCs w:val="28"/>
+        </w:rPr>
+      </w:pPr>
+      <w:r>
+        <w:rPr>
+          <w:sz w:val="28"/>
+          <w:szCs w:val="28"/>
+        </w:rPr>
+        <w:t>O mulț</w:t>
+      </w:r>
+      <w:r>
+        <w:rPr>
+          <w:sz w:val="28"/>
+          <w:szCs w:val="28"/>
+        </w:rPr>
+        <w:t>ime de imag</w:t>
+      </w:r>
+      <w:r>
+        <w:rPr>
+          <w:sz w:val="28"/>
+          <w:szCs w:val="28"/>
+        </w:rPr>
+        <w:t>ini(pozitive si negative) representative;</w:t>
+      </w:r>
+    </w:p>
+    <w:p>
+      <w:pPr>
+        <w:pStyle w:val="ListParagraph"/>
+        <w:numPr>
+          <w:ilvl w:val="0"/>
+          <w:numId w:val="44"/>
+        </w:numPr>
+        <w:spacing w:after="160" w:line="259" w:lineRule="auto"/>
+        <w:jc w:val="both"/>
+        <w:rPr>
+          <w:sz w:val="28"/>
+          <w:szCs w:val="28"/>
+        </w:rPr>
+      </w:pPr>
+      <w:r>
+        <w:rPr>
+          <w:sz w:val="28"/>
+          <w:szCs w:val="28"/>
+        </w:rPr>
+        <w:t>Pe baza mulțimii de imagini se va</w:t>
+      </w:r>
+      <w:r>
+        <w:rPr>
+          <w:sz w:val="28"/>
+          <w:szCs w:val="28"/>
+        </w:rPr>
+        <w:t xml:space="preserve"> antrena </w:t>
+      </w:r>
+      <w:r>
+        <w:rPr>
+          <w:sz w:val="28"/>
+          <w:szCs w:val="28"/>
+        </w:rPr>
+        <w:t>o rețea neuronală care va fi capabilă să detecteze ș</w:t>
+      </w:r>
+      <w:r>
+        <w:rPr>
+          <w:sz w:val="28"/>
+          <w:szCs w:val="28"/>
+        </w:rPr>
+        <w:t>i</w:t>
+      </w:r>
+      <w:r>
+        <w:rPr>
+          <w:sz w:val="28"/>
+          <w:szCs w:val="28"/>
+        </w:rPr>
+        <w:t xml:space="preserve"> să</w:t>
+      </w:r>
+      <w:r>
+        <w:rPr>
+          <w:sz w:val="28"/>
+          <w:szCs w:val="28"/>
+        </w:rPr>
+        <w:t xml:space="preserve"> identifice fa</w:t>
+      </w:r>
+      <w:r>
+        <w:rPr>
+          <w:sz w:val="28"/>
+          <w:szCs w:val="28"/>
+        </w:rPr>
+        <w:t>ț</w:t>
+      </w:r>
+      <w:r>
+        <w:rPr>
+          <w:sz w:val="28"/>
+          <w:szCs w:val="28"/>
+        </w:rPr>
+        <w:t xml:space="preserve">a unei </w:t>
+      </w:r>
+      <w:r>
+        <w:rPr>
+          <w:sz w:val="28"/>
+          <w:szCs w:val="28"/>
+        </w:rPr>
+        <w:t>persoane.</w:t>
+      </w:r>
+    </w:p>
+    <w:p>
+      <w:pPr>
+        <w:ind w:firstLine="360"/>
+        <w:jc w:val="both"/>
+        <w:rPr>
+          <w:sz w:val="28"/>
+          <w:szCs w:val="28"/>
+        </w:rPr>
+      </w:pPr>
+      <w:r>
+        <w:rPr>
+          <w:sz w:val="28"/>
+          <w:szCs w:val="28"/>
+        </w:rPr>
+        <w:t>Imaginile pozitive trebuie să conțină</w:t>
+      </w:r>
+      <w:r>
+        <w:rPr>
+          <w:sz w:val="28"/>
+          <w:szCs w:val="28"/>
+        </w:rPr>
+        <w:t>, de preferat,</w:t>
+      </w:r>
+      <w:r>
+        <w:rPr>
+          <w:sz w:val="28"/>
+          <w:szCs w:val="28"/>
+        </w:rPr>
+        <w:t xml:space="preserve"> doar obiectul de interes, sau în cazul nostru, o față</w:t>
+      </w:r>
+      <w:r>
+        <w:rPr>
+          <w:sz w:val="28"/>
+          <w:szCs w:val="28"/>
+        </w:rPr>
+        <w:t>. Iar cele negative opusul.</w:t>
+      </w:r>
+    </w:p>
+    <w:p>
+      <w:pPr>
+        <w:ind w:firstLine="360"/>
+        <w:jc w:val="both"/>
+        <w:rPr>
+          <w:sz w:val="28"/>
+          <w:szCs w:val="28"/>
+        </w:rPr>
+      </w:pPr>
+      <w:r>
+        <w:rPr>
+          <w:sz w:val="28"/>
+          <w:szCs w:val="28"/>
+        </w:rPr>
+        <w:t>Scriptul care face diferențierea î</w:t>
+      </w:r>
+      <w:r>
+        <w:rPr>
+          <w:sz w:val="28"/>
+          <w:szCs w:val="28"/>
+        </w:rPr>
+        <w:t>ntre un raspuns poz</w:t>
+      </w:r>
+      <w:r>
+        <w:rPr>
+          <w:sz w:val="28"/>
+          <w:szCs w:val="28"/>
+        </w:rPr>
+        <w:t>itiv și un raspuns negativ se numeș</w:t>
+      </w:r>
+      <w:r>
+        <w:rPr>
+          <w:sz w:val="28"/>
+          <w:szCs w:val="28"/>
+        </w:rPr>
+        <w:t>te clasificator (classifier). Un clasi</w:t>
+      </w:r>
+      <w:r>
+        <w:rPr>
+          <w:sz w:val="28"/>
+          <w:szCs w:val="28"/>
+        </w:rPr>
+        <w:t>ficator este antrenat, de regulă</w:t>
+      </w:r>
+      <w:r>
+        <w:rPr>
+          <w:sz w:val="28"/>
+          <w:szCs w:val="28"/>
+        </w:rPr>
+        <w:t>, pe mi</w:t>
+      </w:r>
+      <w:r>
+        <w:rPr>
+          <w:sz w:val="28"/>
+          <w:szCs w:val="28"/>
+        </w:rPr>
+        <w:t>i sau zeci de mii de imagini pozitive/negative. Î</w:t>
+      </w:r>
+      <w:r>
+        <w:rPr>
+          <w:sz w:val="28"/>
+          <w:szCs w:val="28"/>
+        </w:rPr>
+        <w:t>n caz</w:t>
+      </w:r>
+      <w:r>
+        <w:rPr>
+          <w:sz w:val="28"/>
+          <w:szCs w:val="28"/>
+        </w:rPr>
+        <w:t>ul nostru nu va fi nevoie de atâ</w:t>
+      </w:r>
+      <w:r>
+        <w:rPr>
+          <w:sz w:val="28"/>
+          <w:szCs w:val="28"/>
+        </w:rPr>
+        <w:t>t de multe exemple deo</w:t>
+      </w:r>
+      <w:r>
+        <w:rPr>
+          <w:sz w:val="28"/>
+          <w:szCs w:val="28"/>
+        </w:rPr>
+        <w:t>arece OpenCV ne pune la dispoziț</w:t>
+      </w:r>
+      <w:r>
+        <w:rPr>
+          <w:sz w:val="28"/>
+          <w:szCs w:val="28"/>
+        </w:rPr>
+        <w:t>ie un clasifica</w:t>
+      </w:r>
+      <w:r>
+        <w:rPr>
+          <w:sz w:val="28"/>
+          <w:szCs w:val="28"/>
+        </w:rPr>
+        <w:t>tor pre-antrenat pentru recunoaștere, noi fiind nevoiți doar sa ne antrenă</w:t>
+      </w:r>
+      <w:r>
+        <w:rPr>
+          <w:sz w:val="28"/>
+          <w:szCs w:val="28"/>
+        </w:rPr>
+        <w:t xml:space="preserve">m un identificator. </w:t>
+      </w:r>
+    </w:p>
+    <w:p>
+      <w:pPr>
+        <w:jc w:val="both"/>
+        <w:rPr>
+          <w:sz w:val="28"/>
+          <w:szCs w:val="28"/>
+        </w:rPr>
+      </w:pPr>
+    </w:p>
+    <w:p>
+      <w:pPr>
+        <w:ind w:firstLine="360"/>
+        <w:jc w:val="both"/>
+        <w:rPr>
+          <w:sz w:val="28"/>
+          <w:szCs w:val="28"/>
+        </w:rPr>
+      </w:pPr>
+      <w:r>
+        <w:rPr>
+          <w:sz w:val="28"/>
+          <w:szCs w:val="28"/>
+        </w:rPr>
+        <w:t>D</w:t>
+      </w:r>
+      <w:r>
+        <w:rPr>
+          <w:sz w:val="28"/>
+          <w:szCs w:val="28"/>
+        </w:rPr>
+        <w:t>e interes pentru noi, din OpenCV,</w:t>
+      </w:r>
+      <w:r>
+        <w:rPr>
+          <w:sz w:val="28"/>
+          <w:szCs w:val="28"/>
+        </w:rPr>
+        <w:t xml:space="preserve"> sunt clasificatorii</w:t>
+      </w:r>
+      <w:r>
+        <w:rPr>
+          <w:sz w:val="28"/>
+          <w:szCs w:val="28"/>
+        </w:rPr>
+        <w:t xml:space="preserve"> î</w:t>
+      </w:r>
+      <w:r>
+        <w:rPr>
+          <w:sz w:val="28"/>
+          <w:szCs w:val="28"/>
+        </w:rPr>
+        <w:t>n cascada de tip HAAR</w:t>
+      </w:r>
+      <w:r>
+        <w:rPr>
+          <w:sz w:val="28"/>
+          <w:szCs w:val="28"/>
+        </w:rPr>
+        <w:t xml:space="preserve"> ș</w:t>
+      </w:r>
+      <w:r>
+        <w:rPr>
+          <w:sz w:val="28"/>
+          <w:szCs w:val="28"/>
+        </w:rPr>
+        <w:t>i LBP. Clasifi</w:t>
+      </w:r>
+      <w:r>
+        <w:rPr>
+          <w:sz w:val="28"/>
+          <w:szCs w:val="28"/>
+        </w:rPr>
+        <w:t>catorii nu au nevoie de informația conț</w:t>
+      </w:r>
+      <w:r>
+        <w:rPr>
+          <w:sz w:val="28"/>
+          <w:szCs w:val="28"/>
+        </w:rPr>
+        <w:t>inut</w:t>
+      </w:r>
+      <w:r>
+        <w:rPr>
+          <w:sz w:val="28"/>
+          <w:szCs w:val="28"/>
+        </w:rPr>
+        <w:t>ă î</w:t>
+      </w:r>
+      <w:r>
+        <w:rPr>
+          <w:sz w:val="28"/>
+          <w:szCs w:val="28"/>
+        </w:rPr>
+        <w:t>n imagine s</w:t>
+      </w:r>
+      <w:r>
+        <w:rPr>
+          <w:sz w:val="28"/>
+          <w:szCs w:val="28"/>
+        </w:rPr>
+        <w:t>ub formă</w:t>
+      </w:r>
+      <w:r>
+        <w:rPr>
+          <w:sz w:val="28"/>
+          <w:szCs w:val="28"/>
+        </w:rPr>
+        <w:t xml:space="preserve"> de culoare, de aceea toate imaginile care vor fi prelucrate de acestea vor fi alb-negru (grayscale).</w:t>
+      </w:r>
+    </w:p>
+    <w:p>
+      <w:pPr>
+        <w:jc w:val="both"/>
+        <w:rPr>
+          <w:sz w:val="28"/>
+          <w:szCs w:val="28"/>
+        </w:rPr>
+      </w:pPr>
+    </w:p>
+    <w:p>
+      <w:pPr>
+        <w:ind w:firstLine="360"/>
+        <w:jc w:val="both"/>
+        <w:rPr>
+          <w:sz w:val="28"/>
+          <w:szCs w:val="28"/>
+        </w:rPr>
+      </w:pPr>
+      <w:r>
+        <w:rPr>
+          <w:sz w:val="28"/>
+          <w:szCs w:val="28"/>
+        </w:rPr>
+        <w:t>În cele ce urmeaza vom încerca, pe scurt să explicăm diferențele, avantajele și dezavantajele celor două</w:t>
+      </w:r>
+      <w:r>
+        <w:rPr>
+          <w:sz w:val="28"/>
+          <w:szCs w:val="28"/>
+        </w:rPr>
+        <w:t xml:space="preserve"> tipuri de clasificatori.</w:t>
+      </w:r>
+    </w:p>
+    <w:p>
+      <w:pPr>
+        <w:rPr>
+          <w:sz w:val="28"/>
+          <w:szCs w:val="28"/>
+        </w:rPr>
+      </w:pPr>
+      <w:r>
+        <w:rPr>
+          <w:sz w:val="28"/>
+          <w:szCs w:val="28"/>
+        </w:rPr>
+        <w:br w:type="page"/>
+      </w:r>
+    </w:p>
+    <w:p>
+      <w:pPr>
+        <w:ind w:left="720" w:firstLine="720"/>
+        <w:jc w:val="both"/>
+        <w:rPr>
+          <w:b/>
+          <w:i/>
+          <w:sz w:val="28"/>
+          <w:szCs w:val="28"/>
+        </w:rPr>
+      </w:pPr>
+      <w:r>
+        <w:rPr>
+          <w:b/>
+          <w:i/>
+          <w:sz w:val="28"/>
+          <w:szCs w:val="28"/>
+        </w:rPr>
+        <w:lastRenderedPageBreak/>
+        <w:t xml:space="preserve">Clasificatorul </w:t>
+      </w:r>
+      <w:r>
+        <w:rPr>
+          <w:b/>
+          <w:i/>
+          <w:sz w:val="28"/>
+          <w:szCs w:val="28"/>
+        </w:rPr>
+        <w:t>î</w:t>
+      </w:r>
+      <w:r>
+        <w:rPr>
+          <w:b/>
+          <w:i/>
+          <w:sz w:val="28"/>
+          <w:szCs w:val="28"/>
+        </w:rPr>
+        <w:t>n cascada de tip HAAR</w:t>
+      </w:r>
+    </w:p>
+    <w:p>
+      <w:pPr>
+        <w:ind w:left="720" w:firstLine="720"/>
+        <w:jc w:val="both"/>
+        <w:rPr>
+          <w:b/>
+          <w:i/>
+          <w:sz w:val="28"/>
+          <w:szCs w:val="28"/>
+        </w:rPr>
+      </w:pPr>
+    </w:p>
+    <w:p>
+      <w:pPr>
+        <w:ind w:firstLine="720"/>
+        <w:jc w:val="both"/>
+        <w:rPr>
+          <w:sz w:val="28"/>
+          <w:szCs w:val="28"/>
+        </w:rPr>
+      </w:pPr>
+      <w:r>
+        <w:rPr>
+          <w:sz w:val="28"/>
+          <w:szCs w:val="28"/>
+        </w:rPr>
+        <w:t xml:space="preserve">Clasificatorul de tip Haar </w:t>
+      </w:r>
+      <w:r>
+        <w:rPr>
+          <w:sz w:val="28"/>
+          <w:szCs w:val="28"/>
+        </w:rPr>
+        <w:t>are la bază un algoritm(creat de Paul Viola și Michael Jones î</w:t>
+      </w:r>
+      <w:r>
+        <w:rPr>
+          <w:sz w:val="28"/>
+          <w:szCs w:val="28"/>
+        </w:rPr>
+        <w:t>n 2001)</w:t>
+      </w:r>
+      <w:r>
+        <w:rPr>
+          <w:sz w:val="28"/>
+          <w:szCs w:val="28"/>
+        </w:rPr>
+        <w:t>î</w:t>
+      </w:r>
+      <w:r>
+        <w:rPr>
+          <w:sz w:val="28"/>
+          <w:szCs w:val="28"/>
+        </w:rPr>
+        <w:t xml:space="preserve">in care, </w:t>
+      </w:r>
+      <w:r>
+        <w:rPr>
+          <w:sz w:val="28"/>
+          <w:szCs w:val="28"/>
+        </w:rPr>
+        <w:t>practic, cauta ș</w:t>
+      </w:r>
+      <w:r>
+        <w:rPr>
+          <w:sz w:val="28"/>
+          <w:szCs w:val="28"/>
+        </w:rPr>
+        <w:t>i compara zone din imagini. Din imagine se vor e</w:t>
+      </w:r>
+      <w:r>
+        <w:rPr>
+          <w:sz w:val="28"/>
+          <w:szCs w:val="28"/>
+        </w:rPr>
+        <w:t>xtrage caracteristici cu ajutorul</w:t>
+      </w:r>
+      <w:r>
+        <w:rPr>
+          <w:sz w:val="28"/>
+          <w:szCs w:val="28"/>
+        </w:rPr>
+        <w:t xml:space="preserve"> caracteristicilor de tip haar reprezentate mai jos.</w:t>
+      </w:r>
+    </w:p>
+    <w:p>
+      <w:pPr>
+        <w:jc w:val="center"/>
+        <w:rPr>
+          <w:sz w:val="28"/>
+          <w:szCs w:val="28"/>
+        </w:rPr>
+      </w:pPr>
+      <w:r>
+        <w:rPr>
+          <w:sz w:val="28"/>
+          <w:szCs w:val="28"/>
+        </w:rPr>
+        <w:drawing>
+          <wp:inline distT="0" distB="0" distL="0" distR="0" wp14:anchorId="02B6B46D" wp14:editId="36346655">
+            <wp:extent cx="2255520" cy="1871428"/>
+            <wp:effectExtent l="0" t="0" r="0" b="0"/>
+            <wp:docPr id="18" name="Picture 18"/>
+            <wp:cNvGraphicFramePr>
+              <a:graphicFrameLocks xmlns:a="http://schemas.openxmlformats.org/drawingml/2006/main" noChangeAspect="1"/>
+            </wp:cNvGraphicFramePr>
+            <a:graphic xmlns:a="http://schemas.openxmlformats.org/drawingml/2006/main">
+              <a:graphicData uri="http://schemas.openxmlformats.org/drawingml/2006/picture">
+                <pic:pic xmlns:pic="http://schemas.openxmlformats.org/drawingml/2006/picture">
+                  <pic:nvPicPr>
+                    <pic:cNvPr id="1" name=""/>
+                    <pic:cNvPicPr/>
+                  </pic:nvPicPr>
+                  <pic:blipFill>
+                    <a:blip r:embed="rId23"/>
+                    <a:stretch>
+                      <a:fillRect/>
+                    </a:stretch>
+                  </pic:blipFill>
+                  <pic:spPr>
+                    <a:xfrm>
+                      <a:off x="0" y="0"/>
+                      <a:ext cx="2259272" cy="1874541"/>
+                    </a:xfrm>
+                    <a:prstGeom prst="rect">
+                      <a:avLst/>
+                    </a:prstGeom>
+                  </pic:spPr>
+                </pic:pic>
+              </a:graphicData>
+            </a:graphic>
+          </wp:inline>
+        </w:drawing>
+      </w:r>
+    </w:p>
+    <w:p>
+      <w:pPr>
+        <w:ind w:left="2160" w:firstLine="720"/>
+        <w:rPr>
+          <w:sz w:val="28"/>
+          <w:szCs w:val="28"/>
+        </w:rPr>
+      </w:pPr>
+      <w:r>
+        <w:rPr>
+          <w:sz w:val="28"/>
+          <w:szCs w:val="28"/>
+        </w:rPr>
+        <w:t xml:space="preserve"> Caracteristicile de tip haar</w:t>
+      </w:r>
+    </w:p>
+    <w:p>
+      <w:pPr>
+        <w:jc w:val="center"/>
+        <w:rPr>
+          <w:sz w:val="28"/>
+          <w:szCs w:val="28"/>
+        </w:rPr>
+      </w:pPr>
+    </w:p>
+    <w:p>
+      <w:pPr>
+        <w:jc w:val="both"/>
+        <w:rPr>
+          <w:sz w:val="28"/>
+          <w:szCs w:val="28"/>
+        </w:rPr>
+      </w:pPr>
+      <w:r>
+        <w:rPr>
+          <w:sz w:val="28"/>
+          <w:szCs w:val="28"/>
+        </w:rPr>
+        <w:tab/>
+        <w:t>Î</w:t>
+      </w:r>
+      <w:r>
+        <w:rPr>
+          <w:sz w:val="28"/>
+          <w:szCs w:val="28"/>
+        </w:rPr>
+        <w:t xml:space="preserve">n imaginile </w:t>
+      </w:r>
+      <w:r>
+        <w:rPr>
+          <w:sz w:val="28"/>
+          <w:szCs w:val="28"/>
+        </w:rPr>
+        <w:t>primite de la cameră</w:t>
+      </w:r>
+      <w:r>
+        <w:rPr>
+          <w:sz w:val="28"/>
+          <w:szCs w:val="28"/>
+        </w:rPr>
+        <w:t>, se definesc zeci sau c</w:t>
+      </w:r>
+      <w:r>
+        <w:rPr>
+          <w:sz w:val="28"/>
+          <w:szCs w:val="28"/>
+        </w:rPr>
+        <w:t>hiar sute de mii de zone(proporțional cu rezoluț</w:t>
+      </w:r>
+      <w:r>
+        <w:rPr>
+          <w:sz w:val="28"/>
+          <w:szCs w:val="28"/>
+        </w:rPr>
+        <w:t>ia) cu ajutorul caracteristicilor d</w:t>
+      </w:r>
+      <w:r>
+        <w:rPr>
+          <w:sz w:val="28"/>
+          <w:szCs w:val="28"/>
+        </w:rPr>
+        <w:t>e tip haar, dar clasificatorul în cascada d</w:t>
+      </w:r>
+      <w:r>
+        <w:rPr>
+          <w:sz w:val="28"/>
+          <w:szCs w:val="28"/>
+        </w:rPr>
+        <w:t xml:space="preserve">e tip </w:t>
+      </w:r>
+      <w:r>
+        <w:rPr>
+          <w:sz w:val="28"/>
+          <w:szCs w:val="28"/>
+        </w:rPr>
+        <w:t>haar disponibil verifică fiecare caracteristică</w:t>
+      </w:r>
+      <w:r>
+        <w:rPr>
+          <w:sz w:val="28"/>
+          <w:szCs w:val="28"/>
+        </w:rPr>
+        <w:t xml:space="preserve"> pe zone </w:t>
+      </w:r>
+      <w:r>
+        <w:rPr>
+          <w:sz w:val="28"/>
+          <w:szCs w:val="28"/>
+        </w:rPr>
+        <w:t>și dacă  informația obținută nu este relevantă, algoritmul ignoră</w:t>
+      </w:r>
+      <w:r>
+        <w:rPr>
+          <w:sz w:val="28"/>
+          <w:szCs w:val="28"/>
+        </w:rPr>
+        <w:t xml:space="preserve"> complet zona re</w:t>
+      </w:r>
+      <w:r>
+        <w:rPr>
+          <w:sz w:val="28"/>
+          <w:szCs w:val="28"/>
+        </w:rPr>
+        <w:t>spectiva ș</w:t>
+      </w:r>
+      <w:r>
+        <w:rPr>
+          <w:sz w:val="28"/>
+          <w:szCs w:val="28"/>
+        </w:rPr>
+        <w:t xml:space="preserve">i </w:t>
+      </w:r>
+      <w:r>
+        <w:rPr>
+          <w:sz w:val="28"/>
+          <w:szCs w:val="28"/>
+        </w:rPr>
+        <w:t>trece mai departe la o noua zonă din imagine. Acest proces</w:t>
+      </w:r>
+      <w:r>
+        <w:rPr>
+          <w:sz w:val="28"/>
+          <w:szCs w:val="28"/>
+        </w:rPr>
+        <w:t xml:space="preserve"> </w:t>
+      </w:r>
+      <w:r>
+        <w:rPr>
+          <w:sz w:val="28"/>
+          <w:szCs w:val="28"/>
+        </w:rPr>
+        <w:t>de “filtrare” a zonelor se numeș</w:t>
+      </w:r>
+      <w:r>
+        <w:rPr>
+          <w:sz w:val="28"/>
+          <w:szCs w:val="28"/>
+        </w:rPr>
+        <w:t>te Adaboost</w:t>
+      </w:r>
+    </w:p>
+    <w:p>
+      <w:pPr>
+        <w:jc w:val="both"/>
+        <w:rPr>
+          <w:sz w:val="28"/>
+          <w:szCs w:val="28"/>
+        </w:rPr>
+      </w:pPr>
+    </w:p>
+    <w:p>
+      <w:pPr>
+        <w:jc w:val="center"/>
+        <w:rPr>
+          <w:sz w:val="28"/>
+          <w:szCs w:val="28"/>
+        </w:rPr>
+      </w:pPr>
+      <w:r>
+        <w:rPr>
+          <w:sz w:val="28"/>
+          <w:szCs w:val="28"/>
+        </w:rPr>
+        <w:drawing>
+          <wp:inline distT="0" distB="0" distL="0" distR="0" wp14:anchorId="13468F38" wp14:editId="14F114A3">
+            <wp:extent cx="3114675" cy="1866900"/>
+            <wp:effectExtent l="0" t="0" r="9525" b="0"/>
+            <wp:docPr id="19" name="Picture 19"/>
+            <wp:cNvGraphicFramePr>
+              <a:graphicFrameLocks xmlns:a="http://schemas.openxmlformats.org/drawingml/2006/main" noChangeAspect="1"/>
+            </wp:cNvGraphicFramePr>
+            <a:graphic xmlns:a="http://schemas.openxmlformats.org/drawingml/2006/main">
+              <a:graphicData uri="http://schemas.openxmlformats.org/drawingml/2006/picture">
+                <pic:pic xmlns:pic="http://schemas.openxmlformats.org/drawingml/2006/picture">
+                  <pic:nvPicPr>
+                    <pic:cNvPr id="1" name=""/>
+                    <pic:cNvPicPr/>
+                  </pic:nvPicPr>
+                  <pic:blipFill>
+                    <a:blip r:embed="rId24"/>
+                    <a:stretch>
+                      <a:fillRect/>
+                    </a:stretch>
+                  </pic:blipFill>
+                  <pic:spPr>
+                    <a:xfrm>
+                      <a:off x="0" y="0"/>
+                      <a:ext cx="3114675" cy="1866900"/>
+                    </a:xfrm>
+                    <a:prstGeom prst="rect">
+                      <a:avLst/>
+                    </a:prstGeom>
+                  </pic:spPr>
+                </pic:pic>
+              </a:graphicData>
+            </a:graphic>
+          </wp:inline>
+        </w:drawing>
+      </w:r>
+    </w:p>
+    <w:p>
+      <w:pPr>
+        <w:jc w:val="center"/>
+        <w:rPr>
+          <w:sz w:val="28"/>
+          <w:szCs w:val="28"/>
+        </w:rPr>
+      </w:pPr>
+      <w:r>
+        <w:rPr>
+          <w:sz w:val="28"/>
+          <w:szCs w:val="28"/>
+        </w:rPr>
+        <w:t>Caracteristicile de tip haar suprapuse pe imaginea de interes</w:t>
+      </w:r>
+    </w:p>
+    <w:p>
+      <w:pPr>
+        <w:jc w:val="center"/>
+        <w:rPr>
+          <w:sz w:val="28"/>
+          <w:szCs w:val="28"/>
+        </w:rPr>
+      </w:pPr>
+    </w:p>
+    <w:p>
+      <w:pPr>
+        <w:jc w:val="both"/>
+        <w:rPr>
+          <w:sz w:val="28"/>
+          <w:szCs w:val="28"/>
+        </w:rPr>
+      </w:pPr>
+      <w:r>
+        <w:rPr>
+          <w:sz w:val="28"/>
+          <w:szCs w:val="28"/>
+        </w:rPr>
+        <w:tab/>
+        <w:t>Î</w:t>
+      </w:r>
+      <w:r>
+        <w:rPr>
+          <w:sz w:val="28"/>
+          <w:szCs w:val="28"/>
+        </w:rPr>
+        <w:t xml:space="preserve">n imaginea de mai </w:t>
+      </w:r>
+      <w:r>
+        <w:rPr>
+          <w:sz w:val="28"/>
+          <w:szCs w:val="28"/>
+        </w:rPr>
+        <w:t xml:space="preserve">sus </w:t>
+      </w:r>
+      <w:r>
+        <w:rPr>
+          <w:sz w:val="28"/>
+          <w:szCs w:val="28"/>
+        </w:rPr>
+        <w:t>obser</w:t>
+      </w:r>
+      <w:r>
+        <w:rPr>
+          <w:sz w:val="28"/>
+          <w:szCs w:val="28"/>
+        </w:rPr>
+        <w:t>vam cum toate caracteristicile d</w:t>
+      </w:r>
+      <w:r>
+        <w:rPr>
+          <w:sz w:val="28"/>
+          <w:szCs w:val="28"/>
+        </w:rPr>
+        <w:t>e tip haar sunt aplicate imaginii de intere</w:t>
+      </w:r>
+      <w:r>
+        <w:rPr>
+          <w:sz w:val="28"/>
+          <w:szCs w:val="28"/>
+        </w:rPr>
+        <w:t>s. Pentru fiecare caracteristică se gasește un prag decisiv, dupa care se decide î</w:t>
+      </w:r>
+      <w:r>
+        <w:rPr>
+          <w:sz w:val="28"/>
+          <w:szCs w:val="28"/>
+        </w:rPr>
+        <w:t>n</w:t>
+      </w:r>
+      <w:r>
+        <w:rPr>
+          <w:sz w:val="28"/>
+          <w:szCs w:val="28"/>
+        </w:rPr>
+        <w:t xml:space="preserve"> final dacă imaginea este pozitivă sau negativă</w:t>
+      </w:r>
+      <w:r>
+        <w:rPr>
+          <w:sz w:val="28"/>
+          <w:szCs w:val="28"/>
+        </w:rPr>
+        <w:t>.</w:t>
+      </w:r>
+    </w:p>
+    <w:p>
+      <w:pPr>
+        <w:rPr>
+          <w:sz w:val="28"/>
+          <w:szCs w:val="28"/>
+        </w:rPr>
+      </w:pPr>
+      <w:r>
+        <w:rPr>
+          <w:sz w:val="28"/>
+          <w:szCs w:val="28"/>
+        </w:rPr>
+        <w:br w:type="page"/>
+      </w:r>
+    </w:p>
+    <w:p>
+      <w:pPr>
+        <w:ind w:left="720" w:firstLine="720"/>
+        <w:jc w:val="both"/>
+        <w:rPr>
+          <w:b/>
+          <w:i/>
+          <w:sz w:val="28"/>
+          <w:szCs w:val="28"/>
+        </w:rPr>
+      </w:pPr>
+      <w:r>
+        <w:rPr>
+          <w:b/>
+          <w:i/>
+          <w:sz w:val="28"/>
+          <w:szCs w:val="28"/>
+        </w:rPr>
+        <w:lastRenderedPageBreak/>
+        <w:t>Clasificatorul de tip LBP</w:t>
+      </w:r>
+    </w:p>
+    <w:p>
+      <w:pPr>
+        <w:jc w:val="both"/>
+        <w:rPr>
+          <w:sz w:val="28"/>
+          <w:szCs w:val="28"/>
+        </w:rPr>
+      </w:pPr>
+    </w:p>
+    <w:p>
+      <w:pPr>
+        <w:jc w:val="both"/>
+        <w:rPr>
+          <w:sz w:val="28"/>
+          <w:szCs w:val="28"/>
+        </w:rPr>
+      </w:pPr>
+      <w:r>
+        <w:rPr>
+          <w:sz w:val="28"/>
+          <w:szCs w:val="28"/>
+        </w:rPr>
+        <w:tab/>
+        <w:t>Clasificatorul LBP</w:t>
+      </w:r>
+      <w:r>
+        <w:rPr>
+          <w:sz w:val="28"/>
+          <w:szCs w:val="28"/>
+        </w:rPr>
+        <w:t xml:space="preserve"> </w:t>
+      </w:r>
+      <w:r>
+        <w:rPr>
+          <w:sz w:val="28"/>
+          <w:szCs w:val="28"/>
+        </w:rPr>
+        <w:t>(Local Binary Pattern) sau modelul lo</w:t>
+      </w:r>
+      <w:r>
+        <w:rPr>
+          <w:sz w:val="28"/>
+          <w:szCs w:val="28"/>
+        </w:rPr>
+        <w:t>cal binar este un descriptor vizual/textural care procesează imaginea în modul urmă</w:t>
+      </w:r>
+      <w:r>
+        <w:rPr>
+          <w:sz w:val="28"/>
+          <w:szCs w:val="28"/>
+        </w:rPr>
+        <w:t>tor:</w:t>
+      </w:r>
+    </w:p>
+    <w:p>
+      <w:pPr>
+        <w:pStyle w:val="ListParagraph"/>
+        <w:numPr>
+          <w:ilvl w:val="0"/>
+          <w:numId w:val="44"/>
+        </w:numPr>
+        <w:spacing w:after="160" w:line="259" w:lineRule="auto"/>
+        <w:jc w:val="both"/>
+        <w:rPr>
+          <w:sz w:val="28"/>
+          <w:szCs w:val="28"/>
+        </w:rPr>
+      </w:pPr>
+      <w:r>
+        <w:rPr>
+          <w:sz w:val="28"/>
+          <w:szCs w:val="28"/>
+        </w:rPr>
+        <w:t>Î</w:t>
+      </w:r>
+      <w:r>
+        <w:rPr>
+          <w:sz w:val="28"/>
+          <w:szCs w:val="28"/>
+        </w:rPr>
+        <w:t>mparte imaginea(matricea bidimens</w:t>
+      </w:r>
+      <w:r>
+        <w:rPr>
+          <w:sz w:val="28"/>
+          <w:szCs w:val="28"/>
+        </w:rPr>
+        <w:t>ională) î</w:t>
+      </w:r>
+      <w:r>
+        <w:rPr>
+          <w:sz w:val="28"/>
+          <w:szCs w:val="28"/>
+        </w:rPr>
+        <w:t>n subcategorii(submatrici) de 3x3 pixeli</w:t>
+      </w:r>
+    </w:p>
+    <w:p>
+      <w:pPr>
+        <w:jc w:val="center"/>
+        <w:rPr>
+          <w:sz w:val="28"/>
+          <w:szCs w:val="28"/>
+        </w:rPr>
+      </w:pPr>
+      <w:r>
+        <w:rPr>
+          <w:sz w:val="28"/>
+          <w:szCs w:val="28"/>
+        </w:rPr>
+        <w:drawing>
+          <wp:inline distT="0" distB="0" distL="0" distR="0" wp14:anchorId="7FB17B04" wp14:editId="56C9456F">
+            <wp:extent cx="2171700" cy="2035599"/>
+            <wp:effectExtent l="0" t="0" r="0" b="3175"/>
+            <wp:docPr id="20" name="Picture 20"/>
+            <wp:cNvGraphicFramePr>
+              <a:graphicFrameLocks xmlns:a="http://schemas.openxmlformats.org/drawingml/2006/main" noChangeAspect="1"/>
+            </wp:cNvGraphicFramePr>
+            <a:graphic xmlns:a="http://schemas.openxmlformats.org/drawingml/2006/main">
+              <a:graphicData uri="http://schemas.openxmlformats.org/drawingml/2006/picture">
+                <pic:pic xmlns:pic="http://schemas.openxmlformats.org/drawingml/2006/picture">
+                  <pic:nvPicPr>
+                    <pic:cNvPr id="1" name=""/>
+                    <pic:cNvPicPr/>
+                  </pic:nvPicPr>
+                  <pic:blipFill>
+                    <a:blip r:embed="rId25"/>
+                    <a:stretch>
+                      <a:fillRect/>
+                    </a:stretch>
+                  </pic:blipFill>
+                  <pic:spPr>
+                    <a:xfrm>
+                      <a:off x="0" y="0"/>
+                      <a:ext cx="2225908" cy="2086410"/>
+                    </a:xfrm>
+                    <a:prstGeom prst="rect">
+                      <a:avLst/>
+                    </a:prstGeom>
+                  </pic:spPr>
+                </pic:pic>
+              </a:graphicData>
+            </a:graphic>
+          </wp:inline>
+        </w:drawing>
+      </w:r>
+    </w:p>
+    <w:p>
+      <w:pPr>
+        <w:jc w:val="center"/>
+        <w:rPr>
+          <w:sz w:val="28"/>
+          <w:szCs w:val="28"/>
+        </w:rPr>
+      </w:pPr>
+      <w:r>
+        <w:rPr>
+          <w:sz w:val="28"/>
+          <w:szCs w:val="28"/>
+        </w:rPr>
+        <w:t>Imagine impartita in sectiuni de 3x3</w:t>
+      </w:r>
+    </w:p>
+    <w:p>
+      <w:pPr>
+        <w:jc w:val="center"/>
+        <w:rPr>
+          <w:sz w:val="28"/>
+          <w:szCs w:val="28"/>
+        </w:rPr>
+      </w:pPr>
+    </w:p>
+    <w:p>
+      <w:pPr>
+        <w:pStyle w:val="ListParagraph"/>
+        <w:numPr>
+          <w:ilvl w:val="0"/>
+          <w:numId w:val="44"/>
+        </w:numPr>
+        <w:spacing w:after="160" w:line="259" w:lineRule="auto"/>
+        <w:jc w:val="both"/>
+        <w:rPr>
+          <w:sz w:val="28"/>
+          <w:szCs w:val="28"/>
+        </w:rPr>
+      </w:pPr>
+      <w:r>
+        <w:rPr>
+          <w:sz w:val="28"/>
+          <w:szCs w:val="28"/>
+        </w:rPr>
+        <w:t>Selectează</w:t>
+      </w:r>
+      <w:r>
+        <w:rPr>
+          <w:sz w:val="28"/>
+          <w:szCs w:val="28"/>
+        </w:rPr>
+        <w:t xml:space="preserve"> zona de 3x3 </w:t>
+      </w:r>
+    </w:p>
+    <w:p>
+      <w:pPr>
+        <w:jc w:val="center"/>
+        <w:rPr>
+          <w:sz w:val="28"/>
+          <w:szCs w:val="28"/>
+        </w:rPr>
+      </w:pPr>
+      <w:r>
+        <w:rPr>
+          <w:sz w:val="28"/>
+          <w:szCs w:val="28"/>
+        </w:rPr>
+        <w:drawing>
+          <wp:inline distT="0" distB="0" distL="0" distR="0" wp14:anchorId="02798C45" wp14:editId="0C06D77C">
+            <wp:extent cx="1135380" cy="1064419"/>
+            <wp:effectExtent l="0" t="0" r="7620" b="2540"/>
+            <wp:docPr id="21" name="Picture 21"/>
+            <wp:cNvGraphicFramePr>
+              <a:graphicFrameLocks xmlns:a="http://schemas.openxmlformats.org/drawingml/2006/main" noChangeAspect="1"/>
+            </wp:cNvGraphicFramePr>
+            <a:graphic xmlns:a="http://schemas.openxmlformats.org/drawingml/2006/main">
+              <a:graphicData uri="http://schemas.openxmlformats.org/drawingml/2006/picture">
+                <pic:pic xmlns:pic="http://schemas.openxmlformats.org/drawingml/2006/picture">
+                  <pic:nvPicPr>
+                    <pic:cNvPr id="1" name=""/>
+                    <pic:cNvPicPr/>
+                  </pic:nvPicPr>
+                  <pic:blipFill>
+                    <a:blip r:embed="rId26"/>
+                    <a:stretch>
+                      <a:fillRect/>
+                    </a:stretch>
+                  </pic:blipFill>
+                  <pic:spPr>
+                    <a:xfrm>
+                      <a:off x="0" y="0"/>
+                      <a:ext cx="1150842" cy="1078914"/>
+                    </a:xfrm>
+                    <a:prstGeom prst="rect">
+                      <a:avLst/>
+                    </a:prstGeom>
+                  </pic:spPr>
+                </pic:pic>
+              </a:graphicData>
+            </a:graphic>
+          </wp:inline>
+        </w:drawing>
+      </w:r>
+    </w:p>
+    <w:p>
+      <w:pPr>
+        <w:jc w:val="center"/>
+        <w:rPr>
+          <w:sz w:val="28"/>
+          <w:szCs w:val="28"/>
+        </w:rPr>
+      </w:pPr>
+      <w:r>
+        <w:rPr>
+          <w:sz w:val="28"/>
+          <w:szCs w:val="28"/>
+        </w:rPr>
+        <w:t>Submatricea de 3x3 selectata de algoritm</w:t>
+      </w:r>
+    </w:p>
+    <w:p>
+      <w:pPr>
+        <w:jc w:val="center"/>
+        <w:rPr>
+          <w:sz w:val="28"/>
+          <w:szCs w:val="28"/>
+        </w:rPr>
+      </w:pPr>
+    </w:p>
+    <w:p>
+      <w:pPr>
+        <w:pStyle w:val="ListParagraph"/>
+        <w:numPr>
+          <w:ilvl w:val="0"/>
+          <w:numId w:val="44"/>
+        </w:numPr>
+        <w:spacing w:after="160" w:line="259" w:lineRule="auto"/>
+        <w:rPr>
+          <w:sz w:val="28"/>
+          <w:szCs w:val="28"/>
+        </w:rPr>
+      </w:pPr>
+      <w:r>
+        <w:rPr>
+          <w:sz w:val="28"/>
+          <w:szCs w:val="28"/>
+        </w:rPr>
+        <w:t>Compară</w:t>
+      </w:r>
+      <w:r>
+        <w:rPr>
+          <w:sz w:val="28"/>
+          <w:szCs w:val="28"/>
+        </w:rPr>
+        <w:t xml:space="preserve"> valorile(0-255) celor 8 pixeli exterior</w:t>
+      </w:r>
+      <w:r>
+        <w:rPr>
+          <w:sz w:val="28"/>
+          <w:szCs w:val="28"/>
+        </w:rPr>
+        <w:t>i</w:t>
+      </w:r>
+      <w:r>
+        <w:rPr>
+          <w:sz w:val="28"/>
+          <w:szCs w:val="28"/>
+        </w:rPr>
+        <w:t xml:space="preserve"> cu valoarea pixelului din mijlocul matricei</w:t>
+      </w:r>
+      <w:r>
+        <w:rPr>
+          <w:sz w:val="28"/>
+          <w:szCs w:val="28"/>
+        </w:rPr>
+        <w:t xml:space="preserve"> î</w:t>
+      </w:r>
+      <w:r>
+        <w:rPr>
+          <w:sz w:val="28"/>
+          <w:szCs w:val="28"/>
+        </w:rPr>
+        <w:t>n sensul acelor de ceasornic</w:t>
+      </w:r>
+      <w:r>
+        <w:rPr>
+          <w:sz w:val="28"/>
+          <w:szCs w:val="28"/>
+        </w:rPr>
+        <w:t>.</w:t>
+      </w:r>
+    </w:p>
+    <w:p>
+      <w:pPr>
+        <w:jc w:val="center"/>
+        <w:rPr>
+          <w:sz w:val="28"/>
+          <w:szCs w:val="28"/>
+        </w:rPr>
+      </w:pPr>
+      <w:r>
+        <w:rPr>
+          <w:sz w:val="28"/>
+          <w:szCs w:val="28"/>
+        </w:rPr>
+        <w:pict>
+          <v:shapetype id="_x0000_t103" coordsize="21600,21600" o:spt="103" adj="12960,19440,7200" path="wr@22,0@21@3,,0@21@4@22@14@21@1@21@7@2@12l@2@13,0@8@2@11at@22,0@21@3@2@10@24@16@22@14@21@1@24@16,0@14xear@22@14@21@1@21@7@24@16nfe">
+            <v:stroke joinstyle="miter"/>
+            <v:formulas>
+              <v:f eqn="val #0"/>
+              <v:f eqn="val #1"/>
+              <v:f eqn="val #2"/>
+              <v:f eqn="sum #0 width #1"/>
+              <v:f eqn="prod @3 1 2"/>
+              <v:f eqn="sum #1 #1 width"/>
+              <v:f eqn="sum @5 #1 #0"/>
+              <v:f eqn="prod @6 1 2"/>
+              <v:f eqn="mid width #0"/>
+              <v:f eqn="ellipse #2 height @4"/>
+              <v:f eqn="sum @4 @9 0"/>
+              <v:f eqn="sum @10 #1 width"/>
+              <v:f eqn="sum @7 @9 0"/>
+              <v:f eqn="sum @11 width #0"/>
+              <v:f eqn="sum @5 0 #0"/>
+              <v:f eqn="prod @14 1 2"/>
+              <v:f eqn="mid @4 @7"/>
+              <v:f eqn="sum #0 #1 width"/>
+              <v:f eqn="prod @17 1 2"/>
+              <v:f eqn="sum @16 0 @18"/>
+              <v:f eqn="val width"/>
+              <v:f eqn="val height"/>
+              <v:f eqn="sum 0 0 height"/>
+              <v:f eqn="sum @16 0 @4"/>
+              <v:f eqn="ellipse @23 @4 height"/>
+              <v:f eqn="sum @8 128 0"/>
+              <v:f eqn="prod @5 1 2"/>
+              <v:f eqn="sum @5 0 128"/>
+              <v:f eqn="sum #0 @16 @11"/>
+              <v:f eqn="sum width 0 #0"/>
+              <v:f eqn="prod @29 1 2"/>
+              <v:f eqn="prod height height 1"/>
+              <v:f eqn="prod #2 #2 1"/>
+              <v:f eqn="sum @31 0 @32"/>
+              <v:f eqn="sqrt @33"/>
+              <v:f eqn="sum @34 height 0"/>
+              <v:f eqn="prod width height @35"/>
+              <v:f eqn="sum @36 64 0"/>
+              <v:f eqn="prod #0 1 2"/>
+              <v:f eqn="ellipse @30 @38 height"/>
+              <v:f eqn="sum @39 0 64"/>
+              <v:f eqn="prod @4 1 2"/>
+              <v:f eqn="sum #1 0 @41"/>
+              <v:f eqn="prod height 4390 32768"/>
+              <v:f eqn="prod height 28378 32768"/>
+            </v:formulas>
+            <v:path o:extrusionok="f" o:connecttype="custom" o:connectlocs="0,@15;@2,@11;0,@8;@2,@13;@21,@16" o:connectangles="180,180,180,90,0" textboxrect="@43,@41,@44,@42"/>
+            <v:handles>
+              <v:h position="topLeft,#0" yrange="@37,@27"/>
+              <v:h position="topLeft,#1" yrange="@25,@20"/>
+              <v:h position="#2,bottomRight" xrange="0,@40"/>
+            </v:handles>
+            <o:complex v:ext="view"/>
+          </v:shapetype>
+          <v:shape id="Arrow: Curved Left 6" o:spid="_x0000_s1035" type="#_x0000_t103" style="position:absolute;left:0;text-align:left;margin-left:333pt;margin-top:14pt;width:31.8pt;height:109.8pt;z-index:251673600;visibility:visible;mso-wrap-style:square;mso-wrap-distance-left:9pt;mso-wrap-distance-top:0;mso-wrap-distance-right:9pt;mso-wrap-distance-bottom:0;mso-position-horizontal:absolute;mso-position-horizontal-relative:text;mso-position-vertical:absolute;mso-position-vertical-relative:text;v-text-anchor:middle" o:gfxdata="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" adj="18472,20818,5400" fillcolor="#4f81bd [3204]" strokecolor="#243f60 [1604]" strokeweight="2pt"/>
+        </w:pict>
+      </w:r>
+      <w:r>
+        <w:rPr>
+          <w:sz w:val="28"/>
+          <w:szCs w:val="28"/>
+        </w:rPr>
+        <w:pict>
+          <v:shape id="Arrow: Curved Left 7" o:spid="_x0000_s1034" type="#_x0000_t103" style="position:absolute;left:0;text-align:left;margin-left:102.6pt;margin-top:16.8pt;width:31.8pt;height:109.8pt;rotation:180;z-index:251674624;visibility:visible;mso-wrap-style:square;mso-wrap-distance-left:9pt;mso-wrap-distance-top:0;mso-wrap-distance-right:9pt;mso-wrap-distance-bottom:0;mso-position-horizontal:absolute;mso-position-horizontal-relative:text;mso-position-vertical:absolute;mso-position-vertical-relative:text;v-text-anchor:middle" o:gfxdata="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" adj="18472,20818,5400" fillcolor="#4f81bd [3204]" strokecolor="#243f60 [1604]" strokeweight="2pt"/>
+        </w:pict>
+      </w:r>
+      <w:r>
+        <w:rPr>
+          <w:sz w:val="28"/>
+          <w:szCs w:val="28"/>
+        </w:rPr>
+        <w:pict>
+          <v:shape id="Arrow: Curved Left 8" o:spid="_x0000_s1033" type="#_x0000_t103" style="position:absolute;left:0;text-align:left;margin-left:219.3pt;margin-top:125.4pt;width:31.8pt;height:109.8pt;rotation:90;z-index:-251640832;visibility:visible;mso-wrap-style:square;mso-wrap-distance-left:9pt;mso-wrap-distance-top:0;mso-wrap-distance-right:9pt;mso-wrap-distance-bottom:0;mso-position-horizontal:absolute;mso-position-horizontal-relative:margin;mso-position-vertical:absolute;mso-position-vertical-relative:text;v-text-anchor:middle" o:gfxdata="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" adj="18472,20818,5400" fillcolor="#4f81bd [3204]" strokecolor="#243f60 [1604]" strokeweight="2pt">
+            <w10:wrap anchorx="margin"/>
+          </v:shape>
+        </w:pict>
+      </w:r>
+      <w:r>
+        <w:rPr>
+          <w:sz w:val="28"/>
+          <w:szCs w:val="28"/>
+        </w:rPr>
+        <w:drawing>
+          <wp:inline distT="0" distB="0" distL="0" distR="0" wp14:anchorId="4B48971C" wp14:editId="3AD9DC26">
+            <wp:extent cx="1813560" cy="1722486"/>
+            <wp:effectExtent l="0" t="0" r="0" b="0"/>
+            <wp:docPr id="22" name="Picture 22"/>
+            <wp:cNvGraphicFramePr>
+              <a:graphicFrameLocks xmlns:a="http://schemas.openxmlformats.org/drawingml/2006/main" noChangeAspect="1"/>
+            </wp:cNvGraphicFramePr>
+            <a:graphic xmlns:a="http://schemas.openxmlformats.org/drawingml/2006/main">
+              <a:graphicData uri="http://schemas.openxmlformats.org/drawingml/2006/picture">
+                <pic:pic xmlns:pic="http://schemas.openxmlformats.org/drawingml/2006/picture">
+                  <pic:nvPicPr>
+                    <pic:cNvPr id="1" name=""/>
+                    <pic:cNvPicPr/>
+                  </pic:nvPicPr>
+                  <pic:blipFill>
+                    <a:blip r:embed="rId27"/>
+                    <a:stretch>
+                      <a:fillRect/>
+                    </a:stretch>
+                  </pic:blipFill>
+                  <pic:spPr>
+                    <a:xfrm>
+                      <a:off x="0" y="0"/>
+                      <a:ext cx="1827871" cy="1736078"/>
+                    </a:xfrm>
+                    <a:prstGeom prst="rect">
+                      <a:avLst/>
+                    </a:prstGeom>
+                  </pic:spPr>
+                </pic:pic>
+              </a:graphicData>
+            </a:graphic>
+          </wp:inline>
+        </w:drawing>
+      </w:r>
+    </w:p>
+    <w:p>
+      <w:pPr>
+        <w:jc w:val="center"/>
+        <w:rPr>
+          <w:sz w:val="28"/>
+          <w:szCs w:val="28"/>
+        </w:rPr>
+      </w:pPr>
+      <w:r>
+        <w:rPr>
+          <w:sz w:val="28"/>
+          <w:szCs w:val="28"/>
+        </w:rPr>
+        <w:t>. Compararea valorilor pixelilor</w:t>
+      </w:r>
+      <w:r>
+        <w:rPr>
+          <w:sz w:val="28"/>
+          <w:szCs w:val="28"/>
+        </w:rPr>
+        <w:br w:type="page"/>
+      </w:r>
+    </w:p>
+    <w:p>
+      <w:pPr>
+        <w:jc w:val="center"/>
+        <w:rPr>
+          <w:sz w:val="28"/>
+          <w:szCs w:val="28"/>
+        </w:rPr>
+      </w:pPr>
+    </w:p>
+    <w:p>
+      <w:pPr>
+        <w:pStyle w:val="ListParagraph"/>
+        <w:numPr>
+          <w:ilvl w:val="0"/>
+          <w:numId w:val="44"/>
+        </w:numPr>
+        <w:spacing w:after="160" w:line="259" w:lineRule="auto"/>
+        <w:rPr>
+          <w:sz w:val="28"/>
+          <w:szCs w:val="28"/>
+        </w:rPr>
+      </w:pPr>
+      <w:r>
+        <w:rPr>
+          <w:sz w:val="28"/>
+          <w:szCs w:val="28"/>
+        </w:rPr>
+        <w:t>Dacă valoarea unui pixel raportată</w:t>
+      </w:r>
+      <w:r>
+        <w:rPr>
+          <w:sz w:val="28"/>
+          <w:szCs w:val="28"/>
+        </w:rPr>
+        <w:t xml:space="preserve"> la</w:t>
+      </w:r>
+      <w:r>
+        <w:rPr>
+          <w:sz w:val="28"/>
+          <w:szCs w:val="28"/>
+        </w:rPr>
+        <w:t xml:space="preserve"> </w:t>
+      </w:r>
+      <w:r>
+        <w:rPr>
+          <w:sz w:val="28"/>
+          <w:szCs w:val="28"/>
+        </w:rPr>
+        <w:t>valoarea</w:t>
+      </w:r>
+      <w:r>
+        <w:rPr>
+          <w:sz w:val="28"/>
+          <w:szCs w:val="28"/>
+        </w:rPr>
+        <w:t xml:space="preserve"> pixelului central este mai mică</w:t>
+      </w:r>
+      <w:r>
+        <w:rPr>
+          <w:sz w:val="28"/>
+          <w:szCs w:val="28"/>
+        </w:rPr>
+        <w:t xml:space="preserve">, atunci valoarea acestuia se scuprascrie cu o </w:t>
+      </w:r>
+      <w:r>
+        <w:rPr>
+          <w:sz w:val="28"/>
+          <w:szCs w:val="28"/>
+        </w:rPr>
+        <w:t>noua valoare, 0 și 1 dacă</w:t>
+      </w:r>
+      <w:r>
+        <w:rPr>
+          <w:sz w:val="28"/>
+          <w:szCs w:val="28"/>
+        </w:rPr>
+        <w:t xml:space="preserve"> aceasta este mai mare.</w:t>
+      </w:r>
+    </w:p>
+    <w:p>
+      <w:pPr>
+        <w:pStyle w:val="ListParagraph"/>
+        <w:rPr>
+          <w:sz w:val="28"/>
+          <w:szCs w:val="28"/>
+        </w:rPr>
+      </w:pPr>
+    </w:p>
+    <w:p>
+      <w:pPr>
+        <w:ind w:left="360"/>
+        <w:jc w:val="center"/>
+        <w:rPr>
+          <w:sz w:val="28"/>
+          <w:szCs w:val="28"/>
+        </w:rPr>
+      </w:pPr>
+      <w:r>
+        <w:rPr>
+          <w:sz w:val="28"/>
+          <w:szCs w:val="28"/>
+        </w:rPr>
+        <w:drawing>
+          <wp:inline distT="0" distB="0" distL="0" distR="0" wp14:anchorId="52DF7984" wp14:editId="6245A361">
+            <wp:extent cx="5280660" cy="2523546"/>
+            <wp:effectExtent l="0" t="0" r="0" b="0"/>
+            <wp:docPr id="23" name="Picture 23"/>
+            <wp:cNvGraphicFramePr>
+              <a:graphicFrameLocks xmlns:a="http://schemas.openxmlformats.org/drawingml/2006/main" noChangeAspect="1"/>
+            </wp:cNvGraphicFramePr>
+            <a:graphic xmlns:a="http://schemas.openxmlformats.org/drawingml/2006/main">
+              <a:graphicData uri="http://schemas.openxmlformats.org/drawingml/2006/picture">
+                <pic:pic xmlns:pic="http://schemas.openxmlformats.org/drawingml/2006/picture">
+                  <pic:nvPicPr>
+                    <pic:cNvPr id="1" name=""/>
+                    <pic:cNvPicPr/>
+                  </pic:nvPicPr>
+                  <pic:blipFill>
+                    <a:blip r:embed="rId28"/>
+                    <a:stretch>
+                      <a:fillRect/>
+                    </a:stretch>
+                  </pic:blipFill>
+                  <pic:spPr>
+                    <a:xfrm>
+                      <a:off x="0" y="0"/>
+                      <a:ext cx="5314529" cy="2539731"/>
+                    </a:xfrm>
+                    <a:prstGeom prst="rect">
+                      <a:avLst/>
+                    </a:prstGeom>
+                  </pic:spPr>
+                </pic:pic>
+              </a:graphicData>
+            </a:graphic>
+          </wp:inline>
+        </w:drawing>
+      </w:r>
+    </w:p>
+    <w:p>
+      <w:pPr>
+        <w:ind w:left="360"/>
+        <w:jc w:val="center"/>
+        <w:rPr>
+          <w:sz w:val="28"/>
+          <w:szCs w:val="28"/>
+        </w:rPr>
+      </w:pPr>
+      <w:r>
+        <w:rPr>
+          <w:sz w:val="28"/>
+          <w:szCs w:val="28"/>
+        </w:rPr>
+        <w:t>Suprascrierea valorilor bi</w:t>
+      </w:r>
+      <w:r>
+        <w:rPr>
+          <w:sz w:val="28"/>
+          <w:szCs w:val="28"/>
+        </w:rPr>
+        <w:t>ților cu echivalentul î</w:t>
+      </w:r>
+      <w:r>
+        <w:rPr>
+          <w:sz w:val="28"/>
+          <w:szCs w:val="28"/>
+        </w:rPr>
+        <w:t>n binar rezultat din comparative</w:t>
+      </w:r>
+    </w:p>
+    <w:p>
+      <w:pPr>
+        <w:ind w:left="360"/>
+        <w:jc w:val="center"/>
+        <w:rPr>
+          <w:sz w:val="28"/>
+          <w:szCs w:val="28"/>
+        </w:rPr>
+      </w:pPr>
+    </w:p>
+    <w:p>
+      <w:pPr>
+        <w:ind w:left="360"/>
+        <w:jc w:val="both"/>
+        <w:rPr>
+          <w:sz w:val="28"/>
+          <w:szCs w:val="28"/>
+        </w:rPr>
+      </w:pPr>
+    </w:p>
+    <w:p>
+      <w:pPr>
+        <w:pStyle w:val="ListParagraph"/>
+        <w:numPr>
+          <w:ilvl w:val="0"/>
+          <w:numId w:val="44"/>
+        </w:numPr>
+        <w:spacing w:after="160" w:line="259" w:lineRule="auto"/>
+        <w:jc w:val="both"/>
+        <w:rPr>
+          <w:sz w:val="28"/>
+          <w:szCs w:val="28"/>
+        </w:rPr>
+      </w:pPr>
+      <w:r>
+        <w:rPr>
+          <w:sz w:val="28"/>
+          <w:szCs w:val="28"/>
+        </w:rPr>
+        <w:t>Valorile obținute î</w:t>
+      </w:r>
+      <w:r>
+        <w:rPr>
+          <w:sz w:val="28"/>
+          <w:szCs w:val="28"/>
+        </w:rPr>
+        <w:t xml:space="preserve">n final vor </w:t>
+      </w:r>
+      <w:r>
+        <w:rPr>
+          <w:sz w:val="28"/>
+          <w:szCs w:val="28"/>
+        </w:rPr>
+        <w:t>fi considerate un nou șir binary, iar valoarea acestuia î</w:t>
+      </w:r>
+      <w:r>
+        <w:rPr>
+          <w:sz w:val="28"/>
+          <w:szCs w:val="28"/>
+        </w:rPr>
+        <w:t>n decimal va lua locul valorii pixelului din mijlocul matricii</w:t>
+      </w:r>
+      <w:r>
+        <w:rPr>
+          <w:sz w:val="28"/>
+          <w:szCs w:val="28"/>
+        </w:rPr>
+        <w:t>.</w:t>
+      </w:r>
+    </w:p>
+    <w:p>
+      <w:pPr>
+        <w:pStyle w:val="ListParagraph"/>
+        <w:jc w:val="both"/>
+        <w:rPr>
+          <w:sz w:val="28"/>
+          <w:szCs w:val="28"/>
+        </w:rPr>
+      </w:pPr>
+    </w:p>
+    <w:p>
+      <w:pPr>
+        <w:pStyle w:val="ListParagraph"/>
+        <w:jc w:val="center"/>
+        <w:rPr>
+          <w:sz w:val="28"/>
+          <w:szCs w:val="28"/>
+        </w:rPr>
+      </w:pPr>
+      <w:r>
+        <w:rPr>
+          <w:sz w:val="28"/>
+          <w:szCs w:val="28"/>
+        </w:rPr>
+        <w:drawing>
+          <wp:inline distT="0" distB="0" distL="0" distR="0" wp14:anchorId="2499A5B1" wp14:editId="35764EE5">
+            <wp:extent cx="2697480" cy="2568722"/>
+            <wp:effectExtent l="0" t="0" r="7620" b="3175"/>
+            <wp:docPr id="24" name="Picture 24"/>
+            <wp:cNvGraphicFramePr>
+              <a:graphicFrameLocks xmlns:a="http://schemas.openxmlformats.org/drawingml/2006/main" noChangeAspect="1"/>
+            </wp:cNvGraphicFramePr>
+            <a:graphic xmlns:a="http://schemas.openxmlformats.org/drawingml/2006/main">
+              <a:graphicData uri="http://schemas.openxmlformats.org/drawingml/2006/picture">
+                <pic:pic xmlns:pic="http://schemas.openxmlformats.org/drawingml/2006/picture">
+                  <pic:nvPicPr>
+                    <pic:cNvPr id="1" name=""/>
+                    <pic:cNvPicPr/>
+                  </pic:nvPicPr>
+                  <pic:blipFill>
+                    <a:blip r:embed="rId29"/>
+                    <a:stretch>
+                      <a:fillRect/>
+                    </a:stretch>
+                  </pic:blipFill>
+                  <pic:spPr>
+                    <a:xfrm>
+                      <a:off x="0" y="0"/>
+                      <a:ext cx="2709136" cy="2579822"/>
+                    </a:xfrm>
+                    <a:prstGeom prst="rect">
+                      <a:avLst/>
+                    </a:prstGeom>
+                  </pic:spPr>
+                </pic:pic>
+              </a:graphicData>
+            </a:graphic>
+          </wp:inline>
+        </w:drawing>
+      </w:r>
+    </w:p>
+    <w:p>
+      <w:pPr>
+        <w:pStyle w:val="ListParagraph"/>
+        <w:jc w:val="center"/>
+        <w:rPr>
+          <w:sz w:val="28"/>
+          <w:szCs w:val="28"/>
+        </w:rPr>
+      </w:pPr>
+      <w:r>
+        <w:rPr>
+          <w:sz w:val="28"/>
+          <w:szCs w:val="28"/>
+        </w:rPr>
+        <w:t>Valorile obtinute in urma comparatiei</w:t>
+      </w:r>
+    </w:p>
+    <w:p>
+      <w:pPr>
+        <w:pStyle w:val="ListParagraph"/>
+        <w:jc w:val="center"/>
+        <w:rPr>
+          <w:sz w:val="28"/>
+          <w:szCs w:val="28"/>
+        </w:rPr>
+      </w:pPr>
+    </w:p>
+    <w:p>
+      <w:pPr>
+        <w:pStyle w:val="ListParagraph"/>
+        <w:jc w:val="center"/>
+        <w:rPr>
+          <w:sz w:val="28"/>
+          <w:szCs w:val="28"/>
+        </w:rPr>
+      </w:pPr>
+      <w:r>
+        <w:rPr>
+          <w:sz w:val="28"/>
+          <w:szCs w:val="28"/>
+        </w:rPr>
+        <w:t>(1011 1111)2=(191)10</w:t>
+      </w:r>
+      <w:r>
+        <w:rPr>
+          <w:sz w:val="28"/>
+          <w:szCs w:val="28"/>
+        </w:rPr>
+        <w:br w:type="page"/>
+      </w:r>
+    </w:p>
+    <w:p>
+      <w:pPr>
+        <w:pStyle w:val="ListParagraph"/>
+        <w:jc w:val="center"/>
+        <w:rPr>
+          <w:sz w:val="28"/>
+          <w:szCs w:val="28"/>
+        </w:rPr>
+      </w:pPr>
+    </w:p>
+    <w:p>
+      <w:pPr>
+        <w:pStyle w:val="ListParagraph"/>
+        <w:numPr>
+          <w:ilvl w:val="0"/>
+          <w:numId w:val="44"/>
+        </w:numPr>
+        <w:spacing w:after="160" w:line="259" w:lineRule="auto"/>
+        <w:rPr>
+          <w:sz w:val="28"/>
+          <w:szCs w:val="28"/>
+        </w:rPr>
+      </w:pPr>
+      <w:r>
+        <w:rPr>
+          <w:sz w:val="28"/>
+          <w:szCs w:val="28"/>
+        </w:rPr>
+        <w:t>Se repetă paș</w:t>
+      </w:r>
+      <w:r>
+        <w:rPr>
+          <w:sz w:val="28"/>
+          <w:szCs w:val="28"/>
+        </w:rPr>
+        <w:t>i</w:t>
+      </w:r>
+      <w:r>
+        <w:rPr>
+          <w:sz w:val="28"/>
+          <w:szCs w:val="28"/>
+        </w:rPr>
+        <w:t>i de mai sus pentru fiecare porțiune de 3x3 din imagine până când toată suprafața imaginii va fi acoperită</w:t>
+      </w:r>
+      <w:r>
+        <w:rPr>
+          <w:sz w:val="28"/>
+          <w:szCs w:val="28"/>
+        </w:rPr>
+        <w:t>.</w:t>
+      </w:r>
+    </w:p>
+    <w:p>
+      <w:pPr>
+        <w:pStyle w:val="ListParagraph"/>
+        <w:rPr>
+          <w:sz w:val="28"/>
+          <w:szCs w:val="28"/>
+        </w:rPr>
+      </w:pPr>
+    </w:p>
+    <w:p>
+      <w:pPr>
+        <w:pStyle w:val="ListParagraph"/>
+        <w:numPr>
+          <w:ilvl w:val="0"/>
+          <w:numId w:val="44"/>
+        </w:numPr>
+        <w:spacing w:after="160" w:line="259" w:lineRule="auto"/>
+        <w:rPr>
+          <w:sz w:val="28"/>
+          <w:szCs w:val="28"/>
+        </w:rPr>
+      </w:pPr>
+      <w:r>
+        <w:rPr>
+          <w:sz w:val="28"/>
+          <w:szCs w:val="28"/>
+        </w:rPr>
+        <w:t>La final</w:t>
+      </w:r>
+      <w:r>
+        <w:rPr>
+          <w:sz w:val="28"/>
+          <w:szCs w:val="28"/>
+        </w:rPr>
+        <w:t>,</w:t>
+      </w:r>
+      <w:r>
+        <w:rPr>
+          <w:sz w:val="28"/>
+          <w:szCs w:val="28"/>
+        </w:rPr>
+        <w:t xml:space="preserve"> toate valorile submat</w:t>
+      </w:r>
+      <w:r>
+        <w:rPr>
+          <w:sz w:val="28"/>
+          <w:szCs w:val="28"/>
+        </w:rPr>
+        <w:t>ricilor de 3x3 se vor converti î</w:t>
+      </w:r>
+      <w:r>
+        <w:rPr>
+          <w:sz w:val="28"/>
+          <w:szCs w:val="28"/>
+        </w:rPr>
+        <w:t>ntr-o histog</w:t>
+      </w:r>
+      <w:r>
+        <w:rPr>
+          <w:sz w:val="28"/>
+          <w:szCs w:val="28"/>
+        </w:rPr>
+        <w:t>rama și se concatenează</w:t>
+      </w:r>
+      <w:r>
+        <w:rPr>
+          <w:sz w:val="28"/>
+          <w:szCs w:val="28"/>
+        </w:rPr>
+        <w:t xml:space="preserve"> pentru a forma </w:t>
+      </w:r>
+      <w:r>
+        <w:rPr>
+          <w:sz w:val="28"/>
+          <w:szCs w:val="28"/>
+        </w:rPr>
+        <w:t>un vector ce descrie o trasatură</w:t>
+      </w:r>
+      <w:r>
+        <w:rPr>
+          <w:sz w:val="28"/>
+          <w:szCs w:val="28"/>
+        </w:rPr>
+        <w:t>(feature)</w:t>
+      </w:r>
+    </w:p>
+    <w:p>
+      <w:pPr>
+        <w:pStyle w:val="ListParagraph"/>
+        <w:rPr>
+          <w:sz w:val="28"/>
+          <w:szCs w:val="28"/>
+        </w:rPr>
+      </w:pPr>
+    </w:p>
+    <w:p>
+      <w:pPr>
+        <w:pStyle w:val="ListParagraph"/>
+        <w:jc w:val="center"/>
+        <w:rPr>
+          <w:sz w:val="28"/>
+          <w:szCs w:val="28"/>
+        </w:rPr>
+      </w:pPr>
+      <w:r>
+        <w:rPr>
+          <w:sz w:val="28"/>
+          <w:szCs w:val="28"/>
+        </w:rPr>
+        <w:drawing>
+          <wp:inline distT="0" distB="0" distL="0" distR="0" wp14:anchorId="16BD67A2" wp14:editId="7B3D6D6B">
+            <wp:extent cx="4267200" cy="1872827"/>
+            <wp:effectExtent l="0" t="0" r="0" b="0"/>
+            <wp:docPr id="25" name="Picture 25"/>
+            <wp:cNvGraphicFramePr>
+              <a:graphicFrameLocks xmlns:a="http://schemas.openxmlformats.org/drawingml/2006/main" noChangeAspect="1"/>
+            </wp:cNvGraphicFramePr>
+            <a:graphic xmlns:a="http://schemas.openxmlformats.org/drawingml/2006/main">
+              <a:graphicData uri="http://schemas.openxmlformats.org/drawingml/2006/picture">
+                <pic:pic xmlns:pic="http://schemas.openxmlformats.org/drawingml/2006/picture">
+                  <pic:nvPicPr>
+                    <pic:cNvPr id="1" name=""/>
+                    <pic:cNvPicPr/>
+                  </pic:nvPicPr>
+                  <pic:blipFill>
+                    <a:blip r:embed="rId30"/>
+                    <a:stretch>
+                      <a:fillRect/>
+                    </a:stretch>
+                  </pic:blipFill>
+                  <pic:spPr>
+                    <a:xfrm>
+                      <a:off x="0" y="0"/>
+                      <a:ext cx="4284587" cy="1880458"/>
+                    </a:xfrm>
+                    <a:prstGeom prst="rect">
+                      <a:avLst/>
+                    </a:prstGeom>
+                  </pic:spPr>
+                </pic:pic>
+              </a:graphicData>
+            </a:graphic>
+          </wp:inline>
+        </w:drawing>
+      </w:r>
+    </w:p>
+    <w:p>
+      <w:pPr>
+        <w:pStyle w:val="ListParagraph"/>
+        <w:jc w:val="center"/>
+        <w:rPr>
+          <w:sz w:val="28"/>
+          <w:szCs w:val="28"/>
+        </w:rPr>
+      </w:pPr>
+      <w:r>
+        <w:rPr>
+          <w:sz w:val="28"/>
+          <w:szCs w:val="28"/>
+        </w:rPr>
+        <w:t>Histograma valor</w:t>
+      </w:r>
+      <w:r>
+        <w:rPr>
+          <w:sz w:val="28"/>
+          <w:szCs w:val="28"/>
+        </w:rPr>
+        <w:t>i</w:t>
+      </w:r>
+      <w:r>
+        <w:rPr>
+          <w:sz w:val="28"/>
+          <w:szCs w:val="28"/>
+        </w:rPr>
+        <w:t>lor blocurilor de 3x3 pixeli din imagine</w:t>
+      </w:r>
+    </w:p>
+    <w:p>
+      <w:pPr>
+        <w:pStyle w:val="ListParagraph"/>
+        <w:jc w:val="both"/>
+        <w:rPr>
+          <w:sz w:val="28"/>
+          <w:szCs w:val="28"/>
+        </w:rPr>
+      </w:pPr>
+    </w:p>
+    <w:p>
+      <w:pPr>
+        <w:jc w:val="both"/>
+        <w:rPr>
+          <w:sz w:val="28"/>
+          <w:szCs w:val="28"/>
+        </w:rPr>
+      </w:pPr>
+    </w:p>
+    <w:p>
+      <w:pPr>
+        <w:ind w:left="720" w:firstLine="720"/>
+        <w:jc w:val="both"/>
+        <w:rPr>
+          <w:b/>
+          <w:sz w:val="32"/>
+          <w:szCs w:val="32"/>
+        </w:rPr>
+      </w:pPr>
+      <w:r>
+        <w:rPr>
+          <w:b/>
+          <w:sz w:val="32"/>
+          <w:szCs w:val="32"/>
+        </w:rPr>
+        <w:t>Haar vs.</w:t>
+      </w:r>
+      <w:r>
+        <w:rPr>
+          <w:b/>
+          <w:sz w:val="32"/>
+          <w:szCs w:val="32"/>
+        </w:rPr>
+        <w:t xml:space="preserve"> </w:t>
+      </w:r>
+      <w:r>
+        <w:rPr>
+          <w:b/>
+          <w:sz w:val="32"/>
+          <w:szCs w:val="32"/>
+        </w:rPr>
+        <w:t>LBP</w:t>
+      </w:r>
+    </w:p>
+    <w:p>
+      <w:pPr>
+        <w:pStyle w:val="ListParagraph"/>
+        <w:jc w:val="both"/>
+        <w:rPr>
+          <w:sz w:val="28"/>
+          <w:szCs w:val="28"/>
+        </w:rPr>
+      </w:pPr>
+    </w:p>
+    <w:tbl>
+      <w:tblPr>
+        <w:tblStyle w:val="TableGrid"/>
+        <w:tblW w:w="0" w:type="auto"/>
+        <w:jc w:val="center"/>
+        <w:tblLook w:val="04A0" w:firstRow="1" w:lastRow="0" w:firstColumn="1" w:lastColumn="0" w:noHBand="0" w:noVBand="1"/>
+      </w:tblPr>
+      <w:tblGrid>
+        <w:gridCol w:w="3116"/>
+        <w:gridCol w:w="3117"/>
+        <w:gridCol w:w="3117"/>
+      </w:tblGrid>
+      <w:tr>
+        <w:trPr>
+          <w:jc w:val="center"/>
+        </w:trPr>
+        <w:tc>
+          <w:tcPr>
+            <w:tcW w:w="3116" w:type="dxa"/>
+          </w:tcPr>
+          <w:p>
+            <w:pPr>
+              <w:pStyle w:val="ListParagraph"/>
+              <w:ind w:left="0"/>
+              <w:jc w:val="both"/>
+              <w:rPr>
+                <w:sz w:val="28"/>
+                <w:szCs w:val="28"/>
+              </w:rPr>
+            </w:pPr>
+          </w:p>
+        </w:tc>
+        <w:tc>
+          <w:tcPr>
+            <w:tcW w:w="3117" w:type="dxa"/>
+          </w:tcPr>
+          <w:p>
+            <w:pPr>
+              <w:pStyle w:val="ListParagraph"/>
+              <w:ind w:left="0"/>
+              <w:jc w:val="center"/>
+              <w:rPr>
+                <w:sz w:val="28"/>
+                <w:szCs w:val="28"/>
+              </w:rPr>
+            </w:pPr>
+            <w:r>
+              <w:rPr>
+                <w:sz w:val="28"/>
+                <w:szCs w:val="28"/>
+              </w:rPr>
+              <w:t>Avantaje</w:t>
+            </w:r>
+          </w:p>
+        </w:tc>
+        <w:tc>
+          <w:tcPr>
+            <w:tcW w:w="3117" w:type="dxa"/>
+          </w:tcPr>
+          <w:p>
+            <w:pPr>
+              <w:pStyle w:val="ListParagraph"/>
+              <w:ind w:left="0"/>
+              <w:jc w:val="center"/>
+              <w:rPr>
+                <w:sz w:val="28"/>
+                <w:szCs w:val="28"/>
+              </w:rPr>
+            </w:pPr>
+            <w:r>
+              <w:rPr>
+                <w:sz w:val="28"/>
+                <w:szCs w:val="28"/>
+              </w:rPr>
+              <w:t>Dezavantaje</w:t>
+            </w:r>
+          </w:p>
+        </w:tc>
+      </w:tr>
+      <w:tr>
+        <w:trPr>
+          <w:jc w:val="center"/>
+        </w:trPr>
+        <w:tc>
+          <w:tcPr>
+            <w:tcW w:w="3116" w:type="dxa"/>
+          </w:tcPr>
+          <w:p>
+            <w:pPr>
+              <w:pStyle w:val="ListParagraph"/>
+              <w:ind w:left="0"/>
+              <w:jc w:val="center"/>
+              <w:rPr>
+                <w:sz w:val="28"/>
+                <w:szCs w:val="28"/>
+              </w:rPr>
+            </w:pPr>
+            <w:r>
+              <w:rPr>
+                <w:sz w:val="28"/>
+                <w:szCs w:val="28"/>
+              </w:rPr>
+              <w:t>Haar</w:t>
+            </w:r>
+          </w:p>
+        </w:tc>
+        <w:tc>
+          <w:tcPr>
+            <w:tcW w:w="3117" w:type="dxa"/>
+          </w:tcPr>
+          <w:p>
+            <w:pPr>
+              <w:pStyle w:val="ListParagraph"/>
+              <w:ind w:left="0"/>
+              <w:rPr>
+                <w:sz w:val="28"/>
+                <w:szCs w:val="28"/>
+              </w:rPr>
+            </w:pPr>
+            <w:r>
+              <w:rPr>
+                <w:sz w:val="28"/>
+                <w:szCs w:val="28"/>
+              </w:rPr>
+              <w:t>1. Acuratete de detective mare</w:t>
+            </w:r>
+          </w:p>
+          <w:p>
+            <w:pPr>
+              <w:pStyle w:val="ListParagraph"/>
+              <w:ind w:left="0"/>
+              <w:rPr>
+                <w:sz w:val="28"/>
+                <w:szCs w:val="28"/>
+              </w:rPr>
+            </w:pPr>
+          </w:p>
+          <w:p>
+            <w:pPr>
+              <w:pStyle w:val="ListParagraph"/>
+              <w:ind w:left="0"/>
+              <w:rPr>
+                <w:sz w:val="28"/>
+                <w:szCs w:val="28"/>
+              </w:rPr>
+            </w:pPr>
+            <w:r>
+              <w:rPr>
+                <w:sz w:val="28"/>
+                <w:szCs w:val="28"/>
+              </w:rPr>
+              <w:t>2.Rata scazuta de detectare a pozitivelor false</w:t>
+            </w:r>
+          </w:p>
+        </w:tc>
+        <w:tc>
+          <w:tcPr>
+            <w:tcW w:w="3117" w:type="dxa"/>
+          </w:tcPr>
+          <w:p>
+            <w:pPr>
+              <w:pStyle w:val="ListParagraph"/>
+              <w:ind w:left="0"/>
+              <w:rPr>
+                <w:sz w:val="28"/>
+                <w:szCs w:val="28"/>
+              </w:rPr>
+            </w:pPr>
+            <w:r>
+              <w:rPr>
+                <w:sz w:val="28"/>
+                <w:szCs w:val="28"/>
+              </w:rPr>
+              <w:t xml:space="preserve">1.Complexitate computationala crescuta </w:t>
+            </w:r>
+          </w:p>
+          <w:p>
+            <w:pPr>
+              <w:pStyle w:val="ListParagraph"/>
+              <w:ind w:left="0"/>
+              <w:rPr>
+                <w:sz w:val="28"/>
+                <w:szCs w:val="28"/>
+              </w:rPr>
+            </w:pPr>
+          </w:p>
+          <w:p>
+            <w:pPr>
+              <w:pStyle w:val="ListParagraph"/>
+              <w:ind w:left="0"/>
+              <w:rPr>
+                <w:sz w:val="28"/>
+                <w:szCs w:val="28"/>
+              </w:rPr>
+            </w:pPr>
+            <w:r>
+              <w:rPr>
+                <w:sz w:val="28"/>
+                <w:szCs w:val="28"/>
+              </w:rPr>
+              <w:t>2.Timp necesar pentru antrenare crescut</w:t>
+            </w:r>
+          </w:p>
+          <w:p>
+            <w:pPr>
+              <w:pStyle w:val="ListParagraph"/>
+              <w:ind w:left="0"/>
+              <w:rPr>
+                <w:sz w:val="28"/>
+                <w:szCs w:val="28"/>
+              </w:rPr>
+            </w:pPr>
+          </w:p>
+          <w:p>
+            <w:pPr>
+              <w:pStyle w:val="ListParagraph"/>
+              <w:ind w:left="0"/>
+              <w:rPr>
+                <w:sz w:val="28"/>
+                <w:szCs w:val="28"/>
+              </w:rPr>
+            </w:pPr>
+            <w:r>
+              <w:rPr>
+                <w:sz w:val="28"/>
+                <w:szCs w:val="28"/>
+              </w:rPr>
+              <w:t>3.limitari mari in ceea ce priveste iluminarea</w:t>
+            </w:r>
+          </w:p>
+        </w:tc>
+      </w:tr>
+      <w:tr>
+        <w:trPr>
+          <w:jc w:val="center"/>
+        </w:trPr>
+        <w:tc>
+          <w:tcPr>
+            <w:tcW w:w="3116" w:type="dxa"/>
+          </w:tcPr>
+          <w:p>
+            <w:pPr>
+              <w:pStyle w:val="ListParagraph"/>
+              <w:ind w:left="0"/>
+              <w:jc w:val="center"/>
+              <w:rPr>
+                <w:sz w:val="28"/>
+                <w:szCs w:val="28"/>
+              </w:rPr>
+            </w:pPr>
+            <w:r>
+              <w:rPr>
+                <w:sz w:val="28"/>
+                <w:szCs w:val="28"/>
+              </w:rPr>
+              <w:t>LBP</w:t>
+            </w:r>
+          </w:p>
+        </w:tc>
+        <w:tc>
+          <w:tcPr>
+            <w:tcW w:w="3117" w:type="dxa"/>
+          </w:tcPr>
+          <w:p>
+            <w:pPr>
+              <w:pStyle w:val="ListParagraph"/>
+              <w:ind w:left="0"/>
+              <w:rPr>
+                <w:sz w:val="28"/>
+                <w:szCs w:val="28"/>
+              </w:rPr>
+            </w:pPr>
+            <w:r>
+              <w:rPr>
+                <w:sz w:val="28"/>
+                <w:szCs w:val="28"/>
+              </w:rPr>
+              <w:t xml:space="preserve">1. Complexitate scazuta </w:t>
+            </w:r>
+          </w:p>
+          <w:p>
+            <w:pPr>
+              <w:pStyle w:val="ListParagraph"/>
+              <w:ind w:left="0"/>
+              <w:rPr>
+                <w:sz w:val="28"/>
+                <w:szCs w:val="28"/>
+              </w:rPr>
+            </w:pPr>
+          </w:p>
+          <w:p>
+            <w:pPr>
+              <w:pStyle w:val="ListParagraph"/>
+              <w:ind w:left="0"/>
+              <w:rPr>
+                <w:sz w:val="28"/>
+                <w:szCs w:val="28"/>
+              </w:rPr>
+            </w:pPr>
+            <w:r>
+              <w:rPr>
+                <w:sz w:val="28"/>
+                <w:szCs w:val="28"/>
+              </w:rPr>
+              <w:t>2.Rapiditate foarte mare</w:t>
+            </w:r>
+          </w:p>
+          <w:p>
+            <w:pPr>
+              <w:pStyle w:val="ListParagraph"/>
+              <w:ind w:left="0"/>
+              <w:rPr>
+                <w:sz w:val="28"/>
+                <w:szCs w:val="28"/>
+              </w:rPr>
+            </w:pPr>
+          </w:p>
+          <w:p>
+            <w:pPr>
+              <w:pStyle w:val="ListParagraph"/>
+              <w:ind w:left="0"/>
+              <w:rPr>
+                <w:sz w:val="28"/>
+                <w:szCs w:val="28"/>
+              </w:rPr>
+            </w:pPr>
+            <w:r>
+              <w:rPr>
+                <w:sz w:val="28"/>
+                <w:szCs w:val="28"/>
+              </w:rPr>
+              <w:t>3.Robustete in detectarea fetelor indifferent de puterea iluminarii</w:t>
+            </w:r>
+          </w:p>
+        </w:tc>
+        <w:tc>
+          <w:tcPr>
+            <w:tcW w:w="3117" w:type="dxa"/>
+          </w:tcPr>
+          <w:p>
+            <w:pPr>
+              <w:pStyle w:val="ListParagraph"/>
+              <w:ind w:left="0"/>
+              <w:rPr>
+                <w:sz w:val="28"/>
+                <w:szCs w:val="28"/>
+              </w:rPr>
+            </w:pPr>
+            <w:r>
+              <w:rPr>
+                <w:sz w:val="28"/>
+                <w:szCs w:val="28"/>
+              </w:rPr>
+              <w:t>1 Acuratete scazuta</w:t>
+            </w:r>
+          </w:p>
+          <w:p>
+            <w:pPr>
+              <w:pStyle w:val="ListParagraph"/>
+              <w:ind w:left="0"/>
+              <w:rPr>
+                <w:sz w:val="28"/>
+                <w:szCs w:val="28"/>
+              </w:rPr>
+            </w:pPr>
+          </w:p>
+          <w:p>
+            <w:pPr>
+              <w:pStyle w:val="ListParagraph"/>
+              <w:ind w:left="0"/>
+              <w:rPr>
+                <w:sz w:val="28"/>
+                <w:szCs w:val="28"/>
+              </w:rPr>
+            </w:pPr>
+            <w:r>
+              <w:rPr>
+                <w:sz w:val="28"/>
+                <w:szCs w:val="28"/>
+              </w:rPr>
+              <w:t>2. Rata de detectare a pozitivelor false crescuta</w:t>
+            </w:r>
+          </w:p>
+        </w:tc>
+      </w:tr>
+    </w:tbl>
+    <w:p>
+      <w:pPr>
+        <w:pStyle w:val="ListParagraph"/>
+        <w:jc w:val="both"/>
+        <w:rPr>
+          <w:sz w:val="28"/>
+          <w:szCs w:val="28"/>
+        </w:rPr>
+      </w:pPr>
+    </w:p>
+    <w:p>
+      <w:pPr>
+        <w:jc w:val="both"/>
+        <w:rPr>
+          <w:sz w:val="28"/>
+          <w:szCs w:val="28"/>
+        </w:rPr>
+      </w:pPr>
+    </w:p>
+    <w:p>
+      <w:pPr>
+        <w:jc w:val="both"/>
+        <w:rPr>
+          <w:sz w:val="28"/>
+          <w:szCs w:val="28"/>
+        </w:rPr>
+      </w:pPr>
+      <w:r>
+        <w:rPr>
+          <w:sz w:val="28"/>
+          <w:szCs w:val="28"/>
+        </w:rPr>
+        <w:lastRenderedPageBreak/>
+        <w:tab/>
+      </w:r>
+      <w:r>
+        <w:rPr>
+          <w:sz w:val="28"/>
+          <w:szCs w:val="28"/>
+        </w:rPr>
+        <w:t>În final am decis să</w:t>
+      </w:r>
+      <w:r>
+        <w:rPr>
+          <w:sz w:val="28"/>
+          <w:szCs w:val="28"/>
+        </w:rPr>
+        <w:t xml:space="preserve"> folosim ceea ce este mai </w:t>
+      </w:r>
+      <w:r>
+        <w:rPr>
+          <w:sz w:val="28"/>
+          <w:szCs w:val="28"/>
+        </w:rPr>
+        <w:t>bun din fiecare, deci o combinaț</w:t>
+      </w:r>
+      <w:r>
+        <w:rPr>
+          <w:sz w:val="28"/>
+          <w:szCs w:val="28"/>
+        </w:rPr>
+        <w:t>ie de haa</w:t>
+      </w:r>
+      <w:r>
+        <w:rPr>
+          <w:sz w:val="28"/>
+          <w:szCs w:val="28"/>
+        </w:rPr>
+        <w:t>r (Clasificatorul de tip cascadă Haar din modulul OpenCV) ș</w:t>
+      </w:r>
+      <w:r>
+        <w:rPr>
+          <w:sz w:val="28"/>
+          <w:szCs w:val="28"/>
+        </w:rPr>
+        <w:t>i LBP(</w:t>
+      </w:r>
+      <w:r>
+        <w:rPr>
+          <w:sz w:val="28"/>
+          <w:szCs w:val="28"/>
+        </w:rPr>
+        <w:t>antrenat de noi, pe fețele noastre) pentru a obține performanțe ș</w:t>
+      </w:r>
+      <w:r>
+        <w:rPr>
+          <w:sz w:val="28"/>
+          <w:szCs w:val="28"/>
+        </w:rPr>
+        <w:t>i viteze acceptabile.</w:t>
+      </w:r>
+      <w:bookmarkStart w:id="0" w:name="_GoBack"/>
+      <w:bookmarkEnd w:id="0"/>
+    </w:p>
+    <w:p>
+      <w:pPr>
+        <w:ind w:firstLine="360"/>
+        <w:rPr>
+          <w:sz w:val="28"/>
+          <w:szCs w:val="28"/>
+        </w:rPr>
+      </w:pPr>
+    </w:p>
+    <w:p>
+      <w:pPr>
         <w:spacing w:after="200" w:line="276" w:lineRule="auto"/>
         <w:jc w:val="both"/>
         <w:rPr>
@@ -7608,7 +10497,6 @@
           <w:sz w:val="28"/>
           <w:szCs w:val="28"/>
         </w:rPr>
-        <w:lastRenderedPageBreak/>
         <w:t xml:space="preserve">                                 //daca este adevarata conditia, atunci datele vor fi trimise pe serial iar  led-ul rosu va fi stins si aprins led-ul verde,fapt ce confirma indeplinirea conditiei.</w:t>
       </w:r>
     </w:p>
@@ -7878,7 +10766,7 @@
       <w:r>
         <w:t xml:space="preserve"> </w:t>
       </w:r>
-      <w:hyperlink r:id="rId23" w:history="1">
+      <w:hyperlink r:id="rId31" w:history="1">
         <w:r>
           <w:rPr>
             <w:rStyle w:val="Hyperlink"/>
@@ -7908,7 +10796,7 @@
           <w:szCs w:val="22"/>
         </w:rPr>
       </w:pPr>
-      <w:hyperlink r:id="rId24" w:history="1">
+      <w:hyperlink r:id="rId32" w:history="1">
         <w:r>
           <w:rPr>
             <w:rStyle w:val="Hyperlink"/>
@@ -7934,7 +10822,7 @@
           <w:szCs w:val="22"/>
         </w:rPr>
       </w:pPr>
-      <w:hyperlink r:id="rId25" w:history="1">
+      <w:hyperlink r:id="rId33" w:history="1">
         <w:r>
           <w:rPr>
             <w:rStyle w:val="Hyperlink"/>
@@ -7960,7 +10848,7 @@
           <w:szCs w:val="22"/>
         </w:rPr>
       </w:pPr>
-      <w:hyperlink r:id="rId26" w:history="1">
+      <w:hyperlink r:id="rId34" w:history="1">
         <w:r>
           <w:rPr>
             <w:rStyle w:val="Hyperlink"/>
@@ -7986,7 +10874,7 @@
           <w:szCs w:val="22"/>
         </w:rPr>
       </w:pPr>
-      <w:hyperlink r:id="rId27" w:history="1">
+      <w:hyperlink r:id="rId35" w:history="1">
         <w:r>
           <w:rPr>
             <w:rStyle w:val="Hyperlink"/>
@@ -8015,7 +10903,7 @@
           <w:u w:val="none"/>
         </w:rPr>
       </w:pPr>
-      <w:hyperlink r:id="rId28" w:history="1">
+      <w:hyperlink r:id="rId36" w:history="1">
         <w:r>
           <w:rPr>
             <w:rStyle w:val="Hyperlink"/>
@@ -8041,7 +10929,7 @@
           <w:szCs w:val="22"/>
         </w:rPr>
       </w:pPr>
-      <w:hyperlink r:id="rId29" w:history="1">
+      <w:hyperlink r:id="rId37" w:history="1">
         <w:r>
           <w:rPr>
             <w:sz w:val="28"/>
@@ -8064,7 +10952,7 @@
           <w:shd w:val="clear" w:color="auto" w:fill="FFFFFF"/>
         </w:rPr>
       </w:pPr>
-      <w:hyperlink r:id="rId30" w:history="1">
+      <w:hyperlink r:id="rId38" w:history="1">
         <w:r>
           <w:rPr>
             <w:rStyle w:val="Hyperlink"/>
@@ -8088,7 +10976,7 @@
           <w:shd w:val="clear" w:color="auto" w:fill="FFFFFF"/>
         </w:rPr>
       </w:pPr>
-      <w:hyperlink r:id="rId31" w:history="1">
+      <w:hyperlink r:id="rId39" w:history="1">
         <w:r>
           <w:rPr>
             <w:rStyle w:val="Hyperlink"/>
@@ -8112,7 +11000,7 @@
           <w:shd w:val="clear" w:color="auto" w:fill="FFFFFF"/>
         </w:rPr>
       </w:pPr>
-      <w:hyperlink r:id="rId32" w:history="1">
+      <w:hyperlink r:id="rId40" w:history="1">
         <w:r>
           <w:rPr>
             <w:rStyle w:val="Hyperlink"/>
@@ -8136,7 +11024,7 @@
           <w:shd w:val="clear" w:color="auto" w:fill="FFFFFF"/>
         </w:rPr>
       </w:pPr>
-      <w:hyperlink r:id="rId33" w:history="1">
+      <w:hyperlink r:id="rId41" w:history="1">
         <w:r>
           <w:rPr>
             <w:rStyle w:val="Hyperlink"/>
@@ -8196,7 +11084,7 @@
         </w:rPr>
         <w:t xml:space="preserve">Github: </w:t>
       </w:r>
-      <w:hyperlink r:id="rId34" w:history="1">
+      <w:hyperlink r:id="rId42" w:history="1">
         <w:r>
           <w:rPr>
             <w:rStyle w:val="Hyperlink"/>
@@ -11828,6 +14716,118 @@
     </w:lvl>
   </w:abstractNum>
   <w:abstractNum w:abstractNumId="32" w15:restartNumberingAfterBreak="0">
+    <w:nsid w:val="634B7A70"/>
+    <w:multiLevelType w:val="hybridMultilevel"/>
+    <w:tmpl w:val="6C64BF10"/>
+    <w:lvl w:ilvl="0" w:tplc="C7CEA304">
+      <w:numFmt w:val="bullet"/>
+      <w:lvlText w:val=""/>
+      <w:lvlJc w:val="left"/>
+      <w:pPr>
+        <w:ind w:left="720" w:hanging="360"/>
+      </w:pPr>
+      <w:rPr>
+        <w:rFonts w:ascii="Symbol" w:eastAsiaTheme="minorHAnsi" w:hAnsi="Symbol" w:cs="Arial" w:hint="default"/>
+      </w:rPr>
+    </w:lvl>
+    <w:lvl w:ilvl="1" w:tplc="04090003" w:tentative="1">
+      <w:start w:val="1"/>
+      <w:numFmt w:val="bullet"/>
+      <w:lvlText w:val="o"/>
+      <w:lvlJc w:val="left"/>
+      <w:pPr>
+        <w:ind w:left="1440" w:hanging="360"/>
+      </w:pPr>
+      <w:rPr>
+        <w:rFonts w:ascii="Courier New" w:hAnsi="Courier New" w:cs="Courier New" w:hint="default"/>
+      </w:rPr>
+    </w:lvl>
+    <w:lvl w:ilvl="2" w:tplc="04090005" w:tentative="1">
+      <w:start w:val="1"/>
+      <w:numFmt w:val="bullet"/>
+      <w:lvlText w:val=""/>
+      <w:lvlJc w:val="left"/>
+      <w:pPr>
+        <w:ind w:left="2160" w:hanging="360"/>
+      </w:pPr>
+      <w:rPr>
+        <w:rFonts w:ascii="Wingdings" w:hAnsi="Wingdings" w:hint="default"/>
+      </w:rPr>
+    </w:lvl>
+    <w:lvl w:ilvl="3" w:tplc="04090001" w:tentative="1">
+      <w:start w:val="1"/>
+      <w:numFmt w:val="bullet"/>
+      <w:lvlText w:val=""/>
+      <w:lvlJc w:val="left"/>
+      <w:pPr>
+        <w:ind w:left="2880" w:hanging="360"/>
+      </w:pPr>
+      <w:rPr>
+        <w:rFonts w:ascii="Symbol" w:hAnsi="Symbol" w:hint="default"/>
+      </w:rPr>
+    </w:lvl>
+    <w:lvl w:ilvl="4" w:tplc="04090003" w:tentative="1">
+      <w:start w:val="1"/>
+      <w:numFmt w:val="bullet"/>
+      <w:lvlText w:val="o"/>
+      <w:lvlJc w:val="left"/>
+      <w:pPr>
+        <w:ind w:left="3600" w:hanging="360"/>
+      </w:pPr>
+      <w:rPr>
+        <w:rFonts w:ascii="Courier New" w:hAnsi="Courier New" w:cs="Courier New" w:hint="default"/>
+      </w:rPr>
+    </w:lvl>
+    <w:lvl w:ilvl="5" w:tplc="04090005" w:tentative="1">
+      <w:start w:val="1"/>
+      <w:numFmt w:val="bullet"/>
+      <w:lvlText w:val=""/>
+      <w:lvlJc w:val="left"/>
+      <w:pPr>
+        <w:ind w:left="4320" w:hanging="360"/>
+      </w:pPr>
+      <w:rPr>
+        <w:rFonts w:ascii="Wingdings" w:hAnsi="Wingdings" w:hint="default"/>
+      </w:rPr>
+    </w:lvl>
+    <w:lvl w:ilvl="6" w:tplc="04090001" w:tentative="1">
+      <w:start w:val="1"/>
+      <w:numFmt w:val="bullet"/>
+      <w:lvlText w:val=""/>
+      <w:lvlJc w:val="left"/>
+      <w:pPr>
+        <w:ind w:left="5040" w:hanging="360"/>
+      </w:pPr>
+      <w:rPr>
+        <w:rFonts w:ascii="Symbol" w:hAnsi="Symbol" w:hint="default"/>
+      </w:rPr>
+    </w:lvl>
+    <w:lvl w:ilvl="7" w:tplc="04090003" w:tentative="1">
+      <w:start w:val="1"/>
+      <w:numFmt w:val="bullet"/>
+      <w:lvlText w:val="o"/>
+      <w:lvlJc w:val="left"/>
+      <w:pPr>
+        <w:ind w:left="5760" w:hanging="360"/>
+      </w:pPr>
+      <w:rPr>
+        <w:rFonts w:ascii="Courier New" w:hAnsi="Courier New" w:cs="Courier New" w:hint="default"/>
+      </w:rPr>
+    </w:lvl>
+    <w:lvl w:ilvl="8" w:tplc="04090005" w:tentative="1">
+      <w:start w:val="1"/>
+      <w:numFmt w:val="bullet"/>
+      <w:lvlText w:val=""/>
+      <w:lvlJc w:val="left"/>
+      <w:pPr>
+        <w:ind w:left="6480" w:hanging="360"/>
+      </w:pPr>
+      <w:rPr>
+        <w:rFonts w:ascii="Wingdings" w:hAnsi="Wingdings" w:hint="default"/>
+      </w:rPr>
+    </w:lvl>
+  </w:abstractNum>
+  <w:abstractNum w:abstractNumId="33" w15:restartNumberingAfterBreak="0">
     <w:nsid w:val="6554068D"/>
     <w:multiLevelType w:val="hybridMultilevel"/>
     <w:tmpl w:val="FF2A9A22"/>
@@ -11913,7 +14913,7 @@
       </w:pPr>
     </w:lvl>
   </w:abstractNum>
-  <w:abstractNum w:abstractNumId="33" w15:restartNumberingAfterBreak="0">
+  <w:abstractNum w:abstractNumId="34" w15:restartNumberingAfterBreak="0">
     <w:nsid w:val="679A5F23"/>
     <w:multiLevelType w:val="hybridMultilevel"/>
     <w:tmpl w:val="1B5C0B84"/>
@@ -12026,7 +15026,7 @@
       </w:rPr>
     </w:lvl>
   </w:abstractNum>
-  <w:abstractNum w:abstractNumId="34" w15:restartNumberingAfterBreak="0">
+  <w:abstractNum w:abstractNumId="35" w15:restartNumberingAfterBreak="0">
     <w:nsid w:val="67DE095B"/>
     <w:multiLevelType w:val="hybridMultilevel"/>
     <w:tmpl w:val="5298E84A"/>
@@ -12139,7 +15139,7 @@
       </w:rPr>
     </w:lvl>
   </w:abstractNum>
-  <w:abstractNum w:abstractNumId="35" w15:restartNumberingAfterBreak="0">
+  <w:abstractNum w:abstractNumId="36" w15:restartNumberingAfterBreak="0">
     <w:nsid w:val="6A947A73"/>
     <w:multiLevelType w:val="hybridMultilevel"/>
     <w:tmpl w:val="DAA80278"/>
@@ -12252,7 +15252,7 @@
       </w:rPr>
     </w:lvl>
   </w:abstractNum>
-  <w:abstractNum w:abstractNumId="36" w15:restartNumberingAfterBreak="0">
+  <w:abstractNum w:abstractNumId="37" w15:restartNumberingAfterBreak="0">
     <w:nsid w:val="6F380E99"/>
     <w:multiLevelType w:val="hybridMultilevel"/>
     <w:tmpl w:val="A15CE4BE"/>
@@ -12341,7 +15341,7 @@
       </w:pPr>
     </w:lvl>
   </w:abstractNum>
-  <w:abstractNum w:abstractNumId="37" w15:restartNumberingAfterBreak="0">
+  <w:abstractNum w:abstractNumId="38" w15:restartNumberingAfterBreak="0">
     <w:nsid w:val="700250E9"/>
     <w:multiLevelType w:val="multilevel"/>
     <w:tmpl w:val="84E0FA38"/>
@@ -12454,7 +15454,7 @@
       </w:rPr>
     </w:lvl>
   </w:abstractNum>
-  <w:abstractNum w:abstractNumId="38" w15:restartNumberingAfterBreak="0">
+  <w:abstractNum w:abstractNumId="39" w15:restartNumberingAfterBreak="0">
     <w:nsid w:val="70C74F99"/>
     <w:multiLevelType w:val="hybridMultilevel"/>
     <w:tmpl w:val="BBB6B956"/>
@@ -12540,7 +15540,7 @@
       </w:pPr>
     </w:lvl>
   </w:abstractNum>
-  <w:abstractNum w:abstractNumId="39" w15:restartNumberingAfterBreak="0">
+  <w:abstractNum w:abstractNumId="40" w15:restartNumberingAfterBreak="0">
     <w:nsid w:val="71E820AA"/>
     <w:multiLevelType w:val="hybridMultilevel"/>
     <w:tmpl w:val="BADE83C0"/>
@@ -12630,7 +15630,7 @@
       </w:pPr>
     </w:lvl>
   </w:abstractNum>
-  <w:abstractNum w:abstractNumId="40" w15:restartNumberingAfterBreak="0">
+  <w:abstractNum w:abstractNumId="41" w15:restartNumberingAfterBreak="0">
     <w:nsid w:val="769A34E2"/>
     <w:multiLevelType w:val="multilevel"/>
     <w:tmpl w:val="E4982976"/>
@@ -12743,7 +15743,7 @@
       </w:rPr>
     </w:lvl>
   </w:abstractNum>
-  <w:abstractNum w:abstractNumId="41" w15:restartNumberingAfterBreak="0">
+  <w:abstractNum w:abstractNumId="42" w15:restartNumberingAfterBreak="0">
     <w:nsid w:val="76E45E10"/>
     <w:multiLevelType w:val="multilevel"/>
     <w:tmpl w:val="B986CB90"/>
@@ -12864,7 +15864,7 @@
       </w:rPr>
     </w:lvl>
   </w:abstractNum>
-  <w:abstractNum w:abstractNumId="42" w15:restartNumberingAfterBreak="0">
+  <w:abstractNum w:abstractNumId="43" w15:restartNumberingAfterBreak="0">
     <w:nsid w:val="787562E0"/>
     <w:multiLevelType w:val="multilevel"/>
     <w:tmpl w:val="7A1AD56C"/>
@@ -12992,7 +15992,7 @@
     <w:abstractNumId w:val="12"/>
   </w:num>
   <w:num w:numId="4">
-    <w:abstractNumId w:val="36"/>
+    <w:abstractNumId w:val="37"/>
   </w:num>
   <w:num w:numId="5">
     <w:abstractNumId w:val="24"/>
@@ -13001,7 +16001,7 @@
     <w:abstractNumId w:val="27"/>
   </w:num>
   <w:num w:numId="7">
-    <w:abstractNumId w:val="39"/>
+    <w:abstractNumId w:val="40"/>
   </w:num>
   <w:num w:numId="8">
     <w:abstractNumId w:val="10"/>
@@ -13016,13 +16016,13 @@
     <w:abstractNumId w:val="30"/>
   </w:num>
   <w:num w:numId="12">
-    <w:abstractNumId w:val="33"/>
+    <w:abstractNumId w:val="34"/>
   </w:num>
   <w:num w:numId="13">
     <w:abstractNumId w:val="0"/>
   </w:num>
   <w:num w:numId="14">
-    <w:abstractNumId w:val="32"/>
+    <w:abstractNumId w:val="33"/>
   </w:num>
   <w:num w:numId="15">
     <w:abstractNumId w:val="17"/>
@@ -13040,7 +16040,7 @@
     <w:abstractNumId w:val="26"/>
   </w:num>
   <w:num w:numId="20">
-    <w:abstractNumId w:val="40"/>
+    <w:abstractNumId w:val="41"/>
   </w:num>
   <w:num w:numId="21">
     <w:abstractNumId w:val="21"/>
@@ -13061,7 +16061,7 @@
     <w:abstractNumId w:val="14"/>
   </w:num>
   <w:num w:numId="27">
-    <w:abstractNumId w:val="41"/>
+    <w:abstractNumId w:val="42"/>
   </w:num>
   <w:num w:numId="28">
     <w:abstractNumId w:val="11"/>
@@ -13070,10 +16070,10 @@
     <w:abstractNumId w:val="6"/>
   </w:num>
   <w:num w:numId="30">
-    <w:abstractNumId w:val="35"/>
+    <w:abstractNumId w:val="36"/>
   </w:num>
   <w:num w:numId="31">
-    <w:abstractNumId w:val="34"/>
+    <w:abstractNumId w:val="35"/>
   </w:num>
   <w:num w:numId="32">
     <w:abstractNumId w:val="31"/>
@@ -13085,7 +16085,7 @@
     <w:abstractNumId w:val="23"/>
   </w:num>
   <w:num w:numId="35">
-    <w:abstractNumId w:val="37"/>
+    <w:abstractNumId w:val="38"/>
   </w:num>
   <w:num w:numId="36">
     <w:abstractNumId w:val="4"/>
@@ -13094,10 +16094,10 @@
     <w:abstractNumId w:val="1"/>
   </w:num>
   <w:num w:numId="38">
-    <w:abstractNumId w:val="38"/>
+    <w:abstractNumId w:val="39"/>
   </w:num>
   <w:num w:numId="39">
-    <w:abstractNumId w:val="42"/>
+    <w:abstractNumId w:val="43"/>
   </w:num>
   <w:num w:numId="40">
     <w:abstractNumId w:val="8"/>
@@ -13110,6 +16110,9 @@
   </w:num>
   <w:num w:numId="43">
     <w:abstractNumId w:val="29"/>
+  </w:num>
+  <w:num w:numId="44">
+    <w:abstractNumId w:val="32"/>
   </w:num>
 </w:numbering>
 </file>
@@ -13286,7 +16289,7 @@
     <w:lsdException w:name="Table Web 2" w:semiHidden="1" w:unhideWhenUsed="1"/>
     <w:lsdException w:name="Table Web 3" w:semiHidden="1" w:unhideWhenUsed="1"/>
     <w:lsdException w:name="Balloon Text" w:semiHidden="1" w:unhideWhenUsed="1"/>
-    <w:lsdException w:name="Table Grid" w:uiPriority="59"/>
+    <w:lsdException w:name="Table Grid" w:uiPriority="39"/>
     <w:lsdException w:name="Table Theme" w:semiHidden="1" w:unhideWhenUsed="1"/>
     <w:lsdException w:name="Placeholder Text" w:semiHidden="1"/>
     <w:lsdException w:name="No Spacing" w:uiPriority="1" w:qFormat="1"/>
@@ -13738,6 +16741,25 @@
     <w:basedOn w:val="DefaultParagraphFont"/>
     <w:rsid w:val="006B3EB8"/>
   </w:style>
+  <w:style w:type="table" w:styleId="TableGrid">
+    <w:name w:val="Table Grid"/>
+    <w:basedOn w:val="TableNormal"/>
+    <w:uiPriority w:val="39"/>
+    <w:rsid w:val="00575AEB"/>
+    <w:pPr>
+      <w:spacing w:after="0" w:line="240" w:lineRule="auto"/>
+    </w:pPr>
+    <w:tblPr>
+      <w:tblBorders>
+        <w:top w:val="single" w:sz="4" w:space="0" w:color="auto"/>
+        <w:left w:val="single" w:sz="4" w:space="0" w:color="auto"/>
+        <w:bottom w:val="single" w:sz="4" w:space="0" w:color="auto"/>
+        <w:right w:val="single" w:sz="4" w:space="0" w:color="auto"/>
+        <w:insideH w:val="single" w:sz="4" w:space="0" w:color="auto"/>
+        <w:insideV w:val="single" w:sz="4" w:space="0" w:color="auto"/>
+      </w:tblBorders>
+    </w:tblPr>
+  </w:style>
 </w:styles>
 </file>
 
@@ -14029,7 +17051,7 @@
 </file>
 
 <file path=customXml/itemProps1.xml><?xml version="1.0" encoding="utf-8"?>
-<ds:datastoreItem xmlns:ds="http://schemas.openxmlformats.org/officeDocument/2006/customXml" ds:itemID="{E0194A43-027D-4429-BAA5-7E4DD114D1FA}">
+<ds:datastoreItem xmlns:ds="http://schemas.openxmlformats.org/officeDocument/2006/customXml" ds:itemID="{1624CC2F-A908-463C-AAFC-924F9267C000}">
   <ds:schemaRefs>
     <ds:schemaRef ds:uri="http://schemas.openxmlformats.org/officeDocument/2006/bibliography"/>
   </ds:schemaRefs>

--- a/Documentatie/Senzori-documentatie.docx
+++ b/Documentatie/Senzori-documentatie.docx
@@ -7944,6 +7944,7 @@
       </w:pPr>
       <w:r>
         <w:rPr>
+          <w:noProof/>
           <w:sz w:val="28"/>
           <w:szCs w:val="28"/>
         </w:rPr>
@@ -8164,6 +8165,7 @@
       </w:pPr>
       <w:r>
         <w:rPr>
+          <w:noProof/>
           <w:sz w:val="28"/>
           <w:szCs w:val="28"/>
         </w:rPr>
@@ -8453,6 +8455,7 @@
       </w:pPr>
       <w:r>
         <w:rPr>
+          <w:noProof/>
           <w:sz w:val="28"/>
           <w:szCs w:val="28"/>
         </w:rPr>
@@ -8557,6 +8560,7 @@
       </w:pPr>
       <w:r>
         <w:rPr>
+          <w:noProof/>
           <w:sz w:val="28"/>
           <w:szCs w:val="28"/>
         </w:rPr>
@@ -8781,6 +8785,7 @@
       </w:r>
       <w:r>
         <w:rPr>
+          <w:noProof/>
           <w:sz w:val="28"/>
           <w:szCs w:val="28"/>
         </w:rPr>
@@ -8943,6 +8948,7 @@
       </w:pPr>
       <w:r>
         <w:rPr>
+          <w:noProof/>
           <w:sz w:val="28"/>
           <w:szCs w:val="28"/>
         </w:rPr>
@@ -9105,6 +9111,7 @@
       </w:pPr>
       <w:r>
         <w:rPr>
+          <w:noProof/>
           <w:sz w:val="28"/>
           <w:szCs w:val="28"/>
         </w:rPr>
@@ -9354,6 +9361,7 @@
       </w:pPr>
       <w:r>
         <w:rPr>
+          <w:noProof/>
           <w:sz w:val="28"/>
           <w:szCs w:val="28"/>
         </w:rPr>
@@ -9966,6 +9974,23 @@
         </w:rPr>
         <w:t>i viteze acceptabile.</w:t>
       </w:r>
+    </w:p>
+    <w:p>
+      <w:pPr>
+        <w:jc w:val="both"/>
+        <w:rPr>
+          <w:sz w:val="28"/>
+          <w:szCs w:val="28"/>
+        </w:rPr>
+      </w:pPr>
+      <w:r>
+        <w:rPr>
+          <w:sz w:val="28"/>
+          <w:szCs w:val="28"/>
+        </w:rPr>
+        <w:tab/>
+        <w:t>Codul se regăsește în Anexe.</w:t>
+      </w:r>
       <w:bookmarkStart w:id="0" w:name="_GoBack"/>
       <w:bookmarkEnd w:id="0"/>
     </w:p>
@@ -10014,6 +10039,137 @@
       <w:pPr>
         <w:pStyle w:val="ListParagraph"/>
         <w:spacing w:after="200" w:line="276" w:lineRule="auto"/>
+        <w:ind w:left="0" w:firstLine="360"/>
+        <w:jc w:val="both"/>
+        <w:rPr>
+          <w:sz w:val="28"/>
+          <w:szCs w:val="28"/>
+        </w:rPr>
+      </w:pPr>
+      <w:r>
+        <w:rPr>
+          <w:sz w:val="28"/>
+          <w:szCs w:val="28"/>
+        </w:rPr>
+        <w:t>Pe parcursul proiectului am întampinat probleme de compatibilitate și de performanță</w:t>
+      </w:r>
+      <w:r>
+        <w:rPr>
+          <w:sz w:val="28"/>
+          <w:szCs w:val="28"/>
+        </w:rPr>
+        <w:t xml:space="preserve"> a dispozitivelor.</w:t>
+      </w:r>
+      <w:r>
+        <w:rPr>
+          <w:sz w:val="28"/>
+          <w:szCs w:val="28"/>
+        </w:rPr>
+        <w:t xml:space="preserve"> Raspberry Pi nu are suficientă rată de performanță</w:t>
+      </w:r>
+      <w:r>
+        <w:rPr>
+          <w:sz w:val="28"/>
+          <w:szCs w:val="28"/>
+        </w:rPr>
+        <w:t xml:space="preserve"> </w:t>
+      </w:r>
+      <w:r>
+        <w:rPr>
+          <w:sz w:val="28"/>
+          <w:szCs w:val="28"/>
+        </w:rPr>
+        <w:t>și astfel</w:t>
+      </w:r>
+      <w:r>
+        <w:rPr>
+          <w:sz w:val="28"/>
+          <w:szCs w:val="28"/>
+        </w:rPr>
+        <w:t xml:space="preserve"> nu a putut procesa imaginea pentru </w:t>
+      </w:r>
+      <w:r>
+        <w:rPr>
+          <w:sz w:val="28"/>
+          <w:szCs w:val="28"/>
+        </w:rPr>
+        <w:t>o recunoaștere optimă</w:t>
+      </w:r>
+      <w:r>
+        <w:rPr>
+          <w:sz w:val="28"/>
+          <w:szCs w:val="28"/>
+        </w:rPr>
+        <w:t xml:space="preserve">,de aceea am </w:t>
+      </w:r>
+      <w:r>
+        <w:rPr>
+          <w:sz w:val="28"/>
+          <w:szCs w:val="28"/>
+        </w:rPr>
+        <w:t>utilizat laptop-ul cu camera integrată</w:t>
+      </w:r>
+      <w:r>
+        <w:rPr>
+          <w:sz w:val="28"/>
+          <w:szCs w:val="28"/>
+        </w:rPr>
+        <w:t>,</w:t>
+      </w:r>
+      <w:r>
+        <w:rPr>
+          <w:sz w:val="28"/>
+          <w:szCs w:val="28"/>
+        </w:rPr>
+        <w:t xml:space="preserve"> </w:t>
+      </w:r>
+      <w:r>
+        <w:rPr>
+          <w:sz w:val="28"/>
+          <w:szCs w:val="28"/>
+        </w:rPr>
+        <w:t xml:space="preserve">iar </w:t>
+      </w:r>
+      <w:r>
+        <w:rPr>
+          <w:sz w:val="28"/>
+          <w:szCs w:val="28"/>
+        </w:rPr>
+        <w:t>din punct de vedere hardware a ră</w:t>
+      </w:r>
+      <w:r>
+        <w:rPr>
+          <w:sz w:val="28"/>
+          <w:szCs w:val="28"/>
+        </w:rPr>
+        <w:t>mas implementat</w:t>
+      </w:r>
+      <w:r>
+        <w:rPr>
+          <w:sz w:val="28"/>
+          <w:szCs w:val="28"/>
+        </w:rPr>
+        <w:t>ă</w:t>
+      </w:r>
+      <w:r>
+        <w:rPr>
+          <w:sz w:val="28"/>
+          <w:szCs w:val="28"/>
+        </w:rPr>
+        <w:t xml:space="preserve"> doar </w:t>
+      </w:r>
+      <w:r>
+        <w:rPr>
+          <w:sz w:val="28"/>
+          <w:szCs w:val="28"/>
+        </w:rPr>
+        <w:t>funcționalitatea ca microcontroller sa fie activat prin serial atunci când persoana se află la o distanta rezonabilă. În rest, microcontroller-ul se află în starea de Sleep.</w:t>
+      </w:r>
+    </w:p>
+    <w:p>
+      <w:pPr>
+        <w:pStyle w:val="ListParagraph"/>
+        <w:spacing w:after="200" w:line="276" w:lineRule="auto"/>
         <w:jc w:val="both"/>
         <w:rPr>
           <w:sz w:val="40"/>
@@ -10328,6 +10484,7 @@
           <w:sz w:val="28"/>
           <w:szCs w:val="28"/>
         </w:rPr>
+        <w:lastRenderedPageBreak/>
         <w:t>void loop() {</w:t>
       </w:r>
     </w:p>
@@ -10691,6 +10848,3247 @@
         </w:rPr>
         <w:t>}</w:t>
       </w:r>
+    </w:p>
+    <w:p>
+      <w:pPr>
+        <w:ind w:firstLine="502"/>
+        <w:rPr>
+          <w:sz w:val="28"/>
+          <w:szCs w:val="28"/>
+        </w:rPr>
+      </w:pPr>
+    </w:p>
+    <w:p>
+      <w:pPr>
+        <w:pStyle w:val="ListParagraph"/>
+        <w:numPr>
+          <w:ilvl w:val="1"/>
+          <w:numId w:val="21"/>
+        </w:numPr>
+        <w:rPr>
+          <w:b/>
+          <w:sz w:val="28"/>
+          <w:szCs w:val="28"/>
+        </w:rPr>
+      </w:pPr>
+      <w:r>
+        <w:rPr>
+          <w:b/>
+          <w:sz w:val="28"/>
+          <w:szCs w:val="28"/>
+        </w:rPr>
+        <w:t xml:space="preserve">Cod </w:t>
+      </w:r>
+      <w:r>
+        <w:rPr>
+          <w:b/>
+          <w:sz w:val="28"/>
+          <w:szCs w:val="28"/>
+        </w:rPr>
+        <w:t>recunoastere</w:t>
+      </w:r>
+    </w:p>
+    <w:p>
+      <w:pPr>
+        <w:ind w:firstLine="502"/>
+        <w:rPr>
+          <w:sz w:val="28"/>
+          <w:szCs w:val="28"/>
+        </w:rPr>
+      </w:pPr>
+    </w:p>
+    <w:p>
+      <w:pPr>
+        <w:ind w:firstLine="502"/>
+        <w:rPr>
+          <w:sz w:val="28"/>
+          <w:szCs w:val="28"/>
+        </w:rPr>
+      </w:pPr>
+    </w:p>
+    <w:tbl>
+      <w:tblPr>
+        <w:tblW w:w="0" w:type="auto"/>
+        <w:shd w:val="clear" w:color="auto" w:fill="FFFFFF"/>
+        <w:tblCellMar>
+          <w:top w:w="15" w:type="dxa"/>
+          <w:left w:w="15" w:type="dxa"/>
+          <w:bottom w:w="15" w:type="dxa"/>
+          <w:right w:w="15" w:type="dxa"/>
+        </w:tblCellMar>
+        <w:tblLook w:val="04A0" w:firstRow="1" w:lastRow="0" w:firstColumn="1" w:lastColumn="0" w:noHBand="0" w:noVBand="1"/>
+      </w:tblPr>
+      <w:tblGrid>
+        <w:gridCol w:w="1078"/>
+        <w:gridCol w:w="8582"/>
+      </w:tblGrid>
+      <w:tr>
+        <w:trPr>
+          <w:gridAfter w:val="1"/>
+        </w:trPr>
+        <w:tc>
+          <w:tcPr>
+            <w:tcW w:w="0" w:type="auto"/>
+            <w:shd w:val="clear" w:color="auto" w:fill="FFFFFF"/>
+            <w:tcMar>
+              <w:top w:w="0" w:type="dxa"/>
+              <w:left w:w="150" w:type="dxa"/>
+              <w:bottom w:w="0" w:type="dxa"/>
+              <w:right w:w="150" w:type="dxa"/>
+            </w:tcMar>
+            <w:hideMark/>
+          </w:tcPr>
+          <w:p>
+            <w:pPr>
+              <w:ind w:firstLine="502"/>
+              <w:rPr>
+                <w:sz w:val="28"/>
+                <w:szCs w:val="28"/>
+              </w:rPr>
+            </w:pPr>
+            <w:r>
+              <w:rPr>
+                <w:sz w:val="28"/>
+                <w:szCs w:val="28"/>
+              </w:rPr>
+              <w:t>import numpy as np</w:t>
+            </w:r>
+          </w:p>
+        </w:tc>
+      </w:tr>
+      <w:tr>
+        <w:tc>
+          <w:tcPr>
+            <w:tcW w:w="750" w:type="dxa"/>
+            <w:shd w:val="clear" w:color="auto" w:fill="FFFFFF"/>
+            <w:noWrap/>
+            <w:tcMar>
+              <w:top w:w="0" w:type="dxa"/>
+              <w:left w:w="150" w:type="dxa"/>
+              <w:bottom w:w="0" w:type="dxa"/>
+              <w:right w:w="150" w:type="dxa"/>
+            </w:tcMar>
+            <w:hideMark/>
+          </w:tcPr>
+          <w:p>
+            <w:pPr>
+              <w:ind w:firstLine="502"/>
+              <w:rPr>
+                <w:sz w:val="28"/>
+                <w:szCs w:val="28"/>
+              </w:rPr>
+            </w:pPr>
+          </w:p>
+        </w:tc>
+        <w:tc>
+          <w:tcPr>
+            <w:tcW w:w="0" w:type="auto"/>
+            <w:shd w:val="clear" w:color="auto" w:fill="FFFFFF"/>
+            <w:tcMar>
+              <w:top w:w="0" w:type="dxa"/>
+              <w:left w:w="150" w:type="dxa"/>
+              <w:bottom w:w="0" w:type="dxa"/>
+              <w:right w:w="150" w:type="dxa"/>
+            </w:tcMar>
+            <w:hideMark/>
+          </w:tcPr>
+          <w:p>
+            <w:pPr>
+              <w:ind w:firstLine="502"/>
+              <w:rPr>
+                <w:sz w:val="28"/>
+                <w:szCs w:val="28"/>
+              </w:rPr>
+            </w:pPr>
+            <w:r>
+              <w:rPr>
+                <w:sz w:val="28"/>
+                <w:szCs w:val="28"/>
+              </w:rPr>
+              <w:t>import cv2</w:t>
+            </w:r>
+          </w:p>
+        </w:tc>
+      </w:tr>
+      <w:tr>
+        <w:tc>
+          <w:tcPr>
+            <w:tcW w:w="750" w:type="dxa"/>
+            <w:shd w:val="clear" w:color="auto" w:fill="FFFFFF"/>
+            <w:noWrap/>
+            <w:tcMar>
+              <w:top w:w="0" w:type="dxa"/>
+              <w:left w:w="150" w:type="dxa"/>
+              <w:bottom w:w="0" w:type="dxa"/>
+              <w:right w:w="150" w:type="dxa"/>
+            </w:tcMar>
+            <w:hideMark/>
+          </w:tcPr>
+          <w:p>
+            <w:pPr>
+              <w:ind w:firstLine="502"/>
+              <w:rPr>
+                <w:sz w:val="28"/>
+                <w:szCs w:val="28"/>
+              </w:rPr>
+            </w:pPr>
+          </w:p>
+        </w:tc>
+        <w:tc>
+          <w:tcPr>
+            <w:tcW w:w="0" w:type="auto"/>
+            <w:shd w:val="clear" w:color="auto" w:fill="FFFFFF"/>
+            <w:tcMar>
+              <w:top w:w="0" w:type="dxa"/>
+              <w:left w:w="150" w:type="dxa"/>
+              <w:bottom w:w="0" w:type="dxa"/>
+              <w:right w:w="150" w:type="dxa"/>
+            </w:tcMar>
+            <w:hideMark/>
+          </w:tcPr>
+          <w:p>
+            <w:pPr>
+              <w:ind w:firstLine="502"/>
+              <w:rPr>
+                <w:sz w:val="28"/>
+                <w:szCs w:val="28"/>
+              </w:rPr>
+            </w:pPr>
+            <w:r>
+              <w:rPr>
+                <w:sz w:val="28"/>
+                <w:szCs w:val="28"/>
+              </w:rPr>
+              <w:t>import pickle</w:t>
+            </w:r>
+          </w:p>
+        </w:tc>
+      </w:tr>
+      <w:tr>
+        <w:tc>
+          <w:tcPr>
+            <w:tcW w:w="750" w:type="dxa"/>
+            <w:shd w:val="clear" w:color="auto" w:fill="FFFFFF"/>
+            <w:noWrap/>
+            <w:tcMar>
+              <w:top w:w="0" w:type="dxa"/>
+              <w:left w:w="150" w:type="dxa"/>
+              <w:bottom w:w="0" w:type="dxa"/>
+              <w:right w:w="150" w:type="dxa"/>
+            </w:tcMar>
+            <w:hideMark/>
+          </w:tcPr>
+          <w:p>
+            <w:pPr>
+              <w:ind w:firstLine="502"/>
+              <w:rPr>
+                <w:sz w:val="28"/>
+                <w:szCs w:val="28"/>
+              </w:rPr>
+            </w:pPr>
+          </w:p>
+        </w:tc>
+        <w:tc>
+          <w:tcPr>
+            <w:tcW w:w="0" w:type="auto"/>
+            <w:shd w:val="clear" w:color="auto" w:fill="FFFFFF"/>
+            <w:tcMar>
+              <w:top w:w="0" w:type="dxa"/>
+              <w:left w:w="150" w:type="dxa"/>
+              <w:bottom w:w="0" w:type="dxa"/>
+              <w:right w:w="150" w:type="dxa"/>
+            </w:tcMar>
+            <w:hideMark/>
+          </w:tcPr>
+          <w:p>
+            <w:pPr>
+              <w:ind w:firstLine="502"/>
+              <w:rPr>
+                <w:sz w:val="28"/>
+                <w:szCs w:val="28"/>
+              </w:rPr>
+            </w:pPr>
+            <w:r>
+              <w:rPr>
+                <w:sz w:val="28"/>
+                <w:szCs w:val="28"/>
+              </w:rPr>
+              <w:t xml:space="preserve"># incarcam clasificatorii de tip haar respectiv LBP </w:t>
+            </w:r>
+          </w:p>
+        </w:tc>
+      </w:tr>
+      <w:tr>
+        <w:tc>
+          <w:tcPr>
+            <w:tcW w:w="750" w:type="dxa"/>
+            <w:shd w:val="clear" w:color="auto" w:fill="FFFFFF"/>
+            <w:noWrap/>
+            <w:tcMar>
+              <w:top w:w="0" w:type="dxa"/>
+              <w:left w:w="150" w:type="dxa"/>
+              <w:bottom w:w="0" w:type="dxa"/>
+              <w:right w:w="150" w:type="dxa"/>
+            </w:tcMar>
+            <w:hideMark/>
+          </w:tcPr>
+          <w:p>
+            <w:pPr>
+              <w:ind w:firstLine="502"/>
+              <w:rPr>
+                <w:sz w:val="28"/>
+                <w:szCs w:val="28"/>
+              </w:rPr>
+            </w:pPr>
+          </w:p>
+        </w:tc>
+        <w:tc>
+          <w:tcPr>
+            <w:tcW w:w="0" w:type="auto"/>
+            <w:shd w:val="clear" w:color="auto" w:fill="FFFFFF"/>
+            <w:tcMar>
+              <w:top w:w="0" w:type="dxa"/>
+              <w:left w:w="150" w:type="dxa"/>
+              <w:bottom w:w="0" w:type="dxa"/>
+              <w:right w:w="150" w:type="dxa"/>
+            </w:tcMar>
+            <w:hideMark/>
+          </w:tcPr>
+          <w:p>
+            <w:pPr>
+              <w:ind w:firstLine="502"/>
+              <w:rPr>
+                <w:sz w:val="28"/>
+                <w:szCs w:val="28"/>
+              </w:rPr>
+            </w:pPr>
+            <w:r>
+              <w:rPr>
+                <w:sz w:val="28"/>
+                <w:szCs w:val="28"/>
+              </w:rPr>
+              <w:t xml:space="preserve">face_cascade = </w:t>
+            </w:r>
+            <w:r>
+              <w:rPr>
+                <w:sz w:val="28"/>
+                <w:szCs w:val="28"/>
+              </w:rPr>
+              <w:lastRenderedPageBreak/>
+              <w:t>cv2.CascadeClassifier('cascades/data/haarcascade_frontalface_alt2.xml') # clasificatorul haar - recunoastere faciala</w:t>
+            </w:r>
+          </w:p>
+        </w:tc>
+      </w:tr>
+      <w:tr>
+        <w:tc>
+          <w:tcPr>
+            <w:tcW w:w="750" w:type="dxa"/>
+            <w:shd w:val="clear" w:color="auto" w:fill="FFFFFF"/>
+            <w:noWrap/>
+            <w:tcMar>
+              <w:top w:w="0" w:type="dxa"/>
+              <w:left w:w="150" w:type="dxa"/>
+              <w:bottom w:w="0" w:type="dxa"/>
+              <w:right w:w="150" w:type="dxa"/>
+            </w:tcMar>
+            <w:hideMark/>
+          </w:tcPr>
+          <w:p>
+            <w:pPr>
+              <w:ind w:firstLine="502"/>
+              <w:rPr>
+                <w:sz w:val="28"/>
+                <w:szCs w:val="28"/>
+              </w:rPr>
+            </w:pPr>
+          </w:p>
+        </w:tc>
+        <w:tc>
+          <w:tcPr>
+            <w:tcW w:w="0" w:type="auto"/>
+            <w:shd w:val="clear" w:color="auto" w:fill="FFFFFF"/>
+            <w:tcMar>
+              <w:top w:w="0" w:type="dxa"/>
+              <w:left w:w="150" w:type="dxa"/>
+              <w:bottom w:w="0" w:type="dxa"/>
+              <w:right w:w="150" w:type="dxa"/>
+            </w:tcMar>
+            <w:hideMark/>
+          </w:tcPr>
+          <w:p>
+            <w:pPr>
+              <w:ind w:firstLine="502"/>
+              <w:rPr>
+                <w:sz w:val="28"/>
+                <w:szCs w:val="28"/>
+              </w:rPr>
+            </w:pPr>
+            <w:r>
+              <w:rPr>
+                <w:sz w:val="28"/>
+                <w:szCs w:val="28"/>
+              </w:rPr>
+              <w:t xml:space="preserve">recognizer = cv2.face.LBPHFaceRecognizer_create() # clasificatorul LBP </w:t>
+            </w:r>
+          </w:p>
+        </w:tc>
+      </w:tr>
+      <w:tr>
+        <w:tc>
+          <w:tcPr>
+            <w:tcW w:w="750" w:type="dxa"/>
+            <w:shd w:val="clear" w:color="auto" w:fill="FFFFFF"/>
+            <w:noWrap/>
+            <w:tcMar>
+              <w:top w:w="0" w:type="dxa"/>
+              <w:left w:w="150" w:type="dxa"/>
+              <w:bottom w:w="0" w:type="dxa"/>
+              <w:right w:w="150" w:type="dxa"/>
+            </w:tcMar>
+            <w:hideMark/>
+          </w:tcPr>
+          <w:p>
+            <w:pPr>
+              <w:ind w:firstLine="502"/>
+              <w:rPr>
+                <w:sz w:val="28"/>
+                <w:szCs w:val="28"/>
+              </w:rPr>
+            </w:pPr>
+          </w:p>
+        </w:tc>
+        <w:tc>
+          <w:tcPr>
+            <w:tcW w:w="0" w:type="auto"/>
+            <w:shd w:val="clear" w:color="auto" w:fill="FFFFFF"/>
+            <w:tcMar>
+              <w:top w:w="0" w:type="dxa"/>
+              <w:left w:w="150" w:type="dxa"/>
+              <w:bottom w:w="0" w:type="dxa"/>
+              <w:right w:w="150" w:type="dxa"/>
+            </w:tcMar>
+            <w:hideMark/>
+          </w:tcPr>
+          <w:p>
+            <w:pPr>
+              <w:ind w:firstLine="502"/>
+              <w:rPr>
+                <w:sz w:val="28"/>
+                <w:szCs w:val="28"/>
+              </w:rPr>
+            </w:pPr>
+            <w:r>
+              <w:rPr>
+                <w:sz w:val="28"/>
+                <w:szCs w:val="28"/>
+              </w:rPr>
+              <w:t>recognizer.read("trainer.yml") # Datele antrenate rezultate din antrenarea retelei - identificare faciala</w:t>
+            </w:r>
+          </w:p>
+        </w:tc>
+      </w:tr>
+      <w:tr>
+        <w:tc>
+          <w:tcPr>
+            <w:tcW w:w="750" w:type="dxa"/>
+            <w:shd w:val="clear" w:color="auto" w:fill="FFFFFF"/>
+            <w:noWrap/>
+            <w:tcMar>
+              <w:top w:w="0" w:type="dxa"/>
+              <w:left w:w="150" w:type="dxa"/>
+              <w:bottom w:w="0" w:type="dxa"/>
+              <w:right w:w="150" w:type="dxa"/>
+            </w:tcMar>
+            <w:hideMark/>
+          </w:tcPr>
+          <w:p>
+            <w:pPr>
+              <w:ind w:firstLine="502"/>
+              <w:rPr>
+                <w:sz w:val="28"/>
+                <w:szCs w:val="28"/>
+              </w:rPr>
+            </w:pPr>
+          </w:p>
+        </w:tc>
+        <w:tc>
+          <w:tcPr>
+            <w:tcW w:w="0" w:type="auto"/>
+            <w:shd w:val="clear" w:color="auto" w:fill="FFFFFF"/>
+            <w:tcMar>
+              <w:top w:w="0" w:type="dxa"/>
+              <w:left w:w="150" w:type="dxa"/>
+              <w:bottom w:w="0" w:type="dxa"/>
+              <w:right w:w="150" w:type="dxa"/>
+            </w:tcMar>
+            <w:hideMark/>
+          </w:tcPr>
+          <w:p>
+            <w:pPr>
+              <w:ind w:firstLine="502"/>
+              <w:rPr>
+                <w:sz w:val="28"/>
+                <w:szCs w:val="28"/>
+              </w:rPr>
+            </w:pPr>
+          </w:p>
+          <w:p>
+            <w:pPr>
+              <w:ind w:firstLine="502"/>
+              <w:rPr>
+                <w:sz w:val="28"/>
+                <w:szCs w:val="28"/>
+              </w:rPr>
+            </w:pPr>
+          </w:p>
+        </w:tc>
+      </w:tr>
+      <w:tr>
+        <w:tc>
+          <w:tcPr>
+            <w:tcW w:w="750" w:type="dxa"/>
+            <w:shd w:val="clear" w:color="auto" w:fill="FFFFFF"/>
+            <w:noWrap/>
+            <w:tcMar>
+              <w:top w:w="0" w:type="dxa"/>
+              <w:left w:w="150" w:type="dxa"/>
+              <w:bottom w:w="0" w:type="dxa"/>
+              <w:right w:w="150" w:type="dxa"/>
+            </w:tcMar>
+            <w:hideMark/>
+          </w:tcPr>
+          <w:p>
+            <w:pPr>
+              <w:ind w:firstLine="502"/>
+              <w:rPr>
+                <w:sz w:val="28"/>
+                <w:szCs w:val="28"/>
+              </w:rPr>
+            </w:pPr>
+          </w:p>
+        </w:tc>
+        <w:tc>
+          <w:tcPr>
+            <w:tcW w:w="0" w:type="auto"/>
+            <w:shd w:val="clear" w:color="auto" w:fill="FFFFFF"/>
+            <w:tcMar>
+              <w:top w:w="0" w:type="dxa"/>
+              <w:left w:w="150" w:type="dxa"/>
+              <w:bottom w:w="0" w:type="dxa"/>
+              <w:right w:w="150" w:type="dxa"/>
+            </w:tcMar>
+            <w:hideMark/>
+          </w:tcPr>
+          <w:p>
+            <w:pPr>
+              <w:ind w:firstLine="502"/>
+              <w:rPr>
+                <w:sz w:val="28"/>
+                <w:szCs w:val="28"/>
+              </w:rPr>
+            </w:pPr>
+            <w:r>
+              <w:rPr>
+                <w:sz w:val="28"/>
+                <w:szCs w:val="28"/>
+              </w:rPr>
+              <w:t># atribuire de tip value:key pentru vectorii imaginilor si cheia atribuita acestora</w:t>
+            </w:r>
+          </w:p>
+        </w:tc>
+      </w:tr>
+      <w:tr>
+        <w:tc>
+          <w:tcPr>
+            <w:tcW w:w="750" w:type="dxa"/>
+            <w:shd w:val="clear" w:color="auto" w:fill="FFFFFF"/>
+            <w:noWrap/>
+            <w:tcMar>
+              <w:top w:w="0" w:type="dxa"/>
+              <w:left w:w="150" w:type="dxa"/>
+              <w:bottom w:w="0" w:type="dxa"/>
+              <w:right w:w="150" w:type="dxa"/>
+            </w:tcMar>
+            <w:hideMark/>
+          </w:tcPr>
+          <w:p>
+            <w:pPr>
+              <w:ind w:firstLine="502"/>
+              <w:rPr>
+                <w:sz w:val="28"/>
+                <w:szCs w:val="28"/>
+              </w:rPr>
+            </w:pPr>
+          </w:p>
+        </w:tc>
+        <w:tc>
+          <w:tcPr>
+            <w:tcW w:w="0" w:type="auto"/>
+            <w:shd w:val="clear" w:color="auto" w:fill="FFFFFF"/>
+            <w:tcMar>
+              <w:top w:w="0" w:type="dxa"/>
+              <w:left w:w="150" w:type="dxa"/>
+              <w:bottom w:w="0" w:type="dxa"/>
+              <w:right w:w="150" w:type="dxa"/>
+            </w:tcMar>
+            <w:hideMark/>
+          </w:tcPr>
+          <w:p>
+            <w:pPr>
+              <w:ind w:firstLine="502"/>
+              <w:rPr>
+                <w:sz w:val="28"/>
+                <w:szCs w:val="28"/>
+              </w:rPr>
+            </w:pPr>
+            <w:r>
+              <w:rPr>
+                <w:sz w:val="28"/>
+                <w:szCs w:val="28"/>
+              </w:rPr>
+              <w:t>labels = {}</w:t>
+            </w:r>
+          </w:p>
+        </w:tc>
+      </w:tr>
+      <w:tr>
+        <w:tc>
+          <w:tcPr>
+            <w:tcW w:w="750" w:type="dxa"/>
+            <w:shd w:val="clear" w:color="auto" w:fill="FFFFFF"/>
+            <w:noWrap/>
+            <w:tcMar>
+              <w:top w:w="0" w:type="dxa"/>
+              <w:left w:w="150" w:type="dxa"/>
+              <w:bottom w:w="0" w:type="dxa"/>
+              <w:right w:w="150" w:type="dxa"/>
+            </w:tcMar>
+            <w:hideMark/>
+          </w:tcPr>
+          <w:p>
+            <w:pPr>
+              <w:ind w:firstLine="502"/>
+              <w:rPr>
+                <w:sz w:val="28"/>
+                <w:szCs w:val="28"/>
+              </w:rPr>
+            </w:pPr>
+          </w:p>
+        </w:tc>
+        <w:tc>
+          <w:tcPr>
+            <w:tcW w:w="0" w:type="auto"/>
+            <w:shd w:val="clear" w:color="auto" w:fill="FFFFFF"/>
+            <w:tcMar>
+              <w:top w:w="0" w:type="dxa"/>
+              <w:left w:w="150" w:type="dxa"/>
+              <w:bottom w:w="0" w:type="dxa"/>
+              <w:right w:w="150" w:type="dxa"/>
+            </w:tcMar>
+            <w:hideMark/>
+          </w:tcPr>
+          <w:p>
+            <w:pPr>
+              <w:ind w:firstLine="502"/>
+              <w:rPr>
+                <w:sz w:val="28"/>
+                <w:szCs w:val="28"/>
+              </w:rPr>
+            </w:pPr>
+            <w:r>
+              <w:rPr>
+                <w:sz w:val="28"/>
+                <w:szCs w:val="28"/>
+              </w:rPr>
+              <w:t>with open("labels.pickle", 'rb') as f:</w:t>
+            </w:r>
+          </w:p>
+        </w:tc>
+      </w:tr>
+      <w:tr>
+        <w:tc>
+          <w:tcPr>
+            <w:tcW w:w="750" w:type="dxa"/>
+            <w:shd w:val="clear" w:color="auto" w:fill="FFFFFF"/>
+            <w:noWrap/>
+            <w:tcMar>
+              <w:top w:w="0" w:type="dxa"/>
+              <w:left w:w="150" w:type="dxa"/>
+              <w:bottom w:w="0" w:type="dxa"/>
+              <w:right w:w="150" w:type="dxa"/>
+            </w:tcMar>
+            <w:hideMark/>
+          </w:tcPr>
+          <w:p>
+            <w:pPr>
+              <w:ind w:firstLine="502"/>
+              <w:rPr>
+                <w:sz w:val="28"/>
+                <w:szCs w:val="28"/>
+              </w:rPr>
+            </w:pPr>
+          </w:p>
+        </w:tc>
+        <w:tc>
+          <w:tcPr>
+            <w:tcW w:w="0" w:type="auto"/>
+            <w:shd w:val="clear" w:color="auto" w:fill="FFFFFF"/>
+            <w:tcMar>
+              <w:top w:w="0" w:type="dxa"/>
+              <w:left w:w="150" w:type="dxa"/>
+              <w:bottom w:w="0" w:type="dxa"/>
+              <w:right w:w="150" w:type="dxa"/>
+            </w:tcMar>
+            <w:hideMark/>
+          </w:tcPr>
+          <w:p>
+            <w:pPr>
+              <w:ind w:firstLine="502"/>
+              <w:rPr>
+                <w:sz w:val="28"/>
+                <w:szCs w:val="28"/>
+              </w:rPr>
+            </w:pPr>
+            <w:r>
+              <w:rPr>
+                <w:sz w:val="28"/>
+                <w:szCs w:val="28"/>
+              </w:rPr>
+              <w:tab/>
+              <w:t>original_labels = pickle.load(f)</w:t>
+            </w:r>
+          </w:p>
+        </w:tc>
+      </w:tr>
+      <w:tr>
+        <w:tc>
+          <w:tcPr>
+            <w:tcW w:w="750" w:type="dxa"/>
+            <w:shd w:val="clear" w:color="auto" w:fill="FFFFFF"/>
+            <w:noWrap/>
+            <w:tcMar>
+              <w:top w:w="0" w:type="dxa"/>
+              <w:left w:w="150" w:type="dxa"/>
+              <w:bottom w:w="0" w:type="dxa"/>
+              <w:right w:w="150" w:type="dxa"/>
+            </w:tcMar>
+            <w:hideMark/>
+          </w:tcPr>
+          <w:p>
+            <w:pPr>
+              <w:ind w:firstLine="502"/>
+              <w:rPr>
+                <w:sz w:val="28"/>
+                <w:szCs w:val="28"/>
+              </w:rPr>
+            </w:pPr>
+          </w:p>
+        </w:tc>
+        <w:tc>
+          <w:tcPr>
+            <w:tcW w:w="0" w:type="auto"/>
+            <w:shd w:val="clear" w:color="auto" w:fill="FFFFFF"/>
+            <w:tcMar>
+              <w:top w:w="0" w:type="dxa"/>
+              <w:left w:w="150" w:type="dxa"/>
+              <w:bottom w:w="0" w:type="dxa"/>
+              <w:right w:w="150" w:type="dxa"/>
+            </w:tcMar>
+            <w:hideMark/>
+          </w:tcPr>
+          <w:p>
+            <w:pPr>
+              <w:ind w:firstLine="502"/>
+              <w:rPr>
+                <w:sz w:val="28"/>
+                <w:szCs w:val="28"/>
+              </w:rPr>
+            </w:pPr>
+            <w:r>
+              <w:rPr>
+                <w:sz w:val="28"/>
+                <w:szCs w:val="28"/>
+              </w:rPr>
+              <w:tab/>
+              <w:t>labels = {v:k for k,v in original_labels.items()}</w:t>
+            </w:r>
+          </w:p>
+        </w:tc>
+      </w:tr>
+      <w:tr>
+        <w:tc>
+          <w:tcPr>
+            <w:tcW w:w="750" w:type="dxa"/>
+            <w:shd w:val="clear" w:color="auto" w:fill="FFFFFF"/>
+            <w:noWrap/>
+            <w:tcMar>
+              <w:top w:w="0" w:type="dxa"/>
+              <w:left w:w="150" w:type="dxa"/>
+              <w:bottom w:w="0" w:type="dxa"/>
+              <w:right w:w="150" w:type="dxa"/>
+            </w:tcMar>
+            <w:hideMark/>
+          </w:tcPr>
+          <w:p>
+            <w:pPr>
+              <w:ind w:firstLine="502"/>
+              <w:rPr>
+                <w:sz w:val="28"/>
+                <w:szCs w:val="28"/>
+              </w:rPr>
+            </w:pPr>
+          </w:p>
+        </w:tc>
+        <w:tc>
+          <w:tcPr>
+            <w:tcW w:w="0" w:type="auto"/>
+            <w:shd w:val="clear" w:color="auto" w:fill="FFFFFF"/>
+            <w:tcMar>
+              <w:top w:w="0" w:type="dxa"/>
+              <w:left w:w="150" w:type="dxa"/>
+              <w:bottom w:w="0" w:type="dxa"/>
+              <w:right w:w="150" w:type="dxa"/>
+            </w:tcMar>
+            <w:hideMark/>
+          </w:tcPr>
+          <w:p>
+            <w:pPr>
+              <w:ind w:firstLine="502"/>
+              <w:rPr>
+                <w:sz w:val="28"/>
+                <w:szCs w:val="28"/>
+              </w:rPr>
+            </w:pPr>
+          </w:p>
+          <w:p>
+            <w:pPr>
+              <w:ind w:firstLine="502"/>
+              <w:rPr>
+                <w:sz w:val="28"/>
+                <w:szCs w:val="28"/>
+              </w:rPr>
+            </w:pPr>
+          </w:p>
+        </w:tc>
+      </w:tr>
+      <w:tr>
+        <w:tc>
+          <w:tcPr>
+            <w:tcW w:w="750" w:type="dxa"/>
+            <w:shd w:val="clear" w:color="auto" w:fill="FFFFFF"/>
+            <w:noWrap/>
+            <w:tcMar>
+              <w:top w:w="0" w:type="dxa"/>
+              <w:left w:w="150" w:type="dxa"/>
+              <w:bottom w:w="0" w:type="dxa"/>
+              <w:right w:w="150" w:type="dxa"/>
+            </w:tcMar>
+            <w:hideMark/>
+          </w:tcPr>
+          <w:p>
+            <w:pPr>
+              <w:ind w:firstLine="502"/>
+              <w:rPr>
+                <w:sz w:val="28"/>
+                <w:szCs w:val="28"/>
+              </w:rPr>
+            </w:pPr>
+          </w:p>
+        </w:tc>
+        <w:tc>
+          <w:tcPr>
+            <w:tcW w:w="0" w:type="auto"/>
+            <w:shd w:val="clear" w:color="auto" w:fill="FFFFFF"/>
+            <w:tcMar>
+              <w:top w:w="0" w:type="dxa"/>
+              <w:left w:w="150" w:type="dxa"/>
+              <w:bottom w:w="0" w:type="dxa"/>
+              <w:right w:w="150" w:type="dxa"/>
+            </w:tcMar>
+            <w:hideMark/>
+          </w:tcPr>
+          <w:p>
+            <w:pPr>
+              <w:ind w:firstLine="502"/>
+              <w:rPr>
+                <w:sz w:val="28"/>
+                <w:szCs w:val="28"/>
+              </w:rPr>
+            </w:pPr>
+            <w:r>
+              <w:rPr>
+                <w:sz w:val="28"/>
+                <w:szCs w:val="28"/>
+              </w:rPr>
+              <w:t>cap = cv2.VideoCapture(0) # initializare captura video</w:t>
+            </w:r>
+          </w:p>
+        </w:tc>
+      </w:tr>
+      <w:tr>
+        <w:tc>
+          <w:tcPr>
+            <w:tcW w:w="750" w:type="dxa"/>
+            <w:shd w:val="clear" w:color="auto" w:fill="FFFFFF"/>
+            <w:noWrap/>
+            <w:tcMar>
+              <w:top w:w="0" w:type="dxa"/>
+              <w:left w:w="150" w:type="dxa"/>
+              <w:bottom w:w="0" w:type="dxa"/>
+              <w:right w:w="150" w:type="dxa"/>
+            </w:tcMar>
+            <w:hideMark/>
+          </w:tcPr>
+          <w:p>
+            <w:pPr>
+              <w:ind w:firstLine="502"/>
+              <w:rPr>
+                <w:sz w:val="28"/>
+                <w:szCs w:val="28"/>
+              </w:rPr>
+            </w:pPr>
+          </w:p>
+        </w:tc>
+        <w:tc>
+          <w:tcPr>
+            <w:tcW w:w="0" w:type="auto"/>
+            <w:shd w:val="clear" w:color="auto" w:fill="FFFFFF"/>
+            <w:tcMar>
+              <w:top w:w="0" w:type="dxa"/>
+              <w:left w:w="150" w:type="dxa"/>
+              <w:bottom w:w="0" w:type="dxa"/>
+              <w:right w:w="150" w:type="dxa"/>
+            </w:tcMar>
+            <w:hideMark/>
+          </w:tcPr>
+          <w:p>
+            <w:pPr>
+              <w:ind w:firstLine="502"/>
+              <w:rPr>
+                <w:sz w:val="28"/>
+                <w:szCs w:val="28"/>
+              </w:rPr>
+            </w:pPr>
+          </w:p>
+          <w:p>
+            <w:pPr>
+              <w:ind w:firstLine="502"/>
+              <w:rPr>
+                <w:sz w:val="28"/>
+                <w:szCs w:val="28"/>
+              </w:rPr>
+            </w:pPr>
+          </w:p>
+        </w:tc>
+      </w:tr>
+      <w:tr>
+        <w:tc>
+          <w:tcPr>
+            <w:tcW w:w="750" w:type="dxa"/>
+            <w:shd w:val="clear" w:color="auto" w:fill="FFFFFF"/>
+            <w:noWrap/>
+            <w:tcMar>
+              <w:top w:w="0" w:type="dxa"/>
+              <w:left w:w="150" w:type="dxa"/>
+              <w:bottom w:w="0" w:type="dxa"/>
+              <w:right w:w="150" w:type="dxa"/>
+            </w:tcMar>
+            <w:hideMark/>
+          </w:tcPr>
+          <w:p>
+            <w:pPr>
+              <w:ind w:firstLine="502"/>
+              <w:rPr>
+                <w:sz w:val="28"/>
+                <w:szCs w:val="28"/>
+              </w:rPr>
+            </w:pPr>
+          </w:p>
+        </w:tc>
+        <w:tc>
+          <w:tcPr>
+            <w:tcW w:w="0" w:type="auto"/>
+            <w:shd w:val="clear" w:color="auto" w:fill="FFFFFF"/>
+            <w:tcMar>
+              <w:top w:w="0" w:type="dxa"/>
+              <w:left w:w="150" w:type="dxa"/>
+              <w:bottom w:w="0" w:type="dxa"/>
+              <w:right w:w="150" w:type="dxa"/>
+            </w:tcMar>
+            <w:hideMark/>
+          </w:tcPr>
+          <w:p>
+            <w:pPr>
+              <w:ind w:firstLine="502"/>
+              <w:rPr>
+                <w:sz w:val="28"/>
+                <w:szCs w:val="28"/>
+              </w:rPr>
+            </w:pPr>
+            <w:r>
+              <w:rPr>
+                <w:sz w:val="28"/>
+                <w:szCs w:val="28"/>
+              </w:rPr>
+              <w:t>while(True):</w:t>
+            </w:r>
+          </w:p>
+        </w:tc>
+      </w:tr>
+      <w:tr>
+        <w:tc>
+          <w:tcPr>
+            <w:tcW w:w="750" w:type="dxa"/>
+            <w:shd w:val="clear" w:color="auto" w:fill="FFFFFF"/>
+            <w:noWrap/>
+            <w:tcMar>
+              <w:top w:w="0" w:type="dxa"/>
+              <w:left w:w="150" w:type="dxa"/>
+              <w:bottom w:w="0" w:type="dxa"/>
+              <w:right w:w="150" w:type="dxa"/>
+            </w:tcMar>
+            <w:hideMark/>
+          </w:tcPr>
+          <w:p>
+            <w:pPr>
+              <w:ind w:firstLine="502"/>
+              <w:rPr>
+                <w:sz w:val="28"/>
+                <w:szCs w:val="28"/>
+              </w:rPr>
+            </w:pPr>
+          </w:p>
+        </w:tc>
+        <w:tc>
+          <w:tcPr>
+            <w:tcW w:w="0" w:type="auto"/>
+            <w:shd w:val="clear" w:color="auto" w:fill="FFFFFF"/>
+            <w:tcMar>
+              <w:top w:w="0" w:type="dxa"/>
+              <w:left w:w="150" w:type="dxa"/>
+              <w:bottom w:w="0" w:type="dxa"/>
+              <w:right w:w="150" w:type="dxa"/>
+            </w:tcMar>
+            <w:hideMark/>
+          </w:tcPr>
+          <w:p>
+            <w:pPr>
+              <w:ind w:firstLine="502"/>
+              <w:rPr>
+                <w:sz w:val="28"/>
+                <w:szCs w:val="28"/>
+              </w:rPr>
+            </w:pPr>
+            <w:r>
+              <w:rPr>
+                <w:sz w:val="28"/>
+                <w:szCs w:val="28"/>
+              </w:rPr>
+              <w:tab/>
+              <w:t xml:space="preserve">ret, img = cap.read() # captura cadre </w:t>
+            </w:r>
+          </w:p>
+        </w:tc>
+      </w:tr>
+      <w:tr>
+        <w:tc>
+          <w:tcPr>
+            <w:tcW w:w="750" w:type="dxa"/>
+            <w:shd w:val="clear" w:color="auto" w:fill="FFFFFF"/>
+            <w:noWrap/>
+            <w:tcMar>
+              <w:top w:w="0" w:type="dxa"/>
+              <w:left w:w="150" w:type="dxa"/>
+              <w:bottom w:w="0" w:type="dxa"/>
+              <w:right w:w="150" w:type="dxa"/>
+            </w:tcMar>
+            <w:hideMark/>
+          </w:tcPr>
+          <w:p>
+            <w:pPr>
+              <w:ind w:firstLine="502"/>
+              <w:rPr>
+                <w:sz w:val="28"/>
+                <w:szCs w:val="28"/>
+              </w:rPr>
+            </w:pPr>
+          </w:p>
+        </w:tc>
+        <w:tc>
+          <w:tcPr>
+            <w:tcW w:w="0" w:type="auto"/>
+            <w:shd w:val="clear" w:color="auto" w:fill="FFFFFF"/>
+            <w:tcMar>
+              <w:top w:w="0" w:type="dxa"/>
+              <w:left w:w="150" w:type="dxa"/>
+              <w:bottom w:w="0" w:type="dxa"/>
+              <w:right w:w="150" w:type="dxa"/>
+            </w:tcMar>
+            <w:hideMark/>
+          </w:tcPr>
+          <w:p>
+            <w:pPr>
+              <w:ind w:firstLine="502"/>
+              <w:rPr>
+                <w:sz w:val="28"/>
+                <w:szCs w:val="28"/>
+              </w:rPr>
+            </w:pPr>
+            <w:r>
+              <w:rPr>
+                <w:sz w:val="28"/>
+                <w:szCs w:val="28"/>
+              </w:rPr>
+              <w:tab/>
+              <w:t>gray = cv2.cvtColor(img, cv2.COLOR_BGR2GRAY) # convertirea imagini</w:t>
+            </w:r>
+          </w:p>
+        </w:tc>
+      </w:tr>
+      <w:tr>
+        <w:tc>
+          <w:tcPr>
+            <w:tcW w:w="750" w:type="dxa"/>
+            <w:shd w:val="clear" w:color="auto" w:fill="FFFFFF"/>
+            <w:noWrap/>
+            <w:tcMar>
+              <w:top w:w="0" w:type="dxa"/>
+              <w:left w:w="150" w:type="dxa"/>
+              <w:bottom w:w="0" w:type="dxa"/>
+              <w:right w:w="150" w:type="dxa"/>
+            </w:tcMar>
+            <w:hideMark/>
+          </w:tcPr>
+          <w:p>
+            <w:pPr>
+              <w:ind w:firstLine="502"/>
+              <w:rPr>
+                <w:sz w:val="28"/>
+                <w:szCs w:val="28"/>
+              </w:rPr>
+            </w:pPr>
+          </w:p>
+        </w:tc>
+        <w:tc>
+          <w:tcPr>
+            <w:tcW w:w="0" w:type="auto"/>
+            <w:shd w:val="clear" w:color="auto" w:fill="FFFFFF"/>
+            <w:tcMar>
+              <w:top w:w="0" w:type="dxa"/>
+              <w:left w:w="150" w:type="dxa"/>
+              <w:bottom w:w="0" w:type="dxa"/>
+              <w:right w:w="150" w:type="dxa"/>
+            </w:tcMar>
+            <w:hideMark/>
+          </w:tcPr>
+          <w:p>
+            <w:pPr>
+              <w:ind w:firstLine="502"/>
+              <w:rPr>
+                <w:sz w:val="28"/>
+                <w:szCs w:val="28"/>
+              </w:rPr>
+            </w:pPr>
+            <w:r>
+              <w:rPr>
+                <w:sz w:val="28"/>
+                <w:szCs w:val="28"/>
+              </w:rPr>
+              <w:tab/>
+              <w:t xml:space="preserve">faces = face_cascade.detectMultiScale(gray, scaleFactor=1.5, minNeighbors=5) # folosim KNN K nearest neighbors </w:t>
+            </w:r>
+          </w:p>
+        </w:tc>
+      </w:tr>
+      <w:tr>
+        <w:tc>
+          <w:tcPr>
+            <w:tcW w:w="750" w:type="dxa"/>
+            <w:shd w:val="clear" w:color="auto" w:fill="FFFFFF"/>
+            <w:noWrap/>
+            <w:tcMar>
+              <w:top w:w="0" w:type="dxa"/>
+              <w:left w:w="150" w:type="dxa"/>
+              <w:bottom w:w="0" w:type="dxa"/>
+              <w:right w:w="150" w:type="dxa"/>
+            </w:tcMar>
+            <w:hideMark/>
+          </w:tcPr>
+          <w:p>
+            <w:pPr>
+              <w:ind w:firstLine="502"/>
+              <w:rPr>
+                <w:sz w:val="28"/>
+                <w:szCs w:val="28"/>
+              </w:rPr>
+            </w:pPr>
+          </w:p>
+        </w:tc>
+        <w:tc>
+          <w:tcPr>
+            <w:tcW w:w="0" w:type="auto"/>
+            <w:shd w:val="clear" w:color="auto" w:fill="FFFFFF"/>
+            <w:tcMar>
+              <w:top w:w="0" w:type="dxa"/>
+              <w:left w:w="150" w:type="dxa"/>
+              <w:bottom w:w="0" w:type="dxa"/>
+              <w:right w:w="150" w:type="dxa"/>
+            </w:tcMar>
+            <w:hideMark/>
+          </w:tcPr>
+          <w:p>
+            <w:pPr>
+              <w:ind w:firstLine="502"/>
+              <w:rPr>
+                <w:sz w:val="28"/>
+                <w:szCs w:val="28"/>
+              </w:rPr>
+            </w:pPr>
+          </w:p>
+          <w:p>
+            <w:pPr>
+              <w:ind w:firstLine="502"/>
+              <w:rPr>
+                <w:sz w:val="28"/>
+                <w:szCs w:val="28"/>
+              </w:rPr>
+            </w:pPr>
+          </w:p>
+        </w:tc>
+      </w:tr>
+      <w:tr>
+        <w:tc>
+          <w:tcPr>
+            <w:tcW w:w="750" w:type="dxa"/>
+            <w:shd w:val="clear" w:color="auto" w:fill="FFFFFF"/>
+            <w:noWrap/>
+            <w:tcMar>
+              <w:top w:w="0" w:type="dxa"/>
+              <w:left w:w="150" w:type="dxa"/>
+              <w:bottom w:w="0" w:type="dxa"/>
+              <w:right w:w="150" w:type="dxa"/>
+            </w:tcMar>
+            <w:hideMark/>
+          </w:tcPr>
+          <w:p>
+            <w:pPr>
+              <w:ind w:firstLine="502"/>
+              <w:rPr>
+                <w:sz w:val="28"/>
+                <w:szCs w:val="28"/>
+              </w:rPr>
+            </w:pPr>
+          </w:p>
+        </w:tc>
+        <w:tc>
+          <w:tcPr>
+            <w:tcW w:w="0" w:type="auto"/>
+            <w:shd w:val="clear" w:color="auto" w:fill="FFFFFF"/>
+            <w:tcMar>
+              <w:top w:w="0" w:type="dxa"/>
+              <w:left w:w="150" w:type="dxa"/>
+              <w:bottom w:w="0" w:type="dxa"/>
+              <w:right w:w="150" w:type="dxa"/>
+            </w:tcMar>
+            <w:hideMark/>
+          </w:tcPr>
+          <w:p>
+            <w:pPr>
+              <w:ind w:firstLine="502"/>
+              <w:rPr>
+                <w:sz w:val="28"/>
+                <w:szCs w:val="28"/>
+              </w:rPr>
+            </w:pPr>
+            <w:r>
+              <w:rPr>
+                <w:sz w:val="28"/>
+                <w:szCs w:val="28"/>
+              </w:rPr>
+              <w:t># specificarea unei zone de interes in functie de x,y = punctul de start w = lungime si h = inaltime</w:t>
+            </w:r>
+          </w:p>
+        </w:tc>
+      </w:tr>
+      <w:tr>
+        <w:tc>
+          <w:tcPr>
+            <w:tcW w:w="750" w:type="dxa"/>
+            <w:shd w:val="clear" w:color="auto" w:fill="FFFFFF"/>
+            <w:noWrap/>
+            <w:tcMar>
+              <w:top w:w="0" w:type="dxa"/>
+              <w:left w:w="150" w:type="dxa"/>
+              <w:bottom w:w="0" w:type="dxa"/>
+              <w:right w:w="150" w:type="dxa"/>
+            </w:tcMar>
+            <w:hideMark/>
+          </w:tcPr>
+          <w:p>
+            <w:pPr>
+              <w:ind w:firstLine="502"/>
+              <w:rPr>
+                <w:sz w:val="28"/>
+                <w:szCs w:val="28"/>
+              </w:rPr>
+            </w:pPr>
+          </w:p>
+        </w:tc>
+        <w:tc>
+          <w:tcPr>
+            <w:tcW w:w="0" w:type="auto"/>
+            <w:shd w:val="clear" w:color="auto" w:fill="FFFFFF"/>
+            <w:tcMar>
+              <w:top w:w="0" w:type="dxa"/>
+              <w:left w:w="150" w:type="dxa"/>
+              <w:bottom w:w="0" w:type="dxa"/>
+              <w:right w:w="150" w:type="dxa"/>
+            </w:tcMar>
+            <w:hideMark/>
+          </w:tcPr>
+          <w:p>
+            <w:pPr>
+              <w:ind w:firstLine="502"/>
+              <w:rPr>
+                <w:sz w:val="28"/>
+                <w:szCs w:val="28"/>
+              </w:rPr>
+            </w:pPr>
+            <w:r>
+              <w:rPr>
+                <w:sz w:val="28"/>
+                <w:szCs w:val="28"/>
+              </w:rPr>
+              <w:tab/>
+              <w:t>for (x,y,w,h) in faces:</w:t>
+            </w:r>
+          </w:p>
+        </w:tc>
+      </w:tr>
+      <w:tr>
+        <w:tc>
+          <w:tcPr>
+            <w:tcW w:w="750" w:type="dxa"/>
+            <w:shd w:val="clear" w:color="auto" w:fill="FFFFFF"/>
+            <w:noWrap/>
+            <w:tcMar>
+              <w:top w:w="0" w:type="dxa"/>
+              <w:left w:w="150" w:type="dxa"/>
+              <w:bottom w:w="0" w:type="dxa"/>
+              <w:right w:w="150" w:type="dxa"/>
+            </w:tcMar>
+            <w:hideMark/>
+          </w:tcPr>
+          <w:p>
+            <w:pPr>
+              <w:ind w:firstLine="502"/>
+              <w:rPr>
+                <w:sz w:val="28"/>
+                <w:szCs w:val="28"/>
+              </w:rPr>
+            </w:pPr>
+          </w:p>
+        </w:tc>
+        <w:tc>
+          <w:tcPr>
+            <w:tcW w:w="0" w:type="auto"/>
+            <w:shd w:val="clear" w:color="auto" w:fill="FFFFFF"/>
+            <w:tcMar>
+              <w:top w:w="0" w:type="dxa"/>
+              <w:left w:w="150" w:type="dxa"/>
+              <w:bottom w:w="0" w:type="dxa"/>
+              <w:right w:w="150" w:type="dxa"/>
+            </w:tcMar>
+            <w:hideMark/>
+          </w:tcPr>
+          <w:p>
+            <w:pPr>
+              <w:ind w:firstLine="502"/>
+              <w:rPr>
+                <w:sz w:val="28"/>
+                <w:szCs w:val="28"/>
+              </w:rPr>
+            </w:pPr>
+            <w:r>
+              <w:rPr>
+                <w:sz w:val="28"/>
+                <w:szCs w:val="28"/>
+              </w:rPr>
+              <w:tab/>
+            </w:r>
+            <w:r>
+              <w:rPr>
+                <w:sz w:val="28"/>
+                <w:szCs w:val="28"/>
+              </w:rPr>
+              <w:tab/>
+              <w:t>print (x,y,w,h)</w:t>
+            </w:r>
+          </w:p>
+        </w:tc>
+      </w:tr>
+      <w:tr>
+        <w:tc>
+          <w:tcPr>
+            <w:tcW w:w="750" w:type="dxa"/>
+            <w:shd w:val="clear" w:color="auto" w:fill="FFFFFF"/>
+            <w:noWrap/>
+            <w:tcMar>
+              <w:top w:w="0" w:type="dxa"/>
+              <w:left w:w="150" w:type="dxa"/>
+              <w:bottom w:w="0" w:type="dxa"/>
+              <w:right w:w="150" w:type="dxa"/>
+            </w:tcMar>
+            <w:hideMark/>
+          </w:tcPr>
+          <w:p>
+            <w:pPr>
+              <w:ind w:firstLine="502"/>
+              <w:rPr>
+                <w:sz w:val="28"/>
+                <w:szCs w:val="28"/>
+              </w:rPr>
+            </w:pPr>
+          </w:p>
+        </w:tc>
+        <w:tc>
+          <w:tcPr>
+            <w:tcW w:w="0" w:type="auto"/>
+            <w:shd w:val="clear" w:color="auto" w:fill="FFFFFF"/>
+            <w:tcMar>
+              <w:top w:w="0" w:type="dxa"/>
+              <w:left w:w="150" w:type="dxa"/>
+              <w:bottom w:w="0" w:type="dxa"/>
+              <w:right w:w="150" w:type="dxa"/>
+            </w:tcMar>
+            <w:hideMark/>
+          </w:tcPr>
+          <w:p>
+            <w:pPr>
+              <w:ind w:firstLine="502"/>
+              <w:rPr>
+                <w:sz w:val="28"/>
+                <w:szCs w:val="28"/>
+              </w:rPr>
+            </w:pPr>
+            <w:r>
+              <w:rPr>
+                <w:sz w:val="28"/>
+                <w:szCs w:val="28"/>
+              </w:rPr>
+              <w:tab/>
+            </w:r>
+            <w:r>
+              <w:rPr>
+                <w:sz w:val="28"/>
+                <w:szCs w:val="28"/>
+              </w:rPr>
+              <w:tab/>
+              <w:t>roi_gray = gray[y:y+h, x:x+w]</w:t>
+            </w:r>
+          </w:p>
+        </w:tc>
+      </w:tr>
+      <w:tr>
+        <w:tc>
+          <w:tcPr>
+            <w:tcW w:w="750" w:type="dxa"/>
+            <w:shd w:val="clear" w:color="auto" w:fill="FFFFFF"/>
+            <w:noWrap/>
+            <w:tcMar>
+              <w:top w:w="0" w:type="dxa"/>
+              <w:left w:w="150" w:type="dxa"/>
+              <w:bottom w:w="0" w:type="dxa"/>
+              <w:right w:w="150" w:type="dxa"/>
+            </w:tcMar>
+            <w:hideMark/>
+          </w:tcPr>
+          <w:p>
+            <w:pPr>
+              <w:ind w:firstLine="502"/>
+              <w:rPr>
+                <w:sz w:val="28"/>
+                <w:szCs w:val="28"/>
+              </w:rPr>
+            </w:pPr>
+          </w:p>
+        </w:tc>
+        <w:tc>
+          <w:tcPr>
+            <w:tcW w:w="0" w:type="auto"/>
+            <w:shd w:val="clear" w:color="auto" w:fill="FFFFFF"/>
+            <w:tcMar>
+              <w:top w:w="0" w:type="dxa"/>
+              <w:left w:w="150" w:type="dxa"/>
+              <w:bottom w:w="0" w:type="dxa"/>
+              <w:right w:w="150" w:type="dxa"/>
+            </w:tcMar>
+            <w:hideMark/>
+          </w:tcPr>
+          <w:p>
+            <w:pPr>
+              <w:ind w:firstLine="502"/>
+              <w:rPr>
+                <w:sz w:val="28"/>
+                <w:szCs w:val="28"/>
+              </w:rPr>
+            </w:pPr>
+            <w:r>
+              <w:rPr>
+                <w:sz w:val="28"/>
+                <w:szCs w:val="28"/>
+              </w:rPr>
+              <w:tab/>
+            </w:r>
+            <w:r>
+              <w:rPr>
+                <w:sz w:val="28"/>
+                <w:szCs w:val="28"/>
+              </w:rPr>
+              <w:tab/>
+              <w:t>roi_color = img[y:y+h, x:x+w]</w:t>
+            </w:r>
+          </w:p>
+        </w:tc>
+      </w:tr>
+      <w:tr>
+        <w:tc>
+          <w:tcPr>
+            <w:tcW w:w="750" w:type="dxa"/>
+            <w:shd w:val="clear" w:color="auto" w:fill="FFFFFF"/>
+            <w:noWrap/>
+            <w:tcMar>
+              <w:top w:w="0" w:type="dxa"/>
+              <w:left w:w="150" w:type="dxa"/>
+              <w:bottom w:w="0" w:type="dxa"/>
+              <w:right w:w="150" w:type="dxa"/>
+            </w:tcMar>
+            <w:hideMark/>
+          </w:tcPr>
+          <w:p>
+            <w:pPr>
+              <w:ind w:firstLine="502"/>
+              <w:rPr>
+                <w:sz w:val="28"/>
+                <w:szCs w:val="28"/>
+              </w:rPr>
+            </w:pPr>
+          </w:p>
+        </w:tc>
+        <w:tc>
+          <w:tcPr>
+            <w:tcW w:w="0" w:type="auto"/>
+            <w:shd w:val="clear" w:color="auto" w:fill="FFFFFF"/>
+            <w:tcMar>
+              <w:top w:w="0" w:type="dxa"/>
+              <w:left w:w="150" w:type="dxa"/>
+              <w:bottom w:w="0" w:type="dxa"/>
+              <w:right w:w="150" w:type="dxa"/>
+            </w:tcMar>
+            <w:hideMark/>
+          </w:tcPr>
+          <w:p>
+            <w:pPr>
+              <w:ind w:firstLine="502"/>
+              <w:rPr>
+                <w:sz w:val="28"/>
+                <w:szCs w:val="28"/>
+              </w:rPr>
+            </w:pPr>
+            <w:r>
+              <w:rPr>
+                <w:sz w:val="28"/>
+                <w:szCs w:val="28"/>
+              </w:rPr>
+              <w:t># in acest punct, reteaua ofera un scor de incredere prin care se atribuie fetei recunoscute un id_ pentru a identifica fata gasita in imagine</w:t>
+            </w:r>
+          </w:p>
+        </w:tc>
+      </w:tr>
+      <w:tr>
+        <w:tc>
+          <w:tcPr>
+            <w:tcW w:w="750" w:type="dxa"/>
+            <w:shd w:val="clear" w:color="auto" w:fill="FFFFFF"/>
+            <w:noWrap/>
+            <w:tcMar>
+              <w:top w:w="0" w:type="dxa"/>
+              <w:left w:w="150" w:type="dxa"/>
+              <w:bottom w:w="0" w:type="dxa"/>
+              <w:right w:w="150" w:type="dxa"/>
+            </w:tcMar>
+            <w:hideMark/>
+          </w:tcPr>
+          <w:p>
+            <w:pPr>
+              <w:ind w:firstLine="502"/>
+              <w:rPr>
+                <w:sz w:val="28"/>
+                <w:szCs w:val="28"/>
+              </w:rPr>
+            </w:pPr>
+          </w:p>
+        </w:tc>
+        <w:tc>
+          <w:tcPr>
+            <w:tcW w:w="0" w:type="auto"/>
+            <w:shd w:val="clear" w:color="auto" w:fill="FFFFFF"/>
+            <w:tcMar>
+              <w:top w:w="0" w:type="dxa"/>
+              <w:left w:w="150" w:type="dxa"/>
+              <w:bottom w:w="0" w:type="dxa"/>
+              <w:right w:w="150" w:type="dxa"/>
+            </w:tcMar>
+            <w:hideMark/>
+          </w:tcPr>
+          <w:p>
+            <w:pPr>
+              <w:ind w:firstLine="502"/>
+              <w:rPr>
+                <w:sz w:val="28"/>
+                <w:szCs w:val="28"/>
+              </w:rPr>
+            </w:pPr>
+            <w:r>
+              <w:rPr>
+                <w:sz w:val="28"/>
+                <w:szCs w:val="28"/>
+              </w:rPr>
+              <w:tab/>
+            </w:r>
+            <w:r>
+              <w:rPr>
+                <w:sz w:val="28"/>
+                <w:szCs w:val="28"/>
+              </w:rPr>
+              <w:tab/>
+              <w:t>id_, conf = recognizer.predict(roi_gray)</w:t>
+            </w:r>
+          </w:p>
+        </w:tc>
+      </w:tr>
+      <w:tr>
+        <w:tc>
+          <w:tcPr>
+            <w:tcW w:w="750" w:type="dxa"/>
+            <w:shd w:val="clear" w:color="auto" w:fill="FFFFFF"/>
+            <w:noWrap/>
+            <w:tcMar>
+              <w:top w:w="0" w:type="dxa"/>
+              <w:left w:w="150" w:type="dxa"/>
+              <w:bottom w:w="0" w:type="dxa"/>
+              <w:right w:w="150" w:type="dxa"/>
+            </w:tcMar>
+            <w:hideMark/>
+          </w:tcPr>
+          <w:p>
+            <w:pPr>
+              <w:ind w:firstLine="502"/>
+              <w:rPr>
+                <w:sz w:val="28"/>
+                <w:szCs w:val="28"/>
+              </w:rPr>
+            </w:pPr>
+          </w:p>
+        </w:tc>
+        <w:tc>
+          <w:tcPr>
+            <w:tcW w:w="0" w:type="auto"/>
+            <w:shd w:val="clear" w:color="auto" w:fill="FFFFFF"/>
+            <w:tcMar>
+              <w:top w:w="0" w:type="dxa"/>
+              <w:left w:w="150" w:type="dxa"/>
+              <w:bottom w:w="0" w:type="dxa"/>
+              <w:right w:w="150" w:type="dxa"/>
+            </w:tcMar>
+            <w:hideMark/>
+          </w:tcPr>
+          <w:p>
+            <w:pPr>
+              <w:ind w:firstLine="502"/>
+              <w:rPr>
+                <w:sz w:val="28"/>
+                <w:szCs w:val="28"/>
+              </w:rPr>
+            </w:pPr>
+            <w:r>
+              <w:rPr>
+                <w:sz w:val="28"/>
+                <w:szCs w:val="28"/>
+              </w:rPr>
+              <w:tab/>
+            </w:r>
+            <w:r>
+              <w:rPr>
+                <w:sz w:val="28"/>
+                <w:szCs w:val="28"/>
+              </w:rPr>
+              <w:tab/>
+              <w:t>if conf &gt;= 45 and conf &lt;=85:</w:t>
+            </w:r>
+          </w:p>
+        </w:tc>
+      </w:tr>
+      <w:tr>
+        <w:tc>
+          <w:tcPr>
+            <w:tcW w:w="750" w:type="dxa"/>
+            <w:shd w:val="clear" w:color="auto" w:fill="FFFFFF"/>
+            <w:noWrap/>
+            <w:tcMar>
+              <w:top w:w="0" w:type="dxa"/>
+              <w:left w:w="150" w:type="dxa"/>
+              <w:bottom w:w="0" w:type="dxa"/>
+              <w:right w:w="150" w:type="dxa"/>
+            </w:tcMar>
+            <w:hideMark/>
+          </w:tcPr>
+          <w:p>
+            <w:pPr>
+              <w:ind w:firstLine="502"/>
+              <w:rPr>
+                <w:sz w:val="28"/>
+                <w:szCs w:val="28"/>
+              </w:rPr>
+            </w:pPr>
+          </w:p>
+        </w:tc>
+        <w:tc>
+          <w:tcPr>
+            <w:tcW w:w="0" w:type="auto"/>
+            <w:shd w:val="clear" w:color="auto" w:fill="FFFFFF"/>
+            <w:tcMar>
+              <w:top w:w="0" w:type="dxa"/>
+              <w:left w:w="150" w:type="dxa"/>
+              <w:bottom w:w="0" w:type="dxa"/>
+              <w:right w:w="150" w:type="dxa"/>
+            </w:tcMar>
+            <w:hideMark/>
+          </w:tcPr>
+          <w:p>
+            <w:pPr>
+              <w:ind w:firstLine="502"/>
+              <w:rPr>
+                <w:sz w:val="28"/>
+                <w:szCs w:val="28"/>
+              </w:rPr>
+            </w:pPr>
+            <w:r>
+              <w:rPr>
+                <w:sz w:val="28"/>
+                <w:szCs w:val="28"/>
+              </w:rPr>
+              <w:tab/>
+            </w:r>
+            <w:r>
+              <w:rPr>
+                <w:sz w:val="28"/>
+                <w:szCs w:val="28"/>
+              </w:rPr>
+              <w:tab/>
+            </w:r>
+            <w:r>
+              <w:rPr>
+                <w:sz w:val="28"/>
+                <w:szCs w:val="28"/>
+              </w:rPr>
+              <w:tab/>
+              <w:t>print(conf)</w:t>
+            </w:r>
+          </w:p>
+        </w:tc>
+      </w:tr>
+      <w:tr>
+        <w:tc>
+          <w:tcPr>
+            <w:tcW w:w="750" w:type="dxa"/>
+            <w:shd w:val="clear" w:color="auto" w:fill="FFFFFF"/>
+            <w:noWrap/>
+            <w:tcMar>
+              <w:top w:w="0" w:type="dxa"/>
+              <w:left w:w="150" w:type="dxa"/>
+              <w:bottom w:w="0" w:type="dxa"/>
+              <w:right w:w="150" w:type="dxa"/>
+            </w:tcMar>
+            <w:hideMark/>
+          </w:tcPr>
+          <w:p>
+            <w:pPr>
+              <w:ind w:firstLine="502"/>
+              <w:rPr>
+                <w:sz w:val="28"/>
+                <w:szCs w:val="28"/>
+              </w:rPr>
+            </w:pPr>
+          </w:p>
+        </w:tc>
+        <w:tc>
+          <w:tcPr>
+            <w:tcW w:w="0" w:type="auto"/>
+            <w:shd w:val="clear" w:color="auto" w:fill="FFFFFF"/>
+            <w:tcMar>
+              <w:top w:w="0" w:type="dxa"/>
+              <w:left w:w="150" w:type="dxa"/>
+              <w:bottom w:w="0" w:type="dxa"/>
+              <w:right w:w="150" w:type="dxa"/>
+            </w:tcMar>
+            <w:hideMark/>
+          </w:tcPr>
+          <w:p>
+            <w:pPr>
+              <w:ind w:firstLine="502"/>
+              <w:rPr>
+                <w:sz w:val="28"/>
+                <w:szCs w:val="28"/>
+              </w:rPr>
+            </w:pPr>
+            <w:r>
+              <w:rPr>
+                <w:sz w:val="28"/>
+                <w:szCs w:val="28"/>
+              </w:rPr>
+              <w:tab/>
+            </w:r>
+            <w:r>
+              <w:rPr>
+                <w:sz w:val="28"/>
+                <w:szCs w:val="28"/>
+              </w:rPr>
+              <w:tab/>
+            </w:r>
+            <w:r>
+              <w:rPr>
+                <w:sz w:val="28"/>
+                <w:szCs w:val="28"/>
+              </w:rPr>
+              <w:tab/>
+              <w:t>print(id_)</w:t>
+            </w:r>
+          </w:p>
+        </w:tc>
+      </w:tr>
+      <w:tr>
+        <w:tc>
+          <w:tcPr>
+            <w:tcW w:w="750" w:type="dxa"/>
+            <w:shd w:val="clear" w:color="auto" w:fill="FFFFFF"/>
+            <w:noWrap/>
+            <w:tcMar>
+              <w:top w:w="0" w:type="dxa"/>
+              <w:left w:w="150" w:type="dxa"/>
+              <w:bottom w:w="0" w:type="dxa"/>
+              <w:right w:w="150" w:type="dxa"/>
+            </w:tcMar>
+            <w:hideMark/>
+          </w:tcPr>
+          <w:p>
+            <w:pPr>
+              <w:ind w:firstLine="502"/>
+              <w:rPr>
+                <w:sz w:val="28"/>
+                <w:szCs w:val="28"/>
+              </w:rPr>
+            </w:pPr>
+          </w:p>
+        </w:tc>
+        <w:tc>
+          <w:tcPr>
+            <w:tcW w:w="0" w:type="auto"/>
+            <w:shd w:val="clear" w:color="auto" w:fill="FFFFFF"/>
+            <w:tcMar>
+              <w:top w:w="0" w:type="dxa"/>
+              <w:left w:w="150" w:type="dxa"/>
+              <w:bottom w:w="0" w:type="dxa"/>
+              <w:right w:w="150" w:type="dxa"/>
+            </w:tcMar>
+            <w:hideMark/>
+          </w:tcPr>
+          <w:p>
+            <w:pPr>
+              <w:ind w:firstLine="502"/>
+              <w:rPr>
+                <w:sz w:val="28"/>
+                <w:szCs w:val="28"/>
+              </w:rPr>
+            </w:pPr>
+            <w:r>
+              <w:rPr>
+                <w:sz w:val="28"/>
+                <w:szCs w:val="28"/>
+              </w:rPr>
+              <w:tab/>
+            </w:r>
+            <w:r>
+              <w:rPr>
+                <w:sz w:val="28"/>
+                <w:szCs w:val="28"/>
+              </w:rPr>
+              <w:tab/>
+            </w:r>
+            <w:r>
+              <w:rPr>
+                <w:sz w:val="28"/>
+                <w:szCs w:val="28"/>
+              </w:rPr>
+              <w:tab/>
+              <w:t>print(labels[id_])</w:t>
+            </w:r>
+          </w:p>
+        </w:tc>
+      </w:tr>
+      <w:tr>
+        <w:tc>
+          <w:tcPr>
+            <w:tcW w:w="750" w:type="dxa"/>
+            <w:shd w:val="clear" w:color="auto" w:fill="FFFFFF"/>
+            <w:noWrap/>
+            <w:tcMar>
+              <w:top w:w="0" w:type="dxa"/>
+              <w:left w:w="150" w:type="dxa"/>
+              <w:bottom w:w="0" w:type="dxa"/>
+              <w:right w:w="150" w:type="dxa"/>
+            </w:tcMar>
+            <w:hideMark/>
+          </w:tcPr>
+          <w:p>
+            <w:pPr>
+              <w:ind w:firstLine="502"/>
+              <w:rPr>
+                <w:sz w:val="28"/>
+                <w:szCs w:val="28"/>
+              </w:rPr>
+            </w:pPr>
+          </w:p>
+        </w:tc>
+        <w:tc>
+          <w:tcPr>
+            <w:tcW w:w="0" w:type="auto"/>
+            <w:shd w:val="clear" w:color="auto" w:fill="FFFFFF"/>
+            <w:tcMar>
+              <w:top w:w="0" w:type="dxa"/>
+              <w:left w:w="150" w:type="dxa"/>
+              <w:bottom w:w="0" w:type="dxa"/>
+              <w:right w:w="150" w:type="dxa"/>
+            </w:tcMar>
+            <w:hideMark/>
+          </w:tcPr>
+          <w:p>
+            <w:pPr>
+              <w:ind w:firstLine="502"/>
+              <w:rPr>
+                <w:sz w:val="28"/>
+                <w:szCs w:val="28"/>
+              </w:rPr>
+            </w:pPr>
+            <w:r>
+              <w:rPr>
+                <w:sz w:val="28"/>
+                <w:szCs w:val="28"/>
+              </w:rPr>
+              <w:tab/>
+            </w:r>
+            <w:r>
+              <w:rPr>
+                <w:sz w:val="28"/>
+                <w:szCs w:val="28"/>
+              </w:rPr>
+              <w:tab/>
+            </w:r>
+            <w:r>
+              <w:rPr>
+                <w:sz w:val="28"/>
+                <w:szCs w:val="28"/>
+              </w:rPr>
+              <w:tab/>
+              <w:t>font = cv2.FONT_HERSHEY_SIMPLEX</w:t>
+            </w:r>
+          </w:p>
+        </w:tc>
+      </w:tr>
+      <w:tr>
+        <w:tc>
+          <w:tcPr>
+            <w:tcW w:w="750" w:type="dxa"/>
+            <w:shd w:val="clear" w:color="auto" w:fill="FFFFFF"/>
+            <w:noWrap/>
+            <w:tcMar>
+              <w:top w:w="0" w:type="dxa"/>
+              <w:left w:w="150" w:type="dxa"/>
+              <w:bottom w:w="0" w:type="dxa"/>
+              <w:right w:w="150" w:type="dxa"/>
+            </w:tcMar>
+            <w:hideMark/>
+          </w:tcPr>
+          <w:p>
+            <w:pPr>
+              <w:ind w:firstLine="502"/>
+              <w:rPr>
+                <w:sz w:val="28"/>
+                <w:szCs w:val="28"/>
+              </w:rPr>
+            </w:pPr>
+          </w:p>
+        </w:tc>
+        <w:tc>
+          <w:tcPr>
+            <w:tcW w:w="0" w:type="auto"/>
+            <w:shd w:val="clear" w:color="auto" w:fill="FFFFFF"/>
+            <w:tcMar>
+              <w:top w:w="0" w:type="dxa"/>
+              <w:left w:w="150" w:type="dxa"/>
+              <w:bottom w:w="0" w:type="dxa"/>
+              <w:right w:w="150" w:type="dxa"/>
+            </w:tcMar>
+            <w:hideMark/>
+          </w:tcPr>
+          <w:p>
+            <w:pPr>
+              <w:ind w:firstLine="502"/>
+              <w:rPr>
+                <w:sz w:val="28"/>
+                <w:szCs w:val="28"/>
+              </w:rPr>
+            </w:pPr>
+            <w:r>
+              <w:rPr>
+                <w:sz w:val="28"/>
+                <w:szCs w:val="28"/>
+              </w:rPr>
+              <w:tab/>
+            </w:r>
+            <w:r>
+              <w:rPr>
+                <w:sz w:val="28"/>
+                <w:szCs w:val="28"/>
+              </w:rPr>
+              <w:tab/>
+            </w:r>
+            <w:r>
+              <w:rPr>
+                <w:sz w:val="28"/>
+                <w:szCs w:val="28"/>
+              </w:rPr>
+              <w:tab/>
+              <w:t>name = labels[id_]</w:t>
+            </w:r>
+          </w:p>
+        </w:tc>
+      </w:tr>
+      <w:tr>
+        <w:tc>
+          <w:tcPr>
+            <w:tcW w:w="750" w:type="dxa"/>
+            <w:shd w:val="clear" w:color="auto" w:fill="FFFFFF"/>
+            <w:noWrap/>
+            <w:tcMar>
+              <w:top w:w="0" w:type="dxa"/>
+              <w:left w:w="150" w:type="dxa"/>
+              <w:bottom w:w="0" w:type="dxa"/>
+              <w:right w:w="150" w:type="dxa"/>
+            </w:tcMar>
+            <w:hideMark/>
+          </w:tcPr>
+          <w:p>
+            <w:pPr>
+              <w:ind w:firstLine="502"/>
+              <w:rPr>
+                <w:sz w:val="28"/>
+                <w:szCs w:val="28"/>
+              </w:rPr>
+            </w:pPr>
+          </w:p>
+        </w:tc>
+        <w:tc>
+          <w:tcPr>
+            <w:tcW w:w="0" w:type="auto"/>
+            <w:shd w:val="clear" w:color="auto" w:fill="FFFFFF"/>
+            <w:tcMar>
+              <w:top w:w="0" w:type="dxa"/>
+              <w:left w:w="150" w:type="dxa"/>
+              <w:bottom w:w="0" w:type="dxa"/>
+              <w:right w:w="150" w:type="dxa"/>
+            </w:tcMar>
+            <w:hideMark/>
+          </w:tcPr>
+          <w:p>
+            <w:pPr>
+              <w:ind w:firstLine="502"/>
+              <w:rPr>
+                <w:sz w:val="28"/>
+                <w:szCs w:val="28"/>
+              </w:rPr>
+            </w:pPr>
+            <w:r>
+              <w:rPr>
+                <w:sz w:val="28"/>
+                <w:szCs w:val="28"/>
+              </w:rPr>
+              <w:tab/>
+            </w:r>
+            <w:r>
+              <w:rPr>
+                <w:sz w:val="28"/>
+                <w:szCs w:val="28"/>
+              </w:rPr>
+              <w:tab/>
+            </w:r>
+            <w:r>
+              <w:rPr>
+                <w:sz w:val="28"/>
+                <w:szCs w:val="28"/>
+              </w:rPr>
+              <w:tab/>
+              <w:t>stroke = 2</w:t>
+            </w:r>
+          </w:p>
+        </w:tc>
+      </w:tr>
+      <w:tr>
+        <w:tc>
+          <w:tcPr>
+            <w:tcW w:w="750" w:type="dxa"/>
+            <w:shd w:val="clear" w:color="auto" w:fill="FFFFFF"/>
+            <w:noWrap/>
+            <w:tcMar>
+              <w:top w:w="0" w:type="dxa"/>
+              <w:left w:w="150" w:type="dxa"/>
+              <w:bottom w:w="0" w:type="dxa"/>
+              <w:right w:w="150" w:type="dxa"/>
+            </w:tcMar>
+            <w:hideMark/>
+          </w:tcPr>
+          <w:p>
+            <w:pPr>
+              <w:ind w:firstLine="502"/>
+              <w:rPr>
+                <w:sz w:val="28"/>
+                <w:szCs w:val="28"/>
+              </w:rPr>
+            </w:pPr>
+          </w:p>
+        </w:tc>
+        <w:tc>
+          <w:tcPr>
+            <w:tcW w:w="0" w:type="auto"/>
+            <w:shd w:val="clear" w:color="auto" w:fill="FFFFFF"/>
+            <w:tcMar>
+              <w:top w:w="0" w:type="dxa"/>
+              <w:left w:w="150" w:type="dxa"/>
+              <w:bottom w:w="0" w:type="dxa"/>
+              <w:right w:w="150" w:type="dxa"/>
+            </w:tcMar>
+            <w:hideMark/>
+          </w:tcPr>
+          <w:p>
+            <w:pPr>
+              <w:ind w:firstLine="502"/>
+              <w:rPr>
+                <w:sz w:val="28"/>
+                <w:szCs w:val="28"/>
+              </w:rPr>
+            </w:pPr>
+            <w:r>
+              <w:rPr>
+                <w:sz w:val="28"/>
+                <w:szCs w:val="28"/>
+              </w:rPr>
+              <w:tab/>
+            </w:r>
+            <w:r>
+              <w:rPr>
+                <w:sz w:val="28"/>
+                <w:szCs w:val="28"/>
+              </w:rPr>
+              <w:tab/>
+            </w:r>
+            <w:r>
+              <w:rPr>
+                <w:sz w:val="28"/>
+                <w:szCs w:val="28"/>
+              </w:rPr>
+              <w:tab/>
+              <w:t>color = (255, 255, 255)</w:t>
+            </w:r>
+          </w:p>
+        </w:tc>
+      </w:tr>
+      <w:tr>
+        <w:tc>
+          <w:tcPr>
+            <w:tcW w:w="750" w:type="dxa"/>
+            <w:shd w:val="clear" w:color="auto" w:fill="FFFFFF"/>
+            <w:noWrap/>
+            <w:tcMar>
+              <w:top w:w="0" w:type="dxa"/>
+              <w:left w:w="150" w:type="dxa"/>
+              <w:bottom w:w="0" w:type="dxa"/>
+              <w:right w:w="150" w:type="dxa"/>
+            </w:tcMar>
+            <w:hideMark/>
+          </w:tcPr>
+          <w:p>
+            <w:pPr>
+              <w:ind w:firstLine="502"/>
+              <w:rPr>
+                <w:sz w:val="28"/>
+                <w:szCs w:val="28"/>
+              </w:rPr>
+            </w:pPr>
+          </w:p>
+        </w:tc>
+        <w:tc>
+          <w:tcPr>
+            <w:tcW w:w="0" w:type="auto"/>
+            <w:shd w:val="clear" w:color="auto" w:fill="FFFFFF"/>
+            <w:tcMar>
+              <w:top w:w="0" w:type="dxa"/>
+              <w:left w:w="150" w:type="dxa"/>
+              <w:bottom w:w="0" w:type="dxa"/>
+              <w:right w:w="150" w:type="dxa"/>
+            </w:tcMar>
+            <w:hideMark/>
+          </w:tcPr>
+          <w:p>
+            <w:pPr>
+              <w:ind w:firstLine="502"/>
+              <w:rPr>
+                <w:sz w:val="28"/>
+                <w:szCs w:val="28"/>
+              </w:rPr>
+            </w:pPr>
+            <w:r>
+              <w:rPr>
+                <w:sz w:val="28"/>
+                <w:szCs w:val="28"/>
+              </w:rPr>
+              <w:t># afiseaza id-ul fetei recunoscute, daca scorul de incredere este cuprins intre 45 si 85</w:t>
+            </w:r>
+          </w:p>
+        </w:tc>
+      </w:tr>
+      <w:tr>
+        <w:tc>
+          <w:tcPr>
+            <w:tcW w:w="750" w:type="dxa"/>
+            <w:shd w:val="clear" w:color="auto" w:fill="FFFFFF"/>
+            <w:noWrap/>
+            <w:tcMar>
+              <w:top w:w="0" w:type="dxa"/>
+              <w:left w:w="150" w:type="dxa"/>
+              <w:bottom w:w="0" w:type="dxa"/>
+              <w:right w:w="150" w:type="dxa"/>
+            </w:tcMar>
+            <w:hideMark/>
+          </w:tcPr>
+          <w:p>
+            <w:pPr>
+              <w:ind w:firstLine="502"/>
+              <w:rPr>
+                <w:sz w:val="28"/>
+                <w:szCs w:val="28"/>
+              </w:rPr>
+            </w:pPr>
+          </w:p>
+        </w:tc>
+        <w:tc>
+          <w:tcPr>
+            <w:tcW w:w="0" w:type="auto"/>
+            <w:shd w:val="clear" w:color="auto" w:fill="FFFFFF"/>
+            <w:tcMar>
+              <w:top w:w="0" w:type="dxa"/>
+              <w:left w:w="150" w:type="dxa"/>
+              <w:bottom w:w="0" w:type="dxa"/>
+              <w:right w:w="150" w:type="dxa"/>
+            </w:tcMar>
+            <w:hideMark/>
+          </w:tcPr>
+          <w:p>
+            <w:pPr>
+              <w:ind w:firstLine="502"/>
+              <w:rPr>
+                <w:sz w:val="28"/>
+                <w:szCs w:val="28"/>
+              </w:rPr>
+            </w:pPr>
+            <w:r>
+              <w:rPr>
+                <w:sz w:val="28"/>
+                <w:szCs w:val="28"/>
+              </w:rPr>
+              <w:tab/>
+            </w:r>
+            <w:r>
+              <w:rPr>
+                <w:sz w:val="28"/>
+                <w:szCs w:val="28"/>
+              </w:rPr>
+              <w:tab/>
+            </w:r>
+            <w:r>
+              <w:rPr>
+                <w:sz w:val="28"/>
+                <w:szCs w:val="28"/>
+              </w:rPr>
+              <w:tab/>
+              <w:t>cv2.putText(img, name, (x,y), font, 1, color, stroke, cv2.LINE_AA)</w:t>
+            </w:r>
+          </w:p>
+        </w:tc>
+      </w:tr>
+      <w:tr>
+        <w:tc>
+          <w:tcPr>
+            <w:tcW w:w="750" w:type="dxa"/>
+            <w:shd w:val="clear" w:color="auto" w:fill="FFFFFF"/>
+            <w:noWrap/>
+            <w:tcMar>
+              <w:top w:w="0" w:type="dxa"/>
+              <w:left w:w="150" w:type="dxa"/>
+              <w:bottom w:w="0" w:type="dxa"/>
+              <w:right w:w="150" w:type="dxa"/>
+            </w:tcMar>
+            <w:hideMark/>
+          </w:tcPr>
+          <w:p>
+            <w:pPr>
+              <w:ind w:firstLine="502"/>
+              <w:rPr>
+                <w:sz w:val="28"/>
+                <w:szCs w:val="28"/>
+              </w:rPr>
+            </w:pPr>
+          </w:p>
+        </w:tc>
+        <w:tc>
+          <w:tcPr>
+            <w:tcW w:w="0" w:type="auto"/>
+            <w:shd w:val="clear" w:color="auto" w:fill="FFFFFF"/>
+            <w:tcMar>
+              <w:top w:w="0" w:type="dxa"/>
+              <w:left w:w="150" w:type="dxa"/>
+              <w:bottom w:w="0" w:type="dxa"/>
+              <w:right w:w="150" w:type="dxa"/>
+            </w:tcMar>
+            <w:hideMark/>
+          </w:tcPr>
+          <w:p>
+            <w:pPr>
+              <w:ind w:firstLine="502"/>
+              <w:rPr>
+                <w:sz w:val="28"/>
+                <w:szCs w:val="28"/>
+              </w:rPr>
+            </w:pPr>
+            <w:r>
+              <w:rPr>
+                <w:sz w:val="28"/>
+                <w:szCs w:val="28"/>
+              </w:rPr>
+              <w:t xml:space="preserve"># evidentiaza zona de interes print-o forma rectangulara </w:t>
+            </w:r>
+          </w:p>
+        </w:tc>
+      </w:tr>
+      <w:tr>
+        <w:tc>
+          <w:tcPr>
+            <w:tcW w:w="750" w:type="dxa"/>
+            <w:shd w:val="clear" w:color="auto" w:fill="FFFFFF"/>
+            <w:noWrap/>
+            <w:tcMar>
+              <w:top w:w="0" w:type="dxa"/>
+              <w:left w:w="150" w:type="dxa"/>
+              <w:bottom w:w="0" w:type="dxa"/>
+              <w:right w:w="150" w:type="dxa"/>
+            </w:tcMar>
+            <w:hideMark/>
+          </w:tcPr>
+          <w:p>
+            <w:pPr>
+              <w:ind w:firstLine="502"/>
+              <w:rPr>
+                <w:sz w:val="28"/>
+                <w:szCs w:val="28"/>
+              </w:rPr>
+            </w:pPr>
+          </w:p>
+        </w:tc>
+        <w:tc>
+          <w:tcPr>
+            <w:tcW w:w="0" w:type="auto"/>
+            <w:shd w:val="clear" w:color="auto" w:fill="FFFFFF"/>
+            <w:tcMar>
+              <w:top w:w="0" w:type="dxa"/>
+              <w:left w:w="150" w:type="dxa"/>
+              <w:bottom w:w="0" w:type="dxa"/>
+              <w:right w:w="150" w:type="dxa"/>
+            </w:tcMar>
+            <w:hideMark/>
+          </w:tcPr>
+          <w:p>
+            <w:pPr>
+              <w:ind w:firstLine="502"/>
+              <w:rPr>
+                <w:sz w:val="28"/>
+                <w:szCs w:val="28"/>
+              </w:rPr>
+            </w:pPr>
+            <w:r>
+              <w:rPr>
+                <w:sz w:val="28"/>
+                <w:szCs w:val="28"/>
+              </w:rPr>
+              <w:tab/>
+            </w:r>
+            <w:r>
+              <w:rPr>
+                <w:sz w:val="28"/>
+                <w:szCs w:val="28"/>
+              </w:rPr>
+              <w:tab/>
+              <w:t>color = (255, 0, 0)</w:t>
+            </w:r>
+          </w:p>
+        </w:tc>
+      </w:tr>
+      <w:tr>
+        <w:tc>
+          <w:tcPr>
+            <w:tcW w:w="750" w:type="dxa"/>
+            <w:shd w:val="clear" w:color="auto" w:fill="FFFFFF"/>
+            <w:noWrap/>
+            <w:tcMar>
+              <w:top w:w="0" w:type="dxa"/>
+              <w:left w:w="150" w:type="dxa"/>
+              <w:bottom w:w="0" w:type="dxa"/>
+              <w:right w:w="150" w:type="dxa"/>
+            </w:tcMar>
+            <w:hideMark/>
+          </w:tcPr>
+          <w:p>
+            <w:pPr>
+              <w:ind w:firstLine="502"/>
+              <w:rPr>
+                <w:sz w:val="28"/>
+                <w:szCs w:val="28"/>
+              </w:rPr>
+            </w:pPr>
+          </w:p>
+        </w:tc>
+        <w:tc>
+          <w:tcPr>
+            <w:tcW w:w="0" w:type="auto"/>
+            <w:shd w:val="clear" w:color="auto" w:fill="FFFFFF"/>
+            <w:tcMar>
+              <w:top w:w="0" w:type="dxa"/>
+              <w:left w:w="150" w:type="dxa"/>
+              <w:bottom w:w="0" w:type="dxa"/>
+              <w:right w:w="150" w:type="dxa"/>
+            </w:tcMar>
+            <w:hideMark/>
+          </w:tcPr>
+          <w:p>
+            <w:pPr>
+              <w:ind w:firstLine="502"/>
+              <w:rPr>
+                <w:sz w:val="28"/>
+                <w:szCs w:val="28"/>
+              </w:rPr>
+            </w:pPr>
+            <w:r>
+              <w:rPr>
+                <w:sz w:val="28"/>
+                <w:szCs w:val="28"/>
+              </w:rPr>
+              <w:tab/>
+            </w:r>
+            <w:r>
+              <w:rPr>
+                <w:sz w:val="28"/>
+                <w:szCs w:val="28"/>
+              </w:rPr>
+              <w:tab/>
+              <w:t>stroke = 4</w:t>
+            </w:r>
+          </w:p>
+        </w:tc>
+      </w:tr>
+      <w:tr>
+        <w:tc>
+          <w:tcPr>
+            <w:tcW w:w="750" w:type="dxa"/>
+            <w:shd w:val="clear" w:color="auto" w:fill="FFFFFF"/>
+            <w:noWrap/>
+            <w:tcMar>
+              <w:top w:w="0" w:type="dxa"/>
+              <w:left w:w="150" w:type="dxa"/>
+              <w:bottom w:w="0" w:type="dxa"/>
+              <w:right w:w="150" w:type="dxa"/>
+            </w:tcMar>
+            <w:hideMark/>
+          </w:tcPr>
+          <w:p>
+            <w:pPr>
+              <w:ind w:firstLine="502"/>
+              <w:rPr>
+                <w:sz w:val="28"/>
+                <w:szCs w:val="28"/>
+              </w:rPr>
+            </w:pPr>
+          </w:p>
+        </w:tc>
+        <w:tc>
+          <w:tcPr>
+            <w:tcW w:w="0" w:type="auto"/>
+            <w:shd w:val="clear" w:color="auto" w:fill="FFFFFF"/>
+            <w:tcMar>
+              <w:top w:w="0" w:type="dxa"/>
+              <w:left w:w="150" w:type="dxa"/>
+              <w:bottom w:w="0" w:type="dxa"/>
+              <w:right w:w="150" w:type="dxa"/>
+            </w:tcMar>
+            <w:hideMark/>
+          </w:tcPr>
+          <w:p>
+            <w:pPr>
+              <w:ind w:firstLine="502"/>
+              <w:rPr>
+                <w:sz w:val="28"/>
+                <w:szCs w:val="28"/>
+              </w:rPr>
+            </w:pPr>
+            <w:r>
+              <w:rPr>
+                <w:sz w:val="28"/>
+                <w:szCs w:val="28"/>
+              </w:rPr>
+              <w:tab/>
+            </w:r>
+            <w:r>
+              <w:rPr>
+                <w:sz w:val="28"/>
+                <w:szCs w:val="28"/>
+              </w:rPr>
+              <w:tab/>
+              <w:t>end_cord_x = x + w</w:t>
+            </w:r>
+          </w:p>
+        </w:tc>
+      </w:tr>
+      <w:tr>
+        <w:tc>
+          <w:tcPr>
+            <w:tcW w:w="750" w:type="dxa"/>
+            <w:shd w:val="clear" w:color="auto" w:fill="FFFFFF"/>
+            <w:noWrap/>
+            <w:tcMar>
+              <w:top w:w="0" w:type="dxa"/>
+              <w:left w:w="150" w:type="dxa"/>
+              <w:bottom w:w="0" w:type="dxa"/>
+              <w:right w:w="150" w:type="dxa"/>
+            </w:tcMar>
+            <w:hideMark/>
+          </w:tcPr>
+          <w:p>
+            <w:pPr>
+              <w:ind w:firstLine="502"/>
+              <w:rPr>
+                <w:sz w:val="28"/>
+                <w:szCs w:val="28"/>
+              </w:rPr>
+            </w:pPr>
+          </w:p>
+        </w:tc>
+        <w:tc>
+          <w:tcPr>
+            <w:tcW w:w="0" w:type="auto"/>
+            <w:shd w:val="clear" w:color="auto" w:fill="FFFFFF"/>
+            <w:tcMar>
+              <w:top w:w="0" w:type="dxa"/>
+              <w:left w:w="150" w:type="dxa"/>
+              <w:bottom w:w="0" w:type="dxa"/>
+              <w:right w:w="150" w:type="dxa"/>
+            </w:tcMar>
+            <w:hideMark/>
+          </w:tcPr>
+          <w:p>
+            <w:pPr>
+              <w:ind w:firstLine="502"/>
+              <w:rPr>
+                <w:sz w:val="28"/>
+                <w:szCs w:val="28"/>
+              </w:rPr>
+            </w:pPr>
+            <w:r>
+              <w:rPr>
+                <w:sz w:val="28"/>
+                <w:szCs w:val="28"/>
+              </w:rPr>
+              <w:tab/>
+            </w:r>
+            <w:r>
+              <w:rPr>
+                <w:sz w:val="28"/>
+                <w:szCs w:val="28"/>
+              </w:rPr>
+              <w:tab/>
+              <w:t>end_cord_y = y + h</w:t>
+            </w:r>
+          </w:p>
+        </w:tc>
+      </w:tr>
+      <w:tr>
+        <w:tc>
+          <w:tcPr>
+            <w:tcW w:w="750" w:type="dxa"/>
+            <w:shd w:val="clear" w:color="auto" w:fill="FFFFFF"/>
+            <w:noWrap/>
+            <w:tcMar>
+              <w:top w:w="0" w:type="dxa"/>
+              <w:left w:w="150" w:type="dxa"/>
+              <w:bottom w:w="0" w:type="dxa"/>
+              <w:right w:w="150" w:type="dxa"/>
+            </w:tcMar>
+            <w:hideMark/>
+          </w:tcPr>
+          <w:p>
+            <w:pPr>
+              <w:ind w:firstLine="502"/>
+              <w:rPr>
+                <w:sz w:val="28"/>
+                <w:szCs w:val="28"/>
+              </w:rPr>
+            </w:pPr>
+          </w:p>
+        </w:tc>
+        <w:tc>
+          <w:tcPr>
+            <w:tcW w:w="0" w:type="auto"/>
+            <w:shd w:val="clear" w:color="auto" w:fill="FFFFFF"/>
+            <w:tcMar>
+              <w:top w:w="0" w:type="dxa"/>
+              <w:left w:w="150" w:type="dxa"/>
+              <w:bottom w:w="0" w:type="dxa"/>
+              <w:right w:w="150" w:type="dxa"/>
+            </w:tcMar>
+            <w:hideMark/>
+          </w:tcPr>
+          <w:p>
+            <w:pPr>
+              <w:ind w:firstLine="502"/>
+              <w:rPr>
+                <w:sz w:val="28"/>
+                <w:szCs w:val="28"/>
+              </w:rPr>
+            </w:pPr>
+            <w:r>
+              <w:rPr>
+                <w:sz w:val="28"/>
+                <w:szCs w:val="28"/>
+              </w:rPr>
+              <w:tab/>
+            </w:r>
+            <w:r>
+              <w:rPr>
+                <w:sz w:val="28"/>
+                <w:szCs w:val="28"/>
+              </w:rPr>
+              <w:tab/>
+              <w:t>cv2.rectangle(img, (x, y), (end_cord_x, end_cord_y), color, stroke)</w:t>
+            </w:r>
+          </w:p>
+        </w:tc>
+      </w:tr>
+      <w:tr>
+        <w:tc>
+          <w:tcPr>
+            <w:tcW w:w="750" w:type="dxa"/>
+            <w:shd w:val="clear" w:color="auto" w:fill="FFFFFF"/>
+            <w:noWrap/>
+            <w:tcMar>
+              <w:top w:w="0" w:type="dxa"/>
+              <w:left w:w="150" w:type="dxa"/>
+              <w:bottom w:w="0" w:type="dxa"/>
+              <w:right w:w="150" w:type="dxa"/>
+            </w:tcMar>
+            <w:hideMark/>
+          </w:tcPr>
+          <w:p>
+            <w:pPr>
+              <w:ind w:firstLine="502"/>
+              <w:rPr>
+                <w:sz w:val="28"/>
+                <w:szCs w:val="28"/>
+              </w:rPr>
+            </w:pPr>
+          </w:p>
+        </w:tc>
+        <w:tc>
+          <w:tcPr>
+            <w:tcW w:w="0" w:type="auto"/>
+            <w:shd w:val="clear" w:color="auto" w:fill="FFFFFF"/>
+            <w:tcMar>
+              <w:top w:w="0" w:type="dxa"/>
+              <w:left w:w="150" w:type="dxa"/>
+              <w:bottom w:w="0" w:type="dxa"/>
+              <w:right w:w="150" w:type="dxa"/>
+            </w:tcMar>
+            <w:hideMark/>
+          </w:tcPr>
+          <w:p>
+            <w:pPr>
+              <w:ind w:firstLine="502"/>
+              <w:rPr>
+                <w:sz w:val="28"/>
+                <w:szCs w:val="28"/>
+              </w:rPr>
+            </w:pPr>
+          </w:p>
+          <w:p>
+            <w:pPr>
+              <w:ind w:firstLine="502"/>
+              <w:rPr>
+                <w:sz w:val="28"/>
+                <w:szCs w:val="28"/>
+              </w:rPr>
+            </w:pPr>
+          </w:p>
+        </w:tc>
+      </w:tr>
+      <w:tr>
+        <w:tc>
+          <w:tcPr>
+            <w:tcW w:w="750" w:type="dxa"/>
+            <w:shd w:val="clear" w:color="auto" w:fill="FFFFFF"/>
+            <w:noWrap/>
+            <w:tcMar>
+              <w:top w:w="0" w:type="dxa"/>
+              <w:left w:w="150" w:type="dxa"/>
+              <w:bottom w:w="0" w:type="dxa"/>
+              <w:right w:w="150" w:type="dxa"/>
+            </w:tcMar>
+            <w:hideMark/>
+          </w:tcPr>
+          <w:p>
+            <w:pPr>
+              <w:ind w:firstLine="502"/>
+              <w:rPr>
+                <w:sz w:val="28"/>
+                <w:szCs w:val="28"/>
+              </w:rPr>
+            </w:pPr>
+          </w:p>
+        </w:tc>
+        <w:tc>
+          <w:tcPr>
+            <w:tcW w:w="0" w:type="auto"/>
+            <w:shd w:val="clear" w:color="auto" w:fill="FFFFFF"/>
+            <w:tcMar>
+              <w:top w:w="0" w:type="dxa"/>
+              <w:left w:w="150" w:type="dxa"/>
+              <w:bottom w:w="0" w:type="dxa"/>
+              <w:right w:w="150" w:type="dxa"/>
+            </w:tcMar>
+            <w:hideMark/>
+          </w:tcPr>
+          <w:p>
+            <w:pPr>
+              <w:ind w:firstLine="502"/>
+              <w:rPr>
+                <w:sz w:val="28"/>
+                <w:szCs w:val="28"/>
+              </w:rPr>
+            </w:pPr>
+            <w:r>
+              <w:rPr>
+                <w:sz w:val="28"/>
+                <w:szCs w:val="28"/>
+              </w:rPr>
+              <w:tab/>
+            </w:r>
+            <w:r>
+              <w:rPr>
+                <w:sz w:val="28"/>
+                <w:szCs w:val="28"/>
+              </w:rPr>
+              <w:tab/>
+            </w:r>
+          </w:p>
+        </w:tc>
+      </w:tr>
+      <w:tr>
+        <w:tc>
+          <w:tcPr>
+            <w:tcW w:w="750" w:type="dxa"/>
+            <w:shd w:val="clear" w:color="auto" w:fill="FFFFFF"/>
+            <w:noWrap/>
+            <w:tcMar>
+              <w:top w:w="0" w:type="dxa"/>
+              <w:left w:w="150" w:type="dxa"/>
+              <w:bottom w:w="0" w:type="dxa"/>
+              <w:right w:w="150" w:type="dxa"/>
+            </w:tcMar>
+            <w:hideMark/>
+          </w:tcPr>
+          <w:p>
+            <w:pPr>
+              <w:ind w:firstLine="502"/>
+              <w:rPr>
+                <w:sz w:val="28"/>
+                <w:szCs w:val="28"/>
+              </w:rPr>
+            </w:pPr>
+          </w:p>
+        </w:tc>
+        <w:tc>
+          <w:tcPr>
+            <w:tcW w:w="0" w:type="auto"/>
+            <w:shd w:val="clear" w:color="auto" w:fill="FFFFFF"/>
+            <w:tcMar>
+              <w:top w:w="0" w:type="dxa"/>
+              <w:left w:w="150" w:type="dxa"/>
+              <w:bottom w:w="0" w:type="dxa"/>
+              <w:right w:w="150" w:type="dxa"/>
+            </w:tcMar>
+            <w:hideMark/>
+          </w:tcPr>
+          <w:p>
+            <w:pPr>
+              <w:ind w:firstLine="502"/>
+              <w:rPr>
+                <w:sz w:val="28"/>
+                <w:szCs w:val="28"/>
+              </w:rPr>
+            </w:pPr>
+            <w:r>
+              <w:rPr>
+                <w:sz w:val="28"/>
+                <w:szCs w:val="28"/>
+              </w:rPr>
+              <w:tab/>
+            </w:r>
+            <w:r>
+              <w:rPr>
+                <w:sz w:val="28"/>
+                <w:szCs w:val="28"/>
+              </w:rPr>
+              <w:tab/>
+            </w:r>
+          </w:p>
+        </w:tc>
+      </w:tr>
+      <w:tr>
+        <w:tc>
+          <w:tcPr>
+            <w:tcW w:w="750" w:type="dxa"/>
+            <w:shd w:val="clear" w:color="auto" w:fill="FFFFFF"/>
+            <w:noWrap/>
+            <w:tcMar>
+              <w:top w:w="0" w:type="dxa"/>
+              <w:left w:w="150" w:type="dxa"/>
+              <w:bottom w:w="0" w:type="dxa"/>
+              <w:right w:w="150" w:type="dxa"/>
+            </w:tcMar>
+            <w:hideMark/>
+          </w:tcPr>
+          <w:p>
+            <w:pPr>
+              <w:ind w:firstLine="502"/>
+              <w:rPr>
+                <w:sz w:val="28"/>
+                <w:szCs w:val="28"/>
+              </w:rPr>
+            </w:pPr>
+          </w:p>
+        </w:tc>
+        <w:tc>
+          <w:tcPr>
+            <w:tcW w:w="0" w:type="auto"/>
+            <w:shd w:val="clear" w:color="auto" w:fill="FFFFFF"/>
+            <w:tcMar>
+              <w:top w:w="0" w:type="dxa"/>
+              <w:left w:w="150" w:type="dxa"/>
+              <w:bottom w:w="0" w:type="dxa"/>
+              <w:right w:w="150" w:type="dxa"/>
+            </w:tcMar>
+            <w:hideMark/>
+          </w:tcPr>
+          <w:p>
+            <w:pPr>
+              <w:ind w:firstLine="502"/>
+              <w:rPr>
+                <w:sz w:val="28"/>
+                <w:szCs w:val="28"/>
+              </w:rPr>
+            </w:pPr>
+            <w:r>
+              <w:rPr>
+                <w:sz w:val="28"/>
+                <w:szCs w:val="28"/>
+              </w:rPr>
+              <w:t># afisam rezultatul final al progesarii pe imaginea RGB</w:t>
+            </w:r>
+          </w:p>
+        </w:tc>
+      </w:tr>
+      <w:tr>
+        <w:tc>
+          <w:tcPr>
+            <w:tcW w:w="750" w:type="dxa"/>
+            <w:shd w:val="clear" w:color="auto" w:fill="FFFFFF"/>
+            <w:noWrap/>
+            <w:tcMar>
+              <w:top w:w="0" w:type="dxa"/>
+              <w:left w:w="150" w:type="dxa"/>
+              <w:bottom w:w="0" w:type="dxa"/>
+              <w:right w:w="150" w:type="dxa"/>
+            </w:tcMar>
+            <w:hideMark/>
+          </w:tcPr>
+          <w:p>
+            <w:pPr>
+              <w:ind w:firstLine="502"/>
+              <w:rPr>
+                <w:sz w:val="28"/>
+                <w:szCs w:val="28"/>
+              </w:rPr>
+            </w:pPr>
+          </w:p>
+        </w:tc>
+        <w:tc>
+          <w:tcPr>
+            <w:tcW w:w="0" w:type="auto"/>
+            <w:shd w:val="clear" w:color="auto" w:fill="FFFFFF"/>
+            <w:tcMar>
+              <w:top w:w="0" w:type="dxa"/>
+              <w:left w:w="150" w:type="dxa"/>
+              <w:bottom w:w="0" w:type="dxa"/>
+              <w:right w:w="150" w:type="dxa"/>
+            </w:tcMar>
+            <w:hideMark/>
+          </w:tcPr>
+          <w:p>
+            <w:pPr>
+              <w:ind w:firstLine="502"/>
+              <w:rPr>
+                <w:sz w:val="28"/>
+                <w:szCs w:val="28"/>
+              </w:rPr>
+            </w:pPr>
+            <w:r>
+              <w:rPr>
+                <w:sz w:val="28"/>
+                <w:szCs w:val="28"/>
+              </w:rPr>
+              <w:tab/>
+              <w:t>cv2.imshow("window", img)</w:t>
+            </w:r>
+          </w:p>
+        </w:tc>
+      </w:tr>
+      <w:tr>
+        <w:tc>
+          <w:tcPr>
+            <w:tcW w:w="750" w:type="dxa"/>
+            <w:shd w:val="clear" w:color="auto" w:fill="FFFFFF"/>
+            <w:noWrap/>
+            <w:tcMar>
+              <w:top w:w="0" w:type="dxa"/>
+              <w:left w:w="150" w:type="dxa"/>
+              <w:bottom w:w="0" w:type="dxa"/>
+              <w:right w:w="150" w:type="dxa"/>
+            </w:tcMar>
+            <w:hideMark/>
+          </w:tcPr>
+          <w:p>
+            <w:pPr>
+              <w:ind w:firstLine="502"/>
+              <w:rPr>
+                <w:sz w:val="28"/>
+                <w:szCs w:val="28"/>
+              </w:rPr>
+            </w:pPr>
+          </w:p>
+        </w:tc>
+        <w:tc>
+          <w:tcPr>
+            <w:tcW w:w="0" w:type="auto"/>
+            <w:shd w:val="clear" w:color="auto" w:fill="FFFFFF"/>
+            <w:tcMar>
+              <w:top w:w="0" w:type="dxa"/>
+              <w:left w:w="150" w:type="dxa"/>
+              <w:bottom w:w="0" w:type="dxa"/>
+              <w:right w:w="150" w:type="dxa"/>
+            </w:tcMar>
+            <w:hideMark/>
+          </w:tcPr>
+          <w:p>
+            <w:pPr>
+              <w:ind w:firstLine="502"/>
+              <w:rPr>
+                <w:sz w:val="28"/>
+                <w:szCs w:val="28"/>
+              </w:rPr>
+            </w:pPr>
+            <w:r>
+              <w:rPr>
+                <w:sz w:val="28"/>
+                <w:szCs w:val="28"/>
+              </w:rPr>
+              <w:t># conditie care trebuie indeplinita pentru a iesi din bucla infinita.</w:t>
+            </w:r>
+          </w:p>
+        </w:tc>
+      </w:tr>
+      <w:tr>
+        <w:tc>
+          <w:tcPr>
+            <w:tcW w:w="750" w:type="dxa"/>
+            <w:shd w:val="clear" w:color="auto" w:fill="FFFFFF"/>
+            <w:noWrap/>
+            <w:tcMar>
+              <w:top w:w="0" w:type="dxa"/>
+              <w:left w:w="150" w:type="dxa"/>
+              <w:bottom w:w="0" w:type="dxa"/>
+              <w:right w:w="150" w:type="dxa"/>
+            </w:tcMar>
+            <w:hideMark/>
+          </w:tcPr>
+          <w:p>
+            <w:pPr>
+              <w:ind w:firstLine="502"/>
+              <w:rPr>
+                <w:sz w:val="28"/>
+                <w:szCs w:val="28"/>
+              </w:rPr>
+            </w:pPr>
+          </w:p>
+        </w:tc>
+        <w:tc>
+          <w:tcPr>
+            <w:tcW w:w="0" w:type="auto"/>
+            <w:shd w:val="clear" w:color="auto" w:fill="FFFFFF"/>
+            <w:tcMar>
+              <w:top w:w="0" w:type="dxa"/>
+              <w:left w:w="150" w:type="dxa"/>
+              <w:bottom w:w="0" w:type="dxa"/>
+              <w:right w:w="150" w:type="dxa"/>
+            </w:tcMar>
+            <w:hideMark/>
+          </w:tcPr>
+          <w:p>
+            <w:pPr>
+              <w:ind w:firstLine="502"/>
+              <w:rPr>
+                <w:sz w:val="28"/>
+                <w:szCs w:val="28"/>
+              </w:rPr>
+            </w:pPr>
+            <w:r>
+              <w:rPr>
+                <w:sz w:val="28"/>
+                <w:szCs w:val="28"/>
+              </w:rPr>
+              <w:tab/>
+              <w:t>if cv2.waitKey(1) &amp; 0xFF == ord('q'):</w:t>
+            </w:r>
+          </w:p>
+        </w:tc>
+      </w:tr>
+      <w:tr>
+        <w:tc>
+          <w:tcPr>
+            <w:tcW w:w="750" w:type="dxa"/>
+            <w:shd w:val="clear" w:color="auto" w:fill="FFFFFF"/>
+            <w:noWrap/>
+            <w:tcMar>
+              <w:top w:w="0" w:type="dxa"/>
+              <w:left w:w="150" w:type="dxa"/>
+              <w:bottom w:w="0" w:type="dxa"/>
+              <w:right w:w="150" w:type="dxa"/>
+            </w:tcMar>
+            <w:hideMark/>
+          </w:tcPr>
+          <w:p>
+            <w:pPr>
+              <w:ind w:firstLine="502"/>
+              <w:rPr>
+                <w:sz w:val="28"/>
+                <w:szCs w:val="28"/>
+              </w:rPr>
+            </w:pPr>
+          </w:p>
+        </w:tc>
+        <w:tc>
+          <w:tcPr>
+            <w:tcW w:w="0" w:type="auto"/>
+            <w:shd w:val="clear" w:color="auto" w:fill="FFFFFF"/>
+            <w:tcMar>
+              <w:top w:w="0" w:type="dxa"/>
+              <w:left w:w="150" w:type="dxa"/>
+              <w:bottom w:w="0" w:type="dxa"/>
+              <w:right w:w="150" w:type="dxa"/>
+            </w:tcMar>
+            <w:hideMark/>
+          </w:tcPr>
+          <w:p>
+            <w:pPr>
+              <w:ind w:firstLine="502"/>
+              <w:rPr>
+                <w:sz w:val="28"/>
+                <w:szCs w:val="28"/>
+              </w:rPr>
+            </w:pPr>
+            <w:r>
+              <w:rPr>
+                <w:sz w:val="28"/>
+                <w:szCs w:val="28"/>
+              </w:rPr>
+              <w:tab/>
+            </w:r>
+            <w:r>
+              <w:rPr>
+                <w:sz w:val="28"/>
+                <w:szCs w:val="28"/>
+              </w:rPr>
+              <w:tab/>
+              <w:t>break</w:t>
+            </w:r>
+          </w:p>
+        </w:tc>
+      </w:tr>
+      <w:tr>
+        <w:tc>
+          <w:tcPr>
+            <w:tcW w:w="750" w:type="dxa"/>
+            <w:shd w:val="clear" w:color="auto" w:fill="FFFFFF"/>
+            <w:noWrap/>
+            <w:tcMar>
+              <w:top w:w="0" w:type="dxa"/>
+              <w:left w:w="150" w:type="dxa"/>
+              <w:bottom w:w="0" w:type="dxa"/>
+              <w:right w:w="150" w:type="dxa"/>
+            </w:tcMar>
+            <w:hideMark/>
+          </w:tcPr>
+          <w:p>
+            <w:pPr>
+              <w:ind w:firstLine="502"/>
+              <w:rPr>
+                <w:sz w:val="28"/>
+                <w:szCs w:val="28"/>
+              </w:rPr>
+            </w:pPr>
+          </w:p>
+        </w:tc>
+        <w:tc>
+          <w:tcPr>
+            <w:tcW w:w="0" w:type="auto"/>
+            <w:shd w:val="clear" w:color="auto" w:fill="FFFFFF"/>
+            <w:tcMar>
+              <w:top w:w="0" w:type="dxa"/>
+              <w:left w:w="150" w:type="dxa"/>
+              <w:bottom w:w="0" w:type="dxa"/>
+              <w:right w:w="150" w:type="dxa"/>
+            </w:tcMar>
+            <w:hideMark/>
+          </w:tcPr>
+          <w:p>
+            <w:pPr>
+              <w:ind w:firstLine="502"/>
+              <w:rPr>
+                <w:sz w:val="28"/>
+                <w:szCs w:val="28"/>
+              </w:rPr>
+            </w:pPr>
+            <w:r>
+              <w:rPr>
+                <w:sz w:val="28"/>
+                <w:szCs w:val="28"/>
+              </w:rPr>
+              <w:t>cv2.destroyAllWindows()</w:t>
+            </w:r>
+          </w:p>
+        </w:tc>
+      </w:tr>
+      <w:tr>
+        <w:tc>
+          <w:tcPr>
+            <w:tcW w:w="750" w:type="dxa"/>
+            <w:shd w:val="clear" w:color="auto" w:fill="FFFFFF"/>
+            <w:noWrap/>
+            <w:tcMar>
+              <w:top w:w="0" w:type="dxa"/>
+              <w:left w:w="150" w:type="dxa"/>
+              <w:bottom w:w="0" w:type="dxa"/>
+              <w:right w:w="150" w:type="dxa"/>
+            </w:tcMar>
+            <w:hideMark/>
+          </w:tcPr>
+          <w:p>
+            <w:pPr>
+              <w:ind w:firstLine="502"/>
+              <w:rPr>
+                <w:sz w:val="28"/>
+                <w:szCs w:val="28"/>
+              </w:rPr>
+            </w:pPr>
+          </w:p>
+        </w:tc>
+        <w:tc>
+          <w:tcPr>
+            <w:tcW w:w="0" w:type="auto"/>
+            <w:shd w:val="clear" w:color="auto" w:fill="FFFFFF"/>
+            <w:tcMar>
+              <w:top w:w="0" w:type="dxa"/>
+              <w:left w:w="150" w:type="dxa"/>
+              <w:bottom w:w="0" w:type="dxa"/>
+              <w:right w:w="150" w:type="dxa"/>
+            </w:tcMar>
+            <w:hideMark/>
+          </w:tcPr>
+          <w:p>
+            <w:pPr>
+              <w:ind w:firstLine="502"/>
+              <w:rPr>
+                <w:sz w:val="28"/>
+                <w:szCs w:val="28"/>
+              </w:rPr>
+            </w:pPr>
+            <w:r>
+              <w:rPr>
+                <w:sz w:val="28"/>
+                <w:szCs w:val="28"/>
+              </w:rPr>
+              <w:t>cap.release()</w:t>
+            </w:r>
+            <w:r>
+              <w:rPr>
+                <w:sz w:val="28"/>
+                <w:szCs w:val="28"/>
+              </w:rPr>
+              <w:tab/>
+            </w:r>
+            <w:r>
+              <w:rPr>
+                <w:sz w:val="28"/>
+                <w:szCs w:val="28"/>
+              </w:rPr>
+              <w:tab/>
+            </w:r>
+          </w:p>
+        </w:tc>
+      </w:tr>
+    </w:tbl>
+    <w:p>
+      <w:pPr>
+        <w:ind w:firstLine="502"/>
+        <w:rPr>
+          <w:sz w:val="28"/>
+          <w:szCs w:val="28"/>
+        </w:rPr>
+      </w:pPr>
     </w:p>
     <w:p>
       <w:pPr>
@@ -15631,6 +19029,127 @@
     </w:lvl>
   </w:abstractNum>
   <w:abstractNum w:abstractNumId="41" w15:restartNumberingAfterBreak="0">
+    <w:nsid w:val="7653189C"/>
+    <w:multiLevelType w:val="multilevel"/>
+    <w:tmpl w:val="BF8E1C56"/>
+    <w:lvl w:ilvl="0">
+      <w:start w:val="1"/>
+      <w:numFmt w:val="decimal"/>
+      <w:lvlText w:val="%1."/>
+      <w:lvlJc w:val="left"/>
+      <w:pPr>
+        <w:ind w:left="720" w:hanging="360"/>
+      </w:pPr>
+      <w:rPr>
+        <w:rFonts w:hint="default"/>
+      </w:rPr>
+    </w:lvl>
+    <w:lvl w:ilvl="1">
+      <w:start w:val="1"/>
+      <w:numFmt w:val="decimal"/>
+      <w:isLgl/>
+      <w:lvlText w:val="%1.%2"/>
+      <w:lvlJc w:val="left"/>
+      <w:pPr>
+        <w:ind w:left="1440" w:hanging="720"/>
+      </w:pPr>
+      <w:rPr>
+        <w:rFonts w:hint="default"/>
+      </w:rPr>
+    </w:lvl>
+    <w:lvl w:ilvl="2">
+      <w:start w:val="1"/>
+      <w:numFmt w:val="decimal"/>
+      <w:isLgl/>
+      <w:lvlText w:val="%1.%2.%3"/>
+      <w:lvlJc w:val="left"/>
+      <w:pPr>
+        <w:ind w:left="2160" w:hanging="1080"/>
+      </w:pPr>
+      <w:rPr>
+        <w:rFonts w:hint="default"/>
+      </w:rPr>
+    </w:lvl>
+    <w:lvl w:ilvl="3">
+      <w:start w:val="1"/>
+      <w:numFmt w:val="decimal"/>
+      <w:isLgl/>
+      <w:lvlText w:val="%1.%2.%3.%4"/>
+      <w:lvlJc w:val="left"/>
+      <w:pPr>
+        <w:ind w:left="2880" w:hanging="1440"/>
+      </w:pPr>
+      <w:rPr>
+        <w:rFonts w:hint="default"/>
+      </w:rPr>
+    </w:lvl>
+    <w:lvl w:ilvl="4">
+      <w:start w:val="1"/>
+      <w:numFmt w:val="decimal"/>
+      <w:isLgl/>
+      <w:lvlText w:val="%1.%2.%3.%4.%5"/>
+      <w:lvlJc w:val="left"/>
+      <w:pPr>
+        <w:ind w:left="3240" w:hanging="1440"/>
+      </w:pPr>
+      <w:rPr>
+        <w:rFonts w:hint="default"/>
+      </w:rPr>
+    </w:lvl>
+    <w:lvl w:ilvl="5">
+      <w:start w:val="1"/>
+      <w:numFmt w:val="decimal"/>
+      <w:isLgl/>
+      <w:lvlText w:val="%1.%2.%3.%4.%5.%6"/>
+      <w:lvlJc w:val="left"/>
+      <w:pPr>
+        <w:ind w:left="3960" w:hanging="1800"/>
+      </w:pPr>
+      <w:rPr>
+        <w:rFonts w:hint="default"/>
+      </w:rPr>
+    </w:lvl>
+    <w:lvl w:ilvl="6">
+      <w:start w:val="1"/>
+      <w:numFmt w:val="decimal"/>
+      <w:isLgl/>
+      <w:lvlText w:val="%1.%2.%3.%4.%5.%6.%7"/>
+      <w:lvlJc w:val="left"/>
+      <w:pPr>
+        <w:ind w:left="4680" w:hanging="2160"/>
+      </w:pPr>
+      <w:rPr>
+        <w:rFonts w:hint="default"/>
+      </w:rPr>
+    </w:lvl>
+    <w:lvl w:ilvl="7">
+      <w:start w:val="1"/>
+      <w:numFmt w:val="decimal"/>
+      <w:isLgl/>
+      <w:lvlText w:val="%1.%2.%3.%4.%5.%6.%7.%8"/>
+      <w:lvlJc w:val="left"/>
+      <w:pPr>
+        <w:ind w:left="5400" w:hanging="2520"/>
+      </w:pPr>
+      <w:rPr>
+        <w:rFonts w:hint="default"/>
+      </w:rPr>
+    </w:lvl>
+    <w:lvl w:ilvl="8">
+      <w:start w:val="1"/>
+      <w:numFmt w:val="decimal"/>
+      <w:isLgl/>
+      <w:lvlText w:val="%1.%2.%3.%4.%5.%6.%7.%8.%9"/>
+      <w:lvlJc w:val="left"/>
+      <w:pPr>
+        <w:ind w:left="6120" w:hanging="2880"/>
+      </w:pPr>
+      <w:rPr>
+        <w:rFonts w:hint="default"/>
+      </w:rPr>
+    </w:lvl>
+  </w:abstractNum>
+  <w:abstractNum w:abstractNumId="42" w15:restartNumberingAfterBreak="0">
     <w:nsid w:val="769A34E2"/>
     <w:multiLevelType w:val="multilevel"/>
     <w:tmpl w:val="E4982976"/>
@@ -15743,7 +19262,7 @@
       </w:rPr>
     </w:lvl>
   </w:abstractNum>
-  <w:abstractNum w:abstractNumId="42" w15:restartNumberingAfterBreak="0">
+  <w:abstractNum w:abstractNumId="43" w15:restartNumberingAfterBreak="0">
     <w:nsid w:val="76E45E10"/>
     <w:multiLevelType w:val="multilevel"/>
     <w:tmpl w:val="B986CB90"/>
@@ -15864,7 +19383,7 @@
       </w:rPr>
     </w:lvl>
   </w:abstractNum>
-  <w:abstractNum w:abstractNumId="43" w15:restartNumberingAfterBreak="0">
+  <w:abstractNum w:abstractNumId="44" w15:restartNumberingAfterBreak="0">
     <w:nsid w:val="787562E0"/>
     <w:multiLevelType w:val="multilevel"/>
     <w:tmpl w:val="7A1AD56C"/>
@@ -16040,7 +19559,7 @@
     <w:abstractNumId w:val="26"/>
   </w:num>
   <w:num w:numId="20">
-    <w:abstractNumId w:val="41"/>
+    <w:abstractNumId w:val="42"/>
   </w:num>
   <w:num w:numId="21">
     <w:abstractNumId w:val="21"/>
@@ -16061,7 +19580,7 @@
     <w:abstractNumId w:val="14"/>
   </w:num>
   <w:num w:numId="27">
-    <w:abstractNumId w:val="42"/>
+    <w:abstractNumId w:val="43"/>
   </w:num>
   <w:num w:numId="28">
     <w:abstractNumId w:val="11"/>
@@ -16097,7 +19616,7 @@
     <w:abstractNumId w:val="39"/>
   </w:num>
   <w:num w:numId="39">
-    <w:abstractNumId w:val="43"/>
+    <w:abstractNumId w:val="44"/>
   </w:num>
   <w:num w:numId="40">
     <w:abstractNumId w:val="8"/>
@@ -16113,6 +19632,9 @@
   </w:num>
   <w:num w:numId="44">
     <w:abstractNumId w:val="32"/>
+  </w:num>
+  <w:num w:numId="45">
+    <w:abstractNumId w:val="41"/>
   </w:num>
 </w:numbering>
 </file>
@@ -16760,6 +20282,36 @@
       </w:tblBorders>
     </w:tblPr>
   </w:style>
+  <w:style w:type="character" w:customStyle="1" w:styleId="pl-k">
+    <w:name w:val="pl-k"/>
+    <w:basedOn w:val="DefaultParagraphFont"/>
+    <w:rsid w:val="00EC06C6"/>
+  </w:style>
+  <w:style w:type="character" w:customStyle="1" w:styleId="pl-c">
+    <w:name w:val="pl-c"/>
+    <w:basedOn w:val="DefaultParagraphFont"/>
+    <w:rsid w:val="00EC06C6"/>
+  </w:style>
+  <w:style w:type="character" w:customStyle="1" w:styleId="pl-s">
+    <w:name w:val="pl-s"/>
+    <w:basedOn w:val="DefaultParagraphFont"/>
+    <w:rsid w:val="00EC06C6"/>
+  </w:style>
+  <w:style w:type="character" w:customStyle="1" w:styleId="pl-pds">
+    <w:name w:val="pl-pds"/>
+    <w:basedOn w:val="DefaultParagraphFont"/>
+    <w:rsid w:val="00EC06C6"/>
+  </w:style>
+  <w:style w:type="character" w:customStyle="1" w:styleId="pl-c1">
+    <w:name w:val="pl-c1"/>
+    <w:basedOn w:val="DefaultParagraphFont"/>
+    <w:rsid w:val="00EC06C6"/>
+  </w:style>
+  <w:style w:type="character" w:customStyle="1" w:styleId="pl-v">
+    <w:name w:val="pl-v"/>
+    <w:basedOn w:val="DefaultParagraphFont"/>
+    <w:rsid w:val="00EC06C6"/>
+  </w:style>
 </w:styles>
 </file>
 
@@ -17051,7 +20603,7 @@
 </file>
 
 <file path=customXml/itemProps1.xml><?xml version="1.0" encoding="utf-8"?>
-<ds:datastoreItem xmlns:ds="http://schemas.openxmlformats.org/officeDocument/2006/customXml" ds:itemID="{1624CC2F-A908-463C-AAFC-924F9267C000}">
+<ds:datastoreItem xmlns:ds="http://schemas.openxmlformats.org/officeDocument/2006/customXml" ds:itemID="{352F488E-60B1-4DA1-9479-6774A1A01D0C}">
   <ds:schemaRefs>
     <ds:schemaRef ds:uri="http://schemas.openxmlformats.org/officeDocument/2006/bibliography"/>
   </ds:schemaRefs>

--- a/Documentatie/Senzori-documentatie.docx
+++ b/Documentatie/Senzori-documentatie.docx
@@ -85,6 +85,7 @@
         <w:rPr>
           <w:sz w:val="40"/>
           <w:szCs w:val="40"/>
+          <w:lang w:val="ro-RO"/>
         </w:rPr>
       </w:pPr>
     </w:p>
@@ -453,7 +454,21 @@
           <w:sz w:val="36"/>
           <w:szCs w:val="36"/>
         </w:rPr>
-        <w:t>Definție RNA</w:t>
+        <w:t>Defin</w:t>
+      </w:r>
+      <w:r>
+        <w:rPr>
+          <w:sz w:val="36"/>
+          <w:szCs w:val="36"/>
+        </w:rPr>
+        <w:t>i</w:t>
+      </w:r>
+      <w:r>
+        <w:rPr>
+          <w:sz w:val="36"/>
+          <w:szCs w:val="36"/>
+        </w:rPr>
+        <w:t>ție RNA</w:t>
       </w:r>
     </w:p>
     <w:p>
@@ -587,7 +602,14 @@
           <w:sz w:val="36"/>
           <w:szCs w:val="36"/>
         </w:rPr>
-        <w:t>Camera video</w:t>
+        <w:t>Cameră</w:t>
+      </w:r>
+      <w:r>
+        <w:rPr>
+          <w:sz w:val="36"/>
+          <w:szCs w:val="36"/>
+        </w:rPr>
+        <w:t xml:space="preserve"> video</w:t>
       </w:r>
     </w:p>
     <w:p>
@@ -689,7 +711,7 @@
           <w:sz w:val="36"/>
           <w:szCs w:val="36"/>
         </w:rPr>
-        <w:t>Rezultate</w:t>
+        <w:t>Concluzii</w:t>
       </w:r>
     </w:p>
     <w:p>
@@ -709,7 +731,7 @@
           <w:sz w:val="36"/>
           <w:szCs w:val="36"/>
         </w:rPr>
-        <w:t>Concluzii</w:t>
+        <w:t>Anexe</w:t>
       </w:r>
     </w:p>
     <w:p>
@@ -729,43 +751,23 @@
           <w:sz w:val="36"/>
           <w:szCs w:val="36"/>
         </w:rPr>
-        <w:t>Anexe</w:t>
-      </w:r>
-    </w:p>
-    <w:p>
-      <w:pPr>
-        <w:pStyle w:val="ListParagraph"/>
-        <w:numPr>
-          <w:ilvl w:val="0"/>
-          <w:numId w:val="23"/>
-        </w:numPr>
+        <w:t>Bibliografie</w:t>
+      </w:r>
+      <w:r>
         <w:rPr>
           <w:sz w:val="36"/>
           <w:szCs w:val="36"/>
         </w:rPr>
-      </w:pPr>
-      <w:r>
+        <w:t xml:space="preserve"> </w:t>
+      </w:r>
+    </w:p>
+    <w:p>
+      <w:pPr>
+        <w:ind w:left="360"/>
         <w:rPr>
           <w:sz w:val="36"/>
           <w:szCs w:val="36"/>
         </w:rPr>
-        <w:t>Bibliografie</w:t>
-      </w:r>
-      <w:r>
-        <w:rPr>
-          <w:sz w:val="36"/>
-          <w:szCs w:val="36"/>
-        </w:rPr>
-        <w:t xml:space="preserve"> </w:t>
-      </w:r>
-    </w:p>
-    <w:p>
-      <w:pPr>
-        <w:ind w:left="360"/>
-        <w:rPr>
-          <w:sz w:val="36"/>
-          <w:szCs w:val="36"/>
-        </w:rPr>
       </w:pPr>
       <w:r>
         <w:rPr>
@@ -774,6 +776,8 @@
         </w:rPr>
         <w:br w:type="page"/>
       </w:r>
+      <w:bookmarkStart w:id="0" w:name="_GoBack"/>
+      <w:bookmarkEnd w:id="0"/>
     </w:p>
     <w:p>
       <w:pPr>
@@ -970,7 +974,15 @@
           <w:sz w:val="28"/>
           <w:szCs w:val="28"/>
         </w:rPr>
-        <w:t>berry Pi, camera video, senzor de miș</w:t>
+        <w:t>berry Pi, cameră</w:t>
+      </w:r>
+      <w:r>
+        <w:rPr>
+          <w:b/>
+          <w:sz w:val="28"/>
+          <w:szCs w:val="28"/>
+        </w:rPr>
+        <w:t xml:space="preserve"> video, senzor de miș</w:t>
       </w:r>
       <w:r>
         <w:rPr>
@@ -4964,7 +4976,21 @@
           <w:sz w:val="28"/>
           <w:szCs w:val="28"/>
         </w:rPr>
-        <w:t>Pentru a genera ultrasunetele trebuie să setam pinul Trig la un nivel înalt timp de 10 μs. Aceasta va trimite un sunet de 8 cicluri care va călători cu viteza sunetului</w:t>
+        <w:t>Pentru a genera ultrasunetele trebui</w:t>
+      </w:r>
+      <w:r>
+        <w:rPr>
+          <w:sz w:val="28"/>
+          <w:szCs w:val="28"/>
+        </w:rPr>
+        <w:t>e să setă</w:t>
+      </w:r>
+      <w:r>
+        <w:rPr>
+          <w:sz w:val="28"/>
+          <w:szCs w:val="28"/>
+        </w:rPr>
+        <w:t>m pinul Trig la un nivel înalt timp de 10 μs. Aceasta va trimite un sunet de 8 cicluri care va călători cu viteza sunetului</w:t>
       </w:r>
       <w:r>
         <w:rPr>
@@ -9991,8 +10017,6 @@
         <w:tab/>
         <w:t>Codul se regăsește în Anexe.</w:t>
       </w:r>
-      <w:bookmarkStart w:id="0" w:name="_GoBack"/>
-      <w:bookmarkEnd w:id="0"/>
     </w:p>
     <w:p>
       <w:pPr>
@@ -10180,28 +10204,6 @@
     <w:p>
       <w:pPr>
         <w:pStyle w:val="ListParagraph"/>
-        <w:numPr>
-          <w:ilvl w:val="0"/>
-          <w:numId w:val="21"/>
-        </w:numPr>
-        <w:spacing w:after="200" w:line="276" w:lineRule="auto"/>
-        <w:jc w:val="both"/>
-        <w:rPr>
-          <w:sz w:val="40"/>
-          <w:szCs w:val="40"/>
-        </w:rPr>
-      </w:pPr>
-      <w:r>
-        <w:rPr>
-          <w:sz w:val="40"/>
-          <w:szCs w:val="40"/>
-        </w:rPr>
-        <w:t>Rezultat</w:t>
-      </w:r>
-    </w:p>
-    <w:p>
-      <w:pPr>
-        <w:pStyle w:val="ListParagraph"/>
         <w:rPr>
           <w:sz w:val="40"/>
           <w:szCs w:val="40"/>
@@ -10484,23 +10486,23 @@
           <w:sz w:val="28"/>
           <w:szCs w:val="28"/>
         </w:rPr>
+        <w:t>void loop() {</w:t>
+      </w:r>
+    </w:p>
+    <w:p>
+      <w:pPr>
+        <w:ind w:firstLine="502"/>
+        <w:rPr>
+          <w:sz w:val="28"/>
+          <w:szCs w:val="28"/>
+        </w:rPr>
+      </w:pPr>
+      <w:r>
+        <w:rPr>
+          <w:sz w:val="28"/>
+          <w:szCs w:val="28"/>
+        </w:rPr>
         <w:lastRenderedPageBreak/>
-        <w:t>void loop() {</w:t>
-      </w:r>
-    </w:p>
-    <w:p>
-      <w:pPr>
-        <w:ind w:firstLine="502"/>
-        <w:rPr>
-          <w:sz w:val="28"/>
-          <w:szCs w:val="28"/>
-        </w:rPr>
-      </w:pPr>
-      <w:r>
-        <w:rPr>
-          <w:sz w:val="28"/>
-          <w:szCs w:val="28"/>
-        </w:rPr>
         <w:t xml:space="preserve">  long duration, distance;</w:t>
       </w:r>
     </w:p>
@@ -11167,7 +11169,7 @@
                 <w:sz w:val="28"/>
                 <w:szCs w:val="28"/>
               </w:rPr>
-              <w:t xml:space="preserve">face_cascade = </w:t>
+              <w:t xml:space="preserve">face_cascade = cv2.CascadeClassifier('cascades/data/haarcascade_frontalface_alt2.xml') </w:t>
             </w:r>
             <w:r>
               <w:rPr>
@@ -11175,7 +11177,7 @@
                 <w:szCs w:val="28"/>
               </w:rPr>
               <w:lastRenderedPageBreak/>
-              <w:t>cv2.CascadeClassifier('cascades/data/haarcascade_frontalface_alt2.xml') # clasificatorul haar - recunoastere faciala</w:t>
+              <w:t># clasificatorul haar - recunoastere faciala</w:t>
             </w:r>
           </w:p>
         </w:tc>
@@ -20603,7 +20605,7 @@
 </file>
 
 <file path=customXml/itemProps1.xml><?xml version="1.0" encoding="utf-8"?>
-<ds:datastoreItem xmlns:ds="http://schemas.openxmlformats.org/officeDocument/2006/customXml" ds:itemID="{352F488E-60B1-4DA1-9479-6774A1A01D0C}">
+<ds:datastoreItem xmlns:ds="http://schemas.openxmlformats.org/officeDocument/2006/customXml" ds:itemID="{18A36BE0-262D-44FC-A93B-BEB9B8C47CCD}">
   <ds:schemaRefs>
     <ds:schemaRef ds:uri="http://schemas.openxmlformats.org/officeDocument/2006/bibliography"/>
   </ds:schemaRefs>

--- a/Documentatie/Senzori-documentatie.docx
+++ b/Documentatie/Senzori-documentatie.docx
@@ -1,6 +1,6 @@
 
 <file path=word/document.xml><?xml version="1.0" encoding="utf-8"?>
-<w:document xmlns:wpc="http://schemas.microsoft.com/office/word/2010/wordprocessingCanvas" xmlns:mc="http://schemas.openxmlformats.org/markup-compatibility/2006" xmlns:o="urn:schemas-microsoft-com:office:office" xmlns:r="http://schemas.openxmlformats.org/officeDocument/2006/relationships" xmlns:m="http://schemas.openxmlformats.org/officeDocument/2006/math" xmlns:v="urn:schemas-microsoft-com:vml" xmlns:wp14="http://schemas.microsoft.com/office/word/2010/wordprocessingDrawing" xmlns:wp="http://schemas.openxmlformats.org/drawingml/2006/wordprocessingDrawing" xmlns:w10="urn:schemas-microsoft-com:office:word" xmlns:w="http://schemas.openxmlformats.org/wordprocessingml/2006/main" xmlns:w14="http://schemas.microsoft.com/office/word/2010/wordml" xmlns:w15="http://schemas.microsoft.com/office/word/2012/wordml" xmlns:wpg="http://schemas.microsoft.com/office/word/2010/wordprocessingGroup" xmlns:wpi="http://schemas.microsoft.com/office/word/2010/wordprocessingInk" xmlns:wne="http://schemas.microsoft.com/office/word/2006/wordml" xmlns:wps="http://schemas.microsoft.com/office/word/2010/wordprocessingShape" mc:Ignorable="w14 w15 wp14">
+<w:document xmlns:wpc="http://schemas.microsoft.com/office/word/2010/wordprocessingCanvas" xmlns:cx="http://schemas.microsoft.com/office/drawing/2014/chartex" xmlns:cx1="http://schemas.microsoft.com/office/drawing/2015/9/8/chartex" xmlns:cx2="http://schemas.microsoft.com/office/drawing/2015/10/21/chartex" xmlns:cx3="http://schemas.microsoft.com/office/drawing/2016/5/9/chartex" xmlns:cx4="http://schemas.microsoft.com/office/drawing/2016/5/10/chartex" xmlns:cx5="http://schemas.microsoft.com/office/drawing/2016/5/11/chartex" xmlns:cx6="http://schemas.microsoft.com/office/drawing/2016/5/12/chartex" xmlns:cx7="http://schemas.microsoft.com/office/drawing/2016/5/13/chartex" xmlns:cx8="http://schemas.microsoft.com/office/drawing/2016/5/14/chartex" xmlns:mc="http://schemas.openxmlformats.org/markup-compatibility/2006" xmlns:aink="http://schemas.microsoft.com/office/drawing/2016/ink" xmlns:am3d="http://schemas.microsoft.com/office/drawing/2017/model3d" xmlns:o="urn:schemas-microsoft-com:office:office" xmlns:r="http://schemas.openxmlformats.org/officeDocument/2006/relationships" xmlns:m="http://schemas.openxmlformats.org/officeDocument/2006/math" xmlns:v="urn:schemas-microsoft-com:vml" xmlns:wp14="http://schemas.microsoft.com/office/word/2010/wordprocessingDrawing" xmlns:wp="http://schemas.openxmlformats.org/drawingml/2006/wordprocessingDrawing" xmlns:w10="urn:schemas-microsoft-com:office:word" xmlns:w="http://schemas.openxmlformats.org/wordprocessingml/2006/main" xmlns:w14="http://schemas.microsoft.com/office/word/2010/wordml" xmlns:w15="http://schemas.microsoft.com/office/word/2012/wordml" xmlns:w16cid="http://schemas.microsoft.com/office/word/2016/wordml/cid" xmlns:w16se="http://schemas.microsoft.com/office/word/2015/wordml/symex" xmlns:wpg="http://schemas.microsoft.com/office/word/2010/wordprocessingGroup" xmlns:wpi="http://schemas.microsoft.com/office/word/2010/wordprocessingInk" xmlns:wne="http://schemas.microsoft.com/office/word/2006/wordml" xmlns:wps="http://schemas.microsoft.com/office/word/2010/wordprocessingShape" mc:Ignorable="w14 w15 w16se w16cid wp14">
   <w:body>
     <w:p>
       <w:pPr>
@@ -233,6 +233,7 @@
           <w:szCs w:val="40"/>
         </w:rPr>
       </w:pPr>
+      <w:proofErr w:type="gramStart"/>
       <w:r>
         <w:rPr>
           <w:sz w:val="40"/>
@@ -247,6 +248,7 @@
         </w:rPr>
         <w:t>:</w:t>
       </w:r>
+      <w:proofErr w:type="gramEnd"/>
       <w:r>
         <w:rPr>
           <w:sz w:val="40"/>
@@ -776,8 +778,6 @@
         </w:rPr>
         <w:br w:type="page"/>
       </w:r>
-      <w:bookmarkStart w:id="0" w:name="_GoBack"/>
-      <w:bookmarkEnd w:id="0"/>
     </w:p>
     <w:p>
       <w:pPr>
@@ -1498,7 +1498,23 @@
           <w:sz w:val="28"/>
           <w:szCs w:val="28"/>
         </w:rPr>
-        <w:t xml:space="preserve"> (S.Haykin, 1994).</w:t>
+        <w:t xml:space="preserve"> (</w:t>
+      </w:r>
+      <w:proofErr w:type="gramStart"/>
+      <w:r>
+        <w:rPr>
+          <w:sz w:val="28"/>
+          <w:szCs w:val="28"/>
+        </w:rPr>
+        <w:t>S.Haykin</w:t>
+      </w:r>
+      <w:proofErr w:type="gramEnd"/>
+      <w:r>
+        <w:rPr>
+          <w:sz w:val="28"/>
+          <w:szCs w:val="28"/>
+        </w:rPr>
+        <w:t>, 1994).</w:t>
       </w:r>
       <w:r>
         <w:rPr>
@@ -1527,8 +1543,17 @@
           <w:sz w:val="36"/>
           <w:szCs w:val="36"/>
         </w:rPr>
-        <w:t>Asemănarea cu creierul :</w:t>
-      </w:r>
+        <w:t xml:space="preserve">Asemănarea cu </w:t>
+      </w:r>
+      <w:proofErr w:type="gramStart"/>
+      <w:r>
+        <w:rPr>
+          <w:sz w:val="36"/>
+          <w:szCs w:val="36"/>
+        </w:rPr>
+        <w:t>creierul :</w:t>
+      </w:r>
+      <w:proofErr w:type="gramEnd"/>
     </w:p>
     <w:p>
       <w:pPr>
@@ -2094,7 +2119,23 @@
           <w:sz w:val="28"/>
           <w:szCs w:val="28"/>
         </w:rPr>
-        <w:t xml:space="preserve"> dar conceptul de bază  este ușor de înțeles. În momentele ce urmează vă prezentăm un exemplu pentru a înțelege mai bine despre ce este vorba.</w:t>
+        <w:t xml:space="preserve"> dar conceptul de </w:t>
+      </w:r>
+      <w:proofErr w:type="gramStart"/>
+      <w:r>
+        <w:rPr>
+          <w:sz w:val="28"/>
+          <w:szCs w:val="28"/>
+        </w:rPr>
+        <w:t>bază  este</w:t>
+      </w:r>
+      <w:proofErr w:type="gramEnd"/>
+      <w:r>
+        <w:rPr>
+          <w:sz w:val="28"/>
+          <w:szCs w:val="28"/>
+        </w:rPr>
+        <w:t xml:space="preserve"> ușor de înțeles. În momentele ce urmează vă prezentăm un exemplu pentru a înțelege mai bine despre ce este vorba.</w:t>
       </w:r>
     </w:p>
     <w:p>
@@ -3279,6 +3320,7 @@
         </w:rPr>
         <w:t xml:space="preserve"> folosită pentru </w:t>
       </w:r>
+      <w:proofErr w:type="gramStart"/>
       <w:r>
         <w:rPr>
           <w:sz w:val="28"/>
@@ -3286,6 +3328,7 @@
         </w:rPr>
         <w:t>a</w:t>
       </w:r>
+      <w:proofErr w:type="gramEnd"/>
       <w:r>
         <w:rPr>
           <w:sz w:val="28"/>
@@ -3918,12 +3961,21 @@
           <w:szCs w:val="28"/>
         </w:rPr>
       </w:pPr>
-      <w:r>
-        <w:rPr>
-          <w:sz w:val="28"/>
-          <w:szCs w:val="28"/>
-        </w:rPr>
-        <w:t>Photo : 3280 x 2464 px (fata de 2592 px x 1944 px in versiunea 1)</w:t>
+      <w:proofErr w:type="gramStart"/>
+      <w:r>
+        <w:rPr>
+          <w:sz w:val="28"/>
+          <w:szCs w:val="28"/>
+        </w:rPr>
+        <w:t>Photo :</w:t>
+      </w:r>
+      <w:proofErr w:type="gramEnd"/>
+      <w:r>
+        <w:rPr>
+          <w:sz w:val="28"/>
+          <w:szCs w:val="28"/>
+        </w:rPr>
+        <w:t xml:space="preserve"> 3280 x 2464 px (fata de 2592 px x 1944 px in versiunea 1)</w:t>
       </w:r>
     </w:p>
     <w:p>
@@ -3939,12 +3991,21 @@
           <w:szCs w:val="28"/>
         </w:rPr>
       </w:pPr>
-      <w:r>
-        <w:rPr>
-          <w:sz w:val="28"/>
-          <w:szCs w:val="28"/>
-        </w:rPr>
-        <w:t>Formate : 1080p / 720p</w:t>
+      <w:proofErr w:type="gramStart"/>
+      <w:r>
+        <w:rPr>
+          <w:sz w:val="28"/>
+          <w:szCs w:val="28"/>
+        </w:rPr>
+        <w:t>Formate :</w:t>
+      </w:r>
+      <w:proofErr w:type="gramEnd"/>
+      <w:r>
+        <w:rPr>
+          <w:sz w:val="28"/>
+          <w:szCs w:val="28"/>
+        </w:rPr>
+        <w:t xml:space="preserve"> 1080p / 720p</w:t>
       </w:r>
     </w:p>
     <w:p>
@@ -4255,12 +4316,21 @@
           <w:szCs w:val="28"/>
         </w:rPr>
       </w:pPr>
-      <w:r>
-        <w:rPr>
-          <w:sz w:val="28"/>
-          <w:szCs w:val="28"/>
-        </w:rPr>
-        <w:t>Rezolutie : 0,3 cm</w:t>
+      <w:proofErr w:type="gramStart"/>
+      <w:r>
+        <w:rPr>
+          <w:sz w:val="28"/>
+          <w:szCs w:val="28"/>
+        </w:rPr>
+        <w:t>Rezolutie :</w:t>
+      </w:r>
+      <w:proofErr w:type="gramEnd"/>
+      <w:r>
+        <w:rPr>
+          <w:sz w:val="28"/>
+          <w:szCs w:val="28"/>
+        </w:rPr>
+        <w:t xml:space="preserve"> 0,3 cm</w:t>
       </w:r>
     </w:p>
     <w:p>
@@ -4275,12 +4345,21 @@
           <w:szCs w:val="28"/>
         </w:rPr>
       </w:pPr>
-      <w:r>
-        <w:rPr>
-          <w:sz w:val="28"/>
-          <w:szCs w:val="28"/>
-        </w:rPr>
-        <w:t>Dimensiune : 45 x 20 x 15mm</w:t>
+      <w:proofErr w:type="gramStart"/>
+      <w:r>
+        <w:rPr>
+          <w:sz w:val="28"/>
+          <w:szCs w:val="28"/>
+        </w:rPr>
+        <w:t>Dimensiune :</w:t>
+      </w:r>
+      <w:proofErr w:type="gramEnd"/>
+      <w:r>
+        <w:rPr>
+          <w:sz w:val="28"/>
+          <w:szCs w:val="28"/>
+        </w:rPr>
+        <w:t xml:space="preserve"> 45 x 20 x 15mm</w:t>
       </w:r>
     </w:p>
     <w:p>
@@ -4465,14 +4544,30 @@
           <w:sz w:val="28"/>
           <w:szCs w:val="28"/>
         </w:rPr>
-        <w:t>Modulul HC-SR04 cu ultrasunete are 4 pini: GND, VCC, Trig și Echo. Conectorii de la GND și VCC ai modulului trebuie să fie conectați la pinii de la GND și cei de 5 volți de pe placa Arduino, respectiv pinii de tip Trig și Echo la orice pin digital I / O de pe placa Arduino</w:t>
-      </w:r>
-      <w:r>
-        <w:rPr>
-          <w:sz w:val="28"/>
-          <w:szCs w:val="28"/>
-        </w:rPr>
-        <w:t>[10]</w:t>
+        <w:t xml:space="preserve">Modulul HC-SR04 cu ultrasunete are 4 pini: GND, VCC, Trig și Echo. Conectorii de la GND și VCC ai modulului trebuie să fie conectați la pinii de la GND și cei de 5 volți de pe placa Arduino, respectiv pinii de tip Trig și Echo la orice pin digital I / O de pe placa </w:t>
+      </w:r>
+      <w:proofErr w:type="gramStart"/>
+      <w:r>
+        <w:rPr>
+          <w:sz w:val="28"/>
+          <w:szCs w:val="28"/>
+        </w:rPr>
+        <w:t>Arduino</w:t>
+      </w:r>
+      <w:r>
+        <w:rPr>
+          <w:sz w:val="28"/>
+          <w:szCs w:val="28"/>
+        </w:rPr>
+        <w:t>[</w:t>
+      </w:r>
+      <w:proofErr w:type="gramEnd"/>
+      <w:r>
+        <w:rPr>
+          <w:sz w:val="28"/>
+          <w:szCs w:val="28"/>
+        </w:rPr>
+        <w:t>10]</w:t>
       </w:r>
       <w:r>
         <w:rPr>
@@ -4650,7 +4745,23 @@
           <w:sz w:val="28"/>
           <w:szCs w:val="28"/>
         </w:rPr>
-        <w:t xml:space="preserve"> roșu,ceea ce semnifică</w:t>
+        <w:t xml:space="preserve"> </w:t>
+      </w:r>
+      <w:proofErr w:type="gramStart"/>
+      <w:r>
+        <w:rPr>
+          <w:sz w:val="28"/>
+          <w:szCs w:val="28"/>
+        </w:rPr>
+        <w:t>roșu,ceea</w:t>
+      </w:r>
+      <w:proofErr w:type="gramEnd"/>
+      <w:r>
+        <w:rPr>
+          <w:sz w:val="28"/>
+          <w:szCs w:val="28"/>
+        </w:rPr>
+        <w:t xml:space="preserve"> ce semnifică</w:t>
       </w:r>
       <w:r>
         <w:rPr>
@@ -4754,14 +4865,30 @@
           <w:sz w:val="28"/>
           <w:szCs w:val="28"/>
         </w:rPr>
-        <w:t>i A</w:t>
-      </w:r>
-      <w:r>
-        <w:rPr>
-          <w:sz w:val="28"/>
-          <w:szCs w:val="28"/>
-        </w:rPr>
-        <w:t>rduino,dar ș</w:t>
+        <w:t xml:space="preserve">i </w:t>
+      </w:r>
+      <w:proofErr w:type="gramStart"/>
+      <w:r>
+        <w:rPr>
+          <w:sz w:val="28"/>
+          <w:szCs w:val="28"/>
+        </w:rPr>
+        <w:t>A</w:t>
+      </w:r>
+      <w:r>
+        <w:rPr>
+          <w:sz w:val="28"/>
+          <w:szCs w:val="28"/>
+        </w:rPr>
+        <w:t>rduino,dar</w:t>
+      </w:r>
+      <w:proofErr w:type="gramEnd"/>
+      <w:r>
+        <w:rPr>
+          <w:sz w:val="28"/>
+          <w:szCs w:val="28"/>
+        </w:rPr>
+        <w:t xml:space="preserve"> ș</w:t>
       </w:r>
       <w:r>
         <w:rPr>
@@ -4837,7 +4964,23 @@
           <w:sz w:val="28"/>
           <w:szCs w:val="28"/>
         </w:rPr>
-        <w:t>VCC conectati la 5V de la Arduino respectiv la masa acestuia, iar pinii de date: trigger si echo sunt conectati la pinul 13 respectiv 12.Cele doua led-uri sunt conectate la pinii 10 si 11,</w:t>
+        <w:t xml:space="preserve">VCC conectati la 5V de la Arduino respectiv la masa acestuia, iar pinii de date: trigger si echo sunt conectati la pinul 13 respectiv </w:t>
+      </w:r>
+      <w:proofErr w:type="gramStart"/>
+      <w:r>
+        <w:rPr>
+          <w:sz w:val="28"/>
+          <w:szCs w:val="28"/>
+        </w:rPr>
+        <w:t>12.Cele</w:t>
+      </w:r>
+      <w:proofErr w:type="gramEnd"/>
+      <w:r>
+        <w:rPr>
+          <w:sz w:val="28"/>
+          <w:szCs w:val="28"/>
+        </w:rPr>
+        <w:t xml:space="preserve"> doua led-uri sunt conectate la pinii 10 si 11,</w:t>
       </w:r>
       <w:r>
         <w:rPr>
@@ -5032,14 +5175,30 @@
           <w:sz w:val="28"/>
           <w:szCs w:val="28"/>
         </w:rPr>
-        <w:t>ia undelor sonore</w:t>
-      </w:r>
-      <w:r>
-        <w:rPr>
-          <w:sz w:val="28"/>
-          <w:szCs w:val="28"/>
-        </w:rPr>
-        <w:t>[11]</w:t>
+        <w:t xml:space="preserve">ia undelor </w:t>
+      </w:r>
+      <w:proofErr w:type="gramStart"/>
+      <w:r>
+        <w:rPr>
+          <w:sz w:val="28"/>
+          <w:szCs w:val="28"/>
+        </w:rPr>
+        <w:t>sonore</w:t>
+      </w:r>
+      <w:r>
+        <w:rPr>
+          <w:sz w:val="28"/>
+          <w:szCs w:val="28"/>
+        </w:rPr>
+        <w:t>[</w:t>
+      </w:r>
+      <w:proofErr w:type="gramEnd"/>
+      <w:r>
+        <w:rPr>
+          <w:sz w:val="28"/>
+          <w:szCs w:val="28"/>
+        </w:rPr>
+        <w:t>11]</w:t>
       </w:r>
       <w:r>
         <w:rPr>
@@ -5163,7 +5322,23 @@
           <w:sz w:val="28"/>
           <w:szCs w:val="28"/>
         </w:rPr>
-        <w:t xml:space="preserve">De exemplu, dacă obiectul este la 10 cm distanță față de senzor și viteza sunetului este de 340 m / s sau 0,034 cm / μs, undele sonore vor trebui să călătorească aproximativ 294 secunde. Ceea ce se va obține de la pinul Echo va fi dublul numărului, deoarece valul sonor trebuie să călătorească înainte și înapoi. Deci, pentru a obține distanța în cm, trebuie să înmulțim </w:t>
+        <w:t xml:space="preserve">De exemplu, dacă obiectul este la 10 cm distanță față de senzor și viteza sunetului este de 340 m / s sau 0,034 cm / μs, undele sonore vor trebui să călătorească aproximativ 294 secunde. Ceea ce se va obține de la pinul Echo va fi dublul numărului, deoarece valul sonor trebuie să călătorească înainte și înapoi. Deci, pentru </w:t>
+      </w:r>
+      <w:proofErr w:type="gramStart"/>
+      <w:r>
+        <w:rPr>
+          <w:sz w:val="28"/>
+          <w:szCs w:val="28"/>
+        </w:rPr>
+        <w:t>a</w:t>
+      </w:r>
+      <w:proofErr w:type="gramEnd"/>
+      <w:r>
+        <w:rPr>
+          <w:sz w:val="28"/>
+          <w:szCs w:val="28"/>
+        </w:rPr>
+        <w:t xml:space="preserve"> obține distanța în cm, trebuie să înmulțim </w:t>
       </w:r>
       <w:r>
         <w:rPr>
@@ -5511,7 +5686,23 @@
           <w:sz w:val="28"/>
           <w:szCs w:val="28"/>
         </w:rPr>
-        <w:t>n mediul de dezvoltare integrat(IDE) bazat pe proiectul Processing, care include suport pentru limbaje de programare precum C și C++.</w:t>
+        <w:t xml:space="preserve">n mediul de dezvoltare </w:t>
+      </w:r>
+      <w:proofErr w:type="gramStart"/>
+      <w:r>
+        <w:rPr>
+          <w:sz w:val="28"/>
+          <w:szCs w:val="28"/>
+        </w:rPr>
+        <w:t>integrat(</w:t>
+      </w:r>
+      <w:proofErr w:type="gramEnd"/>
+      <w:r>
+        <w:rPr>
+          <w:sz w:val="28"/>
+          <w:szCs w:val="28"/>
+        </w:rPr>
+        <w:t>IDE) bazat pe proiectul Processing, care include suport pentru limbaje de programare precum C și C++.</w:t>
       </w:r>
     </w:p>
     <w:p>
@@ -5541,7 +5732,23 @@
           <w:sz w:val="28"/>
           <w:szCs w:val="28"/>
         </w:rPr>
-        <w:t>laca de dezvoltare,trebuie urmați pași</w:t>
+        <w:t xml:space="preserve">laca de </w:t>
+      </w:r>
+      <w:proofErr w:type="gramStart"/>
+      <w:r>
+        <w:rPr>
+          <w:sz w:val="28"/>
+          <w:szCs w:val="28"/>
+        </w:rPr>
+        <w:t>dezvoltare,trebuie</w:t>
+      </w:r>
+      <w:proofErr w:type="gramEnd"/>
+      <w:r>
+        <w:rPr>
+          <w:sz w:val="28"/>
+          <w:szCs w:val="28"/>
+        </w:rPr>
+        <w:t xml:space="preserve"> urmați pași</w:t>
       </w:r>
       <w:r>
         <w:rPr>
@@ -6188,7 +6395,23 @@
           <w:sz w:val="28"/>
           <w:szCs w:val="28"/>
         </w:rPr>
-        <w:t>Pentru comunicare pe serial prin intermediul USB-ului s-au  folosit urmatoarele comenzi in terminal:</w:t>
+        <w:t>Pentru comunicare pe serial prin intermediul USB-ului s-</w:t>
+      </w:r>
+      <w:proofErr w:type="gramStart"/>
+      <w:r>
+        <w:rPr>
+          <w:sz w:val="28"/>
+          <w:szCs w:val="28"/>
+        </w:rPr>
+        <w:t>au  folosit</w:t>
+      </w:r>
+      <w:proofErr w:type="gramEnd"/>
+      <w:r>
+        <w:rPr>
+          <w:sz w:val="28"/>
+          <w:szCs w:val="28"/>
+        </w:rPr>
+        <w:t xml:space="preserve"> urmatoarele comenzi in terminal:</w:t>
       </w:r>
     </w:p>
     <w:p>
@@ -6212,7 +6435,23 @@
           <w:sz w:val="28"/>
           <w:szCs w:val="28"/>
         </w:rPr>
-        <w:t xml:space="preserve"> – avem nevoie pentru a actualiza driverele si librariile necesare. </w:t>
+        <w:t xml:space="preserve"> – avem nevoie pentru </w:t>
+      </w:r>
+      <w:proofErr w:type="gramStart"/>
+      <w:r>
+        <w:rPr>
+          <w:sz w:val="28"/>
+          <w:szCs w:val="28"/>
+        </w:rPr>
+        <w:t>a</w:t>
+      </w:r>
+      <w:proofErr w:type="gramEnd"/>
+      <w:r>
+        <w:rPr>
+          <w:sz w:val="28"/>
+          <w:szCs w:val="28"/>
+        </w:rPr>
+        <w:t xml:space="preserve"> actualiza driverele si librariile necesare. </w:t>
       </w:r>
     </w:p>
     <w:p>
@@ -6415,7 +6654,23 @@
           <w:sz w:val="28"/>
           <w:szCs w:val="28"/>
         </w:rPr>
-        <w:t>: obține informații despre interfața de rețea fără a analiza output-ul ifconfig</w:t>
+        <w:t xml:space="preserve">: obține informații despre interfața de rețea fără </w:t>
+      </w:r>
+      <w:proofErr w:type="gramStart"/>
+      <w:r>
+        <w:rPr>
+          <w:sz w:val="28"/>
+          <w:szCs w:val="28"/>
+        </w:rPr>
+        <w:t>a</w:t>
+      </w:r>
+      <w:proofErr w:type="gramEnd"/>
+      <w:r>
+        <w:rPr>
+          <w:sz w:val="28"/>
+          <w:szCs w:val="28"/>
+        </w:rPr>
+        <w:t xml:space="preserve"> analiza output-ul ifconfig</w:t>
       </w:r>
     </w:p>
     <w:p>
@@ -6803,14 +7058,30 @@
           <w:sz w:val="28"/>
           <w:szCs w:val="28"/>
         </w:rPr>
-        <w:t xml:space="preserve"> importam codul pentru citirea de pe serial</w:t>
-      </w:r>
-      <w:r>
-        <w:rPr>
-          <w:sz w:val="28"/>
-          <w:szCs w:val="28"/>
-        </w:rPr>
-        <w:t>[7]</w:t>
+        <w:t xml:space="preserve"> importam codul pentru citirea de pe </w:t>
+      </w:r>
+      <w:proofErr w:type="gramStart"/>
+      <w:r>
+        <w:rPr>
+          <w:sz w:val="28"/>
+          <w:szCs w:val="28"/>
+        </w:rPr>
+        <w:t>serial</w:t>
+      </w:r>
+      <w:r>
+        <w:rPr>
+          <w:sz w:val="28"/>
+          <w:szCs w:val="28"/>
+        </w:rPr>
+        <w:t>[</w:t>
+      </w:r>
+      <w:proofErr w:type="gramEnd"/>
+      <w:r>
+        <w:rPr>
+          <w:sz w:val="28"/>
+          <w:szCs w:val="28"/>
+        </w:rPr>
+        <w:t>7]</w:t>
       </w:r>
       <w:r>
         <w:rPr>
@@ -6926,84 +7197,6 @@
           <w:sz w:val="28"/>
           <w:szCs w:val="28"/>
         </w:rPr>
-        <w:t>L</w:t>
-      </w:r>
-      <w:r>
-        <w:rPr>
-          <w:b/>
-          <w:sz w:val="28"/>
-          <w:szCs w:val="28"/>
-        </w:rPr>
-        <w:t>susb</w:t>
-      </w:r>
-      <w:r>
-        <w:rPr>
-          <w:sz w:val="28"/>
-          <w:szCs w:val="28"/>
-        </w:rPr>
-        <w:t xml:space="preserve"> </w:t>
-      </w:r>
-      <w:r>
-        <w:rPr>
-          <w:sz w:val="28"/>
-          <w:szCs w:val="28"/>
-        </w:rPr>
-        <w:t>- este un utilitar pentru afișarea informațiilor despre magistralele USB din sistem și despre dispozitivele conectate la acestea.</w:t>
-      </w:r>
-    </w:p>
-    <w:p>
-      <w:pPr>
-        <w:ind w:firstLine="360"/>
-        <w:rPr>
-          <w:sz w:val="28"/>
-          <w:szCs w:val="28"/>
-        </w:rPr>
-      </w:pPr>
-      <w:r>
-        <w:rPr>
-          <w:b/>
-          <w:sz w:val="28"/>
-          <w:szCs w:val="28"/>
-        </w:rPr>
-        <w:t>D</w:t>
-      </w:r>
-      <w:r>
-        <w:rPr>
-          <w:b/>
-          <w:sz w:val="28"/>
-          <w:szCs w:val="28"/>
-        </w:rPr>
-        <w:t>mesg</w:t>
-      </w:r>
-      <w:r>
-        <w:rPr>
-          <w:sz w:val="28"/>
-          <w:szCs w:val="28"/>
-        </w:rPr>
-        <w:t xml:space="preserve"> </w:t>
-      </w:r>
-      <w:r>
-        <w:rPr>
-          <w:sz w:val="28"/>
-          <w:szCs w:val="28"/>
-        </w:rPr>
-        <w:t>-  (mesajul de afișare sau mesajul driverului) este o comandă pentru majoritatea sistemelor de operare asemănătoare Unix care tipărește buffer-ul de mesaje al kernel-ului. Ieșirea acestei comenzi conține în mod obișnuit mesajele produse de driverele dispozitivului.</w:t>
-      </w:r>
-    </w:p>
-    <w:p>
-      <w:pPr>
-        <w:ind w:firstLine="360"/>
-        <w:rPr>
-          <w:sz w:val="28"/>
-          <w:szCs w:val="28"/>
-        </w:rPr>
-      </w:pPr>
-      <w:r>
-        <w:rPr>
-          <w:b/>
-          <w:sz w:val="28"/>
-          <w:szCs w:val="28"/>
-        </w:rPr>
         <w:t>Python grabserial | ls</w:t>
       </w:r>
       <w:r>
@@ -7011,8 +7204,17 @@
           <w:sz w:val="28"/>
           <w:szCs w:val="28"/>
         </w:rPr>
-        <w:t xml:space="preserve"> – executam codul importat de pe github folosind compilatorul python pentru a citi datele de pe serial .</w:t>
-      </w:r>
+        <w:t xml:space="preserve"> – executam codul importat de pe github folosind compilatorul python pentru a citi datele de pe </w:t>
+      </w:r>
+      <w:proofErr w:type="gramStart"/>
+      <w:r>
+        <w:rPr>
+          <w:sz w:val="28"/>
+          <w:szCs w:val="28"/>
+        </w:rPr>
+        <w:t>serial .</w:t>
+      </w:r>
+      <w:proofErr w:type="gramEnd"/>
     </w:p>
     <w:p>
       <w:pPr>
@@ -7107,12 +7309,19 @@
     </w:p>
     <w:p>
       <w:pPr>
-        <w:ind w:firstLine="360"/>
-        <w:rPr>
-          <w:sz w:val="28"/>
-          <w:szCs w:val="28"/>
-        </w:rPr>
-      </w:pPr>
+        <w:spacing w:after="200" w:line="276" w:lineRule="auto"/>
+        <w:rPr>
+          <w:sz w:val="28"/>
+          <w:szCs w:val="28"/>
+        </w:rPr>
+      </w:pPr>
+      <w:r>
+        <w:rPr>
+          <w:sz w:val="28"/>
+          <w:szCs w:val="28"/>
+        </w:rPr>
+        <w:br w:type="page"/>
+      </w:r>
     </w:p>
     <w:p>
       <w:pPr>
@@ -7128,6 +7337,7 @@
           <w:sz w:val="28"/>
           <w:szCs w:val="28"/>
         </w:rPr>
+        <w:lastRenderedPageBreak/>
         <w:t>Pentru a face expresorul de cafe</w:t>
       </w:r>
       <w:r>
@@ -7443,14 +7653,30 @@
           <w:sz w:val="28"/>
           <w:szCs w:val="28"/>
         </w:rPr>
-        <w:t>ime de imag</w:t>
-      </w:r>
-      <w:r>
-        <w:rPr>
-          <w:sz w:val="28"/>
-          <w:szCs w:val="28"/>
-        </w:rPr>
-        <w:t>ini(pozitive si negative) representative;</w:t>
+        <w:t xml:space="preserve">ime de </w:t>
+      </w:r>
+      <w:proofErr w:type="gramStart"/>
+      <w:r>
+        <w:rPr>
+          <w:sz w:val="28"/>
+          <w:szCs w:val="28"/>
+        </w:rPr>
+        <w:t>imag</w:t>
+      </w:r>
+      <w:r>
+        <w:rPr>
+          <w:sz w:val="28"/>
+          <w:szCs w:val="28"/>
+        </w:rPr>
+        <w:t>ini(</w:t>
+      </w:r>
+      <w:proofErr w:type="gramEnd"/>
+      <w:r>
+        <w:rPr>
+          <w:sz w:val="28"/>
+          <w:szCs w:val="28"/>
+        </w:rPr>
+        <w:t>pozitive si negative) representative;</w:t>
       </w:r>
     </w:p>
     <w:p>
@@ -7908,7 +8134,23 @@
           <w:sz w:val="28"/>
           <w:szCs w:val="28"/>
         </w:rPr>
-        <w:t>are la bază un algoritm(creat de Paul Viola și Michael Jones î</w:t>
+        <w:t xml:space="preserve">are la bază un </w:t>
+      </w:r>
+      <w:proofErr w:type="gramStart"/>
+      <w:r>
+        <w:rPr>
+          <w:sz w:val="28"/>
+          <w:szCs w:val="28"/>
+        </w:rPr>
+        <w:t>algoritm(</w:t>
+      </w:r>
+      <w:proofErr w:type="gramEnd"/>
+      <w:r>
+        <w:rPr>
+          <w:sz w:val="28"/>
+          <w:szCs w:val="28"/>
+        </w:rPr>
+        <w:t>creat de Paul Viola și Michael Jones î</w:t>
       </w:r>
       <w:r>
         <w:rPr>
@@ -8078,7 +8320,23 @@
           <w:sz w:val="28"/>
           <w:szCs w:val="28"/>
         </w:rPr>
-        <w:t>hiar sute de mii de zone(proporțional cu rezoluț</w:t>
+        <w:t xml:space="preserve">hiar sute de mii de </w:t>
+      </w:r>
+      <w:proofErr w:type="gramStart"/>
+      <w:r>
+        <w:rPr>
+          <w:sz w:val="28"/>
+          <w:szCs w:val="28"/>
+        </w:rPr>
+        <w:t>zone(</w:t>
+      </w:r>
+      <w:proofErr w:type="gramEnd"/>
+      <w:r>
+        <w:rPr>
+          <w:sz w:val="28"/>
+          <w:szCs w:val="28"/>
+        </w:rPr>
+        <w:t>proporțional cu rezoluț</w:t>
       </w:r>
       <w:r>
         <w:rPr>
@@ -8454,7 +8712,23 @@
           <w:sz w:val="28"/>
           <w:szCs w:val="28"/>
         </w:rPr>
-        <w:t>mparte imaginea(matricea bidimens</w:t>
+        <w:t xml:space="preserve">mparte </w:t>
+      </w:r>
+      <w:proofErr w:type="gramStart"/>
+      <w:r>
+        <w:rPr>
+          <w:sz w:val="28"/>
+          <w:szCs w:val="28"/>
+        </w:rPr>
+        <w:t>imaginea(</w:t>
+      </w:r>
+      <w:proofErr w:type="gramEnd"/>
+      <w:r>
+        <w:rPr>
+          <w:sz w:val="28"/>
+          <w:szCs w:val="28"/>
+        </w:rPr>
+        <w:t>matricea bidimens</w:t>
       </w:r>
       <w:r>
         <w:rPr>
@@ -8677,7 +8951,23 @@
           <w:sz w:val="28"/>
           <w:szCs w:val="28"/>
         </w:rPr>
-        <w:t xml:space="preserve"> valorile(0-255) celor 8 pixeli exterior</w:t>
+        <w:t xml:space="preserve"> </w:t>
+      </w:r>
+      <w:proofErr w:type="gramStart"/>
+      <w:r>
+        <w:rPr>
+          <w:sz w:val="28"/>
+          <w:szCs w:val="28"/>
+        </w:rPr>
+        <w:t>valorile(</w:t>
+      </w:r>
+      <w:proofErr w:type="gramEnd"/>
+      <w:r>
+        <w:rPr>
+          <w:sz w:val="28"/>
+          <w:szCs w:val="28"/>
+        </w:rPr>
+        <w:t>0-255) celor 8 pixeli exterior</w:t>
       </w:r>
       <w:r>
         <w:rPr>
@@ -9219,7 +9509,23 @@
           <w:sz w:val="28"/>
           <w:szCs w:val="28"/>
         </w:rPr>
-        <w:t>(1011 1111)2=(191)10</w:t>
+        <w:t>(1011 1111)2</w:t>
+      </w:r>
+      <w:proofErr w:type="gramStart"/>
+      <w:r>
+        <w:rPr>
+          <w:sz w:val="28"/>
+          <w:szCs w:val="28"/>
+        </w:rPr>
+        <w:t>=(</w:t>
+      </w:r>
+      <w:proofErr w:type="gramEnd"/>
+      <w:r>
+        <w:rPr>
+          <w:sz w:val="28"/>
+          <w:szCs w:val="28"/>
+        </w:rPr>
+        <w:t>191)10</w:t>
       </w:r>
       <w:r>
         <w:rPr>
@@ -9984,8 +10290,17 @@
           <w:sz w:val="28"/>
           <w:szCs w:val="28"/>
         </w:rPr>
-        <w:t>i LBP(</w:t>
-      </w:r>
+        <w:t xml:space="preserve">i </w:t>
+      </w:r>
+      <w:proofErr w:type="gramStart"/>
+      <w:r>
+        <w:rPr>
+          <w:sz w:val="28"/>
+          <w:szCs w:val="28"/>
+        </w:rPr>
+        <w:t>LBP(</w:t>
+      </w:r>
+      <w:proofErr w:type="gramEnd"/>
       <w:r>
         <w:rPr>
           <w:sz w:val="28"/>
@@ -10011,21 +10326,93 @@
       </w:pPr>
       <w:r>
         <w:rPr>
-          <w:sz w:val="28"/>
-          <w:szCs w:val="28"/>
-        </w:rPr>
-        <w:tab/>
-        <w:t>Codul se regăsește în Anexe.</w:t>
-      </w:r>
-    </w:p>
-    <w:p>
-      <w:pPr>
-        <w:ind w:firstLine="360"/>
-        <w:rPr>
-          <w:sz w:val="28"/>
-          <w:szCs w:val="28"/>
-        </w:rPr>
-      </w:pPr>
+          <w:noProof/>
+        </w:rPr>
+        <w:drawing>
+          <wp:inline distT="0" distB="0" distL="0" distR="0" wp14:anchorId="26EC8128" wp14:editId="0087C823">
+            <wp:extent cx="5943600" cy="1979930"/>
+            <wp:effectExtent l="0" t="0" r="0" b="0"/>
+            <wp:docPr id="5" name="Picture 5"/>
+            <wp:cNvGraphicFramePr>
+              <a:graphicFrameLocks xmlns:a="http://schemas.openxmlformats.org/drawingml/2006/main" noChangeAspect="1"/>
+            </wp:cNvGraphicFramePr>
+            <a:graphic xmlns:a="http://schemas.openxmlformats.org/drawingml/2006/main">
+              <a:graphicData uri="http://schemas.openxmlformats.org/drawingml/2006/picture">
+                <pic:pic xmlns:pic="http://schemas.openxmlformats.org/drawingml/2006/picture">
+                  <pic:nvPicPr>
+                    <pic:cNvPr id="1" name=""/>
+                    <pic:cNvPicPr/>
+                  </pic:nvPicPr>
+                  <pic:blipFill>
+                    <a:blip r:embed="rId31"/>
+                    <a:stretch>
+                      <a:fillRect/>
+                    </a:stretch>
+                  </pic:blipFill>
+                  <pic:spPr>
+                    <a:xfrm>
+                      <a:off x="0" y="0"/>
+                      <a:ext cx="5943600" cy="1979930"/>
+                    </a:xfrm>
+                    <a:prstGeom prst="rect">
+                      <a:avLst/>
+                    </a:prstGeom>
+                  </pic:spPr>
+                </pic:pic>
+              </a:graphicData>
+            </a:graphic>
+          </wp:inline>
+        </w:drawing>
+      </w:r>
+    </w:p>
+    <w:p>
+      <w:pPr>
+        <w:jc w:val="both"/>
+        <w:rPr>
+          <w:sz w:val="28"/>
+          <w:szCs w:val="28"/>
+        </w:rPr>
+      </w:pPr>
+      <w:r>
+        <w:rPr>
+          <w:noProof/>
+        </w:rPr>
+        <w:drawing>
+          <wp:inline distT="0" distB="0" distL="0" distR="0" wp14:anchorId="52C84F87" wp14:editId="26759BE9">
+            <wp:extent cx="5943600" cy="1987550"/>
+            <wp:effectExtent l="0" t="0" r="0" b="0"/>
+            <wp:docPr id="15" name="Picture 15"/>
+            <wp:cNvGraphicFramePr>
+              <a:graphicFrameLocks xmlns:a="http://schemas.openxmlformats.org/drawingml/2006/main" noChangeAspect="1"/>
+            </wp:cNvGraphicFramePr>
+            <a:graphic xmlns:a="http://schemas.openxmlformats.org/drawingml/2006/main">
+              <a:graphicData uri="http://schemas.openxmlformats.org/drawingml/2006/picture">
+                <pic:pic xmlns:pic="http://schemas.openxmlformats.org/drawingml/2006/picture">
+                  <pic:nvPicPr>
+                    <pic:cNvPr id="1" name=""/>
+                    <pic:cNvPicPr/>
+                  </pic:nvPicPr>
+                  <pic:blipFill>
+                    <a:blip r:embed="rId32"/>
+                    <a:stretch>
+                      <a:fillRect/>
+                    </a:stretch>
+                  </pic:blipFill>
+                  <pic:spPr>
+                    <a:xfrm>
+                      <a:off x="0" y="0"/>
+                      <a:ext cx="5943600" cy="1987550"/>
+                    </a:xfrm>
+                    <a:prstGeom prst="rect">
+                      <a:avLst/>
+                    </a:prstGeom>
+                  </pic:spPr>
+                </pic:pic>
+              </a:graphicData>
+            </a:graphic>
+          </wp:inline>
+        </w:drawing>
+      </w:r>
     </w:p>
     <w:p>
       <w:pPr>
@@ -10036,6 +10423,8 @@
           <w:szCs w:val="28"/>
         </w:rPr>
       </w:pPr>
+      <w:bookmarkStart w:id="0" w:name="_GoBack"/>
+      <w:bookmarkEnd w:id="0"/>
     </w:p>
     <w:p>
       <w:pPr>
@@ -10117,14 +10506,30 @@
           <w:sz w:val="28"/>
           <w:szCs w:val="28"/>
         </w:rPr>
-        <w:t>o recunoaștere optimă</w:t>
-      </w:r>
-      <w:r>
-        <w:rPr>
-          <w:sz w:val="28"/>
-          <w:szCs w:val="28"/>
-        </w:rPr>
-        <w:t xml:space="preserve">,de aceea am </w:t>
+        <w:t xml:space="preserve">o recunoaștere </w:t>
+      </w:r>
+      <w:proofErr w:type="gramStart"/>
+      <w:r>
+        <w:rPr>
+          <w:sz w:val="28"/>
+          <w:szCs w:val="28"/>
+        </w:rPr>
+        <w:t>optimă</w:t>
+      </w:r>
+      <w:r>
+        <w:rPr>
+          <w:sz w:val="28"/>
+          <w:szCs w:val="28"/>
+        </w:rPr>
+        <w:t>,de</w:t>
+      </w:r>
+      <w:proofErr w:type="gramEnd"/>
+      <w:r>
+        <w:rPr>
+          <w:sz w:val="28"/>
+          <w:szCs w:val="28"/>
+        </w:rPr>
+        <w:t xml:space="preserve"> aceea am </w:t>
       </w:r>
       <w:r>
         <w:rPr>
@@ -10203,12 +10608,19 @@
     </w:p>
     <w:p>
       <w:pPr>
-        <w:pStyle w:val="ListParagraph"/>
+        <w:spacing w:after="200" w:line="276" w:lineRule="auto"/>
         <w:rPr>
           <w:sz w:val="40"/>
           <w:szCs w:val="40"/>
         </w:rPr>
       </w:pPr>
+      <w:r>
+        <w:rPr>
+          <w:sz w:val="40"/>
+          <w:szCs w:val="40"/>
+        </w:rPr>
+        <w:br w:type="page"/>
+      </w:r>
     </w:p>
     <w:p>
       <w:pPr>
@@ -10229,6 +10641,7 @@
           <w:sz w:val="40"/>
           <w:szCs w:val="40"/>
         </w:rPr>
+        <w:lastRenderedPageBreak/>
         <w:t>Anexe</w:t>
       </w:r>
     </w:p>
@@ -10365,7 +10778,23 @@
           <w:sz w:val="28"/>
           <w:szCs w:val="28"/>
         </w:rPr>
-        <w:t>void setup() {</w:t>
+        <w:t xml:space="preserve">void </w:t>
+      </w:r>
+      <w:proofErr w:type="gramStart"/>
+      <w:r>
+        <w:rPr>
+          <w:sz w:val="28"/>
+          <w:szCs w:val="28"/>
+        </w:rPr>
+        <w:t>setup(</w:t>
+      </w:r>
+      <w:proofErr w:type="gramEnd"/>
+      <w:r>
+        <w:rPr>
+          <w:sz w:val="28"/>
+          <w:szCs w:val="28"/>
+        </w:rPr>
+        <w:t>) {</w:t>
       </w:r>
     </w:p>
     <w:p>
@@ -10397,7 +10826,23 @@
           <w:sz w:val="28"/>
           <w:szCs w:val="28"/>
         </w:rPr>
-        <w:t xml:space="preserve">  pinMode(trigPin, OUTPUT);//seteaza pinul trigPin ca output;</w:t>
+        <w:t xml:space="preserve">  </w:t>
+      </w:r>
+      <w:proofErr w:type="gramStart"/>
+      <w:r>
+        <w:rPr>
+          <w:sz w:val="28"/>
+          <w:szCs w:val="28"/>
+        </w:rPr>
+        <w:t>pinMode(</w:t>
+      </w:r>
+      <w:proofErr w:type="gramEnd"/>
+      <w:r>
+        <w:rPr>
+          <w:sz w:val="28"/>
+          <w:szCs w:val="28"/>
+        </w:rPr>
+        <w:t>trigPin, OUTPUT);//seteaza pinul trigPin ca output;</w:t>
       </w:r>
     </w:p>
     <w:p>
@@ -10413,7 +10858,23 @@
           <w:sz w:val="28"/>
           <w:szCs w:val="28"/>
         </w:rPr>
-        <w:t xml:space="preserve">  pinMode(echoPin, INPUT); //seteaza pinul echoPin ca output;</w:t>
+        <w:t xml:space="preserve">  </w:t>
+      </w:r>
+      <w:proofErr w:type="gramStart"/>
+      <w:r>
+        <w:rPr>
+          <w:sz w:val="28"/>
+          <w:szCs w:val="28"/>
+        </w:rPr>
+        <w:t>pinMode(</w:t>
+      </w:r>
+      <w:proofErr w:type="gramEnd"/>
+      <w:r>
+        <w:rPr>
+          <w:sz w:val="28"/>
+          <w:szCs w:val="28"/>
+        </w:rPr>
+        <w:t>echoPin, INPUT); //seteaza pinul echoPin ca output;</w:t>
       </w:r>
     </w:p>
     <w:p>
@@ -10429,7 +10890,23 @@
           <w:sz w:val="28"/>
           <w:szCs w:val="28"/>
         </w:rPr>
-        <w:t xml:space="preserve">  pinMode(led, OUTPUT); //seteaza pinul led ca output;</w:t>
+        <w:t xml:space="preserve">  </w:t>
+      </w:r>
+      <w:proofErr w:type="gramStart"/>
+      <w:r>
+        <w:rPr>
+          <w:sz w:val="28"/>
+          <w:szCs w:val="28"/>
+        </w:rPr>
+        <w:t>pinMode(</w:t>
+      </w:r>
+      <w:proofErr w:type="gramEnd"/>
+      <w:r>
+        <w:rPr>
+          <w:sz w:val="28"/>
+          <w:szCs w:val="28"/>
+        </w:rPr>
+        <w:t>led, OUTPUT); //seteaza pinul led ca output;</w:t>
       </w:r>
     </w:p>
     <w:p>
@@ -10445,7 +10922,23 @@
           <w:sz w:val="28"/>
           <w:szCs w:val="28"/>
         </w:rPr>
-        <w:t xml:space="preserve">  pinMode(led2, OUTPUT); //seteaza pinul led2 ca output;</w:t>
+        <w:t xml:space="preserve">  </w:t>
+      </w:r>
+      <w:proofErr w:type="gramStart"/>
+      <w:r>
+        <w:rPr>
+          <w:sz w:val="28"/>
+          <w:szCs w:val="28"/>
+        </w:rPr>
+        <w:t>pinMode(</w:t>
+      </w:r>
+      <w:proofErr w:type="gramEnd"/>
+      <w:r>
+        <w:rPr>
+          <w:sz w:val="28"/>
+          <w:szCs w:val="28"/>
+        </w:rPr>
+        <w:t>led2, OUTPUT); //seteaza pinul led2 ca output;</w:t>
       </w:r>
     </w:p>
     <w:p>
@@ -10486,7 +10979,23 @@
           <w:sz w:val="28"/>
           <w:szCs w:val="28"/>
         </w:rPr>
-        <w:t>void loop() {</w:t>
+        <w:t xml:space="preserve">void </w:t>
+      </w:r>
+      <w:proofErr w:type="gramStart"/>
+      <w:r>
+        <w:rPr>
+          <w:sz w:val="28"/>
+          <w:szCs w:val="28"/>
+        </w:rPr>
+        <w:t>loop(</w:t>
+      </w:r>
+      <w:proofErr w:type="gramEnd"/>
+      <w:r>
+        <w:rPr>
+          <w:sz w:val="28"/>
+          <w:szCs w:val="28"/>
+        </w:rPr>
+        <w:t>) {</w:t>
       </w:r>
     </w:p>
     <w:p>
@@ -10502,8 +11011,465 @@
           <w:sz w:val="28"/>
           <w:szCs w:val="28"/>
         </w:rPr>
+        <w:t xml:space="preserve">  long duration, distance;</w:t>
+      </w:r>
+    </w:p>
+    <w:p>
+      <w:pPr>
+        <w:ind w:firstLine="502"/>
+        <w:rPr>
+          <w:sz w:val="28"/>
+          <w:szCs w:val="28"/>
+        </w:rPr>
+      </w:pPr>
+      <w:r>
+        <w:rPr>
+          <w:sz w:val="28"/>
+          <w:szCs w:val="28"/>
+        </w:rPr>
+        <w:t xml:space="preserve">  </w:t>
+      </w:r>
+      <w:proofErr w:type="gramStart"/>
+      <w:r>
+        <w:rPr>
+          <w:sz w:val="28"/>
+          <w:szCs w:val="28"/>
+        </w:rPr>
+        <w:t>digitalWrite(</w:t>
+      </w:r>
+      <w:proofErr w:type="gramEnd"/>
+      <w:r>
+        <w:rPr>
+          <w:sz w:val="28"/>
+          <w:szCs w:val="28"/>
+        </w:rPr>
+        <w:t xml:space="preserve">trigPin, LOW); </w:t>
+      </w:r>
+    </w:p>
+    <w:p>
+      <w:pPr>
+        <w:ind w:firstLine="502"/>
+        <w:rPr>
+          <w:sz w:val="28"/>
+          <w:szCs w:val="28"/>
+        </w:rPr>
+      </w:pPr>
+      <w:r>
+        <w:rPr>
+          <w:sz w:val="28"/>
+          <w:szCs w:val="28"/>
+        </w:rPr>
+        <w:t xml:space="preserve">  </w:t>
+      </w:r>
+      <w:proofErr w:type="gramStart"/>
+      <w:r>
+        <w:rPr>
+          <w:sz w:val="28"/>
+          <w:szCs w:val="28"/>
+        </w:rPr>
+        <w:t>delayMicroseconds(</w:t>
+      </w:r>
+      <w:proofErr w:type="gramEnd"/>
+      <w:r>
+        <w:rPr>
+          <w:sz w:val="28"/>
+          <w:szCs w:val="28"/>
+        </w:rPr>
+        <w:t xml:space="preserve">2); </w:t>
+      </w:r>
+    </w:p>
+    <w:p>
+      <w:pPr>
+        <w:ind w:firstLine="502"/>
+        <w:rPr>
+          <w:sz w:val="28"/>
+          <w:szCs w:val="28"/>
+        </w:rPr>
+      </w:pPr>
+      <w:r>
+        <w:rPr>
+          <w:sz w:val="28"/>
+          <w:szCs w:val="28"/>
+        </w:rPr>
+        <w:t xml:space="preserve">  </w:t>
+      </w:r>
+      <w:proofErr w:type="gramStart"/>
+      <w:r>
+        <w:rPr>
+          <w:sz w:val="28"/>
+          <w:szCs w:val="28"/>
+        </w:rPr>
+        <w:t>digitalWrite(</w:t>
+      </w:r>
+      <w:proofErr w:type="gramEnd"/>
+      <w:r>
+        <w:rPr>
+          <w:sz w:val="28"/>
+          <w:szCs w:val="28"/>
+        </w:rPr>
+        <w:t>trigPin, HIGH);</w:t>
+      </w:r>
+    </w:p>
+    <w:p>
+      <w:pPr>
+        <w:ind w:firstLine="502"/>
+        <w:rPr>
+          <w:sz w:val="28"/>
+          <w:szCs w:val="28"/>
+        </w:rPr>
+      </w:pPr>
+      <w:r>
+        <w:rPr>
+          <w:sz w:val="28"/>
+          <w:szCs w:val="28"/>
+        </w:rPr>
+        <w:t xml:space="preserve">  </w:t>
+      </w:r>
+      <w:proofErr w:type="gramStart"/>
+      <w:r>
+        <w:rPr>
+          <w:sz w:val="28"/>
+          <w:szCs w:val="28"/>
+        </w:rPr>
+        <w:t>delayMicroseconds(</w:t>
+      </w:r>
+      <w:proofErr w:type="gramEnd"/>
+      <w:r>
+        <w:rPr>
+          <w:sz w:val="28"/>
+          <w:szCs w:val="28"/>
+        </w:rPr>
+        <w:t xml:space="preserve">10); </w:t>
+      </w:r>
+    </w:p>
+    <w:p>
+      <w:pPr>
+        <w:ind w:firstLine="502"/>
+        <w:rPr>
+          <w:sz w:val="28"/>
+          <w:szCs w:val="28"/>
+        </w:rPr>
+      </w:pPr>
+      <w:r>
+        <w:rPr>
+          <w:sz w:val="28"/>
+          <w:szCs w:val="28"/>
+        </w:rPr>
+        <w:t xml:space="preserve">  </w:t>
+      </w:r>
+      <w:proofErr w:type="gramStart"/>
+      <w:r>
+        <w:rPr>
+          <w:sz w:val="28"/>
+          <w:szCs w:val="28"/>
+        </w:rPr>
+        <w:t>digitalWrite(</w:t>
+      </w:r>
+      <w:proofErr w:type="gramEnd"/>
+      <w:r>
+        <w:rPr>
+          <w:sz w:val="28"/>
+          <w:szCs w:val="28"/>
+        </w:rPr>
+        <w:t>trigPin, LOW);</w:t>
+      </w:r>
+    </w:p>
+    <w:p>
+      <w:pPr>
+        <w:ind w:firstLine="502"/>
+        <w:rPr>
+          <w:sz w:val="28"/>
+          <w:szCs w:val="28"/>
+        </w:rPr>
+      </w:pPr>
+      <w:r>
+        <w:rPr>
+          <w:sz w:val="28"/>
+          <w:szCs w:val="28"/>
+        </w:rPr>
+        <w:t xml:space="preserve">  duration = </w:t>
+      </w:r>
+      <w:proofErr w:type="gramStart"/>
+      <w:r>
+        <w:rPr>
+          <w:sz w:val="28"/>
+          <w:szCs w:val="28"/>
+        </w:rPr>
+        <w:t>pulseIn(</w:t>
+      </w:r>
+      <w:proofErr w:type="gramEnd"/>
+      <w:r>
+        <w:rPr>
+          <w:sz w:val="28"/>
+          <w:szCs w:val="28"/>
+        </w:rPr>
+        <w:t>echoPin, HIGH);</w:t>
+      </w:r>
+    </w:p>
+    <w:p>
+      <w:pPr>
+        <w:ind w:firstLine="502"/>
+        <w:rPr>
+          <w:sz w:val="28"/>
+          <w:szCs w:val="28"/>
+        </w:rPr>
+      </w:pPr>
+      <w:r>
+        <w:rPr>
+          <w:sz w:val="28"/>
+          <w:szCs w:val="28"/>
+        </w:rPr>
+        <w:t xml:space="preserve">  distance = (duration/2) / 29.1;</w:t>
+      </w:r>
+    </w:p>
+    <w:p>
+      <w:pPr>
+        <w:ind w:firstLine="502"/>
+        <w:rPr>
+          <w:sz w:val="28"/>
+          <w:szCs w:val="28"/>
+        </w:rPr>
+      </w:pPr>
+    </w:p>
+    <w:p>
+      <w:pPr>
+        <w:ind w:firstLine="502"/>
+        <w:rPr>
+          <w:sz w:val="28"/>
+          <w:szCs w:val="28"/>
+        </w:rPr>
+      </w:pPr>
+      <w:r>
+        <w:rPr>
+          <w:sz w:val="28"/>
+          <w:szCs w:val="28"/>
+        </w:rPr>
+        <w:t xml:space="preserve">  if (distance &lt;= </w:t>
+      </w:r>
+      <w:proofErr w:type="gramStart"/>
+      <w:r>
+        <w:rPr>
+          <w:sz w:val="28"/>
+          <w:szCs w:val="28"/>
+        </w:rPr>
+        <w:t>100){</w:t>
+      </w:r>
+      <w:proofErr w:type="gramEnd"/>
+      <w:r>
+        <w:rPr>
+          <w:sz w:val="28"/>
+          <w:szCs w:val="28"/>
+        </w:rPr>
+        <w:t xml:space="preserve">  // reprezinta conditia care decide daca trimite datele pe serial catre Raspberry Pi</w:t>
+      </w:r>
+    </w:p>
+    <w:p>
+      <w:pPr>
+        <w:ind w:firstLine="502"/>
+        <w:rPr>
+          <w:sz w:val="28"/>
+          <w:szCs w:val="28"/>
+        </w:rPr>
+      </w:pPr>
+      <w:r>
+        <w:rPr>
+          <w:sz w:val="28"/>
+          <w:szCs w:val="28"/>
+        </w:rPr>
+        <w:t xml:space="preserve">                                 //daca este adevarata conditia, atunci datele vor fi trimise pe serial </w:t>
+      </w:r>
+      <w:proofErr w:type="gramStart"/>
+      <w:r>
+        <w:rPr>
+          <w:sz w:val="28"/>
+          <w:szCs w:val="28"/>
+        </w:rPr>
+        <w:t>iar  led</w:t>
+      </w:r>
+      <w:proofErr w:type="gramEnd"/>
+      <w:r>
+        <w:rPr>
+          <w:sz w:val="28"/>
+          <w:szCs w:val="28"/>
+        </w:rPr>
+        <w:t>-ul rosu va fi stins si aprins led-ul verde,fapt ce confirma indeplinirea conditiei.</w:t>
+      </w:r>
+    </w:p>
+    <w:p>
+      <w:pPr>
+        <w:ind w:firstLine="502"/>
+        <w:rPr>
+          <w:sz w:val="28"/>
+          <w:szCs w:val="28"/>
+        </w:rPr>
+      </w:pPr>
+      <w:r>
+        <w:rPr>
+          <w:sz w:val="28"/>
+          <w:szCs w:val="28"/>
+        </w:rPr>
+        <w:t xml:space="preserve">    digitalWrite(</w:t>
+      </w:r>
+      <w:proofErr w:type="gramStart"/>
+      <w:r>
+        <w:rPr>
+          <w:sz w:val="28"/>
+          <w:szCs w:val="28"/>
+        </w:rPr>
+        <w:t>led,HIGH</w:t>
+      </w:r>
+      <w:proofErr w:type="gramEnd"/>
+      <w:r>
+        <w:rPr>
+          <w:sz w:val="28"/>
+          <w:szCs w:val="28"/>
+        </w:rPr>
+        <w:t xml:space="preserve">); </w:t>
+      </w:r>
+    </w:p>
+    <w:p>
+      <w:pPr>
+        <w:ind w:firstLine="502"/>
+        <w:rPr>
+          <w:sz w:val="28"/>
+          <w:szCs w:val="28"/>
+        </w:rPr>
+      </w:pPr>
+      <w:r>
+        <w:rPr>
+          <w:sz w:val="28"/>
+          <w:szCs w:val="28"/>
+        </w:rPr>
+        <w:t xml:space="preserve">  digitalWrite(led</w:t>
+      </w:r>
+      <w:proofErr w:type="gramStart"/>
+      <w:r>
+        <w:rPr>
+          <w:sz w:val="28"/>
+          <w:szCs w:val="28"/>
+        </w:rPr>
+        <w:t>2,LOW</w:t>
+      </w:r>
+      <w:proofErr w:type="gramEnd"/>
+      <w:r>
+        <w:rPr>
+          <w:sz w:val="28"/>
+          <w:szCs w:val="28"/>
+        </w:rPr>
+        <w:t>);</w:t>
+      </w:r>
+    </w:p>
+    <w:p>
+      <w:pPr>
+        <w:ind w:firstLine="502"/>
+        <w:rPr>
+          <w:sz w:val="28"/>
+          <w:szCs w:val="28"/>
+        </w:rPr>
+      </w:pPr>
+      <w:r>
+        <w:rPr>
+          <w:sz w:val="28"/>
+          <w:szCs w:val="28"/>
+        </w:rPr>
+        <w:t xml:space="preserve">  Serial.println("wake up");</w:t>
+      </w:r>
+    </w:p>
+    <w:p>
+      <w:pPr>
+        <w:ind w:firstLine="502"/>
+        <w:rPr>
+          <w:sz w:val="28"/>
+          <w:szCs w:val="28"/>
+        </w:rPr>
+      </w:pPr>
+      <w:r>
+        <w:rPr>
+          <w:sz w:val="28"/>
+          <w:szCs w:val="28"/>
+        </w:rPr>
+        <w:t>}</w:t>
+      </w:r>
+    </w:p>
+    <w:p>
+      <w:pPr>
+        <w:ind w:firstLine="502"/>
+        <w:rPr>
+          <w:sz w:val="28"/>
+          <w:szCs w:val="28"/>
+        </w:rPr>
+      </w:pPr>
+      <w:r>
+        <w:rPr>
+          <w:sz w:val="28"/>
+          <w:szCs w:val="28"/>
+        </w:rPr>
+        <w:t xml:space="preserve">                                 //daca nu este adevarata conditia, </w:t>
+      </w:r>
+      <w:proofErr w:type="gramStart"/>
+      <w:r>
+        <w:rPr>
+          <w:sz w:val="28"/>
+          <w:szCs w:val="28"/>
+        </w:rPr>
+        <w:t>atunci  led</w:t>
+      </w:r>
+      <w:proofErr w:type="gramEnd"/>
+      <w:r>
+        <w:rPr>
+          <w:sz w:val="28"/>
+          <w:szCs w:val="28"/>
+        </w:rPr>
+        <w:t>-ul rosu ramane aprins iar pe serial nu vor fi trimise date.</w:t>
+      </w:r>
+    </w:p>
+    <w:p>
+      <w:pPr>
+        <w:ind w:firstLine="502"/>
+        <w:rPr>
+          <w:sz w:val="28"/>
+          <w:szCs w:val="28"/>
+        </w:rPr>
+      </w:pPr>
+      <w:r>
+        <w:rPr>
+          <w:sz w:val="28"/>
+          <w:szCs w:val="28"/>
+        </w:rPr>
+        <w:t xml:space="preserve">  else {</w:t>
+      </w:r>
+    </w:p>
+    <w:p>
+      <w:pPr>
+        <w:ind w:firstLine="502"/>
+        <w:rPr>
+          <w:sz w:val="28"/>
+          <w:szCs w:val="28"/>
+        </w:rPr>
+      </w:pPr>
+      <w:r>
+        <w:rPr>
+          <w:sz w:val="28"/>
+          <w:szCs w:val="28"/>
+        </w:rPr>
         <w:lastRenderedPageBreak/>
-        <w:t xml:space="preserve">  long duration, distance;</w:t>
+        <w:t xml:space="preserve">    digitalWrite(</w:t>
+      </w:r>
+      <w:proofErr w:type="gramStart"/>
+      <w:r>
+        <w:rPr>
+          <w:sz w:val="28"/>
+          <w:szCs w:val="28"/>
+        </w:rPr>
+        <w:t>led,LOW</w:t>
+      </w:r>
+      <w:proofErr w:type="gramEnd"/>
+      <w:r>
+        <w:rPr>
+          <w:sz w:val="28"/>
+          <w:szCs w:val="28"/>
+        </w:rPr>
+        <w:t>);</w:t>
       </w:r>
     </w:p>
     <w:p>
@@ -10519,7 +11485,23 @@
           <w:sz w:val="28"/>
           <w:szCs w:val="28"/>
         </w:rPr>
-        <w:t xml:space="preserve">  digitalWrite(trigPin, LOW); </w:t>
+        <w:t xml:space="preserve">    digitalWrite(led</w:t>
+      </w:r>
+      <w:proofErr w:type="gramStart"/>
+      <w:r>
+        <w:rPr>
+          <w:sz w:val="28"/>
+          <w:szCs w:val="28"/>
+        </w:rPr>
+        <w:t>2,HIGH</w:t>
+      </w:r>
+      <w:proofErr w:type="gramEnd"/>
+      <w:r>
+        <w:rPr>
+          <w:sz w:val="28"/>
+          <w:szCs w:val="28"/>
+        </w:rPr>
+        <w:t>);</w:t>
       </w:r>
     </w:p>
     <w:p>
@@ -10535,7 +11517,7 @@
           <w:sz w:val="28"/>
           <w:szCs w:val="28"/>
         </w:rPr>
-        <w:t xml:space="preserve">  delayMicroseconds(2); </w:t>
+        <w:t xml:space="preserve">  }</w:t>
       </w:r>
     </w:p>
     <w:p>
@@ -10551,7 +11533,7 @@
           <w:sz w:val="28"/>
           <w:szCs w:val="28"/>
         </w:rPr>
-        <w:t xml:space="preserve">  digitalWrite(trigPin, HIGH);</w:t>
+        <w:t xml:space="preserve">  </w:t>
       </w:r>
     </w:p>
     <w:p>
@@ -10567,272 +11549,23 @@
           <w:sz w:val="28"/>
           <w:szCs w:val="28"/>
         </w:rPr>
-        <w:t xml:space="preserve">  delayMicroseconds(10); </w:t>
-      </w:r>
-    </w:p>
-    <w:p>
-      <w:pPr>
-        <w:ind w:firstLine="502"/>
-        <w:rPr>
-          <w:sz w:val="28"/>
-          <w:szCs w:val="28"/>
-        </w:rPr>
-      </w:pPr>
-      <w:r>
-        <w:rPr>
-          <w:sz w:val="28"/>
-          <w:szCs w:val="28"/>
-        </w:rPr>
-        <w:t xml:space="preserve">  digitalWrite(trigPin, LOW);</w:t>
-      </w:r>
-    </w:p>
-    <w:p>
-      <w:pPr>
-        <w:ind w:firstLine="502"/>
-        <w:rPr>
-          <w:sz w:val="28"/>
-          <w:szCs w:val="28"/>
-        </w:rPr>
-      </w:pPr>
-      <w:r>
-        <w:rPr>
-          <w:sz w:val="28"/>
-          <w:szCs w:val="28"/>
-        </w:rPr>
-        <w:t xml:space="preserve">  duration = pulseIn(echoPin, HIGH);</w:t>
-      </w:r>
-    </w:p>
-    <w:p>
-      <w:pPr>
-        <w:ind w:firstLine="502"/>
-        <w:rPr>
-          <w:sz w:val="28"/>
-          <w:szCs w:val="28"/>
-        </w:rPr>
-      </w:pPr>
-      <w:r>
-        <w:rPr>
-          <w:sz w:val="28"/>
-          <w:szCs w:val="28"/>
-        </w:rPr>
-        <w:t xml:space="preserve">  distance = (duration/2) / 29.1;</w:t>
-      </w:r>
-    </w:p>
-    <w:p>
-      <w:pPr>
-        <w:ind w:firstLine="502"/>
-        <w:rPr>
-          <w:sz w:val="28"/>
-          <w:szCs w:val="28"/>
-        </w:rPr>
-      </w:pPr>
-    </w:p>
-    <w:p>
-      <w:pPr>
-        <w:ind w:firstLine="502"/>
-        <w:rPr>
-          <w:sz w:val="28"/>
-          <w:szCs w:val="28"/>
-        </w:rPr>
-      </w:pPr>
-      <w:r>
-        <w:rPr>
-          <w:sz w:val="28"/>
-          <w:szCs w:val="28"/>
-        </w:rPr>
-        <w:t xml:space="preserve">  if (distance &lt;= 100){  // reprezinta conditia care decide daca trimite datele pe serial catre Raspberry Pi</w:t>
-      </w:r>
-    </w:p>
-    <w:p>
-      <w:pPr>
-        <w:ind w:firstLine="502"/>
-        <w:rPr>
-          <w:sz w:val="28"/>
-          <w:szCs w:val="28"/>
-        </w:rPr>
-      </w:pPr>
-      <w:r>
-        <w:rPr>
-          <w:sz w:val="28"/>
-          <w:szCs w:val="28"/>
-        </w:rPr>
-        <w:t xml:space="preserve">                                 //daca este adevarata conditia, atunci datele vor fi trimise pe serial iar  led-ul rosu va fi stins si aprins led-ul verde,fapt ce confirma indeplinirea conditiei.</w:t>
-      </w:r>
-    </w:p>
-    <w:p>
-      <w:pPr>
-        <w:ind w:firstLine="502"/>
-        <w:rPr>
-          <w:sz w:val="28"/>
-          <w:szCs w:val="28"/>
-        </w:rPr>
-      </w:pPr>
-      <w:r>
-        <w:rPr>
-          <w:sz w:val="28"/>
-          <w:szCs w:val="28"/>
-        </w:rPr>
-        <w:t xml:space="preserve">    digitalWrite(led,HIGH); </w:t>
-      </w:r>
-    </w:p>
-    <w:p>
-      <w:pPr>
-        <w:ind w:firstLine="502"/>
-        <w:rPr>
-          <w:sz w:val="28"/>
-          <w:szCs w:val="28"/>
-        </w:rPr>
-      </w:pPr>
-      <w:r>
-        <w:rPr>
-          <w:sz w:val="28"/>
-          <w:szCs w:val="28"/>
-        </w:rPr>
-        <w:t xml:space="preserve">  digitalWrite(led2,LOW);</w:t>
-      </w:r>
-    </w:p>
-    <w:p>
-      <w:pPr>
-        <w:ind w:firstLine="502"/>
-        <w:rPr>
-          <w:sz w:val="28"/>
-          <w:szCs w:val="28"/>
-        </w:rPr>
-      </w:pPr>
-      <w:r>
-        <w:rPr>
-          <w:sz w:val="28"/>
-          <w:szCs w:val="28"/>
-        </w:rPr>
-        <w:t xml:space="preserve">  Serial.println("wake up");</w:t>
-      </w:r>
-    </w:p>
-    <w:p>
-      <w:pPr>
-        <w:ind w:firstLine="502"/>
-        <w:rPr>
-          <w:sz w:val="28"/>
-          <w:szCs w:val="28"/>
-        </w:rPr>
-      </w:pPr>
-      <w:r>
-        <w:rPr>
-          <w:sz w:val="28"/>
-          <w:szCs w:val="28"/>
-        </w:rPr>
-        <w:t>}</w:t>
-      </w:r>
-    </w:p>
-    <w:p>
-      <w:pPr>
-        <w:ind w:firstLine="502"/>
-        <w:rPr>
-          <w:sz w:val="28"/>
-          <w:szCs w:val="28"/>
-        </w:rPr>
-      </w:pPr>
-      <w:r>
-        <w:rPr>
-          <w:sz w:val="28"/>
-          <w:szCs w:val="28"/>
-        </w:rPr>
-        <w:t xml:space="preserve">                                 //daca nu este adevarata conditia, atunci  led-ul rosu ramane aprins iar pe serial nu vor fi trimise date.</w:t>
-      </w:r>
-    </w:p>
-    <w:p>
-      <w:pPr>
-        <w:ind w:firstLine="502"/>
-        <w:rPr>
-          <w:sz w:val="28"/>
-          <w:szCs w:val="28"/>
-        </w:rPr>
-      </w:pPr>
-      <w:r>
-        <w:rPr>
-          <w:sz w:val="28"/>
-          <w:szCs w:val="28"/>
-        </w:rPr>
-        <w:t xml:space="preserve">  else {</w:t>
-      </w:r>
-    </w:p>
-    <w:p>
-      <w:pPr>
-        <w:ind w:firstLine="502"/>
-        <w:rPr>
-          <w:sz w:val="28"/>
-          <w:szCs w:val="28"/>
-        </w:rPr>
-      </w:pPr>
-      <w:r>
-        <w:rPr>
-          <w:sz w:val="28"/>
-          <w:szCs w:val="28"/>
-        </w:rPr>
-        <w:t xml:space="preserve">    digitalWrite(led,LOW);</w:t>
-      </w:r>
-    </w:p>
-    <w:p>
-      <w:pPr>
-        <w:ind w:firstLine="502"/>
-        <w:rPr>
-          <w:sz w:val="28"/>
-          <w:szCs w:val="28"/>
-        </w:rPr>
-      </w:pPr>
-      <w:r>
-        <w:rPr>
-          <w:sz w:val="28"/>
-          <w:szCs w:val="28"/>
-        </w:rPr>
-        <w:t xml:space="preserve">    digitalWrite(led2,HIGH);</w:t>
-      </w:r>
-    </w:p>
-    <w:p>
-      <w:pPr>
-        <w:ind w:firstLine="502"/>
-        <w:rPr>
-          <w:sz w:val="28"/>
-          <w:szCs w:val="28"/>
-        </w:rPr>
-      </w:pPr>
-      <w:r>
-        <w:rPr>
-          <w:sz w:val="28"/>
-          <w:szCs w:val="28"/>
-        </w:rPr>
-        <w:t xml:space="preserve">  }</w:t>
-      </w:r>
-    </w:p>
-    <w:p>
-      <w:pPr>
-        <w:ind w:firstLine="502"/>
-        <w:rPr>
-          <w:sz w:val="28"/>
-          <w:szCs w:val="28"/>
-        </w:rPr>
-      </w:pPr>
-      <w:r>
-        <w:rPr>
-          <w:sz w:val="28"/>
-          <w:szCs w:val="28"/>
-        </w:rPr>
         <w:t xml:space="preserve">  </w:t>
       </w:r>
-    </w:p>
-    <w:p>
-      <w:pPr>
-        <w:ind w:firstLine="502"/>
-        <w:rPr>
-          <w:sz w:val="28"/>
-          <w:szCs w:val="28"/>
-        </w:rPr>
-      </w:pPr>
-      <w:r>
-        <w:rPr>
-          <w:sz w:val="28"/>
-          <w:szCs w:val="28"/>
-        </w:rPr>
-        <w:t xml:space="preserve">  delay(1000); //la fiecare secunda se repeta acest ciclu</w:t>
+      <w:proofErr w:type="gramStart"/>
+      <w:r>
+        <w:rPr>
+          <w:sz w:val="28"/>
+          <w:szCs w:val="28"/>
+        </w:rPr>
+        <w:t>delay(</w:t>
+      </w:r>
+      <w:proofErr w:type="gramEnd"/>
+      <w:r>
+        <w:rPr>
+          <w:sz w:val="28"/>
+          <w:szCs w:val="28"/>
+        </w:rPr>
+        <w:t>1000); //la fiecare secunda se repeta acest ciclu</w:t>
       </w:r>
     </w:p>
     <w:p>
@@ -11169,15 +11902,7 @@
                 <w:sz w:val="28"/>
                 <w:szCs w:val="28"/>
               </w:rPr>
-              <w:t xml:space="preserve">face_cascade = cv2.CascadeClassifier('cascades/data/haarcascade_frontalface_alt2.xml') </w:t>
-            </w:r>
-            <w:r>
-              <w:rPr>
-                <w:sz w:val="28"/>
-                <w:szCs w:val="28"/>
-              </w:rPr>
-              <w:lastRenderedPageBreak/>
-              <w:t># clasificatorul haar - recunoastere faciala</w:t>
+              <w:t>face_cascade = cv2.CascadeClassifier('cascades/data/haarcascade_frontalface_alt2.xml') # clasificatorul haar - recunoastere faciala</w:t>
             </w:r>
           </w:p>
         </w:tc>
@@ -11231,7 +11956,23 @@
                 <w:sz w:val="28"/>
                 <w:szCs w:val="28"/>
               </w:rPr>
-              <w:t xml:space="preserve">recognizer = cv2.face.LBPHFaceRecognizer_create() # clasificatorul LBP </w:t>
+              <w:t xml:space="preserve">recognizer = </w:t>
+            </w:r>
+            <w:proofErr w:type="gramStart"/>
+            <w:r>
+              <w:rPr>
+                <w:sz w:val="28"/>
+                <w:szCs w:val="28"/>
+              </w:rPr>
+              <w:t>cv2.face.LBPHFaceRecognizer</w:t>
+            </w:r>
+            <w:proofErr w:type="gramEnd"/>
+            <w:r>
+              <w:rPr>
+                <w:sz w:val="28"/>
+                <w:szCs w:val="28"/>
+              </w:rPr>
+              <w:t xml:space="preserve">_create() # clasificatorul LBP </w:t>
             </w:r>
           </w:p>
         </w:tc>
@@ -11280,12 +12021,21 @@
                 <w:szCs w:val="28"/>
               </w:rPr>
             </w:pPr>
+            <w:proofErr w:type="gramStart"/>
             <w:r>
               <w:rPr>
                 <w:sz w:val="28"/>
                 <w:szCs w:val="28"/>
               </w:rPr>
-              <w:t>recognizer.read("trainer.yml") # Datele antrenate rezultate din antrenarea retelei - identificare faciala</w:t>
+              <w:t>recognizer.read</w:t>
+            </w:r>
+            <w:proofErr w:type="gramEnd"/>
+            <w:r>
+              <w:rPr>
+                <w:sz w:val="28"/>
+                <w:szCs w:val="28"/>
+              </w:rPr>
+              <w:t>("trainer.yml") # Datele antrenate rezultate din antrenarea retelei - identificare faciala</w:t>
             </w:r>
           </w:p>
         </w:tc>
@@ -11503,7 +12253,23 @@
                 <w:sz w:val="28"/>
                 <w:szCs w:val="28"/>
               </w:rPr>
-              <w:t>with open("labels.pickle", 'rb') as f:</w:t>
+              <w:t xml:space="preserve">with </w:t>
+            </w:r>
+            <w:proofErr w:type="gramStart"/>
+            <w:r>
+              <w:rPr>
+                <w:sz w:val="28"/>
+                <w:szCs w:val="28"/>
+              </w:rPr>
+              <w:t>open(</w:t>
+            </w:r>
+            <w:proofErr w:type="gramEnd"/>
+            <w:r>
+              <w:rPr>
+                <w:sz w:val="28"/>
+                <w:szCs w:val="28"/>
+              </w:rPr>
+              <w:t>"labels.pickle", 'rb') as f:</w:t>
             </w:r>
           </w:p>
         </w:tc>
@@ -11558,7 +12324,23 @@
                 <w:szCs w:val="28"/>
               </w:rPr>
               <w:tab/>
-              <w:t>original_labels = pickle.load(f)</w:t>
+              <w:t xml:space="preserve">original_labels = </w:t>
+            </w:r>
+            <w:proofErr w:type="gramStart"/>
+            <w:r>
+              <w:rPr>
+                <w:sz w:val="28"/>
+                <w:szCs w:val="28"/>
+              </w:rPr>
+              <w:t>pickle.load</w:t>
+            </w:r>
+            <w:proofErr w:type="gramEnd"/>
+            <w:r>
+              <w:rPr>
+                <w:sz w:val="28"/>
+                <w:szCs w:val="28"/>
+              </w:rPr>
+              <w:t>(f)</w:t>
             </w:r>
           </w:p>
         </w:tc>
@@ -11613,7 +12395,23 @@
                 <w:szCs w:val="28"/>
               </w:rPr>
               <w:tab/>
-              <w:t>labels = {v:k for k,v in original_labels.items()}</w:t>
+              <w:t>labels = {</w:t>
+            </w:r>
+            <w:proofErr w:type="gramStart"/>
+            <w:r>
+              <w:rPr>
+                <w:sz w:val="28"/>
+                <w:szCs w:val="28"/>
+              </w:rPr>
+              <w:t>v:k</w:t>
+            </w:r>
+            <w:proofErr w:type="gramEnd"/>
+            <w:r>
+              <w:rPr>
+                <w:sz w:val="28"/>
+                <w:szCs w:val="28"/>
+              </w:rPr>
+              <w:t xml:space="preserve"> for k,v in original_labels.items()}</w:t>
             </w:r>
           </w:p>
         </w:tc>
@@ -11828,12 +12626,21 @@
                 <w:szCs w:val="28"/>
               </w:rPr>
             </w:pPr>
+            <w:proofErr w:type="gramStart"/>
             <w:r>
               <w:rPr>
                 <w:sz w:val="28"/>
                 <w:szCs w:val="28"/>
               </w:rPr>
-              <w:t>while(True):</w:t>
+              <w:t>while(</w:t>
+            </w:r>
+            <w:proofErr w:type="gramEnd"/>
+            <w:r>
+              <w:rPr>
+                <w:sz w:val="28"/>
+                <w:szCs w:val="28"/>
+              </w:rPr>
+              <w:t>True):</w:t>
             </w:r>
           </w:p>
         </w:tc>
@@ -11888,7 +12695,23 @@
                 <w:szCs w:val="28"/>
               </w:rPr>
               <w:tab/>
-              <w:t xml:space="preserve">ret, img = cap.read() # captura cadre </w:t>
+              <w:t xml:space="preserve">ret, img = </w:t>
+            </w:r>
+            <w:proofErr w:type="gramStart"/>
+            <w:r>
+              <w:rPr>
+                <w:sz w:val="28"/>
+                <w:szCs w:val="28"/>
+              </w:rPr>
+              <w:t>cap.read</w:t>
+            </w:r>
+            <w:proofErr w:type="gramEnd"/>
+            <w:r>
+              <w:rPr>
+                <w:sz w:val="28"/>
+                <w:szCs w:val="28"/>
+              </w:rPr>
+              <w:t xml:space="preserve">() # captura cadre </w:t>
             </w:r>
           </w:p>
         </w:tc>
@@ -11943,7 +12766,15 @@
                 <w:szCs w:val="28"/>
               </w:rPr>
               <w:tab/>
-              <w:t>gray = cv2.cvtColor(img, cv2.COLOR_BGR2GRAY) # convertirea imagini</w:t>
+              <w:t xml:space="preserve">gray = cv2.cvtColor(img, cv2.COLOR_BGR2GRAY) # </w:t>
+            </w:r>
+            <w:r>
+              <w:rPr>
+                <w:sz w:val="28"/>
+                <w:szCs w:val="28"/>
+              </w:rPr>
+              <w:lastRenderedPageBreak/>
+              <w:t>convertirea imagini</w:t>
             </w:r>
           </w:p>
         </w:tc>
@@ -11998,7 +12829,23 @@
                 <w:szCs w:val="28"/>
               </w:rPr>
               <w:tab/>
-              <w:t xml:space="preserve">faces = face_cascade.detectMultiScale(gray, scaleFactor=1.5, minNeighbors=5) # folosim KNN K nearest neighbors </w:t>
+              <w:t>faces = face_</w:t>
+            </w:r>
+            <w:proofErr w:type="gramStart"/>
+            <w:r>
+              <w:rPr>
+                <w:sz w:val="28"/>
+                <w:szCs w:val="28"/>
+              </w:rPr>
+              <w:t>cascade.detectMultiScale</w:t>
+            </w:r>
+            <w:proofErr w:type="gramEnd"/>
+            <w:r>
+              <w:rPr>
+                <w:sz w:val="28"/>
+                <w:szCs w:val="28"/>
+              </w:rPr>
+              <w:t xml:space="preserve">(gray, scaleFactor=1.5, minNeighbors=5) # folosim KNN K nearest neighbors </w:t>
             </w:r>
           </w:p>
         </w:tc>
@@ -12108,7 +12955,23 @@
                 <w:sz w:val="28"/>
                 <w:szCs w:val="28"/>
               </w:rPr>
-              <w:t># specificarea unei zone de interes in functie de x,y = punctul de start w = lungime si h = inaltime</w:t>
+              <w:t xml:space="preserve"># specificarea unei zone de interes in functie de </w:t>
+            </w:r>
+            <w:proofErr w:type="gramStart"/>
+            <w:r>
+              <w:rPr>
+                <w:sz w:val="28"/>
+                <w:szCs w:val="28"/>
+              </w:rPr>
+              <w:t>x,y</w:t>
+            </w:r>
+            <w:proofErr w:type="gramEnd"/>
+            <w:r>
+              <w:rPr>
+                <w:sz w:val="28"/>
+                <w:szCs w:val="28"/>
+              </w:rPr>
+              <w:t xml:space="preserve"> = punctul de start w = lungime si h = inaltime</w:t>
             </w:r>
           </w:p>
         </w:tc>
@@ -12163,7 +13026,23 @@
                 <w:szCs w:val="28"/>
               </w:rPr>
               <w:tab/>
-              <w:t>for (x,y,w,h) in faces:</w:t>
+              <w:t>for (</w:t>
+            </w:r>
+            <w:proofErr w:type="gramStart"/>
+            <w:r>
+              <w:rPr>
+                <w:sz w:val="28"/>
+                <w:szCs w:val="28"/>
+              </w:rPr>
+              <w:t>x,y</w:t>
+            </w:r>
+            <w:proofErr w:type="gramEnd"/>
+            <w:r>
+              <w:rPr>
+                <w:sz w:val="28"/>
+                <w:szCs w:val="28"/>
+              </w:rPr>
+              <w:t>,w,h) in faces:</w:t>
             </w:r>
           </w:p>
         </w:tc>
@@ -12225,7 +13104,23 @@
                 <w:szCs w:val="28"/>
               </w:rPr>
               <w:tab/>
-              <w:t>print (x,y,w,h)</w:t>
+              <w:t>print (</w:t>
+            </w:r>
+            <w:proofErr w:type="gramStart"/>
+            <w:r>
+              <w:rPr>
+                <w:sz w:val="28"/>
+                <w:szCs w:val="28"/>
+              </w:rPr>
+              <w:t>x,y</w:t>
+            </w:r>
+            <w:proofErr w:type="gramEnd"/>
+            <w:r>
+              <w:rPr>
+                <w:sz w:val="28"/>
+                <w:szCs w:val="28"/>
+              </w:rPr>
+              <w:t>,w,h)</w:t>
             </w:r>
           </w:p>
         </w:tc>
@@ -12287,7 +13182,23 @@
                 <w:szCs w:val="28"/>
               </w:rPr>
               <w:tab/>
-              <w:t>roi_gray = gray[y:y+h, x:x+w]</w:t>
+              <w:t xml:space="preserve">roi_gray = </w:t>
+            </w:r>
+            <w:proofErr w:type="gramStart"/>
+            <w:r>
+              <w:rPr>
+                <w:sz w:val="28"/>
+                <w:szCs w:val="28"/>
+              </w:rPr>
+              <w:t>gray[</w:t>
+            </w:r>
+            <w:proofErr w:type="gramEnd"/>
+            <w:r>
+              <w:rPr>
+                <w:sz w:val="28"/>
+                <w:szCs w:val="28"/>
+              </w:rPr>
+              <w:t>y:y+h, x:x+w]</w:t>
             </w:r>
           </w:p>
         </w:tc>
@@ -12349,7 +13260,23 @@
                 <w:szCs w:val="28"/>
               </w:rPr>
               <w:tab/>
-              <w:t>roi_color = img[y:y+h, x:x+w]</w:t>
+              <w:t xml:space="preserve">roi_color = </w:t>
+            </w:r>
+            <w:proofErr w:type="gramStart"/>
+            <w:r>
+              <w:rPr>
+                <w:sz w:val="28"/>
+                <w:szCs w:val="28"/>
+              </w:rPr>
+              <w:t>img[</w:t>
+            </w:r>
+            <w:proofErr w:type="gramEnd"/>
+            <w:r>
+              <w:rPr>
+                <w:sz w:val="28"/>
+                <w:szCs w:val="28"/>
+              </w:rPr>
+              <w:t>y:y+h, x:x+w]</w:t>
             </w:r>
           </w:p>
         </w:tc>
@@ -12403,7 +13330,23 @@
                 <w:sz w:val="28"/>
                 <w:szCs w:val="28"/>
               </w:rPr>
-              <w:t># in acest punct, reteaua ofera un scor de incredere prin care se atribuie fetei recunoscute un id_ pentru a identifica fata gasita in imagine</w:t>
+              <w:t xml:space="preserve"># in acest punct, reteaua ofera un scor de incredere prin care se atribuie fetei recunoscute un id_ pentru </w:t>
+            </w:r>
+            <w:proofErr w:type="gramStart"/>
+            <w:r>
+              <w:rPr>
+                <w:sz w:val="28"/>
+                <w:szCs w:val="28"/>
+              </w:rPr>
+              <w:t>a</w:t>
+            </w:r>
+            <w:proofErr w:type="gramEnd"/>
+            <w:r>
+              <w:rPr>
+                <w:sz w:val="28"/>
+                <w:szCs w:val="28"/>
+              </w:rPr>
+              <w:t xml:space="preserve"> identifica fata gasita in imagine</w:t>
             </w:r>
           </w:p>
         </w:tc>
@@ -12465,7 +13408,23 @@
                 <w:szCs w:val="28"/>
               </w:rPr>
               <w:tab/>
-              <w:t>id_, conf = recognizer.predict(roi_gray)</w:t>
+              <w:t xml:space="preserve">id_, conf = </w:t>
+            </w:r>
+            <w:proofErr w:type="gramStart"/>
+            <w:r>
+              <w:rPr>
+                <w:sz w:val="28"/>
+                <w:szCs w:val="28"/>
+              </w:rPr>
+              <w:t>recognizer.predict</w:t>
+            </w:r>
+            <w:proofErr w:type="gramEnd"/>
+            <w:r>
+              <w:rPr>
+                <w:sz w:val="28"/>
+                <w:szCs w:val="28"/>
+              </w:rPr>
+              <w:t>(roi_gray)</w:t>
             </w:r>
           </w:p>
         </w:tc>
@@ -13133,7 +14092,23 @@
                 <w:szCs w:val="28"/>
               </w:rPr>
               <w:tab/>
-              <w:t>cv2.putText(img, name, (x,y), font, 1, color, stroke, cv2.LINE_AA)</w:t>
+              <w:t>cv2.putText(img, name, (</w:t>
+            </w:r>
+            <w:proofErr w:type="gramStart"/>
+            <w:r>
+              <w:rPr>
+                <w:sz w:val="28"/>
+                <w:szCs w:val="28"/>
+              </w:rPr>
+              <w:t>x,y</w:t>
+            </w:r>
+            <w:proofErr w:type="gramEnd"/>
+            <w:r>
+              <w:rPr>
+                <w:sz w:val="28"/>
+                <w:szCs w:val="28"/>
+              </w:rPr>
+              <w:t>), font, 1, color, stroke, cv2.LINE_AA)</w:t>
             </w:r>
           </w:p>
         </w:tc>
@@ -13838,7 +14813,23 @@
                 <w:sz w:val="28"/>
                 <w:szCs w:val="28"/>
               </w:rPr>
-              <w:t># conditie care trebuie indeplinita pentru a iesi din bucla infinita.</w:t>
+              <w:t xml:space="preserve"># conditie care trebuie indeplinita pentru </w:t>
+            </w:r>
+            <w:proofErr w:type="gramStart"/>
+            <w:r>
+              <w:rPr>
+                <w:sz w:val="28"/>
+                <w:szCs w:val="28"/>
+              </w:rPr>
+              <w:t>a</w:t>
+            </w:r>
+            <w:proofErr w:type="gramEnd"/>
+            <w:r>
+              <w:rPr>
+                <w:sz w:val="28"/>
+                <w:szCs w:val="28"/>
+              </w:rPr>
+              <w:t xml:space="preserve"> iesi din bucla infinita.</w:t>
             </w:r>
           </w:p>
         </w:tc>
@@ -14058,12 +15049,21 @@
                 <w:szCs w:val="28"/>
               </w:rPr>
             </w:pPr>
+            <w:proofErr w:type="gramStart"/>
             <w:r>
               <w:rPr>
                 <w:sz w:val="28"/>
                 <w:szCs w:val="28"/>
               </w:rPr>
-              <w:t>cap.release()</w:t>
+              <w:t>cap.release</w:t>
+            </w:r>
+            <w:proofErr w:type="gramEnd"/>
+            <w:r>
+              <w:rPr>
+                <w:sz w:val="28"/>
+                <w:szCs w:val="28"/>
+              </w:rPr>
+              <w:t>()</w:t>
             </w:r>
             <w:r>
               <w:rPr>
@@ -14166,7 +15166,7 @@
       <w:r>
         <w:t xml:space="preserve"> </w:t>
       </w:r>
-      <w:hyperlink r:id="rId31" w:history="1">
+      <w:hyperlink r:id="rId33" w:history="1">
         <w:r>
           <w:rPr>
             <w:rStyle w:val="Hyperlink"/>
@@ -14196,7 +15196,7 @@
           <w:szCs w:val="22"/>
         </w:rPr>
       </w:pPr>
-      <w:hyperlink r:id="rId32" w:history="1">
+      <w:hyperlink r:id="rId34" w:history="1">
         <w:r>
           <w:rPr>
             <w:rStyle w:val="Hyperlink"/>
@@ -14222,7 +15222,7 @@
           <w:szCs w:val="22"/>
         </w:rPr>
       </w:pPr>
-      <w:hyperlink r:id="rId33" w:history="1">
+      <w:hyperlink r:id="rId35" w:history="1">
         <w:r>
           <w:rPr>
             <w:rStyle w:val="Hyperlink"/>
@@ -14248,7 +15248,7 @@
           <w:szCs w:val="22"/>
         </w:rPr>
       </w:pPr>
-      <w:hyperlink r:id="rId34" w:history="1">
+      <w:hyperlink r:id="rId36" w:history="1">
         <w:r>
           <w:rPr>
             <w:rStyle w:val="Hyperlink"/>
@@ -14274,7 +15274,7 @@
           <w:szCs w:val="22"/>
         </w:rPr>
       </w:pPr>
-      <w:hyperlink r:id="rId35" w:history="1">
+      <w:hyperlink r:id="rId37" w:history="1">
         <w:r>
           <w:rPr>
             <w:rStyle w:val="Hyperlink"/>
@@ -14303,7 +15303,7 @@
           <w:u w:val="none"/>
         </w:rPr>
       </w:pPr>
-      <w:hyperlink r:id="rId36" w:history="1">
+      <w:hyperlink r:id="rId38" w:history="1">
         <w:r>
           <w:rPr>
             <w:rStyle w:val="Hyperlink"/>
@@ -14329,7 +15329,7 @@
           <w:szCs w:val="22"/>
         </w:rPr>
       </w:pPr>
-      <w:hyperlink r:id="rId37" w:history="1">
+      <w:hyperlink r:id="rId39" w:history="1">
         <w:r>
           <w:rPr>
             <w:sz w:val="28"/>
@@ -14352,7 +15352,7 @@
           <w:shd w:val="clear" w:color="auto" w:fill="FFFFFF"/>
         </w:rPr>
       </w:pPr>
-      <w:hyperlink r:id="rId38" w:history="1">
+      <w:hyperlink r:id="rId40" w:history="1">
         <w:r>
           <w:rPr>
             <w:rStyle w:val="Hyperlink"/>
@@ -14376,7 +15376,7 @@
           <w:shd w:val="clear" w:color="auto" w:fill="FFFFFF"/>
         </w:rPr>
       </w:pPr>
-      <w:hyperlink r:id="rId39" w:history="1">
+      <w:hyperlink r:id="rId41" w:history="1">
         <w:r>
           <w:rPr>
             <w:rStyle w:val="Hyperlink"/>
@@ -14400,7 +15400,7 @@
           <w:shd w:val="clear" w:color="auto" w:fill="FFFFFF"/>
         </w:rPr>
       </w:pPr>
-      <w:hyperlink r:id="rId40" w:history="1">
+      <w:hyperlink r:id="rId42" w:history="1">
         <w:r>
           <w:rPr>
             <w:rStyle w:val="Hyperlink"/>
@@ -14424,7 +15424,7 @@
           <w:shd w:val="clear" w:color="auto" w:fill="FFFFFF"/>
         </w:rPr>
       </w:pPr>
-      <w:hyperlink r:id="rId41" w:history="1">
+      <w:hyperlink r:id="rId43" w:history="1">
         <w:r>
           <w:rPr>
             <w:rStyle w:val="Hyperlink"/>
@@ -14484,7 +15484,7 @@
         </w:rPr>
         <w:t xml:space="preserve">Github: </w:t>
       </w:r>
-      <w:hyperlink r:id="rId42" w:history="1">
+      <w:hyperlink r:id="rId44" w:history="1">
         <w:r>
           <w:rPr>
             <w:rStyle w:val="Hyperlink"/>
@@ -14507,7 +15507,7 @@
 </file>
 
 <file path=word/endnotes.xml><?xml version="1.0" encoding="utf-8"?>
-<w:endnotes xmlns:wpc="http://schemas.microsoft.com/office/word/2010/wordprocessingCanvas" xmlns:mc="http://schemas.openxmlformats.org/markup-compatibility/2006" xmlns:o="urn:schemas-microsoft-com:office:office" xmlns:r="http://schemas.openxmlformats.org/officeDocument/2006/relationships" xmlns:m="http://schemas.openxmlformats.org/officeDocument/2006/math" xmlns:v="urn:schemas-microsoft-com:vml" xmlns:wp14="http://schemas.microsoft.com/office/word/2010/wordprocessingDrawing" xmlns:wp="http://schemas.openxmlformats.org/drawingml/2006/wordprocessingDrawing" xmlns:w10="urn:schemas-microsoft-com:office:word" xmlns:w="http://schemas.openxmlformats.org/wordprocessingml/2006/main" xmlns:w14="http://schemas.microsoft.com/office/word/2010/wordml" xmlns:w15="http://schemas.microsoft.com/office/word/2012/wordml" xmlns:wpg="http://schemas.microsoft.com/office/word/2010/wordprocessingGroup" xmlns:wpi="http://schemas.microsoft.com/office/word/2010/wordprocessingInk" xmlns:wne="http://schemas.microsoft.com/office/word/2006/wordml" xmlns:wps="http://schemas.microsoft.com/office/word/2010/wordprocessingShape" mc:Ignorable="w14 w15 wp14">
+<w:endnotes xmlns:wpc="http://schemas.microsoft.com/office/word/2010/wordprocessingCanvas" xmlns:cx="http://schemas.microsoft.com/office/drawing/2014/chartex" xmlns:cx1="http://schemas.microsoft.com/office/drawing/2015/9/8/chartex" xmlns:cx2="http://schemas.microsoft.com/office/drawing/2015/10/21/chartex" xmlns:cx3="http://schemas.microsoft.com/office/drawing/2016/5/9/chartex" xmlns:cx4="http://schemas.microsoft.com/office/drawing/2016/5/10/chartex" xmlns:cx5="http://schemas.microsoft.com/office/drawing/2016/5/11/chartex" xmlns:cx6="http://schemas.microsoft.com/office/drawing/2016/5/12/chartex" xmlns:cx7="http://schemas.microsoft.com/office/drawing/2016/5/13/chartex" xmlns:cx8="http://schemas.microsoft.com/office/drawing/2016/5/14/chartex" xmlns:mc="http://schemas.openxmlformats.org/markup-compatibility/2006" xmlns:aink="http://schemas.microsoft.com/office/drawing/2016/ink" xmlns:am3d="http://schemas.microsoft.com/office/drawing/2017/model3d" xmlns:o="urn:schemas-microsoft-com:office:office" xmlns:r="http://schemas.openxmlformats.org/officeDocument/2006/relationships" xmlns:m="http://schemas.openxmlformats.org/officeDocument/2006/math" xmlns:v="urn:schemas-microsoft-com:vml" xmlns:wp14="http://schemas.microsoft.com/office/word/2010/wordprocessingDrawing" xmlns:wp="http://schemas.openxmlformats.org/drawingml/2006/wordprocessingDrawing" xmlns:w10="urn:schemas-microsoft-com:office:word" xmlns:w="http://schemas.openxmlformats.org/wordprocessingml/2006/main" xmlns:w14="http://schemas.microsoft.com/office/word/2010/wordml" xmlns:w15="http://schemas.microsoft.com/office/word/2012/wordml" xmlns:w16cid="http://schemas.microsoft.com/office/word/2016/wordml/cid" xmlns:w16se="http://schemas.microsoft.com/office/word/2015/wordml/symex" xmlns:wpg="http://schemas.microsoft.com/office/word/2010/wordprocessingGroup" xmlns:wpi="http://schemas.microsoft.com/office/word/2010/wordprocessingInk" xmlns:wne="http://schemas.microsoft.com/office/word/2006/wordml" xmlns:wps="http://schemas.microsoft.com/office/word/2010/wordprocessingShape" mc:Ignorable="w14 w15 w16se w16cid wp14">
   <w:endnote w:type="separator" w:id="-1">
     <w:p>
       <w:r>
@@ -14526,7 +15526,7 @@
 </file>
 
 <file path=word/footnotes.xml><?xml version="1.0" encoding="utf-8"?>
-<w:footnotes xmlns:wpc="http://schemas.microsoft.com/office/word/2010/wordprocessingCanvas" xmlns:mc="http://schemas.openxmlformats.org/markup-compatibility/2006" xmlns:o="urn:schemas-microsoft-com:office:office" xmlns:r="http://schemas.openxmlformats.org/officeDocument/2006/relationships" xmlns:m="http://schemas.openxmlformats.org/officeDocument/2006/math" xmlns:v="urn:schemas-microsoft-com:vml" xmlns:wp14="http://schemas.microsoft.com/office/word/2010/wordprocessingDrawing" xmlns:wp="http://schemas.openxmlformats.org/drawingml/2006/wordprocessingDrawing" xmlns:w10="urn:schemas-microsoft-com:office:word" xmlns:w="http://schemas.openxmlformats.org/wordprocessingml/2006/main" xmlns:w14="http://schemas.microsoft.com/office/word/2010/wordml" xmlns:w15="http://schemas.microsoft.com/office/word/2012/wordml" xmlns:wpg="http://schemas.microsoft.com/office/word/2010/wordprocessingGroup" xmlns:wpi="http://schemas.microsoft.com/office/word/2010/wordprocessingInk" xmlns:wne="http://schemas.microsoft.com/office/word/2006/wordml" xmlns:wps="http://schemas.microsoft.com/office/word/2010/wordprocessingShape" mc:Ignorable="w14 w15 wp14">
+<w:footnotes xmlns:wpc="http://schemas.microsoft.com/office/word/2010/wordprocessingCanvas" xmlns:cx="http://schemas.microsoft.com/office/drawing/2014/chartex" xmlns:cx1="http://schemas.microsoft.com/office/drawing/2015/9/8/chartex" xmlns:cx2="http://schemas.microsoft.com/office/drawing/2015/10/21/chartex" xmlns:cx3="http://schemas.microsoft.com/office/drawing/2016/5/9/chartex" xmlns:cx4="http://schemas.microsoft.com/office/drawing/2016/5/10/chartex" xmlns:cx5="http://schemas.microsoft.com/office/drawing/2016/5/11/chartex" xmlns:cx6="http://schemas.microsoft.com/office/drawing/2016/5/12/chartex" xmlns:cx7="http://schemas.microsoft.com/office/drawing/2016/5/13/chartex" xmlns:cx8="http://schemas.microsoft.com/office/drawing/2016/5/14/chartex" xmlns:mc="http://schemas.openxmlformats.org/markup-compatibility/2006" xmlns:aink="http://schemas.microsoft.com/office/drawing/2016/ink" xmlns:am3d="http://schemas.microsoft.com/office/drawing/2017/model3d" xmlns:o="urn:schemas-microsoft-com:office:office" xmlns:r="http://schemas.openxmlformats.org/officeDocument/2006/relationships" xmlns:m="http://schemas.openxmlformats.org/officeDocument/2006/math" xmlns:v="urn:schemas-microsoft-com:vml" xmlns:wp14="http://schemas.microsoft.com/office/word/2010/wordprocessingDrawing" xmlns:wp="http://schemas.openxmlformats.org/drawingml/2006/wordprocessingDrawing" xmlns:w10="urn:schemas-microsoft-com:office:word" xmlns:w="http://schemas.openxmlformats.org/wordprocessingml/2006/main" xmlns:w14="http://schemas.microsoft.com/office/word/2010/wordml" xmlns:w15="http://schemas.microsoft.com/office/word/2012/wordml" xmlns:w16cid="http://schemas.microsoft.com/office/word/2016/wordml/cid" xmlns:w16se="http://schemas.microsoft.com/office/word/2015/wordml/symex" xmlns:wpg="http://schemas.microsoft.com/office/word/2010/wordprocessingGroup" xmlns:wpi="http://schemas.microsoft.com/office/word/2010/wordprocessingInk" xmlns:wne="http://schemas.microsoft.com/office/word/2006/wordml" xmlns:wps="http://schemas.microsoft.com/office/word/2010/wordprocessingShape" mc:Ignorable="w14 w15 w16se w16cid wp14">
   <w:footnote w:type="separator" w:id="-1">
     <w:p>
       <w:r>
@@ -14545,7 +15545,7 @@
 </file>
 
 <file path=word/numbering.xml><?xml version="1.0" encoding="utf-8"?>
-<w:numbering xmlns:wpc="http://schemas.microsoft.com/office/word/2010/wordprocessingCanvas" xmlns:mc="http://schemas.openxmlformats.org/markup-compatibility/2006" xmlns:o="urn:schemas-microsoft-com:office:office" xmlns:r="http://schemas.openxmlformats.org/officeDocument/2006/relationships" xmlns:m="http://schemas.openxmlformats.org/officeDocument/2006/math" xmlns:v="urn:schemas-microsoft-com:vml" xmlns:wp14="http://schemas.microsoft.com/office/word/2010/wordprocessingDrawing" xmlns:wp="http://schemas.openxmlformats.org/drawingml/2006/wordprocessingDrawing" xmlns:w10="urn:schemas-microsoft-com:office:word" xmlns:w="http://schemas.openxmlformats.org/wordprocessingml/2006/main" xmlns:w14="http://schemas.microsoft.com/office/word/2010/wordml" xmlns:w15="http://schemas.microsoft.com/office/word/2012/wordml" xmlns:wpg="http://schemas.microsoft.com/office/word/2010/wordprocessingGroup" xmlns:wpi="http://schemas.microsoft.com/office/word/2010/wordprocessingInk" xmlns:wne="http://schemas.microsoft.com/office/word/2006/wordml" xmlns:wps="http://schemas.microsoft.com/office/word/2010/wordprocessingShape" mc:Ignorable="w14 w15 wp14">
+<w:numbering xmlns:wpc="http://schemas.microsoft.com/office/word/2010/wordprocessingCanvas" xmlns:cx="http://schemas.microsoft.com/office/drawing/2014/chartex" xmlns:cx1="http://schemas.microsoft.com/office/drawing/2015/9/8/chartex" xmlns:cx2="http://schemas.microsoft.com/office/drawing/2015/10/21/chartex" xmlns:cx3="http://schemas.microsoft.com/office/drawing/2016/5/9/chartex" xmlns:cx4="http://schemas.microsoft.com/office/drawing/2016/5/10/chartex" xmlns:cx5="http://schemas.microsoft.com/office/drawing/2016/5/11/chartex" xmlns:cx6="http://schemas.microsoft.com/office/drawing/2016/5/12/chartex" xmlns:cx7="http://schemas.microsoft.com/office/drawing/2016/5/13/chartex" xmlns:cx8="http://schemas.microsoft.com/office/drawing/2016/5/14/chartex" xmlns:mc="http://schemas.openxmlformats.org/markup-compatibility/2006" xmlns:aink="http://schemas.microsoft.com/office/drawing/2016/ink" xmlns:am3d="http://schemas.microsoft.com/office/drawing/2017/model3d" xmlns:o="urn:schemas-microsoft-com:office:office" xmlns:r="http://schemas.openxmlformats.org/officeDocument/2006/relationships" xmlns:m="http://schemas.openxmlformats.org/officeDocument/2006/math" xmlns:v="urn:schemas-microsoft-com:vml" xmlns:wp14="http://schemas.microsoft.com/office/word/2010/wordprocessingDrawing" xmlns:wp="http://schemas.openxmlformats.org/drawingml/2006/wordprocessingDrawing" xmlns:w10="urn:schemas-microsoft-com:office:word" xmlns:w="http://schemas.openxmlformats.org/wordprocessingml/2006/main" xmlns:w14="http://schemas.microsoft.com/office/word/2010/wordml" xmlns:w15="http://schemas.microsoft.com/office/word/2012/wordml" xmlns:w16cid="http://schemas.microsoft.com/office/word/2016/wordml/cid" xmlns:w16se="http://schemas.microsoft.com/office/word/2015/wordml/symex" xmlns:wpg="http://schemas.microsoft.com/office/word/2010/wordprocessingGroup" xmlns:wpi="http://schemas.microsoft.com/office/word/2010/wordprocessingInk" xmlns:wne="http://schemas.microsoft.com/office/word/2006/wordml" xmlns:wps="http://schemas.microsoft.com/office/word/2010/wordprocessingShape" mc:Ignorable="w14 w15 w16se w16cid wp14">
   <w:abstractNum w:abstractNumId="0" w15:restartNumberingAfterBreak="0">
     <w:nsid w:val="07323832"/>
     <w:multiLevelType w:val="hybridMultilevel"/>
@@ -19642,7 +20642,7 @@
 </file>
 
 <file path=word/styles.xml><?xml version="1.0" encoding="utf-8"?>
-<w:styles xmlns:mc="http://schemas.openxmlformats.org/markup-compatibility/2006" xmlns:r="http://schemas.openxmlformats.org/officeDocument/2006/relationships" xmlns:w="http://schemas.openxmlformats.org/wordprocessingml/2006/main" xmlns:w14="http://schemas.microsoft.com/office/word/2010/wordml" xmlns:w15="http://schemas.microsoft.com/office/word/2012/wordml" mc:Ignorable="w14 w15">
+<w:styles xmlns:mc="http://schemas.openxmlformats.org/markup-compatibility/2006" xmlns:r="http://schemas.openxmlformats.org/officeDocument/2006/relationships" xmlns:w="http://schemas.openxmlformats.org/wordprocessingml/2006/main" xmlns:w14="http://schemas.microsoft.com/office/word/2010/wordml" xmlns:w15="http://schemas.microsoft.com/office/word/2012/wordml" xmlns:w16cid="http://schemas.microsoft.com/office/word/2016/wordml/cid" xmlns:w16se="http://schemas.microsoft.com/office/word/2015/wordml/symex" mc:Ignorable="w14 w15 w16se w16cid">
   <w:docDefaults>
     <w:rPrDefault>
       <w:rPr>
@@ -19658,7 +20658,7 @@
       </w:pPr>
     </w:pPrDefault>
   </w:docDefaults>
-  <w:latentStyles w:defLockedState="0" w:defUIPriority="99" w:defSemiHidden="0" w:defUnhideWhenUsed="0" w:defQFormat="0" w:count="371">
+  <w:latentStyles w:defLockedState="0" w:defUIPriority="99" w:defSemiHidden="0" w:defUnhideWhenUsed="0" w:defQFormat="0" w:count="375">
     <w:lsdException w:name="Normal" w:uiPriority="0" w:qFormat="1"/>
     <w:lsdException w:name="heading 1" w:uiPriority="9" w:qFormat="1"/>
     <w:lsdException w:name="heading 2" w:semiHidden="1" w:uiPriority="9" w:unhideWhenUsed="1" w:qFormat="1"/>
@@ -19764,7 +20764,6 @@
     <w:lsdException w:name="HTML Sample" w:semiHidden="1" w:unhideWhenUsed="1"/>
     <w:lsdException w:name="HTML Typewriter" w:semiHidden="1" w:unhideWhenUsed="1"/>
     <w:lsdException w:name="HTML Variable" w:semiHidden="1" w:unhideWhenUsed="1"/>
-    <w:lsdException w:name="Normal Table" w:semiHidden="1" w:unhideWhenUsed="1"/>
     <w:lsdException w:name="annotation subject" w:semiHidden="1" w:unhideWhenUsed="1"/>
     <w:lsdException w:name="No List" w:semiHidden="1" w:unhideWhenUsed="1"/>
     <w:lsdException w:name="Outline List 1" w:semiHidden="1" w:unhideWhenUsed="1"/>
@@ -19808,10 +20807,8 @@
     <w:lsdException w:name="Table Elegant" w:semiHidden="1" w:unhideWhenUsed="1"/>
     <w:lsdException w:name="Table Professional" w:semiHidden="1" w:unhideWhenUsed="1"/>
     <w:lsdException w:name="Table Subtle 1" w:semiHidden="1" w:unhideWhenUsed="1"/>
-    <w:lsdException w:name="Table Subtle 2" w:semiHidden="1" w:unhideWhenUsed="1"/>
     <w:lsdException w:name="Table Web 1" w:semiHidden="1" w:unhideWhenUsed="1"/>
     <w:lsdException w:name="Table Web 2" w:semiHidden="1" w:unhideWhenUsed="1"/>
-    <w:lsdException w:name="Table Web 3" w:semiHidden="1" w:unhideWhenUsed="1"/>
     <w:lsdException w:name="Balloon Text" w:semiHidden="1" w:unhideWhenUsed="1"/>
     <w:lsdException w:name="Table Grid" w:uiPriority="39"/>
     <w:lsdException w:name="Table Theme" w:semiHidden="1" w:unhideWhenUsed="1"/>
@@ -20030,6 +21027,10 @@
     <w:lsdException w:name="List Table 5 Dark Accent 6" w:uiPriority="50"/>
     <w:lsdException w:name="List Table 6 Colorful Accent 6" w:uiPriority="51"/>
     <w:lsdException w:name="List Table 7 Colorful Accent 6" w:uiPriority="52"/>
+    <w:lsdException w:name="Mention" w:semiHidden="1" w:unhideWhenUsed="1"/>
+    <w:lsdException w:name="Smart Hyperlink" w:semiHidden="1" w:unhideWhenUsed="1"/>
+    <w:lsdException w:name="Hashtag" w:semiHidden="1" w:unhideWhenUsed="1"/>
+    <w:lsdException w:name="Unresolved Mention" w:semiHidden="1" w:unhideWhenUsed="1"/>
   </w:latentStyles>
   <w:style w:type="paragraph" w:default="1" w:styleId="Normal">
     <w:name w:val="Normal"/>
@@ -20174,8 +21175,8 @@
       <w:u w:val="single"/>
     </w:rPr>
   </w:style>
-  <w:style w:type="character" w:customStyle="1" w:styleId="UnresolvedMention">
-    <w:name w:val="Unresolved Mention"/>
+  <w:style w:type="character" w:customStyle="1" w:styleId="UnresolvedMention1">
+    <w:name w:val="Unresolved Mention1"/>
     <w:basedOn w:val="DefaultParagraphFont"/>
     <w:uiPriority w:val="99"/>
     <w:semiHidden/>
@@ -20605,7 +21606,7 @@
 </file>
 
 <file path=customXml/itemProps1.xml><?xml version="1.0" encoding="utf-8"?>
-<ds:datastoreItem xmlns:ds="http://schemas.openxmlformats.org/officeDocument/2006/customXml" ds:itemID="{18A36BE0-262D-44FC-A93B-BEB9B8C47CCD}">
+<ds:datastoreItem xmlns:ds="http://schemas.openxmlformats.org/officeDocument/2006/customXml" ds:itemID="{FFB2ACF6-0F59-4029-8536-549C5BE3D65A}">
   <ds:schemaRefs>
     <ds:schemaRef ds:uri="http://schemas.openxmlformats.org/officeDocument/2006/bibliography"/>
   </ds:schemaRefs>
